--- a/Belajar JavaScript.docx
+++ b/Belajar JavaScript.docx
@@ -3,13 +3,8 @@
 <w:document xmlns:wpc="http://schemas.microsoft.com/office/word/2010/wordprocessingCanvas" xmlns:cx="http://schemas.microsoft.com/office/drawing/2014/chartex" xmlns:cx1="http://schemas.microsoft.com/office/drawing/2015/9/8/chartex" xmlns:cx2="http://schemas.microsoft.com/office/drawing/2015/10/21/chartex" xmlns:cx3="http://schemas.microsoft.com/office/drawing/2016/5/9/chartex" xmlns:cx4="http://schemas.microsoft.com/office/drawing/2016/5/10/chartex" xmlns:cx5="http://schemas.microsoft.com/office/drawing/2016/5/11/chartex" xmlns:cx6="http://schemas.microsoft.com/office/drawing/2016/5/12/chartex" xmlns:cx7="http://schemas.microsoft.com/office/drawing/2016/5/13/chartex" xmlns:cx8="http://schemas.microsoft.com/office/drawing/2016/5/14/chartex" xmlns:mc="http://schemas.openxmlformats.org/markup-compatibility/2006" xmlns:aink="http://schemas.microsoft.com/office/drawing/2016/ink" xmlns:am3d="http://schemas.microsoft.com/office/drawing/2017/model3d" xmlns:o="urn:schemas-microsoft-com:office:office" xmlns:oel="http://schemas.microsoft.com/office/2019/extlst" xmlns:r="http://schemas.openxmlformats.org/officeDocument/2006/relationships" xmlns:m="http://schemas.openxmlformats.org/officeDocument/2006/math" xmlns:v="urn:schemas-microsoft-com:vml" xmlns:wp14="http://schemas.microsoft.com/office/word/2010/wordprocessingDrawing" xmlns:wp="http://schemas.openxmlformats.org/drawingml/2006/wordprocessingDrawing" xmlns:w10="urn:schemas-microsoft-com:office:word" xmlns:w="http://schemas.openxmlformats.org/wordprocessingml/2006/main" xmlns:w14="http://schemas.microsoft.com/office/word/2010/wordml" xmlns:w15="http://schemas.microsoft.com/office/word/2012/wordml" xmlns:w16cex="http://schemas.microsoft.com/office/word/2018/wordml/cex" xmlns:w16cid="http://schemas.microsoft.com/office/word/2016/wordml/cid" xmlns:w16="http://schemas.microsoft.com/office/word/2018/wordml" xmlns:w16du="http://schemas.microsoft.com/office/word/2023/wordml/word16du" xmlns:w16sdtdh="http://schemas.microsoft.com/office/word/2020/wordml/sdtdatahash" xmlns:w16sdtfl="http://schemas.microsoft.com/office/word/2024/wordml/sdtformatlock" xmlns:w16se="http://schemas.microsoft.com/office/word/2015/wordml/symex" xmlns:wpg="http://schemas.microsoft.com/office/word/2010/wordprocessingGroup" xmlns:wpi="http://schemas.microsoft.com/office/word/2010/wordprocessingInk" xmlns:wne="http://schemas.microsoft.com/office/word/2006/wordml" xmlns:wps="http://schemas.microsoft.com/office/word/2010/wordprocessingShape" mc:Ignorable="w14 w15 w16se w16cid w16 w16cex w16sdtdh w16sdtfl w16du wp14">
   <w:body>
     <w:p>
-      <w:proofErr w:type="spellStart"/>
-      <w:r>
-        <w:t>Belajar</w:t>
-      </w:r>
-      <w:proofErr w:type="spellEnd"/>
-      <w:r>
-        <w:t xml:space="preserve"> JavaScript</w:t>
+      <w:r>
+        <w:t>Belajar JavaScript</w:t>
       </w:r>
     </w:p>
     <w:p/>
@@ -54,191 +49,7 @@
         </w:numPr>
       </w:pPr>
       <w:r>
-        <w:t xml:space="preserve">Pada string </w:t>
-      </w:r>
-      <w:proofErr w:type="spellStart"/>
-      <w:r>
-        <w:t>diberikan</w:t>
-      </w:r>
-      <w:proofErr w:type="spellEnd"/>
-      <w:r>
-        <w:t xml:space="preserve"> </w:t>
-      </w:r>
-      <w:proofErr w:type="spellStart"/>
-      <w:r>
-        <w:t>kebebasan</w:t>
-      </w:r>
-      <w:proofErr w:type="spellEnd"/>
-      <w:r>
-        <w:t xml:space="preserve"> </w:t>
-      </w:r>
-      <w:proofErr w:type="spellStart"/>
-      <w:r>
-        <w:t>untuk</w:t>
-      </w:r>
-      <w:proofErr w:type="spellEnd"/>
-      <w:r>
-        <w:t xml:space="preserve"> </w:t>
-      </w:r>
-      <w:proofErr w:type="spellStart"/>
-      <w:r>
-        <w:t>penggunaan</w:t>
-      </w:r>
-      <w:proofErr w:type="spellEnd"/>
-      <w:r>
-        <w:t xml:space="preserve"> </w:t>
-      </w:r>
-      <w:proofErr w:type="spellStart"/>
-      <w:r>
-        <w:t>kutip</w:t>
-      </w:r>
-      <w:proofErr w:type="spellEnd"/>
-      <w:r>
-        <w:t xml:space="preserve"> </w:t>
-      </w:r>
-      <w:proofErr w:type="spellStart"/>
-      <w:r>
-        <w:t>satu</w:t>
-      </w:r>
-      <w:proofErr w:type="spellEnd"/>
-      <w:r>
-        <w:t xml:space="preserve"> </w:t>
-      </w:r>
-      <w:proofErr w:type="gramStart"/>
-      <w:r>
-        <w:t>(‘ ‘</w:t>
-      </w:r>
-      <w:proofErr w:type="gramEnd"/>
-      <w:r>
-        <w:t xml:space="preserve">) </w:t>
-      </w:r>
-      <w:proofErr w:type="spellStart"/>
-      <w:r>
-        <w:t>ataupun</w:t>
-      </w:r>
-      <w:proofErr w:type="spellEnd"/>
-      <w:r>
-        <w:t xml:space="preserve"> </w:t>
-      </w:r>
-      <w:proofErr w:type="spellStart"/>
-      <w:r>
-        <w:t>kutip</w:t>
-      </w:r>
-      <w:proofErr w:type="spellEnd"/>
-      <w:r>
-        <w:t xml:space="preserve"> dua </w:t>
-      </w:r>
-      <w:proofErr w:type="gramStart"/>
-      <w:r>
-        <w:t>(“ “</w:t>
-      </w:r>
-      <w:proofErr w:type="gramEnd"/>
-      <w:r>
-        <w:t xml:space="preserve">). Tetapi </w:t>
-      </w:r>
-      <w:proofErr w:type="spellStart"/>
-      <w:r>
-        <w:t>ada</w:t>
-      </w:r>
-      <w:proofErr w:type="spellEnd"/>
-      <w:r>
-        <w:t xml:space="preserve"> </w:t>
-      </w:r>
-      <w:proofErr w:type="spellStart"/>
-      <w:r>
-        <w:t>kondisi</w:t>
-      </w:r>
-      <w:proofErr w:type="spellEnd"/>
-      <w:r>
-        <w:t xml:space="preserve"> </w:t>
-      </w:r>
-      <w:proofErr w:type="spellStart"/>
-      <w:r>
-        <w:t>dimana</w:t>
-      </w:r>
-      <w:proofErr w:type="spellEnd"/>
-      <w:r>
-        <w:t xml:space="preserve"> </w:t>
-      </w:r>
-      <w:proofErr w:type="spellStart"/>
-      <w:r>
-        <w:t>jika</w:t>
-      </w:r>
-      <w:proofErr w:type="spellEnd"/>
-      <w:r>
-        <w:t xml:space="preserve"> </w:t>
-      </w:r>
-      <w:proofErr w:type="spellStart"/>
-      <w:r>
-        <w:t>ingin</w:t>
-      </w:r>
-      <w:proofErr w:type="spellEnd"/>
-      <w:r>
-        <w:t xml:space="preserve"> </w:t>
-      </w:r>
-      <w:proofErr w:type="spellStart"/>
-      <w:r>
-        <w:t>menggunakan</w:t>
-      </w:r>
-      <w:proofErr w:type="spellEnd"/>
-      <w:r>
-        <w:t xml:space="preserve"> </w:t>
-      </w:r>
-      <w:proofErr w:type="spellStart"/>
-      <w:r>
-        <w:t>keduanya</w:t>
-      </w:r>
-      <w:proofErr w:type="spellEnd"/>
-      <w:r>
-        <w:t xml:space="preserve"> </w:t>
-      </w:r>
-      <w:proofErr w:type="spellStart"/>
-      <w:r>
-        <w:t>dalam</w:t>
-      </w:r>
-      <w:proofErr w:type="spellEnd"/>
-      <w:r>
-        <w:t xml:space="preserve"> </w:t>
-      </w:r>
-      <w:proofErr w:type="spellStart"/>
-      <w:r>
-        <w:t>deklarasi</w:t>
-      </w:r>
-      <w:proofErr w:type="spellEnd"/>
-      <w:r>
-        <w:t xml:space="preserve"> </w:t>
-      </w:r>
-      <w:proofErr w:type="spellStart"/>
-      <w:r>
-        <w:t>tipe</w:t>
-      </w:r>
-      <w:proofErr w:type="spellEnd"/>
-      <w:r>
-        <w:t xml:space="preserve"> data string </w:t>
-      </w:r>
-      <w:proofErr w:type="spellStart"/>
-      <w:r>
-        <w:t>maka</w:t>
-      </w:r>
-      <w:proofErr w:type="spellEnd"/>
-      <w:r>
-        <w:t xml:space="preserve"> </w:t>
-      </w:r>
-      <w:proofErr w:type="spellStart"/>
-      <w:r>
-        <w:t>harus</w:t>
-      </w:r>
-      <w:proofErr w:type="spellEnd"/>
-      <w:r>
-        <w:t xml:space="preserve"> </w:t>
-      </w:r>
-      <w:proofErr w:type="spellStart"/>
-      <w:r>
-        <w:t>menggunakan</w:t>
-      </w:r>
-      <w:proofErr w:type="spellEnd"/>
-      <w:r>
-        <w:t xml:space="preserve"> “</w:t>
+        <w:t>Pada string diberikan kebebasan untuk penggunaan kutip satu (‘ ‘) ataupun kutip dua (“ “). Tetapi ada kondisi dimana jika ingin menggunakan keduanya dalam deklarasi tipe data string maka harus menggunakan “</w:t>
       </w:r>
       <w:r>
         <w:rPr>
@@ -250,49 +61,12 @@
         <w:t>escape character</w:t>
       </w:r>
       <w:r>
-        <w:t xml:space="preserve">” (\’ </w:t>
-      </w:r>
-      <w:proofErr w:type="spellStart"/>
-      <w:r>
-        <w:t>atau</w:t>
-      </w:r>
-      <w:proofErr w:type="spellEnd"/>
-      <w:r>
-        <w:t xml:space="preserve"> \”) </w:t>
-      </w:r>
-    </w:p>
-    <w:p>
-      <w:proofErr w:type="spellStart"/>
-      <w:r>
-        <w:t>contohnya</w:t>
-      </w:r>
-      <w:proofErr w:type="spellEnd"/>
-      <w:r>
-        <w:t xml:space="preserve">: ‘“Gerakan Pungut </w:t>
-      </w:r>
-      <w:proofErr w:type="spellStart"/>
-      <w:r>
-        <w:t>Sampah</w:t>
-      </w:r>
-      <w:proofErr w:type="spellEnd"/>
-      <w:r>
-        <w:t xml:space="preserve">” </w:t>
-      </w:r>
-      <w:proofErr w:type="spellStart"/>
-      <w:r>
-        <w:t>dilakukan</w:t>
-      </w:r>
-      <w:proofErr w:type="spellEnd"/>
-      <w:r>
-        <w:t xml:space="preserve"> pada </w:t>
-      </w:r>
-      <w:proofErr w:type="spellStart"/>
-      <w:r>
-        <w:t>hari</w:t>
-      </w:r>
-      <w:proofErr w:type="spellEnd"/>
-      <w:r>
-        <w:t xml:space="preserve"> Jum\’at’</w:t>
+        <w:t>” (\’ atau \”) </w:t>
+      </w:r>
+    </w:p>
+    <w:p>
+      <w:r>
+        <w:t>contohnya: ‘“Gerakan Pungut Sampah” dilakukan pada hari Jum\’at’</w:t>
       </w:r>
     </w:p>
     <w:p>
@@ -314,111 +88,7 @@
         </w:numPr>
       </w:pPr>
       <w:r>
-        <w:t xml:space="preserve">Pada </w:t>
-      </w:r>
-      <w:proofErr w:type="spellStart"/>
-      <w:r>
-        <w:t>tipe</w:t>
-      </w:r>
-      <w:proofErr w:type="spellEnd"/>
-      <w:r>
-        <w:t xml:space="preserve"> </w:t>
-      </w:r>
-      <w:proofErr w:type="spellStart"/>
-      <w:r>
-        <w:t>dat</w:t>
-      </w:r>
-      <w:proofErr w:type="spellEnd"/>
-      <w:r>
-        <w:t xml:space="preserve"> </w:t>
-      </w:r>
-      <w:proofErr w:type="spellStart"/>
-      <w:r>
-        <w:t>boolean</w:t>
-      </w:r>
-      <w:proofErr w:type="spellEnd"/>
-      <w:r>
-        <w:t xml:space="preserve"> </w:t>
-      </w:r>
-      <w:proofErr w:type="spellStart"/>
-      <w:r>
-        <w:t>terdapat</w:t>
-      </w:r>
-      <w:proofErr w:type="spellEnd"/>
-      <w:r>
-        <w:t xml:space="preserve"> 2 </w:t>
-      </w:r>
-      <w:proofErr w:type="spellStart"/>
-      <w:r>
-        <w:t>jenis</w:t>
-      </w:r>
-      <w:proofErr w:type="spellEnd"/>
-      <w:r>
-        <w:t xml:space="preserve"> data </w:t>
-      </w:r>
-      <w:proofErr w:type="spellStart"/>
-      <w:r>
-        <w:t>yaitu</w:t>
-      </w:r>
-      <w:proofErr w:type="spellEnd"/>
-      <w:r>
-        <w:t xml:space="preserve"> “truthy” dan “</w:t>
-      </w:r>
-      <w:proofErr w:type="spellStart"/>
-      <w:r>
-        <w:t>falsy</w:t>
-      </w:r>
-      <w:proofErr w:type="spellEnd"/>
-      <w:r>
-        <w:t xml:space="preserve">” </w:t>
-      </w:r>
-      <w:proofErr w:type="spellStart"/>
-      <w:r>
-        <w:t>dimana</w:t>
-      </w:r>
-      <w:proofErr w:type="spellEnd"/>
-      <w:r>
-        <w:t xml:space="preserve"> </w:t>
-      </w:r>
-      <w:proofErr w:type="spellStart"/>
-      <w:r>
-        <w:t>dari</w:t>
-      </w:r>
-      <w:proofErr w:type="spellEnd"/>
-      <w:r>
-        <w:t xml:space="preserve"> truthy </w:t>
-      </w:r>
-      <w:proofErr w:type="spellStart"/>
-      <w:r>
-        <w:t>adalah</w:t>
-      </w:r>
-      <w:proofErr w:type="spellEnd"/>
-      <w:r>
-        <w:t xml:space="preserve">: (true, non-zero number, "string", object, arrays, functions) dan </w:t>
-      </w:r>
-      <w:proofErr w:type="spellStart"/>
-      <w:r>
-        <w:t>falsy</w:t>
-      </w:r>
-      <w:proofErr w:type="spellEnd"/>
-      <w:r>
-        <w:t xml:space="preserve"> </w:t>
-      </w:r>
-      <w:proofErr w:type="spellStart"/>
-      <w:r>
-        <w:t>adalah</w:t>
-      </w:r>
-      <w:proofErr w:type="spellEnd"/>
-      <w:r>
-        <w:t xml:space="preserve">: (false, 0, "", undefined, null, </w:t>
-      </w:r>
-      <w:proofErr w:type="spellStart"/>
-      <w:r>
-        <w:t>NaN</w:t>
-      </w:r>
-      <w:proofErr w:type="spellEnd"/>
-      <w:r>
-        <w:t>)</w:t>
+        <w:t>Pada tipe dat boolean terdapat 2 jenis data yaitu “truthy” dan “falsy” dimana dari truthy adalah: (true, non-zero number, "string", object, arrays, functions) dan falsy adalah: (false, 0, "", undefined, null, NaN)</w:t>
       </w:r>
     </w:p>
     <w:p>
@@ -473,11 +143,9 @@
           <w:numId w:val="8"/>
         </w:numPr>
       </w:pPr>
-      <w:proofErr w:type="spellStart"/>
       <w:r>
         <w:t>Aritmatika</w:t>
       </w:r>
-      <w:proofErr w:type="spellEnd"/>
     </w:p>
     <w:p>
       <w:pPr>
@@ -486,11 +154,9 @@
           <w:numId w:val="8"/>
         </w:numPr>
       </w:pPr>
-      <w:proofErr w:type="spellStart"/>
       <w:r>
         <w:t>Penugasan</w:t>
       </w:r>
-      <w:proofErr w:type="spellEnd"/>
     </w:p>
     <w:p>
       <w:pPr>
@@ -499,11 +165,9 @@
           <w:numId w:val="8"/>
         </w:numPr>
       </w:pPr>
-      <w:proofErr w:type="spellStart"/>
       <w:r>
         <w:t>Perbandingan</w:t>
       </w:r>
-      <w:proofErr w:type="spellEnd"/>
     </w:p>
     <w:p>
       <w:pPr>
@@ -534,13 +198,8 @@
           <w:numId w:val="8"/>
         </w:numPr>
       </w:pPr>
-      <w:proofErr w:type="spellStart"/>
-      <w:r>
-        <w:t>Kondisional</w:t>
-      </w:r>
-      <w:proofErr w:type="spellEnd"/>
-      <w:r>
-        <w:t xml:space="preserve"> → Ternary</w:t>
+      <w:r>
+        <w:t>Kondisional → Ternary</w:t>
       </w:r>
     </w:p>
     <w:p>
@@ -550,113 +209,13 @@
           <w:numId w:val="8"/>
         </w:numPr>
       </w:pPr>
-      <w:proofErr w:type="spellStart"/>
-      <w:r>
-        <w:t>Typeof</w:t>
-      </w:r>
-      <w:proofErr w:type="spellEnd"/>
-      <w:r>
-        <w:t xml:space="preserve"> → </w:t>
-      </w:r>
-      <w:proofErr w:type="gramStart"/>
-      <w:r>
-        <w:t>Unary :</w:t>
-      </w:r>
-      <w:proofErr w:type="gramEnd"/>
-      <w:r>
-        <w:t xml:space="preserve"> (</w:t>
-      </w:r>
-      <w:proofErr w:type="spellStart"/>
-      <w:r>
-        <w:t>kondisi</w:t>
-      </w:r>
-      <w:proofErr w:type="spellEnd"/>
-      <w:proofErr w:type="gramStart"/>
-      <w:r>
-        <w:t>) ?</w:t>
-      </w:r>
-      <w:proofErr w:type="gramEnd"/>
-      <w:r>
-        <w:t xml:space="preserve"> </w:t>
-      </w:r>
-      <w:proofErr w:type="spellStart"/>
-      <w:proofErr w:type="gramStart"/>
-      <w:r>
-        <w:t>benar</w:t>
-      </w:r>
-      <w:proofErr w:type="spellEnd"/>
-      <w:r>
-        <w:t xml:space="preserve"> :</w:t>
-      </w:r>
-      <w:proofErr w:type="gramEnd"/>
-      <w:r>
-        <w:t xml:space="preserve"> salah → </w:t>
-      </w:r>
-      <w:proofErr w:type="spellStart"/>
-      <w:r>
-        <w:t>contoh</w:t>
-      </w:r>
-      <w:proofErr w:type="spellEnd"/>
-      <w:r>
-        <w:t>: (5 % 2 == 0</w:t>
-      </w:r>
-      <w:proofErr w:type="gramStart"/>
-      <w:r>
-        <w:t>) ?</w:t>
-      </w:r>
-      <w:proofErr w:type="gramEnd"/>
-      <w:r>
-        <w:t xml:space="preserve"> “</w:t>
-      </w:r>
-      <w:proofErr w:type="spellStart"/>
-      <w:r>
-        <w:t>ganjil</w:t>
-      </w:r>
-      <w:proofErr w:type="spellEnd"/>
-      <w:proofErr w:type="gramStart"/>
-      <w:r>
-        <w:t>” :</w:t>
-      </w:r>
-      <w:proofErr w:type="gramEnd"/>
-      <w:r>
-        <w:t xml:space="preserve"> “</w:t>
-      </w:r>
-      <w:proofErr w:type="spellStart"/>
-      <w:r>
-        <w:t>genap</w:t>
-      </w:r>
-      <w:proofErr w:type="spellEnd"/>
-      <w:r>
-        <w:t xml:space="preserve">” </w:t>
-      </w:r>
-      <w:proofErr w:type="spellStart"/>
-      <w:r>
-        <w:t>hasilnya</w:t>
-      </w:r>
-      <w:proofErr w:type="spellEnd"/>
-      <w:r>
-        <w:t>: ‘</w:t>
-      </w:r>
-      <w:proofErr w:type="spellStart"/>
-      <w:r>
-        <w:t>genap</w:t>
-      </w:r>
-      <w:proofErr w:type="spellEnd"/>
-      <w:r>
-        <w:t>’</w:t>
-      </w:r>
-    </w:p>
-    <w:p>
-      <w:r>
-        <w:t xml:space="preserve">→ Binary: </w:t>
-      </w:r>
-      <w:proofErr w:type="spellStart"/>
-      <w:r>
-        <w:t>membutuhkan</w:t>
-      </w:r>
-      <w:proofErr w:type="spellEnd"/>
-      <w:r>
-        <w:t xml:space="preserve"> 2 operand (</w:t>
+      <w:r>
+        <w:t>Typeof → Unary : (kondisi) ? benar : salah → contoh: (5 % 2 == 0) ? “ganjil” : “genap” hasilnya: ‘genap’</w:t>
+      </w:r>
+    </w:p>
+    <w:p>
+      <w:r>
+        <w:t>→ Binary: membutuhkan 2 operand (</w:t>
       </w:r>
       <w:r>
         <w:rPr>
@@ -691,23 +250,7 @@
     </w:p>
     <w:p>
       <w:r>
-        <w:t xml:space="preserve">→ Unary: </w:t>
-      </w:r>
-      <w:proofErr w:type="spellStart"/>
-      <w:r>
-        <w:t>hanya</w:t>
-      </w:r>
-      <w:proofErr w:type="spellEnd"/>
-      <w:r>
-        <w:t xml:space="preserve"> </w:t>
-      </w:r>
-      <w:proofErr w:type="spellStart"/>
-      <w:r>
-        <w:t>membutuhkan</w:t>
-      </w:r>
-      <w:proofErr w:type="spellEnd"/>
-      <w:r>
-        <w:t xml:space="preserve"> 1 operand (</w:t>
+        <w:t>→ Unary: hanya membutuhkan 1 operand (</w:t>
       </w:r>
       <w:r>
         <w:rPr>
@@ -727,15 +270,7 @@
         <w:t>operand</w:t>
       </w:r>
       <w:r>
-        <w:t xml:space="preserve"> (</w:t>
-      </w:r>
-      <w:proofErr w:type="spellStart"/>
-      <w:r>
-        <w:t>atau</w:t>
-      </w:r>
-      <w:proofErr w:type="spellEnd"/>
-      <w:r>
-        <w:t xml:space="preserve">) </w:t>
+        <w:t xml:space="preserve"> (atau) </w:t>
       </w:r>
       <w:r>
         <w:rPr>
@@ -760,15 +295,7 @@
     </w:p>
     <w:p>
       <w:r>
-        <w:t xml:space="preserve">→ Ternary: </w:t>
-      </w:r>
-      <w:proofErr w:type="spellStart"/>
-      <w:r>
-        <w:t>membutuhkan</w:t>
-      </w:r>
-      <w:proofErr w:type="spellEnd"/>
-      <w:r>
-        <w:t xml:space="preserve"> 3 operand</w:t>
+        <w:t>→ Ternary: membutuhkan 3 operand</w:t>
       </w:r>
     </w:p>
     <w:p/>
@@ -819,15 +346,7 @@
     </w:p>
     <w:p>
       <w:r>
-        <w:t xml:space="preserve">→ Tabel </w:t>
-      </w:r>
-      <w:proofErr w:type="spellStart"/>
-      <w:r>
-        <w:t>Penelusuran</w:t>
-      </w:r>
-      <w:proofErr w:type="spellEnd"/>
-      <w:r>
-        <w:t>: </w:t>
+        <w:t>→ Tabel Penelusuran: </w:t>
       </w:r>
     </w:p>
     <w:p/>
@@ -839,15 +358,7 @@
         </w:rPr>
       </w:pPr>
       <w:r>
-        <w:t xml:space="preserve">#Pengkondisian (video </w:t>
-      </w:r>
-      <w:proofErr w:type="spellStart"/>
-      <w:r>
-        <w:t>nomor</w:t>
-      </w:r>
-      <w:proofErr w:type="spellEnd"/>
-      <w:r>
-        <w:t xml:space="preserve"> 2</w:t>
+        <w:t>#Pengkondisian (video nomor 2</w:t>
       </w:r>
       <w:r>
         <w:t>3</w:t>
@@ -874,13 +385,8 @@
           <w:numId w:val="10"/>
         </w:numPr>
       </w:pPr>
-      <w:proofErr w:type="gramStart"/>
-      <w:r>
-        <w:t>If..</w:t>
-      </w:r>
-      <w:proofErr w:type="gramEnd"/>
-      <w:r>
-        <w:t xml:space="preserve"> Else</w:t>
+      <w:r>
+        <w:t>If.. Else</w:t>
       </w:r>
     </w:p>
     <w:p>
@@ -890,21 +396,8 @@
           <w:numId w:val="10"/>
         </w:numPr>
       </w:pPr>
-      <w:proofErr w:type="gramStart"/>
-      <w:r>
-        <w:t>If..</w:t>
-      </w:r>
-      <w:proofErr w:type="gramEnd"/>
-      <w:r>
-        <w:t xml:space="preserve"> Else </w:t>
-      </w:r>
-      <w:proofErr w:type="gramStart"/>
-      <w:r>
-        <w:t>If..</w:t>
-      </w:r>
-      <w:proofErr w:type="gramEnd"/>
-      <w:r>
-        <w:t xml:space="preserve"> Else</w:t>
+      <w:r>
+        <w:t>If.. Else If.. Else</w:t>
       </w:r>
     </w:p>
     <w:p>
@@ -918,6 +411,306 @@
         <w:t>Switch</w:t>
       </w:r>
     </w:p>
+    <w:p/>
+    <w:p>
+      <w:r>
+        <w:t>#Function</w:t>
+      </w:r>
+    </w:p>
+    <w:p>
+      <w:pPr>
+        <w:pStyle w:val="ListParagraph"/>
+        <w:numPr>
+          <w:ilvl w:val="0"/>
+          <w:numId w:val="11"/>
+        </w:numPr>
+      </w:pPr>
+      <w:r>
+        <w:t>Jika pada bahasa pemrograman lain ada yang namanya Method, class, cunstructor, Module, maka di JS bisa dilakukan menggunakan ‘function’.</w:t>
+      </w:r>
+    </w:p>
+    <w:p>
+      <w:pPr>
+        <w:pStyle w:val="ListParagraph"/>
+        <w:numPr>
+          <w:ilvl w:val="0"/>
+          <w:numId w:val="11"/>
+        </w:numPr>
+      </w:pPr>
+      <w:r>
+        <w:t>Function: sebuah sub-program / sub-routine yang dapat ‘dipanggil’ dibagian lain pada program</w:t>
+      </w:r>
+    </w:p>
+    <w:p>
+      <w:pPr>
+        <w:pStyle w:val="ListParagraph"/>
+        <w:numPr>
+          <w:ilvl w:val="0"/>
+          <w:numId w:val="11"/>
+        </w:numPr>
+      </w:pPr>
+      <w:r>
+        <w:t>Function merupakan “fundamental building blocks” atau bisa disebut struktur dasar pembentuk dari JavaScript.</w:t>
+      </w:r>
+    </w:p>
+    <w:p>
+      <w:pPr>
+        <w:pStyle w:val="ListParagraph"/>
+        <w:numPr>
+          <w:ilvl w:val="0"/>
+          <w:numId w:val="11"/>
+        </w:numPr>
+      </w:pPr>
+      <w:r>
+        <w:t>Function juga disebut sebagai prosedur (kumpulan statement untuk melakukan tugas atau menghitung sebuah nilai)</w:t>
+      </w:r>
+    </w:p>
+    <w:p>
+      <w:pPr>
+        <w:pStyle w:val="ListParagraph"/>
+        <w:numPr>
+          <w:ilvl w:val="0"/>
+          <w:numId w:val="11"/>
+        </w:numPr>
+      </w:pPr>
+      <w:r>
+        <w:t>Untuk dapat menggunakan sebuah ‘Function’, kita harus membuat terlebih dahulu function tersebut lalu memanggilnya.</w:t>
+      </w:r>
+      <w:r>
+        <w:t xml:space="preserve"> (meskipun nantinya ada function yang dibuat sendiri ataupun function yang dibuat oleh jvaScript)</w:t>
+      </w:r>
+    </w:p>
+    <w:p>
+      <w:pPr>
+        <w:pStyle w:val="ListParagraph"/>
+        <w:numPr>
+          <w:ilvl w:val="0"/>
+          <w:numId w:val="11"/>
+        </w:numPr>
+      </w:pPr>
+      <w:r>
+        <w:t>Function juga termasuk kedalam First-Class Object.</w:t>
+      </w:r>
+    </w:p>
+    <w:p>
+      <w:r>
+        <w:t>Kenapa harus membuat ‘function’?</w:t>
+      </w:r>
+    </w:p>
+    <w:p>
+      <w:pPr>
+        <w:pStyle w:val="ListParagraph"/>
+        <w:numPr>
+          <w:ilvl w:val="0"/>
+          <w:numId w:val="11"/>
+        </w:numPr>
+      </w:pPr>
+      <w:r>
+        <w:t>Reusability (DRY: Do not Repeat Yourself)</w:t>
+      </w:r>
+    </w:p>
+    <w:p>
+      <w:pPr>
+        <w:pStyle w:val="ListParagraph"/>
+        <w:numPr>
+          <w:ilvl w:val="0"/>
+          <w:numId w:val="11"/>
+        </w:numPr>
+      </w:pPr>
+      <w:r>
+        <w:t>Dekomposisi / Abstraksi – untuk menyembunyikan kompleksitasnya yang memudahkan dalam penelusuran ‘debuging’</w:t>
+      </w:r>
+    </w:p>
+    <w:p>
+      <w:r>
+        <w:t>Kategori ‘function’</w:t>
+      </w:r>
+    </w:p>
+    <w:p>
+      <w:pPr>
+        <w:pStyle w:val="ListParagraph"/>
+        <w:numPr>
+          <w:ilvl w:val="0"/>
+          <w:numId w:val="11"/>
+        </w:numPr>
+      </w:pPr>
+      <w:r>
+        <w:t>Built-in Function</w:t>
+      </w:r>
+    </w:p>
+    <w:p>
+      <w:pPr>
+        <w:pStyle w:val="ListParagraph"/>
+        <w:numPr>
+          <w:ilvl w:val="1"/>
+          <w:numId w:val="11"/>
+        </w:numPr>
+      </w:pPr>
+      <w:r>
+        <w:t>Fungsi yang sudah disediakan oleh javaScript</w:t>
+      </w:r>
+    </w:p>
+    <w:p>
+      <w:pPr>
+        <w:pStyle w:val="ListParagraph"/>
+        <w:numPr>
+          <w:ilvl w:val="1"/>
+          <w:numId w:val="11"/>
+        </w:numPr>
+      </w:pPr>
+      <w:r>
+        <w:t>Kita tinggal memanggilnya saja</w:t>
+      </w:r>
+    </w:p>
+    <w:p>
+      <w:pPr>
+        <w:pStyle w:val="ListParagraph"/>
+        <w:numPr>
+          <w:ilvl w:val="1"/>
+          <w:numId w:val="11"/>
+        </w:numPr>
+      </w:pPr>
+      <w:r>
+        <w:t>Contohnya adalah: alert(); confirm(); prompt();</w:t>
+      </w:r>
+      <w:r>
+        <w:t xml:space="preserve"> dan masih banyak yang lain (cek dokumentasi javaScript)</w:t>
+      </w:r>
+    </w:p>
+    <w:p>
+      <w:pPr>
+        <w:pStyle w:val="ListParagraph"/>
+        <w:numPr>
+          <w:ilvl w:val="1"/>
+          <w:numId w:val="11"/>
+        </w:numPr>
+      </w:pPr>
+      <w:r>
+        <w:t>Built-in Function: String</w:t>
+      </w:r>
+    </w:p>
+    <w:p>
+      <w:pPr>
+        <w:pStyle w:val="ListParagraph"/>
+        <w:numPr>
+          <w:ilvl w:val="2"/>
+          <w:numId w:val="11"/>
+        </w:numPr>
+      </w:pPr>
+      <w:r>
+        <w:t>charAt(), slice(), split(), toSring(), toLowerCase(), toUpperCase(), dll (</w:t>
+      </w:r>
+      <w:hyperlink r:id="rId6" w:history="1">
+        <w:r>
+          <w:rPr>
+            <w:rStyle w:val="Hyperlink"/>
+          </w:rPr>
+          <w:t>https://www.w3schools.com/jsref/jsref_obj_string.asp</w:t>
+        </w:r>
+        <w:r>
+          <w:rPr>
+            <w:rStyle w:val="Hyperlink"/>
+          </w:rPr>
+          <w:t>)</w:t>
+        </w:r>
+      </w:hyperlink>
+    </w:p>
+    <w:p>
+      <w:pPr>
+        <w:pStyle w:val="ListParagraph"/>
+        <w:numPr>
+          <w:ilvl w:val="2"/>
+          <w:numId w:val="11"/>
+        </w:numPr>
+      </w:pPr>
+      <w:r>
+        <w:t>Contohnya: let name = ‘Sudi’; console.log(</w:t>
+      </w:r>
+      <w:r>
+        <w:t xml:space="preserve">name.charAt(3)); </w:t>
+      </w:r>
+      <w:r>
+        <w:sym w:font="Wingdings" w:char="F0E0"/>
+      </w:r>
+      <w:r>
+        <w:t xml:space="preserve"> dimana hasilnya akan ‘I’</w:t>
+      </w:r>
+      <w:r>
+        <w:t>, jika ingin memanggil 2 nilai maka harus dipanggil lagi functionnya (console.log(name.charAt(0), name.charAt(2));</w:t>
+      </w:r>
+    </w:p>
+    <w:p>
+      <w:pPr>
+        <w:pStyle w:val="ListParagraph"/>
+        <w:numPr>
+          <w:ilvl w:val="1"/>
+          <w:numId w:val="11"/>
+        </w:numPr>
+      </w:pPr>
+      <w:r>
+        <w:t>Built-in Function: Math</w:t>
+      </w:r>
+    </w:p>
+    <w:p>
+      <w:pPr>
+        <w:pStyle w:val="ListParagraph"/>
+        <w:numPr>
+          <w:ilvl w:val="2"/>
+          <w:numId w:val="11"/>
+        </w:numPr>
+      </w:pPr>
+      <w:r>
+        <w:lastRenderedPageBreak/>
+        <w:t>Sin(), cos(), tan(), random(), round(), floor(), ceil(), log(), dll (</w:t>
+      </w:r>
+      <w:hyperlink r:id="rId7" w:history="1">
+        <w:r>
+          <w:rPr>
+            <w:rStyle w:val="Hyperlink"/>
+          </w:rPr>
+          <w:t>https://www.w3schools.com/jsref/jsref_obj_math.asp</w:t>
+        </w:r>
+      </w:hyperlink>
+      <w:r>
+        <w:t>)</w:t>
+      </w:r>
+      <w:r>
+        <w:t xml:space="preserve"> </w:t>
+      </w:r>
+    </w:p>
+    <w:p>
+      <w:pPr>
+        <w:pStyle w:val="ListParagraph"/>
+        <w:numPr>
+          <w:ilvl w:val="2"/>
+          <w:numId w:val="11"/>
+        </w:numPr>
+      </w:pPr>
+      <w:r>
+        <w:t>Contohnya: let numb = Math.random(); console.log(numb);</w:t>
+      </w:r>
+    </w:p>
+    <w:p>
+      <w:pPr>
+        <w:pStyle w:val="ListParagraph"/>
+        <w:numPr>
+          <w:ilvl w:val="0"/>
+          <w:numId w:val="11"/>
+        </w:numPr>
+      </w:pPr>
+      <w:r>
+        <w:t>User-Defined Function</w:t>
+      </w:r>
+    </w:p>
+    <w:p>
+      <w:pPr>
+        <w:pStyle w:val="ListParagraph"/>
+        <w:numPr>
+          <w:ilvl w:val="0"/>
+          <w:numId w:val="11"/>
+        </w:numPr>
+      </w:pPr>
+    </w:p>
     <w:p>
       <w:r>
         <w:br/>
@@ -941,14 +734,9 @@
       </w:r>
     </w:p>
     <w:p>
-      <w:proofErr w:type="spellStart"/>
       <w:r>
         <w:lastRenderedPageBreak/>
-        <w:t>Belajar</w:t>
-      </w:r>
-      <w:proofErr w:type="spellEnd"/>
-      <w:r>
-        <w:t xml:space="preserve"> React</w:t>
+        <w:t>Belajar React</w:t>
       </w:r>
     </w:p>
     <w:p/>
@@ -966,96 +754,14 @@
     <w:p/>
     <w:p>
       <w:r>
-        <w:t xml:space="preserve">- DOM (Document Object Model) </w:t>
-      </w:r>
-      <w:proofErr w:type="spellStart"/>
-      <w:r>
-        <w:t>adalah</w:t>
-      </w:r>
-      <w:proofErr w:type="spellEnd"/>
-      <w:r>
-        <w:t xml:space="preserve"> </w:t>
-      </w:r>
-      <w:proofErr w:type="spellStart"/>
-      <w:r>
-        <w:t>memodelkan</w:t>
-      </w:r>
-      <w:proofErr w:type="spellEnd"/>
-      <w:r>
-        <w:t xml:space="preserve"> </w:t>
-      </w:r>
-      <w:proofErr w:type="spellStart"/>
-      <w:r>
-        <w:t>struktur</w:t>
-      </w:r>
-      <w:proofErr w:type="spellEnd"/>
-      <w:r>
-        <w:t xml:space="preserve"> code html </w:t>
-      </w:r>
-      <w:proofErr w:type="spellStart"/>
-      <w:r>
-        <w:t>menjadi</w:t>
-      </w:r>
-      <w:proofErr w:type="spellEnd"/>
-      <w:r>
-        <w:t xml:space="preserve"> </w:t>
-      </w:r>
-      <w:proofErr w:type="spellStart"/>
-      <w:r>
-        <w:t>hirarki</w:t>
-      </w:r>
-      <w:proofErr w:type="spellEnd"/>
-      <w:r>
-        <w:t xml:space="preserve"> </w:t>
-      </w:r>
-      <w:proofErr w:type="spellStart"/>
-      <w:r>
-        <w:t>sesuai</w:t>
-      </w:r>
-      <w:proofErr w:type="spellEnd"/>
-      <w:r>
-        <w:t xml:space="preserve"> </w:t>
-      </w:r>
-      <w:proofErr w:type="spellStart"/>
-      <w:r>
-        <w:t>dengan</w:t>
-      </w:r>
-      <w:proofErr w:type="spellEnd"/>
-      <w:r>
-        <w:t xml:space="preserve"> </w:t>
-      </w:r>
-      <w:proofErr w:type="spellStart"/>
-      <w:r>
-        <w:t>struktur</w:t>
-      </w:r>
-      <w:proofErr w:type="spellEnd"/>
-      <w:r>
-        <w:t xml:space="preserve"> HTML</w:t>
+        <w:t>- DOM (Document Object Model) adalah memodelkan struktur code html menjadi hirarki sesuai dengan struktur HTML</w:t>
       </w:r>
     </w:p>
     <w:p/>
     <w:p>
-      <w:proofErr w:type="spellStart"/>
-      <w:r>
-        <w:t>Strukturnya</w:t>
-      </w:r>
-      <w:proofErr w:type="spellEnd"/>
-      <w:r>
-        <w:t xml:space="preserve"> </w:t>
-      </w:r>
-      <w:proofErr w:type="spellStart"/>
-      <w:r>
-        <w:t>seperti</w:t>
-      </w:r>
-      <w:proofErr w:type="spellEnd"/>
-      <w:r>
-        <w:t xml:space="preserve"> </w:t>
-      </w:r>
-      <w:proofErr w:type="spellStart"/>
-      <w:r>
-        <w:t>berikut</w:t>
-      </w:r>
-      <w:proofErr w:type="spellEnd"/>
+      <w:r>
+        <w:t>Strukturnya seperti berikut</w:t>
+      </w:r>
     </w:p>
     <w:p/>
     <w:p>
@@ -1067,7 +773,6 @@
       <w:r>
         <w:t> </w:t>
       </w:r>
-      <w:proofErr w:type="spellStart"/>
       <w:r>
         <w:rPr>
           <w:b/>
@@ -1077,284 +782,25 @@
         </w:rPr>
         <w:t>p.s</w:t>
       </w:r>
-      <w:proofErr w:type="spellEnd"/>
-      <w:r>
-        <w:t xml:space="preserve"> </w:t>
-      </w:r>
-      <w:proofErr w:type="spellStart"/>
-      <w:r>
-        <w:t>Representasi</w:t>
-      </w:r>
-      <w:proofErr w:type="spellEnd"/>
-      <w:r>
-        <w:t xml:space="preserve"> object </w:t>
-      </w:r>
-      <w:proofErr w:type="spellStart"/>
-      <w:r>
-        <w:t>dari</w:t>
-      </w:r>
-      <w:proofErr w:type="spellEnd"/>
-      <w:r>
-        <w:t xml:space="preserve"> element HTML pada </w:t>
-      </w:r>
-      <w:proofErr w:type="spellStart"/>
-      <w:r>
-        <w:t>halaman</w:t>
-      </w:r>
-      <w:proofErr w:type="spellEnd"/>
-      <w:r>
-        <w:t xml:space="preserve"> web</w:t>
+      <w:r>
+        <w:t xml:space="preserve"> Representasi object dari element HTML pada halaman web</w:t>
       </w:r>
     </w:p>
     <w:p/>
     <w:p>
       <w:r>
-        <w:t xml:space="preserve">- JavaScript (Vanilla JavaScript) </w:t>
-      </w:r>
-      <w:proofErr w:type="spellStart"/>
-      <w:r>
-        <w:t>digunakan</w:t>
-      </w:r>
-      <w:proofErr w:type="spellEnd"/>
-      <w:r>
-        <w:t xml:space="preserve"> </w:t>
-      </w:r>
-      <w:proofErr w:type="spellStart"/>
-      <w:r>
-        <w:t>untuk</w:t>
-      </w:r>
-      <w:proofErr w:type="spellEnd"/>
-      <w:r>
-        <w:t xml:space="preserve"> </w:t>
-      </w:r>
-      <w:proofErr w:type="spellStart"/>
-      <w:r>
-        <w:t>memanipulasi</w:t>
-      </w:r>
-      <w:proofErr w:type="spellEnd"/>
-      <w:r>
-        <w:t xml:space="preserve"> html </w:t>
-      </w:r>
-      <w:proofErr w:type="spellStart"/>
-      <w:r>
-        <w:t>dengan</w:t>
-      </w:r>
-      <w:proofErr w:type="spellEnd"/>
-      <w:r>
-        <w:t xml:space="preserve"> </w:t>
-      </w:r>
-      <w:proofErr w:type="spellStart"/>
-      <w:r>
-        <w:t>penulisan</w:t>
-      </w:r>
-      <w:proofErr w:type="spellEnd"/>
-      <w:r>
-        <w:t xml:space="preserve"> script (step-by step)</w:t>
-      </w:r>
-    </w:p>
-    <w:p>
-      <w:r>
-        <w:t xml:space="preserve">- React </w:t>
-      </w:r>
-      <w:proofErr w:type="spellStart"/>
-      <w:r>
-        <w:t>sebuah</w:t>
-      </w:r>
-      <w:proofErr w:type="spellEnd"/>
-      <w:r>
-        <w:t xml:space="preserve"> library JS </w:t>
-      </w:r>
-      <w:proofErr w:type="spellStart"/>
-      <w:r>
-        <w:t>untuk</w:t>
-      </w:r>
-      <w:proofErr w:type="spellEnd"/>
-      <w:r>
-        <w:t xml:space="preserve"> </w:t>
-      </w:r>
-      <w:proofErr w:type="spellStart"/>
-      <w:r>
-        <w:t>mempermudah</w:t>
-      </w:r>
-      <w:proofErr w:type="spellEnd"/>
-      <w:r>
-        <w:t xml:space="preserve"> </w:t>
-      </w:r>
-      <w:proofErr w:type="spellStart"/>
-      <w:r>
-        <w:t>dalam</w:t>
-      </w:r>
-      <w:proofErr w:type="spellEnd"/>
-      <w:r>
-        <w:t xml:space="preserve"> </w:t>
-      </w:r>
-      <w:proofErr w:type="spellStart"/>
-      <w:r>
-        <w:t>memanipulasi</w:t>
-      </w:r>
-      <w:proofErr w:type="spellEnd"/>
-      <w:r>
-        <w:t xml:space="preserve"> html </w:t>
-      </w:r>
-      <w:proofErr w:type="spellStart"/>
-      <w:r>
-        <w:t>dengan</w:t>
-      </w:r>
-      <w:proofErr w:type="spellEnd"/>
-      <w:r>
-        <w:t xml:space="preserve"> </w:t>
-      </w:r>
-      <w:proofErr w:type="spellStart"/>
-      <w:r>
-        <w:t>konsep</w:t>
-      </w:r>
-      <w:proofErr w:type="spellEnd"/>
-      <w:r>
-        <w:t xml:space="preserve"> declarative, </w:t>
-      </w:r>
-      <w:proofErr w:type="spellStart"/>
-      <w:r>
-        <w:t>dimana</w:t>
-      </w:r>
-      <w:proofErr w:type="spellEnd"/>
-      <w:r>
-        <w:t xml:space="preserve"> </w:t>
-      </w:r>
-      <w:proofErr w:type="spellStart"/>
-      <w:r>
-        <w:t>hal</w:t>
-      </w:r>
-      <w:proofErr w:type="spellEnd"/>
-      <w:r>
-        <w:t xml:space="preserve"> </w:t>
-      </w:r>
-      <w:proofErr w:type="spellStart"/>
-      <w:r>
-        <w:t>tersebut</w:t>
-      </w:r>
-      <w:proofErr w:type="spellEnd"/>
-      <w:r>
-        <w:t xml:space="preserve"> </w:t>
-      </w:r>
-      <w:proofErr w:type="spellStart"/>
-      <w:r>
-        <w:t>adalah</w:t>
-      </w:r>
-      <w:proofErr w:type="spellEnd"/>
-      <w:r>
-        <w:t xml:space="preserve"> </w:t>
-      </w:r>
-      <w:proofErr w:type="spellStart"/>
-      <w:r>
-        <w:t>konsep</w:t>
-      </w:r>
-      <w:proofErr w:type="spellEnd"/>
-      <w:r>
-        <w:t xml:space="preserve"> </w:t>
-      </w:r>
-      <w:proofErr w:type="spellStart"/>
-      <w:r>
-        <w:t>menuliskan</w:t>
-      </w:r>
-      <w:proofErr w:type="spellEnd"/>
-      <w:r>
-        <w:t xml:space="preserve"> </w:t>
-      </w:r>
-      <w:proofErr w:type="spellStart"/>
-      <w:r>
-        <w:t>apa</w:t>
-      </w:r>
-      <w:proofErr w:type="spellEnd"/>
-      <w:r>
-        <w:t xml:space="preserve"> yang </w:t>
-      </w:r>
-      <w:proofErr w:type="spellStart"/>
-      <w:r>
-        <w:t>akan</w:t>
-      </w:r>
-      <w:proofErr w:type="spellEnd"/>
-      <w:r>
-        <w:t xml:space="preserve"> </w:t>
-      </w:r>
-      <w:proofErr w:type="spellStart"/>
-      <w:r>
-        <w:t>dihasilkan</w:t>
-      </w:r>
-      <w:proofErr w:type="spellEnd"/>
-    </w:p>
-    <w:p>
-      <w:r>
-        <w:t xml:space="preserve">- </w:t>
-      </w:r>
-      <w:proofErr w:type="spellStart"/>
-      <w:r>
-        <w:t>contohnya</w:t>
-      </w:r>
-      <w:proofErr w:type="spellEnd"/>
-      <w:r>
-        <w:t xml:space="preserve"> </w:t>
-      </w:r>
-      <w:proofErr w:type="spellStart"/>
-      <w:r>
-        <w:t>saat</w:t>
-      </w:r>
-      <w:proofErr w:type="spellEnd"/>
-      <w:r>
-        <w:t xml:space="preserve"> </w:t>
-      </w:r>
-      <w:proofErr w:type="spellStart"/>
-      <w:r>
-        <w:t>kita</w:t>
-      </w:r>
-      <w:proofErr w:type="spellEnd"/>
-      <w:r>
-        <w:t xml:space="preserve"> </w:t>
-      </w:r>
-      <w:proofErr w:type="spellStart"/>
-      <w:r>
-        <w:t>memesan</w:t>
-      </w:r>
-      <w:proofErr w:type="spellEnd"/>
-      <w:r>
-        <w:t xml:space="preserve"> pizza </w:t>
-      </w:r>
-      <w:proofErr w:type="spellStart"/>
-      <w:r>
-        <w:t>sesuai</w:t>
-      </w:r>
-      <w:proofErr w:type="spellEnd"/>
-      <w:r>
-        <w:t xml:space="preserve"> menu </w:t>
-      </w:r>
-      <w:proofErr w:type="spellStart"/>
-      <w:r>
-        <w:t>tanpa</w:t>
-      </w:r>
-      <w:proofErr w:type="spellEnd"/>
-      <w:r>
-        <w:t xml:space="preserve"> </w:t>
-      </w:r>
-      <w:proofErr w:type="spellStart"/>
-      <w:r>
-        <w:t>menghiraukan</w:t>
-      </w:r>
-      <w:proofErr w:type="spellEnd"/>
-      <w:r>
-        <w:t xml:space="preserve"> </w:t>
-      </w:r>
-      <w:proofErr w:type="spellStart"/>
-      <w:r>
-        <w:t>langkah</w:t>
-      </w:r>
-      <w:proofErr w:type="spellEnd"/>
-      <w:r>
-        <w:t xml:space="preserve"> demi </w:t>
-      </w:r>
-      <w:proofErr w:type="spellStart"/>
-      <w:r>
-        <w:t>langkah</w:t>
-      </w:r>
-      <w:proofErr w:type="spellEnd"/>
+        <w:t>- JavaScript (Vanilla JavaScript) digunakan untuk memanipulasi html dengan penulisan script (step-by step)</w:t>
+      </w:r>
+    </w:p>
+    <w:p>
+      <w:r>
+        <w:t>- React sebuah library JS untuk mempermudah dalam memanipulasi html dengan konsep declarative, dimana hal tersebut adalah konsep menuliskan apa yang akan dihasilkan</w:t>
+      </w:r>
+    </w:p>
+    <w:p>
+      <w:r>
+        <w:t>- contohnya saat kita memesan pizza sesuai menu tanpa menghiraukan langkah demi langkah</w:t>
+      </w:r>
     </w:p>
     <w:p/>
     <w:p>
@@ -1365,121 +811,17 @@
         </w:rPr>
       </w:pPr>
       <w:r>
-        <w:t xml:space="preserve"># </w:t>
-      </w:r>
-      <w:proofErr w:type="spellStart"/>
-      <w:r>
-        <w:t>Memulai</w:t>
-      </w:r>
-      <w:proofErr w:type="spellEnd"/>
-      <w:r>
-        <w:t xml:space="preserve"> React</w:t>
-      </w:r>
-    </w:p>
-    <w:p>
-      <w:r>
-        <w:t xml:space="preserve">- </w:t>
-      </w:r>
-      <w:proofErr w:type="spellStart"/>
-      <w:r>
-        <w:t>untuk</w:t>
-      </w:r>
-      <w:proofErr w:type="spellEnd"/>
-      <w:r>
-        <w:t xml:space="preserve"> </w:t>
-      </w:r>
-      <w:proofErr w:type="spellStart"/>
-      <w:r>
-        <w:t>menggunakan</w:t>
-      </w:r>
-      <w:proofErr w:type="spellEnd"/>
-      <w:r>
-        <w:t xml:space="preserve"> react </w:t>
-      </w:r>
-      <w:proofErr w:type="spellStart"/>
-      <w:r>
-        <w:t>dalam</w:t>
-      </w:r>
-      <w:proofErr w:type="spellEnd"/>
-      <w:r>
-        <w:t xml:space="preserve"> project </w:t>
-      </w:r>
-      <w:proofErr w:type="spellStart"/>
-      <w:r>
-        <w:t>kita</w:t>
-      </w:r>
-      <w:proofErr w:type="spellEnd"/>
-      <w:r>
-        <w:t xml:space="preserve">, </w:t>
-      </w:r>
-      <w:proofErr w:type="spellStart"/>
-      <w:r>
-        <w:t>kita</w:t>
-      </w:r>
-      <w:proofErr w:type="spellEnd"/>
-      <w:r>
-        <w:t xml:space="preserve"> </w:t>
-      </w:r>
-      <w:proofErr w:type="spellStart"/>
-      <w:r>
-        <w:t>butuh</w:t>
-      </w:r>
-      <w:proofErr w:type="spellEnd"/>
-      <w:r>
-        <w:t xml:space="preserve"> 2 script react yang </w:t>
-      </w:r>
-      <w:proofErr w:type="spellStart"/>
-      <w:r>
-        <w:t>bisa</w:t>
-      </w:r>
-      <w:proofErr w:type="spellEnd"/>
-      <w:r>
-        <w:t xml:space="preserve"> </w:t>
-      </w:r>
-      <w:proofErr w:type="spellStart"/>
-      <w:r>
-        <w:t>kita</w:t>
-      </w:r>
-      <w:proofErr w:type="spellEnd"/>
-      <w:r>
-        <w:t xml:space="preserve"> </w:t>
-      </w:r>
-      <w:proofErr w:type="spellStart"/>
-      <w:r>
-        <w:t>panggil</w:t>
-      </w:r>
-      <w:proofErr w:type="spellEnd"/>
-      <w:r>
-        <w:t xml:space="preserve"> </w:t>
-      </w:r>
-      <w:proofErr w:type="spellStart"/>
-      <w:r>
-        <w:t>lewat</w:t>
-      </w:r>
-      <w:proofErr w:type="spellEnd"/>
-      <w:r>
-        <w:t xml:space="preserve"> unpkg.com (via CDN)</w:t>
-      </w:r>
-    </w:p>
-    <w:p>
-      <w:r>
-        <w:t xml:space="preserve">- </w:t>
-      </w:r>
-      <w:proofErr w:type="spellStart"/>
-      <w:r>
-        <w:t>untuk</w:t>
-      </w:r>
-      <w:proofErr w:type="spellEnd"/>
-      <w:r>
-        <w:t xml:space="preserve"> </w:t>
-      </w:r>
-      <w:proofErr w:type="spellStart"/>
-      <w:r>
-        <w:t>penggunaan</w:t>
-      </w:r>
-      <w:proofErr w:type="spellEnd"/>
-      <w:r>
-        <w:t xml:space="preserve"> React </w:t>
+        <w:t># Memulai React</w:t>
+      </w:r>
+    </w:p>
+    <w:p>
+      <w:r>
+        <w:t>- untuk menggunakan react dalam project kita, kita butuh 2 script react yang bisa kita panggil lewat unpkg.com (via CDN)</w:t>
+      </w:r>
+    </w:p>
+    <w:p>
+      <w:r>
+        <w:t xml:space="preserve">- untuk penggunaan React </w:t>
       </w:r>
       <w:r>
         <w:rPr>
@@ -1489,17 +831,8 @@
         <w:t>via CDN</w:t>
       </w:r>
       <w:r>
-        <w:t xml:space="preserve"> </w:t>
-      </w:r>
-      <w:proofErr w:type="spellStart"/>
-      <w:r>
-        <w:t>terbatas</w:t>
-      </w:r>
-      <w:proofErr w:type="spellEnd"/>
-      <w:r>
-        <w:t xml:space="preserve"> pada </w:t>
-      </w:r>
-      <w:proofErr w:type="spellStart"/>
+        <w:t xml:space="preserve"> terbatas pada </w:t>
+      </w:r>
       <w:r>
         <w:rPr>
           <w:b/>
@@ -1507,114 +840,23 @@
         </w:rPr>
         <w:t>pembelajaran</w:t>
       </w:r>
-      <w:proofErr w:type="spellEnd"/>
-      <w:r>
-        <w:t xml:space="preserve"> dan </w:t>
-      </w:r>
-      <w:proofErr w:type="spellStart"/>
-      <w:r>
-        <w:t>konsep</w:t>
-      </w:r>
-      <w:proofErr w:type="spellEnd"/>
-      <w:r>
-        <w:t xml:space="preserve"> project yang sangat </w:t>
-      </w:r>
-      <w:proofErr w:type="spellStart"/>
-      <w:r>
-        <w:t>kecil</w:t>
-      </w:r>
-      <w:proofErr w:type="spellEnd"/>
-      <w:r>
-        <w:t xml:space="preserve">, </w:t>
-      </w:r>
-      <w:proofErr w:type="spellStart"/>
-      <w:r>
-        <w:t>dikarenakan</w:t>
-      </w:r>
-      <w:proofErr w:type="spellEnd"/>
-      <w:r>
-        <w:t xml:space="preserve"> </w:t>
-      </w:r>
-      <w:proofErr w:type="spellStart"/>
-      <w:r>
-        <w:t>untuk</w:t>
-      </w:r>
-      <w:proofErr w:type="spellEnd"/>
-      <w:r>
-        <w:t xml:space="preserve"> file CDN sangat </w:t>
-      </w:r>
-      <w:proofErr w:type="spellStart"/>
+      <w:r>
+        <w:t xml:space="preserve"> dan konsep project yang sangat kecil, dikarenakan untuk file CDN sangat </w:t>
+      </w:r>
       <w:r>
         <w:rPr>
           <w:b/>
           <w:bCs/>
         </w:rPr>
-        <w:t>terbatas</w:t>
-      </w:r>
-      <w:proofErr w:type="spellEnd"/>
-      <w:r>
-        <w:rPr>
-          <w:b/>
-          <w:bCs/>
-        </w:rPr>
-        <w:t xml:space="preserve"> </w:t>
-      </w:r>
-      <w:proofErr w:type="spellStart"/>
-      <w:r>
-        <w:rPr>
-          <w:b/>
-          <w:bCs/>
-        </w:rPr>
-        <w:t>fiturnya</w:t>
-      </w:r>
-      <w:proofErr w:type="spellEnd"/>
+        <w:t>terbatas fiturnya</w:t>
+      </w:r>
       <w:r>
         <w:t>.</w:t>
       </w:r>
     </w:p>
     <w:p>
       <w:r>
-        <w:t xml:space="preserve">- </w:t>
-      </w:r>
-      <w:proofErr w:type="spellStart"/>
-      <w:r>
-        <w:t>untuk</w:t>
-      </w:r>
-      <w:proofErr w:type="spellEnd"/>
-      <w:r>
-        <w:t xml:space="preserve"> </w:t>
-      </w:r>
-      <w:proofErr w:type="spellStart"/>
-      <w:r>
-        <w:t>penggunaan</w:t>
-      </w:r>
-      <w:proofErr w:type="spellEnd"/>
-      <w:r>
-        <w:t xml:space="preserve"> CDN </w:t>
-      </w:r>
-      <w:proofErr w:type="spellStart"/>
-      <w:r>
-        <w:t>hanya</w:t>
-      </w:r>
-      <w:proofErr w:type="spellEnd"/>
-      <w:r>
-        <w:t xml:space="preserve"> </w:t>
-      </w:r>
-      <w:proofErr w:type="spellStart"/>
-      <w:r>
-        <w:t>perlu</w:t>
-      </w:r>
-      <w:proofErr w:type="spellEnd"/>
-      <w:r>
-        <w:t xml:space="preserve"> </w:t>
-      </w:r>
-      <w:proofErr w:type="spellStart"/>
-      <w:r>
-        <w:t>penggunaan</w:t>
-      </w:r>
-      <w:proofErr w:type="spellEnd"/>
-      <w:r>
-        <w:t xml:space="preserve"> </w:t>
+        <w:t xml:space="preserve">- untuk penggunaan CDN hanya perlu penggunaan </w:t>
       </w:r>
       <w:r>
         <w:rPr>
@@ -1626,7 +868,6 @@
       <w:r>
         <w:t xml:space="preserve">, dan juga </w:t>
       </w:r>
-      <w:proofErr w:type="spellStart"/>
       <w:r>
         <w:rPr>
           <w:b/>
@@ -1634,870 +875,175 @@
         </w:rPr>
         <w:t>ditambah</w:t>
       </w:r>
-      <w:proofErr w:type="spellEnd"/>
-      <w:r>
-        <w:t xml:space="preserve"> </w:t>
-      </w:r>
-      <w:proofErr w:type="spellStart"/>
-      <w:r>
-        <w:t>dengan</w:t>
-      </w:r>
-      <w:proofErr w:type="spellEnd"/>
-      <w:r>
-        <w:t xml:space="preserve"> </w:t>
+      <w:r>
+        <w:t xml:space="preserve"> dengan </w:t>
       </w:r>
       <w:r>
         <w:rPr>
           <w:b/>
           <w:bCs/>
         </w:rPr>
-        <w:t xml:space="preserve">script </w:t>
-      </w:r>
-      <w:proofErr w:type="spellStart"/>
+        <w:t>script untuk babel</w:t>
+      </w:r>
+      <w:r>
+        <w:t>.</w:t>
+      </w:r>
+    </w:p>
+    <w:p/>
+    <w:p>
+      <w:r>
+        <w:t>&lt;script src="https://unpkg.com/@babel/standalone/babel.min.js"&gt;&lt;/script&gt;</w:t>
+      </w:r>
+    </w:p>
+    <w:p/>
+    <w:p>
+      <w:r>
+        <w:t>&lt;script src="https://unpkg.com/react@18/umd/react.development.js"&gt;&lt;/script&gt;</w:t>
+      </w:r>
+    </w:p>
+    <w:p>
+      <w:r>
+        <w:t>&lt;script src="https://unpkg.com/react-dom@18/umd/react-dom.development.js"&gt;&lt;/script&gt;</w:t>
+      </w:r>
+    </w:p>
+    <w:p/>
+    <w:p>
+      <w:r>
+        <w:t>Untuk contoh penggunaan babel sebagai berikut:</w:t>
+      </w:r>
+    </w:p>
+    <w:p>
+      <w:r>
+        <w:t>    &lt;script type="text/babel"&gt;</w:t>
+      </w:r>
+    </w:p>
+    <w:p>
+      <w:r>
+        <w:lastRenderedPageBreak/>
+        <w:t>        const container = document.getElementById('root');</w:t>
+      </w:r>
+    </w:p>
+    <w:p>
+      <w:r>
+        <w:t>        const tittle = ReactDOM.createRoot(container);</w:t>
+      </w:r>
+    </w:p>
+    <w:p>
+      <w:r>
+        <w:t xml:space="preserve">        tittle.render(&lt;h1&gt;Belajar React </w:t>
+      </w:r>
+      <w:r>
+        <w:rPr>
+          <w:rFonts w:ascii="Segoe UI Emoji" w:hAnsi="Segoe UI Emoji" w:cs="Segoe UI Emoji"/>
+        </w:rPr>
+        <w:t>🚀</w:t>
+      </w:r>
+      <w:r>
+        <w:t>&lt;/h1&gt;);</w:t>
+      </w:r>
+    </w:p>
+    <w:p>
+      <w:r>
+        <w:t>    &lt;/script&gt;</w:t>
+      </w:r>
+    </w:p>
+    <w:p/>
+    <w:p>
+      <w:r>
+        <w:t xml:space="preserve">- untuk keperluan pembelajaran lanjutan perlu untuk penggunaan vite (npm) dan </w:t>
+      </w:r>
       <w:r>
         <w:rPr>
           <w:b/>
           <w:bCs/>
         </w:rPr>
-        <w:t>untuk</w:t>
-      </w:r>
-      <w:proofErr w:type="spellEnd"/>
-      <w:r>
+        <w:t>harus instalasi dan konfigurasi terkait container reactnya</w:t>
+      </w:r>
+      <w:r>
+        <w:t>.</w:t>
+      </w:r>
+    </w:p>
+    <w:p/>
+    <w:p>
+      <w:pPr>
         <w:rPr>
           <w:b/>
           <w:bCs/>
         </w:rPr>
-        <w:t xml:space="preserve"> babel</w:t>
-      </w:r>
-      <w:r>
-        <w:t>.</w:t>
+      </w:pPr>
+      <w:r>
+        <w:t>#JSX</w:t>
       </w:r>
     </w:p>
     <w:p/>
     <w:p>
       <w:r>
-        <w:t xml:space="preserve">&lt;script </w:t>
-      </w:r>
-      <w:proofErr w:type="spellStart"/>
-      <w:r>
-        <w:t>src</w:t>
-      </w:r>
-      <w:proofErr w:type="spellEnd"/>
-      <w:r>
-        <w:t>="https://unpkg.com/@babel/standalone/babel.min.js"&gt;&lt;/script&gt;</w:t>
+        <w:t>- JSX adalah ekstensi sintaks untuk javascript yang dapat mendeskripsikan UI dengan sintaks seperti HTML</w:t>
+      </w:r>
+    </w:p>
+    <w:p>
+      <w:r>
+        <w:t>- Meskipun masih ada cara lain untuk membuat komponen, kebanyakan developer React menggunakan JSX</w:t>
+      </w:r>
+    </w:p>
+    <w:p>
+      <w:r>
+        <w:t>- Sintaks JSX terlihat seperti HTML, tetapi lebih strict dalam penulisannya dan bisa menampilkan informasi yang dinamis</w:t>
       </w:r>
     </w:p>
     <w:p/>
     <w:p>
       <w:r>
-        <w:t>&lt;script src="https://unpkg.com/react@18/umd/react.development.js"&gt;&lt;/script&gt;</w:t>
-      </w:r>
-    </w:p>
-    <w:p>
-      <w:r>
-        <w:t>&lt;script src="https://unpkg.com/react-dom@18/umd/react-dom.development.js"&gt;&lt;/script&gt;</w:t>
+        <w:t>- Untuk menulisnya, kita harus ingat 3 aturan JSX</w:t>
+      </w:r>
+    </w:p>
+    <w:p>
+      <w:r>
+        <w:t>- https://react.dev/learn/writing-markup-with-jsx</w:t>
       </w:r>
     </w:p>
     <w:p/>
     <w:p>
-      <w:proofErr w:type="spellStart"/>
-      <w:r>
-        <w:t>Untuk</w:t>
-      </w:r>
-      <w:proofErr w:type="spellEnd"/>
-      <w:r>
-        <w:t xml:space="preserve"> </w:t>
-      </w:r>
-      <w:proofErr w:type="spellStart"/>
-      <w:r>
-        <w:t>contoh</w:t>
-      </w:r>
-      <w:proofErr w:type="spellEnd"/>
-      <w:r>
-        <w:t xml:space="preserve"> </w:t>
-      </w:r>
-      <w:proofErr w:type="spellStart"/>
-      <w:r>
-        <w:t>penggunaan</w:t>
-      </w:r>
-      <w:proofErr w:type="spellEnd"/>
-      <w:r>
-        <w:t xml:space="preserve"> babel </w:t>
-      </w:r>
-      <w:proofErr w:type="spellStart"/>
-      <w:r>
-        <w:t>sebagai</w:t>
-      </w:r>
-      <w:proofErr w:type="spellEnd"/>
-      <w:r>
-        <w:t xml:space="preserve"> </w:t>
-      </w:r>
-      <w:proofErr w:type="spellStart"/>
-      <w:r>
-        <w:t>berikut</w:t>
-      </w:r>
-      <w:proofErr w:type="spellEnd"/>
-      <w:r>
-        <w:t>:</w:t>
-      </w:r>
-    </w:p>
-    <w:p>
-      <w:r>
-        <w:t>    &lt;script type="text/babel"&gt;</w:t>
-      </w:r>
-    </w:p>
-    <w:p>
-      <w:r>
-        <w:lastRenderedPageBreak/>
-        <w:t>        </w:t>
-      </w:r>
-      <w:proofErr w:type="spellStart"/>
-      <w:r>
-        <w:t>const</w:t>
-      </w:r>
-      <w:proofErr w:type="spellEnd"/>
-      <w:r>
-        <w:t xml:space="preserve"> container = </w:t>
-      </w:r>
-      <w:proofErr w:type="spellStart"/>
-      <w:proofErr w:type="gramStart"/>
-      <w:r>
-        <w:t>document.getElementById</w:t>
-      </w:r>
-      <w:proofErr w:type="spellEnd"/>
-      <w:proofErr w:type="gramEnd"/>
-      <w:r>
-        <w:t>('root'</w:t>
-      </w:r>
-      <w:proofErr w:type="gramStart"/>
-      <w:r>
-        <w:t>);</w:t>
-      </w:r>
-      <w:proofErr w:type="gramEnd"/>
-    </w:p>
-    <w:p>
-      <w:r>
-        <w:t>        </w:t>
-      </w:r>
-      <w:proofErr w:type="spellStart"/>
-      <w:r>
-        <w:t>const</w:t>
-      </w:r>
-      <w:proofErr w:type="spellEnd"/>
-      <w:r>
-        <w:t xml:space="preserve"> tittle = </w:t>
-      </w:r>
-      <w:proofErr w:type="spellStart"/>
-      <w:r>
-        <w:t>ReactDOM.createRoot</w:t>
-      </w:r>
-      <w:proofErr w:type="spellEnd"/>
-      <w:r>
-        <w:t>(container</w:t>
-      </w:r>
-      <w:proofErr w:type="gramStart"/>
-      <w:r>
-        <w:t>);</w:t>
-      </w:r>
-      <w:proofErr w:type="gramEnd"/>
-    </w:p>
-    <w:p>
-      <w:r>
-        <w:t>        </w:t>
-      </w:r>
-      <w:proofErr w:type="spellStart"/>
-      <w:proofErr w:type="gramStart"/>
-      <w:r>
-        <w:t>tittle.render</w:t>
-      </w:r>
-      <w:proofErr w:type="spellEnd"/>
-      <w:proofErr w:type="gramEnd"/>
-      <w:r>
-        <w:t>(&lt;h1&gt;</w:t>
-      </w:r>
-      <w:proofErr w:type="spellStart"/>
-      <w:r>
-        <w:t>Belajar</w:t>
-      </w:r>
-      <w:proofErr w:type="spellEnd"/>
-      <w:r>
-        <w:t xml:space="preserve"> React </w:t>
-      </w:r>
-      <w:r>
-        <w:rPr>
-          <w:rFonts w:ascii="Segoe UI Emoji" w:hAnsi="Segoe UI Emoji" w:cs="Segoe UI Emoji"/>
-        </w:rPr>
-        <w:t>🚀</w:t>
-      </w:r>
-      <w:r>
-        <w:t>&lt;/h1&gt;</w:t>
-      </w:r>
-      <w:proofErr w:type="gramStart"/>
-      <w:r>
-        <w:t>);</w:t>
-      </w:r>
-      <w:proofErr w:type="gramEnd"/>
-    </w:p>
-    <w:p>
-      <w:r>
-        <w:t>    &lt;/script&gt;</w:t>
+      <w:r>
+        <w:t>ketentuannya sebagai berikut:</w:t>
+      </w:r>
+    </w:p>
+    <w:p>
+      <w:r>
+        <w:t>1. Selalu mengembalikan satu elemen</w:t>
+      </w:r>
+    </w:p>
+    <w:p>
+      <w:r>
+        <w:t>2. Selalu tutup semua tag (contoh &lt;img src="img.png" alt="myImage" /&gt;</w:t>
+      </w:r>
+    </w:p>
+    <w:p>
+      <w:r>
+        <w:t>3. Penggunaan camelCase untuk atribut</w:t>
       </w:r>
     </w:p>
     <w:p/>
     <w:p>
-      <w:r>
-        <w:t xml:space="preserve">- </w:t>
-      </w:r>
-      <w:proofErr w:type="spellStart"/>
-      <w:r>
-        <w:t>untuk</w:t>
-      </w:r>
-      <w:proofErr w:type="spellEnd"/>
-      <w:r>
-        <w:t xml:space="preserve"> </w:t>
-      </w:r>
-      <w:proofErr w:type="spellStart"/>
-      <w:r>
-        <w:t>keperluan</w:t>
-      </w:r>
-      <w:proofErr w:type="spellEnd"/>
-      <w:r>
-        <w:t xml:space="preserve"> </w:t>
-      </w:r>
-      <w:proofErr w:type="spellStart"/>
-      <w:r>
-        <w:t>pembelajaran</w:t>
-      </w:r>
-      <w:proofErr w:type="spellEnd"/>
-      <w:r>
-        <w:t xml:space="preserve"> </w:t>
-      </w:r>
-      <w:proofErr w:type="spellStart"/>
-      <w:r>
-        <w:t>lanjutan</w:t>
-      </w:r>
-      <w:proofErr w:type="spellEnd"/>
-      <w:r>
-        <w:t xml:space="preserve"> </w:t>
-      </w:r>
-      <w:proofErr w:type="spellStart"/>
-      <w:r>
-        <w:t>perlu</w:t>
-      </w:r>
-      <w:proofErr w:type="spellEnd"/>
-      <w:r>
-        <w:t xml:space="preserve"> </w:t>
-      </w:r>
-      <w:proofErr w:type="spellStart"/>
-      <w:r>
-        <w:t>untuk</w:t>
-      </w:r>
-      <w:proofErr w:type="spellEnd"/>
-      <w:r>
-        <w:t xml:space="preserve"> </w:t>
-      </w:r>
-      <w:proofErr w:type="spellStart"/>
-      <w:r>
-        <w:t>penggunaan</w:t>
-      </w:r>
-      <w:proofErr w:type="spellEnd"/>
-      <w:r>
-        <w:t xml:space="preserve"> </w:t>
-      </w:r>
-      <w:proofErr w:type="spellStart"/>
-      <w:r>
-        <w:t>vite</w:t>
-      </w:r>
-      <w:proofErr w:type="spellEnd"/>
-      <w:r>
-        <w:t xml:space="preserve"> (</w:t>
-      </w:r>
-      <w:proofErr w:type="spellStart"/>
-      <w:r>
-        <w:t>npm</w:t>
-      </w:r>
-      <w:proofErr w:type="spellEnd"/>
-      <w:r>
-        <w:t xml:space="preserve">) dan </w:t>
-      </w:r>
-      <w:proofErr w:type="spellStart"/>
-      <w:r>
+      <w:pPr>
         <w:rPr>
           <w:b/>
           <w:bCs/>
         </w:rPr>
-        <w:t>harus</w:t>
-      </w:r>
-      <w:proofErr w:type="spellEnd"/>
-      <w:r>
-        <w:rPr>
-          <w:b/>
-          <w:bCs/>
-        </w:rPr>
-        <w:t xml:space="preserve"> </w:t>
-      </w:r>
-      <w:proofErr w:type="spellStart"/>
-      <w:r>
-        <w:rPr>
-          <w:b/>
-          <w:bCs/>
-        </w:rPr>
-        <w:t>instalasi</w:t>
-      </w:r>
-      <w:proofErr w:type="spellEnd"/>
-      <w:r>
-        <w:rPr>
-          <w:b/>
-          <w:bCs/>
-        </w:rPr>
-        <w:t xml:space="preserve"> dan </w:t>
-      </w:r>
-      <w:proofErr w:type="spellStart"/>
-      <w:r>
-        <w:rPr>
-          <w:b/>
-          <w:bCs/>
-        </w:rPr>
-        <w:t>konfigurasi</w:t>
-      </w:r>
-      <w:proofErr w:type="spellEnd"/>
-      <w:r>
-        <w:rPr>
-          <w:b/>
-          <w:bCs/>
-        </w:rPr>
-        <w:t xml:space="preserve"> </w:t>
-      </w:r>
-      <w:proofErr w:type="spellStart"/>
-      <w:r>
-        <w:rPr>
-          <w:b/>
-          <w:bCs/>
-        </w:rPr>
-        <w:t>terkait</w:t>
-      </w:r>
-      <w:proofErr w:type="spellEnd"/>
-      <w:r>
-        <w:rPr>
-          <w:b/>
-          <w:bCs/>
-        </w:rPr>
-        <w:t xml:space="preserve"> container </w:t>
-      </w:r>
-      <w:proofErr w:type="spellStart"/>
-      <w:r>
-        <w:rPr>
-          <w:b/>
-          <w:bCs/>
-        </w:rPr>
-        <w:t>reactnya</w:t>
-      </w:r>
-      <w:proofErr w:type="spellEnd"/>
-      <w:r>
-        <w:t>.</w:t>
+      </w:pPr>
+      <w:r>
+        <w:t>#Prerequisite React</w:t>
       </w:r>
     </w:p>
     <w:p/>
     <w:p>
-      <w:pPr>
-        <w:rPr>
-          <w:b/>
-          <w:bCs/>
-        </w:rPr>
-      </w:pPr>
-      <w:r>
-        <w:t>#JSX</w:t>
-      </w:r>
-    </w:p>
-    <w:p/>
-    <w:p>
-      <w:r>
-        <w:t xml:space="preserve">- JSX </w:t>
-      </w:r>
-      <w:proofErr w:type="spellStart"/>
-      <w:r>
-        <w:t>adalah</w:t>
-      </w:r>
-      <w:proofErr w:type="spellEnd"/>
-      <w:r>
-        <w:t xml:space="preserve"> </w:t>
-      </w:r>
-      <w:proofErr w:type="spellStart"/>
-      <w:r>
-        <w:t>ekstensi</w:t>
-      </w:r>
-      <w:proofErr w:type="spellEnd"/>
-      <w:r>
-        <w:t xml:space="preserve"> </w:t>
-      </w:r>
-      <w:proofErr w:type="spellStart"/>
-      <w:r>
-        <w:t>sintaks</w:t>
-      </w:r>
-      <w:proofErr w:type="spellEnd"/>
-      <w:r>
-        <w:t xml:space="preserve"> </w:t>
-      </w:r>
-      <w:proofErr w:type="spellStart"/>
-      <w:r>
-        <w:t>untuk</w:t>
-      </w:r>
-      <w:proofErr w:type="spellEnd"/>
-      <w:r>
-        <w:t xml:space="preserve"> </w:t>
-      </w:r>
-      <w:proofErr w:type="spellStart"/>
-      <w:r>
-        <w:t>javascript</w:t>
-      </w:r>
-      <w:proofErr w:type="spellEnd"/>
-      <w:r>
-        <w:t xml:space="preserve"> yang </w:t>
-      </w:r>
-      <w:proofErr w:type="spellStart"/>
-      <w:r>
-        <w:t>dapat</w:t>
-      </w:r>
-      <w:proofErr w:type="spellEnd"/>
-      <w:r>
-        <w:t xml:space="preserve"> </w:t>
-      </w:r>
-      <w:proofErr w:type="spellStart"/>
-      <w:r>
-        <w:t>mendeskripsikan</w:t>
-      </w:r>
-      <w:proofErr w:type="spellEnd"/>
-      <w:r>
-        <w:t xml:space="preserve"> UI </w:t>
-      </w:r>
-      <w:proofErr w:type="spellStart"/>
-      <w:r>
-        <w:t>dengan</w:t>
-      </w:r>
-      <w:proofErr w:type="spellEnd"/>
-      <w:r>
-        <w:t xml:space="preserve"> </w:t>
-      </w:r>
-      <w:proofErr w:type="spellStart"/>
-      <w:r>
-        <w:t>sintaks</w:t>
-      </w:r>
-      <w:proofErr w:type="spellEnd"/>
-      <w:r>
-        <w:t xml:space="preserve"> </w:t>
-      </w:r>
-      <w:proofErr w:type="spellStart"/>
-      <w:r>
-        <w:t>seperti</w:t>
-      </w:r>
-      <w:proofErr w:type="spellEnd"/>
-      <w:r>
-        <w:t xml:space="preserve"> HTML</w:t>
-      </w:r>
-    </w:p>
-    <w:p>
-      <w:r>
-        <w:t xml:space="preserve">- </w:t>
-      </w:r>
-      <w:proofErr w:type="spellStart"/>
-      <w:r>
-        <w:t>Meskipun</w:t>
-      </w:r>
-      <w:proofErr w:type="spellEnd"/>
-      <w:r>
-        <w:t xml:space="preserve"> </w:t>
-      </w:r>
-      <w:proofErr w:type="spellStart"/>
-      <w:r>
-        <w:t>masih</w:t>
-      </w:r>
-      <w:proofErr w:type="spellEnd"/>
-      <w:r>
-        <w:t xml:space="preserve"> </w:t>
-      </w:r>
-      <w:proofErr w:type="spellStart"/>
-      <w:r>
-        <w:t>ada</w:t>
-      </w:r>
-      <w:proofErr w:type="spellEnd"/>
-      <w:r>
-        <w:t xml:space="preserve"> </w:t>
-      </w:r>
-      <w:proofErr w:type="spellStart"/>
-      <w:r>
-        <w:t>cara</w:t>
-      </w:r>
-      <w:proofErr w:type="spellEnd"/>
-      <w:r>
-        <w:t xml:space="preserve"> lain </w:t>
-      </w:r>
-      <w:proofErr w:type="spellStart"/>
-      <w:r>
-        <w:t>untuk</w:t>
-      </w:r>
-      <w:proofErr w:type="spellEnd"/>
-      <w:r>
-        <w:t xml:space="preserve"> </w:t>
-      </w:r>
-      <w:proofErr w:type="spellStart"/>
-      <w:r>
-        <w:t>membuat</w:t>
-      </w:r>
-      <w:proofErr w:type="spellEnd"/>
-      <w:r>
-        <w:t xml:space="preserve"> </w:t>
-      </w:r>
-      <w:proofErr w:type="spellStart"/>
-      <w:r>
-        <w:t>komponen</w:t>
-      </w:r>
-      <w:proofErr w:type="spellEnd"/>
-      <w:r>
-        <w:t xml:space="preserve">, </w:t>
-      </w:r>
-      <w:proofErr w:type="spellStart"/>
-      <w:r>
-        <w:t>kebanyakan</w:t>
-      </w:r>
-      <w:proofErr w:type="spellEnd"/>
-      <w:r>
-        <w:t xml:space="preserve"> developer React </w:t>
-      </w:r>
-      <w:proofErr w:type="spellStart"/>
-      <w:r>
-        <w:t>menggunakan</w:t>
-      </w:r>
-      <w:proofErr w:type="spellEnd"/>
-      <w:r>
-        <w:t xml:space="preserve"> JSX</w:t>
-      </w:r>
-    </w:p>
-    <w:p>
-      <w:r>
-        <w:t xml:space="preserve">- </w:t>
-      </w:r>
-      <w:proofErr w:type="spellStart"/>
-      <w:r>
-        <w:t>Sintaks</w:t>
-      </w:r>
-      <w:proofErr w:type="spellEnd"/>
-      <w:r>
-        <w:t xml:space="preserve"> JSX </w:t>
-      </w:r>
-      <w:proofErr w:type="spellStart"/>
-      <w:r>
-        <w:t>terlihat</w:t>
-      </w:r>
-      <w:proofErr w:type="spellEnd"/>
-      <w:r>
-        <w:t xml:space="preserve"> </w:t>
-      </w:r>
-      <w:proofErr w:type="spellStart"/>
-      <w:r>
-        <w:t>seperti</w:t>
-      </w:r>
-      <w:proofErr w:type="spellEnd"/>
-      <w:r>
-        <w:t xml:space="preserve"> HTML, </w:t>
-      </w:r>
-      <w:proofErr w:type="spellStart"/>
-      <w:r>
-        <w:t>tetapi</w:t>
-      </w:r>
-      <w:proofErr w:type="spellEnd"/>
-      <w:r>
-        <w:t xml:space="preserve"> </w:t>
-      </w:r>
-      <w:proofErr w:type="spellStart"/>
-      <w:r>
-        <w:t>lebih</w:t>
-      </w:r>
-      <w:proofErr w:type="spellEnd"/>
-      <w:r>
-        <w:t xml:space="preserve"> strict </w:t>
-      </w:r>
-      <w:proofErr w:type="spellStart"/>
-      <w:r>
-        <w:t>dalam</w:t>
-      </w:r>
-      <w:proofErr w:type="spellEnd"/>
-      <w:r>
-        <w:t xml:space="preserve"> </w:t>
-      </w:r>
-      <w:proofErr w:type="spellStart"/>
-      <w:r>
-        <w:t>penulisannya</w:t>
-      </w:r>
-      <w:proofErr w:type="spellEnd"/>
-      <w:r>
-        <w:t xml:space="preserve"> dan </w:t>
-      </w:r>
-      <w:proofErr w:type="spellStart"/>
-      <w:r>
-        <w:t>bisa</w:t>
-      </w:r>
-      <w:proofErr w:type="spellEnd"/>
-      <w:r>
-        <w:t xml:space="preserve"> </w:t>
-      </w:r>
-      <w:proofErr w:type="spellStart"/>
-      <w:r>
-        <w:t>menampilkan</w:t>
-      </w:r>
-      <w:proofErr w:type="spellEnd"/>
-      <w:r>
-        <w:t xml:space="preserve"> </w:t>
-      </w:r>
-      <w:proofErr w:type="spellStart"/>
-      <w:r>
-        <w:t>informasi</w:t>
-      </w:r>
-      <w:proofErr w:type="spellEnd"/>
-      <w:r>
-        <w:t xml:space="preserve"> yang </w:t>
-      </w:r>
-      <w:proofErr w:type="spellStart"/>
-      <w:r>
-        <w:t>dinamis</w:t>
-      </w:r>
-      <w:proofErr w:type="spellEnd"/>
-    </w:p>
-    <w:p/>
-    <w:p>
-      <w:r>
-        <w:t xml:space="preserve">- </w:t>
-      </w:r>
-      <w:proofErr w:type="spellStart"/>
-      <w:r>
-        <w:t>Untuk</w:t>
-      </w:r>
-      <w:proofErr w:type="spellEnd"/>
-      <w:r>
-        <w:t xml:space="preserve"> </w:t>
-      </w:r>
-      <w:proofErr w:type="spellStart"/>
-      <w:r>
-        <w:t>menulisnya</w:t>
-      </w:r>
-      <w:proofErr w:type="spellEnd"/>
-      <w:r>
-        <w:t xml:space="preserve">, </w:t>
-      </w:r>
-      <w:proofErr w:type="spellStart"/>
-      <w:r>
-        <w:t>kita</w:t>
-      </w:r>
-      <w:proofErr w:type="spellEnd"/>
-      <w:r>
-        <w:t xml:space="preserve"> </w:t>
-      </w:r>
-      <w:proofErr w:type="spellStart"/>
-      <w:r>
-        <w:t>harus</w:t>
-      </w:r>
-      <w:proofErr w:type="spellEnd"/>
-      <w:r>
-        <w:t xml:space="preserve"> </w:t>
-      </w:r>
-      <w:proofErr w:type="spellStart"/>
-      <w:r>
-        <w:t>ingat</w:t>
-      </w:r>
-      <w:proofErr w:type="spellEnd"/>
-      <w:r>
-        <w:t xml:space="preserve"> 3 </w:t>
-      </w:r>
-      <w:proofErr w:type="spellStart"/>
-      <w:r>
-        <w:t>aturan</w:t>
-      </w:r>
-      <w:proofErr w:type="spellEnd"/>
-      <w:r>
-        <w:t xml:space="preserve"> JSX</w:t>
-      </w:r>
-    </w:p>
-    <w:p>
-      <w:r>
-        <w:t>- https://react.dev/learn/writing-markup-with-jsx</w:t>
-      </w:r>
-    </w:p>
-    <w:p/>
-    <w:p>
-      <w:proofErr w:type="spellStart"/>
-      <w:r>
-        <w:t>ketentuannya</w:t>
-      </w:r>
-      <w:proofErr w:type="spellEnd"/>
-      <w:r>
-        <w:t xml:space="preserve"> </w:t>
-      </w:r>
-      <w:proofErr w:type="spellStart"/>
-      <w:r>
-        <w:t>sebagai</w:t>
-      </w:r>
-      <w:proofErr w:type="spellEnd"/>
-      <w:r>
-        <w:t xml:space="preserve"> </w:t>
-      </w:r>
-      <w:proofErr w:type="spellStart"/>
-      <w:r>
-        <w:t>berikut</w:t>
-      </w:r>
-      <w:proofErr w:type="spellEnd"/>
-      <w:r>
-        <w:t>:</w:t>
-      </w:r>
-    </w:p>
-    <w:p>
-      <w:r>
-        <w:t xml:space="preserve">1. </w:t>
-      </w:r>
-      <w:proofErr w:type="spellStart"/>
-      <w:r>
-        <w:t>Selalu</w:t>
-      </w:r>
-      <w:proofErr w:type="spellEnd"/>
-      <w:r>
-        <w:t xml:space="preserve"> </w:t>
-      </w:r>
-      <w:proofErr w:type="spellStart"/>
-      <w:r>
-        <w:t>mengembalikan</w:t>
-      </w:r>
-      <w:proofErr w:type="spellEnd"/>
-      <w:r>
-        <w:t xml:space="preserve"> </w:t>
-      </w:r>
-      <w:proofErr w:type="spellStart"/>
-      <w:r>
-        <w:t>satu</w:t>
-      </w:r>
-      <w:proofErr w:type="spellEnd"/>
-      <w:r>
-        <w:t xml:space="preserve"> </w:t>
-      </w:r>
-      <w:proofErr w:type="spellStart"/>
-      <w:r>
-        <w:t>elemen</w:t>
-      </w:r>
-      <w:proofErr w:type="spellEnd"/>
-    </w:p>
-    <w:p>
-      <w:r>
-        <w:t xml:space="preserve">2. </w:t>
-      </w:r>
-      <w:proofErr w:type="spellStart"/>
-      <w:r>
-        <w:t>Selalu</w:t>
-      </w:r>
-      <w:proofErr w:type="spellEnd"/>
-      <w:r>
-        <w:t xml:space="preserve"> </w:t>
-      </w:r>
-      <w:proofErr w:type="spellStart"/>
-      <w:r>
-        <w:t>tutup</w:t>
-      </w:r>
-      <w:proofErr w:type="spellEnd"/>
-      <w:r>
-        <w:t xml:space="preserve"> </w:t>
-      </w:r>
-      <w:proofErr w:type="spellStart"/>
-      <w:r>
-        <w:t>semua</w:t>
-      </w:r>
-      <w:proofErr w:type="spellEnd"/>
-      <w:r>
-        <w:t xml:space="preserve"> tag (</w:t>
-      </w:r>
-      <w:proofErr w:type="spellStart"/>
-      <w:r>
-        <w:t>contoh</w:t>
-      </w:r>
-      <w:proofErr w:type="spellEnd"/>
-      <w:r>
-        <w:t xml:space="preserve"> &lt;</w:t>
-      </w:r>
-      <w:proofErr w:type="spellStart"/>
-      <w:r>
-        <w:t>img</w:t>
-      </w:r>
-      <w:proofErr w:type="spellEnd"/>
-      <w:r>
-        <w:t xml:space="preserve"> </w:t>
-      </w:r>
-      <w:proofErr w:type="spellStart"/>
-      <w:r>
-        <w:t>src</w:t>
-      </w:r>
-      <w:proofErr w:type="spellEnd"/>
-      <w:r>
-        <w:t>="img.png" alt="</w:t>
-      </w:r>
-      <w:proofErr w:type="spellStart"/>
-      <w:r>
-        <w:t>myImage</w:t>
-      </w:r>
-      <w:proofErr w:type="spellEnd"/>
-      <w:r>
-        <w:t>" /&gt;</w:t>
-      </w:r>
-    </w:p>
-    <w:p>
-      <w:r>
-        <w:t xml:space="preserve">3. </w:t>
-      </w:r>
-      <w:proofErr w:type="spellStart"/>
-      <w:r>
-        <w:t>Penggunaan</w:t>
-      </w:r>
-      <w:proofErr w:type="spellEnd"/>
-      <w:r>
-        <w:t xml:space="preserve"> camelCase </w:t>
-      </w:r>
-      <w:proofErr w:type="spellStart"/>
-      <w:r>
-        <w:t>untuk</w:t>
-      </w:r>
-      <w:proofErr w:type="spellEnd"/>
-      <w:r>
-        <w:t xml:space="preserve"> </w:t>
-      </w:r>
-      <w:proofErr w:type="spellStart"/>
-      <w:r>
-        <w:t>atribut</w:t>
-      </w:r>
-      <w:proofErr w:type="spellEnd"/>
-    </w:p>
-    <w:p/>
-    <w:p>
-      <w:pPr>
-        <w:rPr>
-          <w:b/>
-          <w:bCs/>
-        </w:rPr>
-      </w:pPr>
-      <w:r>
-        <w:t>#Prerequisite React</w:t>
-      </w:r>
-    </w:p>
-    <w:p/>
-    <w:p>
       <w:r>
         <w:t>1. HTML &amp; CSS</w:t>
       </w:r>
     </w:p>
     <w:p>
       <w:r>
-        <w:t xml:space="preserve">2. </w:t>
-      </w:r>
-      <w:proofErr w:type="spellStart"/>
-      <w:r>
-        <w:t>Javascript</w:t>
-      </w:r>
-      <w:proofErr w:type="spellEnd"/>
-      <w:r>
-        <w:t xml:space="preserve"> Fundamentals</w:t>
+        <w:t>2. Javascript Fundamentals</w:t>
       </w:r>
     </w:p>
     <w:p>
@@ -2648,6 +1194,119 @@
     </w:lvl>
   </w:abstractNum>
   <w:abstractNum w:abstractNumId="1" w15:restartNumberingAfterBreak="0">
+    <w:nsid w:val="3A6A25EF"/>
+    <w:multiLevelType w:val="hybridMultilevel"/>
+    <w:tmpl w:val="F9327C3A"/>
+    <w:lvl w:ilvl="0" w:tplc="98C2C88A">
+      <w:start w:val="1"/>
+      <w:numFmt w:val="bullet"/>
+      <w:lvlText w:val="-"/>
+      <w:lvlJc w:val="left"/>
+      <w:pPr>
+        <w:ind w:left="720" w:hanging="360"/>
+      </w:pPr>
+      <w:rPr>
+        <w:rFonts w:ascii="Aptos" w:eastAsiaTheme="minorHAnsi" w:hAnsi="Aptos" w:cstheme="minorBidi" w:hint="default"/>
+      </w:rPr>
+    </w:lvl>
+    <w:lvl w:ilvl="1" w:tplc="38090003">
+      <w:start w:val="1"/>
+      <w:numFmt w:val="bullet"/>
+      <w:lvlText w:val="o"/>
+      <w:lvlJc w:val="left"/>
+      <w:pPr>
+        <w:ind w:left="1440" w:hanging="360"/>
+      </w:pPr>
+      <w:rPr>
+        <w:rFonts w:ascii="Courier New" w:hAnsi="Courier New" w:cs="Courier New" w:hint="default"/>
+      </w:rPr>
+    </w:lvl>
+    <w:lvl w:ilvl="2" w:tplc="38090005">
+      <w:start w:val="1"/>
+      <w:numFmt w:val="bullet"/>
+      <w:lvlText w:val=""/>
+      <w:lvlJc w:val="left"/>
+      <w:pPr>
+        <w:ind w:left="2160" w:hanging="360"/>
+      </w:pPr>
+      <w:rPr>
+        <w:rFonts w:ascii="Wingdings" w:hAnsi="Wingdings" w:hint="default"/>
+      </w:rPr>
+    </w:lvl>
+    <w:lvl w:ilvl="3" w:tplc="38090001" w:tentative="1">
+      <w:start w:val="1"/>
+      <w:numFmt w:val="bullet"/>
+      <w:lvlText w:val=""/>
+      <w:lvlJc w:val="left"/>
+      <w:pPr>
+        <w:ind w:left="2880" w:hanging="360"/>
+      </w:pPr>
+      <w:rPr>
+        <w:rFonts w:ascii="Symbol" w:hAnsi="Symbol" w:hint="default"/>
+      </w:rPr>
+    </w:lvl>
+    <w:lvl w:ilvl="4" w:tplc="38090003" w:tentative="1">
+      <w:start w:val="1"/>
+      <w:numFmt w:val="bullet"/>
+      <w:lvlText w:val="o"/>
+      <w:lvlJc w:val="left"/>
+      <w:pPr>
+        <w:ind w:left="3600" w:hanging="360"/>
+      </w:pPr>
+      <w:rPr>
+        <w:rFonts w:ascii="Courier New" w:hAnsi="Courier New" w:cs="Courier New" w:hint="default"/>
+      </w:rPr>
+    </w:lvl>
+    <w:lvl w:ilvl="5" w:tplc="38090005" w:tentative="1">
+      <w:start w:val="1"/>
+      <w:numFmt w:val="bullet"/>
+      <w:lvlText w:val=""/>
+      <w:lvlJc w:val="left"/>
+      <w:pPr>
+        <w:ind w:left="4320" w:hanging="360"/>
+      </w:pPr>
+      <w:rPr>
+        <w:rFonts w:ascii="Wingdings" w:hAnsi="Wingdings" w:hint="default"/>
+      </w:rPr>
+    </w:lvl>
+    <w:lvl w:ilvl="6" w:tplc="38090001" w:tentative="1">
+      <w:start w:val="1"/>
+      <w:numFmt w:val="bullet"/>
+      <w:lvlText w:val=""/>
+      <w:lvlJc w:val="left"/>
+      <w:pPr>
+        <w:ind w:left="5040" w:hanging="360"/>
+      </w:pPr>
+      <w:rPr>
+        <w:rFonts w:ascii="Symbol" w:hAnsi="Symbol" w:hint="default"/>
+      </w:rPr>
+    </w:lvl>
+    <w:lvl w:ilvl="7" w:tplc="38090003" w:tentative="1">
+      <w:start w:val="1"/>
+      <w:numFmt w:val="bullet"/>
+      <w:lvlText w:val="o"/>
+      <w:lvlJc w:val="left"/>
+      <w:pPr>
+        <w:ind w:left="5760" w:hanging="360"/>
+      </w:pPr>
+      <w:rPr>
+        <w:rFonts w:ascii="Courier New" w:hAnsi="Courier New" w:cs="Courier New" w:hint="default"/>
+      </w:rPr>
+    </w:lvl>
+    <w:lvl w:ilvl="8" w:tplc="38090005" w:tentative="1">
+      <w:start w:val="1"/>
+      <w:numFmt w:val="bullet"/>
+      <w:lvlText w:val=""/>
+      <w:lvlJc w:val="left"/>
+      <w:pPr>
+        <w:ind w:left="6480" w:hanging="360"/>
+      </w:pPr>
+      <w:rPr>
+        <w:rFonts w:ascii="Wingdings" w:hAnsi="Wingdings" w:hint="default"/>
+      </w:rPr>
+    </w:lvl>
+  </w:abstractNum>
+  <w:abstractNum w:abstractNumId="2" w15:restartNumberingAfterBreak="0">
     <w:nsid w:val="4AE157CD"/>
     <w:multiLevelType w:val="multilevel"/>
     <w:tmpl w:val="3A9E0B82"/>
@@ -2760,7 +1419,7 @@
       </w:pPr>
     </w:lvl>
   </w:abstractNum>
-  <w:abstractNum w:abstractNumId="2" w15:restartNumberingAfterBreak="0">
+  <w:abstractNum w:abstractNumId="3" w15:restartNumberingAfterBreak="0">
     <w:nsid w:val="65595B2B"/>
     <w:multiLevelType w:val="multilevel"/>
     <w:tmpl w:val="AF388D20"/>
@@ -2873,7 +1532,7 @@
       </w:pPr>
     </w:lvl>
   </w:abstractNum>
-  <w:abstractNum w:abstractNumId="3" w15:restartNumberingAfterBreak="0">
+  <w:abstractNum w:abstractNumId="4" w15:restartNumberingAfterBreak="0">
     <w:nsid w:val="75EF35DC"/>
     <w:multiLevelType w:val="multilevel"/>
     <w:tmpl w:val="01B853C0"/>
@@ -2986,7 +1645,7 @@
       </w:pPr>
     </w:lvl>
   </w:abstractNum>
-  <w:abstractNum w:abstractNumId="4" w15:restartNumberingAfterBreak="0">
+  <w:abstractNum w:abstractNumId="5" w15:restartNumberingAfterBreak="0">
     <w:nsid w:val="78150A6D"/>
     <w:multiLevelType w:val="multilevel"/>
     <w:tmpl w:val="355A3CCC"/>
@@ -3100,10 +1759,10 @@
     </w:lvl>
   </w:abstractNum>
   <w:num w:numId="1" w16cid:durableId="2040160651">
-    <w:abstractNumId w:val="1"/>
+    <w:abstractNumId w:val="2"/>
   </w:num>
   <w:num w:numId="2" w16cid:durableId="1510486171">
-    <w:abstractNumId w:val="1"/>
+    <w:abstractNumId w:val="2"/>
     <w:lvlOverride w:ilvl="1">
       <w:lvl w:ilvl="1">
         <w:numFmt w:val="lowerLetter"/>
@@ -3113,7 +1772,7 @@
     </w:lvlOverride>
   </w:num>
   <w:num w:numId="3" w16cid:durableId="2114666432">
-    <w:abstractNumId w:val="2"/>
+    <w:abstractNumId w:val="3"/>
     <w:lvlOverride w:ilvl="0">
       <w:lvl w:ilvl="0">
         <w:numFmt w:val="decimal"/>
@@ -3123,7 +1782,7 @@
     </w:lvlOverride>
   </w:num>
   <w:num w:numId="4" w16cid:durableId="502621830">
-    <w:abstractNumId w:val="2"/>
+    <w:abstractNumId w:val="3"/>
     <w:lvlOverride w:ilvl="1">
       <w:lvl w:ilvl="1">
         <w:numFmt w:val="lowerLetter"/>
@@ -3133,7 +1792,7 @@
     </w:lvlOverride>
   </w:num>
   <w:num w:numId="5" w16cid:durableId="794450676">
-    <w:abstractNumId w:val="2"/>
+    <w:abstractNumId w:val="3"/>
     <w:lvlOverride w:ilvl="0">
       <w:lvl w:ilvl="0">
         <w:numFmt w:val="decimal"/>
@@ -3143,7 +1802,7 @@
     </w:lvlOverride>
   </w:num>
   <w:num w:numId="6" w16cid:durableId="7952113">
-    <w:abstractNumId w:val="2"/>
+    <w:abstractNumId w:val="3"/>
     <w:lvlOverride w:ilvl="0">
       <w:lvl w:ilvl="0">
         <w:numFmt w:val="decimal"/>
@@ -3153,7 +1812,7 @@
     </w:lvlOverride>
   </w:num>
   <w:num w:numId="7" w16cid:durableId="665326600">
-    <w:abstractNumId w:val="2"/>
+    <w:abstractNumId w:val="3"/>
     <w:lvlOverride w:ilvl="0">
       <w:lvl w:ilvl="0">
         <w:numFmt w:val="decimal"/>
@@ -3163,13 +1822,16 @@
     </w:lvlOverride>
   </w:num>
   <w:num w:numId="8" w16cid:durableId="1045444931">
-    <w:abstractNumId w:val="3"/>
+    <w:abstractNumId w:val="4"/>
   </w:num>
   <w:num w:numId="9" w16cid:durableId="1758281292">
-    <w:abstractNumId w:val="4"/>
+    <w:abstractNumId w:val="5"/>
   </w:num>
   <w:num w:numId="10" w16cid:durableId="423842577">
     <w:abstractNumId w:val="0"/>
+  </w:num>
+  <w:num w:numId="11" w16cid:durableId="406198124">
+    <w:abstractNumId w:val="1"/>
   </w:num>
 </w:numbering>
 </file>
@@ -3775,6 +2437,7 @@
   <w:style w:type="character" w:default="1" w:styleId="DefaultParagraphFont">
     <w:name w:val="Default Paragraph Font"/>
     <w:uiPriority w:val="1"/>
+    <w:semiHidden/>
     <w:unhideWhenUsed/>
   </w:style>
   <w:style w:type="table" w:default="1" w:styleId="TableNormal">
@@ -4086,6 +2749,29 @@
       <w:smallCaps/>
       <w:color w:val="0F4761" w:themeColor="accent1" w:themeShade="BF"/>
       <w:spacing w:val="5"/>
+    </w:rPr>
+  </w:style>
+  <w:style w:type="character" w:styleId="Hyperlink">
+    <w:name w:val="Hyperlink"/>
+    <w:basedOn w:val="DefaultParagraphFont"/>
+    <w:uiPriority w:val="99"/>
+    <w:unhideWhenUsed/>
+    <w:rsid w:val="000303EB"/>
+    <w:rPr>
+      <w:color w:val="467886" w:themeColor="hyperlink"/>
+      <w:u w:val="single"/>
+    </w:rPr>
+  </w:style>
+  <w:style w:type="character" w:styleId="UnresolvedMention">
+    <w:name w:val="Unresolved Mention"/>
+    <w:basedOn w:val="DefaultParagraphFont"/>
+    <w:uiPriority w:val="99"/>
+    <w:semiHidden/>
+    <w:unhideWhenUsed/>
+    <w:rsid w:val="000303EB"/>
+    <w:rPr>
+      <w:color w:val="605E5C"/>
+      <w:shd w:val="clear" w:color="auto" w:fill="E1DFDD"/>
     </w:rPr>
   </w:style>
 </w:styles>

--- a/Belajar JavaScript.docx
+++ b/Belajar JavaScript.docx
@@ -416,6 +416,9 @@
       <w:r>
         <w:t>#Function</w:t>
       </w:r>
+      <w:r>
+        <w:t xml:space="preserve"> Vid 27</w:t>
+      </w:r>
     </w:p>
     <w:p>
       <w:pPr>
@@ -605,13 +608,7 @@
           <w:rPr>
             <w:rStyle w:val="Hyperlink"/>
           </w:rPr>
-          <w:t>https://www.w3schools.com/jsref/jsref_obj_string.asp</w:t>
-        </w:r>
-        <w:r>
-          <w:rPr>
-            <w:rStyle w:val="Hyperlink"/>
-          </w:rPr>
-          <w:t>)</w:t>
+          <w:t>https://www.w3schools.com/jsref/jsref_obj_string.asp)</w:t>
         </w:r>
       </w:hyperlink>
     </w:p>
@@ -706,13 +703,339 @@
       <w:pPr>
         <w:pStyle w:val="ListParagraph"/>
         <w:numPr>
+          <w:ilvl w:val="1"/>
+          <w:numId w:val="11"/>
+        </w:numPr>
+      </w:pPr>
+      <w:r>
+        <w:t>Fungsi yang kita buat sendiri</w:t>
+      </w:r>
+    </w:p>
+    <w:p>
+      <w:pPr>
+        <w:pStyle w:val="ListParagraph"/>
+        <w:numPr>
+          <w:ilvl w:val="1"/>
+          <w:numId w:val="11"/>
+        </w:numPr>
+      </w:pPr>
+      <w:r>
+        <w:t>Menggunakan keyword ‘function’</w:t>
+      </w:r>
+    </w:p>
+    <w:p>
+      <w:pPr>
+        <w:pStyle w:val="ListParagraph"/>
+        <w:numPr>
+          <w:ilvl w:val="1"/>
+          <w:numId w:val="11"/>
+        </w:numPr>
+      </w:pPr>
+      <w:r>
+        <w:t>Contoh – function contoh():</w:t>
+      </w:r>
+    </w:p>
+    <w:p>
+      <w:pPr>
+        <w:pStyle w:val="ListParagraph"/>
+        <w:numPr>
+          <w:ilvl w:val="1"/>
+          <w:numId w:val="11"/>
+        </w:numPr>
+      </w:pPr>
+      <w:r>
+        <w:t>Didalam function kita bisa berikan parameter / argument yang bisa digunakan dalam sebuah function</w:t>
+      </w:r>
+    </w:p>
+    <w:p>
+      <w:pPr>
+        <w:pStyle w:val="ListParagraph"/>
+        <w:numPr>
+          <w:ilvl w:val="2"/>
+          <w:numId w:val="11"/>
+        </w:numPr>
+      </w:pPr>
+      <w:r>
+        <w:t>Parameter disimpan di dalam ()</w:t>
+      </w:r>
+    </w:p>
+    <w:p>
+      <w:pPr>
+        <w:pStyle w:val="ListParagraph"/>
+        <w:numPr>
+          <w:ilvl w:val="2"/>
+          <w:numId w:val="11"/>
+        </w:numPr>
+      </w:pPr>
+      <w:r>
+        <w:t>Boleh ada atau tidak, jika ada boleh lebih dari 1</w:t>
+      </w:r>
+    </w:p>
+    <w:p>
+      <w:pPr>
+        <w:pStyle w:val="ListParagraph"/>
+        <w:numPr>
+          <w:ilvl w:val="2"/>
+          <w:numId w:val="11"/>
+        </w:numPr>
+      </w:pPr>
+      <w:r>
+        <w:t>Dipisahkan dengan tanda koma ‘,’</w:t>
+      </w:r>
+    </w:p>
+    <w:p>
+      <w:pPr>
+        <w:pStyle w:val="ListParagraph"/>
+        <w:numPr>
+          <w:ilvl w:val="1"/>
+          <w:numId w:val="11"/>
+        </w:numPr>
+      </w:pPr>
+      <w:r>
+        <w:t>Function body, ‘dibungkus’ dengan {}</w:t>
+      </w:r>
+    </w:p>
+    <w:p>
+      <w:pPr>
+        <w:pStyle w:val="ListParagraph"/>
+        <w:numPr>
+          <w:ilvl w:val="1"/>
+          <w:numId w:val="11"/>
+        </w:numPr>
+      </w:pPr>
+      <w:r>
+        <w:t>Function juga dapat mengembalikan nilai (return value) atau tidak mengembalikan nilai</w:t>
+      </w:r>
+    </w:p>
+    <w:p>
+      <w:pPr>
+        <w:pStyle w:val="ListParagraph"/>
+        <w:numPr>
           <w:ilvl w:val="0"/>
           <w:numId w:val="11"/>
         </w:numPr>
       </w:pPr>
-    </w:p>
-    <w:p>
-      <w:r>
+      <w:r>
+        <w:t>Membuat User-Deined Function</w:t>
+      </w:r>
+    </w:p>
+    <w:p>
+      <w:pPr>
+        <w:pStyle w:val="ListParagraph"/>
+        <w:numPr>
+          <w:ilvl w:val="1"/>
+          <w:numId w:val="11"/>
+        </w:numPr>
+      </w:pPr>
+      <w:r>
+        <w:t>Dengan deklarasi / function declaration</w:t>
+      </w:r>
+    </w:p>
+    <w:p>
+      <w:pPr>
+        <w:pStyle w:val="ListParagraph"/>
+        <w:numPr>
+          <w:ilvl w:val="2"/>
+          <w:numId w:val="11"/>
+        </w:numPr>
+      </w:pPr>
+      <w:r>
+        <w:t>Contoh:</w:t>
+      </w:r>
+    </w:p>
+    <w:p>
+      <w:pPr>
+        <w:pStyle w:val="ListParagraph"/>
+        <w:numPr>
+          <w:ilvl w:val="3"/>
+          <w:numId w:val="11"/>
+        </w:numPr>
+      </w:pPr>
+      <w:r>
+        <w:t>function jumlahDuaBilangan(a,b){</w:t>
+      </w:r>
+      <w:r>
+        <w:br/>
+        <w:t xml:space="preserve">       let total;</w:t>
+      </w:r>
+      <w:r>
+        <w:br/>
+        <w:t xml:space="preserve">       total = a + b;</w:t>
+      </w:r>
+      <w:r>
+        <w:br/>
+        <w:t xml:space="preserve">       return total;</w:t>
+      </w:r>
+      <w:r>
+        <w:br/>
+        <w:t>}</w:t>
+      </w:r>
+    </w:p>
+    <w:p>
+      <w:pPr>
+        <w:pStyle w:val="ListParagraph"/>
+        <w:numPr>
+          <w:ilvl w:val="3"/>
+          <w:numId w:val="11"/>
+        </w:numPr>
+      </w:pPr>
+      <w:r>
+        <w:rPr>
+          <w:noProof/>
+        </w:rPr>
+        <w:drawing>
+          <wp:inline distT="0" distB="0" distL="0" distR="0" wp14:anchorId="6ECF6ED3" wp14:editId="436CA97D">
+            <wp:extent cx="3207766" cy="1769140"/>
+            <wp:effectExtent l="0" t="0" r="0" b="2540"/>
+            <wp:docPr id="727589478" name="Picture 1" descr="A computer code with text&#10;&#10;AI-generated content may be incorrect."/>
+            <wp:cNvGraphicFramePr>
+              <a:graphicFrameLocks xmlns:a="http://schemas.openxmlformats.org/drawingml/2006/main" noChangeAspect="1"/>
+            </wp:cNvGraphicFramePr>
+            <a:graphic xmlns:a="http://schemas.openxmlformats.org/drawingml/2006/main">
+              <a:graphicData uri="http://schemas.openxmlformats.org/drawingml/2006/picture">
+                <pic:pic xmlns:pic="http://schemas.openxmlformats.org/drawingml/2006/picture">
+                  <pic:nvPicPr>
+                    <pic:cNvPr id="727589478" name="Picture 1" descr="A computer code with text&#10;&#10;AI-generated content may be incorrect."/>
+                    <pic:cNvPicPr/>
+                  </pic:nvPicPr>
+                  <pic:blipFill>
+                    <a:blip r:embed="rId8"/>
+                    <a:stretch>
+                      <a:fillRect/>
+                    </a:stretch>
+                  </pic:blipFill>
+                  <pic:spPr>
+                    <a:xfrm>
+                      <a:off x="0" y="0"/>
+                      <a:ext cx="3215265" cy="1773276"/>
+                    </a:xfrm>
+                    <a:prstGeom prst="rect">
+                      <a:avLst/>
+                    </a:prstGeom>
+                  </pic:spPr>
+                </pic:pic>
+              </a:graphicData>
+            </a:graphic>
+          </wp:inline>
+        </w:drawing>
+      </w:r>
+    </w:p>
+    <w:p>
+      <w:pPr>
+        <w:pStyle w:val="ListParagraph"/>
+        <w:numPr>
+          <w:ilvl w:val="1"/>
+          <w:numId w:val="11"/>
+        </w:numPr>
+      </w:pPr>
+      <w:r>
+        <w:t>Dengan ekspresi / function expression</w:t>
+      </w:r>
+    </w:p>
+    <w:p>
+      <w:pPr>
+        <w:pStyle w:val="ListParagraph"/>
+        <w:numPr>
+          <w:ilvl w:val="2"/>
+          <w:numId w:val="11"/>
+        </w:numPr>
+      </w:pPr>
+      <w:r>
+        <w:t>Contoh:</w:t>
+      </w:r>
+    </w:p>
+    <w:p>
+      <w:pPr>
+        <w:pStyle w:val="ListParagraph"/>
+        <w:numPr>
+          <w:ilvl w:val="3"/>
+          <w:numId w:val="11"/>
+        </w:numPr>
+      </w:pPr>
+      <w:r>
+        <w:t>let jumlahDuaBilangan = function(a,b){</w:t>
+      </w:r>
+      <w:r>
+        <w:br/>
+        <w:t xml:space="preserve">      let total;</w:t>
+      </w:r>
+      <w:r>
+        <w:br/>
+        <w:t xml:space="preserve">      total = a + b;</w:t>
+      </w:r>
+      <w:r>
+        <w:br/>
+        <w:t xml:space="preserve">      return total;</w:t>
+      </w:r>
+      <w:r>
+        <w:br/>
+        <w:t>}</w:t>
+      </w:r>
+    </w:p>
+    <w:p>
+      <w:pPr>
+        <w:pStyle w:val="ListParagraph"/>
+        <w:numPr>
+          <w:ilvl w:val="0"/>
+          <w:numId w:val="11"/>
+        </w:numPr>
+      </w:pPr>
+      <w:r>
+        <w:t>Memanggil / menjalankan function</w:t>
+      </w:r>
+    </w:p>
+    <w:p>
+      <w:pPr>
+        <w:pStyle w:val="ListParagraph"/>
+        <w:numPr>
+          <w:ilvl w:val="1"/>
+          <w:numId w:val="11"/>
+        </w:numPr>
+      </w:pPr>
+      <w:r>
+        <w:rPr>
+          <w:noProof/>
+        </w:rPr>
+        <w:drawing>
+          <wp:inline distT="0" distB="0" distL="0" distR="0" wp14:anchorId="288CC172" wp14:editId="332DF85B">
+            <wp:extent cx="3070718" cy="927843"/>
+            <wp:effectExtent l="0" t="0" r="0" b="5715"/>
+            <wp:docPr id="1982329821" name="Picture 1" descr="A black background with red text&#10;&#10;AI-generated content may be incorrect."/>
+            <wp:cNvGraphicFramePr>
+              <a:graphicFrameLocks xmlns:a="http://schemas.openxmlformats.org/drawingml/2006/main" noChangeAspect="1"/>
+            </wp:cNvGraphicFramePr>
+            <a:graphic xmlns:a="http://schemas.openxmlformats.org/drawingml/2006/main">
+              <a:graphicData uri="http://schemas.openxmlformats.org/drawingml/2006/picture">
+                <pic:pic xmlns:pic="http://schemas.openxmlformats.org/drawingml/2006/picture">
+                  <pic:nvPicPr>
+                    <pic:cNvPr id="1982329821" name="Picture 1" descr="A black background with red text&#10;&#10;AI-generated content may be incorrect."/>
+                    <pic:cNvPicPr/>
+                  </pic:nvPicPr>
+                  <pic:blipFill>
+                    <a:blip r:embed="rId9"/>
+                    <a:stretch>
+                      <a:fillRect/>
+                    </a:stretch>
+                  </pic:blipFill>
+                  <pic:spPr>
+                    <a:xfrm>
+                      <a:off x="0" y="0"/>
+                      <a:ext cx="3087218" cy="932829"/>
+                    </a:xfrm>
+                    <a:prstGeom prst="rect">
+                      <a:avLst/>
+                    </a:prstGeom>
+                  </pic:spPr>
+                </pic:pic>
+              </a:graphicData>
+            </a:graphic>
+          </wp:inline>
+        </w:drawing>
+      </w:r>
+    </w:p>
+    <w:p>
+      <w:r>
+        <w:lastRenderedPageBreak/>
         <w:br/>
       </w:r>
       <w:r>
@@ -1233,7 +1556,7 @@
         <w:rFonts w:ascii="Wingdings" w:hAnsi="Wingdings" w:hint="default"/>
       </w:rPr>
     </w:lvl>
-    <w:lvl w:ilvl="3" w:tplc="38090001" w:tentative="1">
+    <w:lvl w:ilvl="3" w:tplc="38090001">
       <w:start w:val="1"/>
       <w:numFmt w:val="bullet"/>
       <w:lvlText w:val=""/>
@@ -1245,7 +1568,7 @@
         <w:rFonts w:ascii="Symbol" w:hAnsi="Symbol" w:hint="default"/>
       </w:rPr>
     </w:lvl>
-    <w:lvl w:ilvl="4" w:tplc="38090003" w:tentative="1">
+    <w:lvl w:ilvl="4" w:tplc="38090003">
       <w:start w:val="1"/>
       <w:numFmt w:val="bullet"/>
       <w:lvlText w:val="o"/>

--- a/Belajar JavaScript.docx
+++ b/Belajar JavaScript.docx
@@ -3,8 +3,13 @@
 <w:document xmlns:wpc="http://schemas.microsoft.com/office/word/2010/wordprocessingCanvas" xmlns:cx="http://schemas.microsoft.com/office/drawing/2014/chartex" xmlns:cx1="http://schemas.microsoft.com/office/drawing/2015/9/8/chartex" xmlns:cx2="http://schemas.microsoft.com/office/drawing/2015/10/21/chartex" xmlns:cx3="http://schemas.microsoft.com/office/drawing/2016/5/9/chartex" xmlns:cx4="http://schemas.microsoft.com/office/drawing/2016/5/10/chartex" xmlns:cx5="http://schemas.microsoft.com/office/drawing/2016/5/11/chartex" xmlns:cx6="http://schemas.microsoft.com/office/drawing/2016/5/12/chartex" xmlns:cx7="http://schemas.microsoft.com/office/drawing/2016/5/13/chartex" xmlns:cx8="http://schemas.microsoft.com/office/drawing/2016/5/14/chartex" xmlns:mc="http://schemas.openxmlformats.org/markup-compatibility/2006" xmlns:aink="http://schemas.microsoft.com/office/drawing/2016/ink" xmlns:am3d="http://schemas.microsoft.com/office/drawing/2017/model3d" xmlns:o="urn:schemas-microsoft-com:office:office" xmlns:oel="http://schemas.microsoft.com/office/2019/extlst" xmlns:r="http://schemas.openxmlformats.org/officeDocument/2006/relationships" xmlns:m="http://schemas.openxmlformats.org/officeDocument/2006/math" xmlns:v="urn:schemas-microsoft-com:vml" xmlns:wp14="http://schemas.microsoft.com/office/word/2010/wordprocessingDrawing" xmlns:wp="http://schemas.openxmlformats.org/drawingml/2006/wordprocessingDrawing" xmlns:w10="urn:schemas-microsoft-com:office:word" xmlns:w="http://schemas.openxmlformats.org/wordprocessingml/2006/main" xmlns:w14="http://schemas.microsoft.com/office/word/2010/wordml" xmlns:w15="http://schemas.microsoft.com/office/word/2012/wordml" xmlns:w16cex="http://schemas.microsoft.com/office/word/2018/wordml/cex" xmlns:w16cid="http://schemas.microsoft.com/office/word/2016/wordml/cid" xmlns:w16="http://schemas.microsoft.com/office/word/2018/wordml" xmlns:w16du="http://schemas.microsoft.com/office/word/2023/wordml/word16du" xmlns:w16sdtdh="http://schemas.microsoft.com/office/word/2020/wordml/sdtdatahash" xmlns:w16sdtfl="http://schemas.microsoft.com/office/word/2024/wordml/sdtformatlock" xmlns:w16se="http://schemas.microsoft.com/office/word/2015/wordml/symex" xmlns:wpg="http://schemas.microsoft.com/office/word/2010/wordprocessingGroup" xmlns:wpi="http://schemas.microsoft.com/office/word/2010/wordprocessingInk" xmlns:wne="http://schemas.microsoft.com/office/word/2006/wordml" xmlns:wps="http://schemas.microsoft.com/office/word/2010/wordprocessingShape" mc:Ignorable="w14 w15 w16se w16cid w16 w16cex w16sdtdh w16sdtfl w16du wp14">
   <w:body>
     <w:p>
-      <w:r>
-        <w:t>Belajar JavaScript</w:t>
+      <w:proofErr w:type="spellStart"/>
+      <w:r>
+        <w:t>Belajar</w:t>
+      </w:r>
+      <w:proofErr w:type="spellEnd"/>
+      <w:r>
+        <w:t xml:space="preserve"> JavaScript</w:t>
       </w:r>
     </w:p>
     <w:p/>
@@ -49,7 +54,191 @@
         </w:numPr>
       </w:pPr>
       <w:r>
-        <w:t>Pada string diberikan kebebasan untuk penggunaan kutip satu (‘ ‘) ataupun kutip dua (“ “). Tetapi ada kondisi dimana jika ingin menggunakan keduanya dalam deklarasi tipe data string maka harus menggunakan “</w:t>
+        <w:t xml:space="preserve">Pada string </w:t>
+      </w:r>
+      <w:proofErr w:type="spellStart"/>
+      <w:r>
+        <w:t>diberikan</w:t>
+      </w:r>
+      <w:proofErr w:type="spellEnd"/>
+      <w:r>
+        <w:t xml:space="preserve"> </w:t>
+      </w:r>
+      <w:proofErr w:type="spellStart"/>
+      <w:r>
+        <w:t>kebebasan</w:t>
+      </w:r>
+      <w:proofErr w:type="spellEnd"/>
+      <w:r>
+        <w:t xml:space="preserve"> </w:t>
+      </w:r>
+      <w:proofErr w:type="spellStart"/>
+      <w:r>
+        <w:t>untuk</w:t>
+      </w:r>
+      <w:proofErr w:type="spellEnd"/>
+      <w:r>
+        <w:t xml:space="preserve"> </w:t>
+      </w:r>
+      <w:proofErr w:type="spellStart"/>
+      <w:r>
+        <w:t>penggunaan</w:t>
+      </w:r>
+      <w:proofErr w:type="spellEnd"/>
+      <w:r>
+        <w:t xml:space="preserve"> </w:t>
+      </w:r>
+      <w:proofErr w:type="spellStart"/>
+      <w:r>
+        <w:t>kutip</w:t>
+      </w:r>
+      <w:proofErr w:type="spellEnd"/>
+      <w:r>
+        <w:t xml:space="preserve"> </w:t>
+      </w:r>
+      <w:proofErr w:type="spellStart"/>
+      <w:r>
+        <w:t>satu</w:t>
+      </w:r>
+      <w:proofErr w:type="spellEnd"/>
+      <w:r>
+        <w:t xml:space="preserve"> </w:t>
+      </w:r>
+      <w:proofErr w:type="gramStart"/>
+      <w:r>
+        <w:t>(‘ ‘</w:t>
+      </w:r>
+      <w:proofErr w:type="gramEnd"/>
+      <w:r>
+        <w:t xml:space="preserve">) </w:t>
+      </w:r>
+      <w:proofErr w:type="spellStart"/>
+      <w:r>
+        <w:t>ataupun</w:t>
+      </w:r>
+      <w:proofErr w:type="spellEnd"/>
+      <w:r>
+        <w:t xml:space="preserve"> </w:t>
+      </w:r>
+      <w:proofErr w:type="spellStart"/>
+      <w:r>
+        <w:t>kutip</w:t>
+      </w:r>
+      <w:proofErr w:type="spellEnd"/>
+      <w:r>
+        <w:t xml:space="preserve"> dua </w:t>
+      </w:r>
+      <w:proofErr w:type="gramStart"/>
+      <w:r>
+        <w:t>(“ “</w:t>
+      </w:r>
+      <w:proofErr w:type="gramEnd"/>
+      <w:r>
+        <w:t xml:space="preserve">). Tetapi </w:t>
+      </w:r>
+      <w:proofErr w:type="spellStart"/>
+      <w:r>
+        <w:t>ada</w:t>
+      </w:r>
+      <w:proofErr w:type="spellEnd"/>
+      <w:r>
+        <w:t xml:space="preserve"> </w:t>
+      </w:r>
+      <w:proofErr w:type="spellStart"/>
+      <w:r>
+        <w:t>kondisi</w:t>
+      </w:r>
+      <w:proofErr w:type="spellEnd"/>
+      <w:r>
+        <w:t xml:space="preserve"> </w:t>
+      </w:r>
+      <w:proofErr w:type="spellStart"/>
+      <w:r>
+        <w:t>dimana</w:t>
+      </w:r>
+      <w:proofErr w:type="spellEnd"/>
+      <w:r>
+        <w:t xml:space="preserve"> </w:t>
+      </w:r>
+      <w:proofErr w:type="spellStart"/>
+      <w:r>
+        <w:t>jika</w:t>
+      </w:r>
+      <w:proofErr w:type="spellEnd"/>
+      <w:r>
+        <w:t xml:space="preserve"> </w:t>
+      </w:r>
+      <w:proofErr w:type="spellStart"/>
+      <w:r>
+        <w:t>ingin</w:t>
+      </w:r>
+      <w:proofErr w:type="spellEnd"/>
+      <w:r>
+        <w:t xml:space="preserve"> </w:t>
+      </w:r>
+      <w:proofErr w:type="spellStart"/>
+      <w:r>
+        <w:t>menggunakan</w:t>
+      </w:r>
+      <w:proofErr w:type="spellEnd"/>
+      <w:r>
+        <w:t xml:space="preserve"> </w:t>
+      </w:r>
+      <w:proofErr w:type="spellStart"/>
+      <w:r>
+        <w:t>keduanya</w:t>
+      </w:r>
+      <w:proofErr w:type="spellEnd"/>
+      <w:r>
+        <w:t xml:space="preserve"> </w:t>
+      </w:r>
+      <w:proofErr w:type="spellStart"/>
+      <w:r>
+        <w:t>dalam</w:t>
+      </w:r>
+      <w:proofErr w:type="spellEnd"/>
+      <w:r>
+        <w:t xml:space="preserve"> </w:t>
+      </w:r>
+      <w:proofErr w:type="spellStart"/>
+      <w:r>
+        <w:t>deklarasi</w:t>
+      </w:r>
+      <w:proofErr w:type="spellEnd"/>
+      <w:r>
+        <w:t xml:space="preserve"> </w:t>
+      </w:r>
+      <w:proofErr w:type="spellStart"/>
+      <w:r>
+        <w:t>tipe</w:t>
+      </w:r>
+      <w:proofErr w:type="spellEnd"/>
+      <w:r>
+        <w:t xml:space="preserve"> data string </w:t>
+      </w:r>
+      <w:proofErr w:type="spellStart"/>
+      <w:r>
+        <w:t>maka</w:t>
+      </w:r>
+      <w:proofErr w:type="spellEnd"/>
+      <w:r>
+        <w:t xml:space="preserve"> </w:t>
+      </w:r>
+      <w:proofErr w:type="spellStart"/>
+      <w:r>
+        <w:t>harus</w:t>
+      </w:r>
+      <w:proofErr w:type="spellEnd"/>
+      <w:r>
+        <w:t xml:space="preserve"> </w:t>
+      </w:r>
+      <w:proofErr w:type="spellStart"/>
+      <w:r>
+        <w:t>menggunakan</w:t>
+      </w:r>
+      <w:proofErr w:type="spellEnd"/>
+      <w:r>
+        <w:t xml:space="preserve"> “</w:t>
       </w:r>
       <w:r>
         <w:rPr>
@@ -61,12 +250,49 @@
         <w:t>escape character</w:t>
       </w:r>
       <w:r>
-        <w:t>” (\’ atau \”) </w:t>
-      </w:r>
-    </w:p>
-    <w:p>
-      <w:r>
-        <w:t>contohnya: ‘“Gerakan Pungut Sampah” dilakukan pada hari Jum\’at’</w:t>
+        <w:t xml:space="preserve">” (\’ </w:t>
+      </w:r>
+      <w:proofErr w:type="spellStart"/>
+      <w:r>
+        <w:t>atau</w:t>
+      </w:r>
+      <w:proofErr w:type="spellEnd"/>
+      <w:r>
+        <w:t xml:space="preserve"> \”) </w:t>
+      </w:r>
+    </w:p>
+    <w:p>
+      <w:proofErr w:type="spellStart"/>
+      <w:r>
+        <w:t>contohnya</w:t>
+      </w:r>
+      <w:proofErr w:type="spellEnd"/>
+      <w:r>
+        <w:t xml:space="preserve">: ‘“Gerakan Pungut </w:t>
+      </w:r>
+      <w:proofErr w:type="spellStart"/>
+      <w:r>
+        <w:t>Sampah</w:t>
+      </w:r>
+      <w:proofErr w:type="spellEnd"/>
+      <w:r>
+        <w:t xml:space="preserve">” </w:t>
+      </w:r>
+      <w:proofErr w:type="spellStart"/>
+      <w:r>
+        <w:t>dilakukan</w:t>
+      </w:r>
+      <w:proofErr w:type="spellEnd"/>
+      <w:r>
+        <w:t xml:space="preserve"> pada </w:t>
+      </w:r>
+      <w:proofErr w:type="spellStart"/>
+      <w:r>
+        <w:t>hari</w:t>
+      </w:r>
+      <w:proofErr w:type="spellEnd"/>
+      <w:r>
+        <w:t xml:space="preserve"> Jum\’at’</w:t>
       </w:r>
     </w:p>
     <w:p>
@@ -88,7 +314,111 @@
         </w:numPr>
       </w:pPr>
       <w:r>
-        <w:t>Pada tipe dat boolean terdapat 2 jenis data yaitu “truthy” dan “falsy” dimana dari truthy adalah: (true, non-zero number, "string", object, arrays, functions) dan falsy adalah: (false, 0, "", undefined, null, NaN)</w:t>
+        <w:t xml:space="preserve">Pada </w:t>
+      </w:r>
+      <w:proofErr w:type="spellStart"/>
+      <w:r>
+        <w:t>tipe</w:t>
+      </w:r>
+      <w:proofErr w:type="spellEnd"/>
+      <w:r>
+        <w:t xml:space="preserve"> </w:t>
+      </w:r>
+      <w:proofErr w:type="spellStart"/>
+      <w:r>
+        <w:t>dat</w:t>
+      </w:r>
+      <w:proofErr w:type="spellEnd"/>
+      <w:r>
+        <w:t xml:space="preserve"> </w:t>
+      </w:r>
+      <w:proofErr w:type="spellStart"/>
+      <w:r>
+        <w:t>boolean</w:t>
+      </w:r>
+      <w:proofErr w:type="spellEnd"/>
+      <w:r>
+        <w:t xml:space="preserve"> </w:t>
+      </w:r>
+      <w:proofErr w:type="spellStart"/>
+      <w:r>
+        <w:t>terdapat</w:t>
+      </w:r>
+      <w:proofErr w:type="spellEnd"/>
+      <w:r>
+        <w:t xml:space="preserve"> 2 </w:t>
+      </w:r>
+      <w:proofErr w:type="spellStart"/>
+      <w:r>
+        <w:t>jenis</w:t>
+      </w:r>
+      <w:proofErr w:type="spellEnd"/>
+      <w:r>
+        <w:t xml:space="preserve"> data </w:t>
+      </w:r>
+      <w:proofErr w:type="spellStart"/>
+      <w:r>
+        <w:t>yaitu</w:t>
+      </w:r>
+      <w:proofErr w:type="spellEnd"/>
+      <w:r>
+        <w:t xml:space="preserve"> “truthy” dan “</w:t>
+      </w:r>
+      <w:proofErr w:type="spellStart"/>
+      <w:r>
+        <w:t>falsy</w:t>
+      </w:r>
+      <w:proofErr w:type="spellEnd"/>
+      <w:r>
+        <w:t xml:space="preserve">” </w:t>
+      </w:r>
+      <w:proofErr w:type="spellStart"/>
+      <w:r>
+        <w:t>dimana</w:t>
+      </w:r>
+      <w:proofErr w:type="spellEnd"/>
+      <w:r>
+        <w:t xml:space="preserve"> </w:t>
+      </w:r>
+      <w:proofErr w:type="spellStart"/>
+      <w:r>
+        <w:t>dari</w:t>
+      </w:r>
+      <w:proofErr w:type="spellEnd"/>
+      <w:r>
+        <w:t xml:space="preserve"> truthy </w:t>
+      </w:r>
+      <w:proofErr w:type="spellStart"/>
+      <w:r>
+        <w:t>adalah</w:t>
+      </w:r>
+      <w:proofErr w:type="spellEnd"/>
+      <w:r>
+        <w:t xml:space="preserve">: (true, non-zero number, "string", object, arrays, functions) dan </w:t>
+      </w:r>
+      <w:proofErr w:type="spellStart"/>
+      <w:r>
+        <w:t>falsy</w:t>
+      </w:r>
+      <w:proofErr w:type="spellEnd"/>
+      <w:r>
+        <w:t xml:space="preserve"> </w:t>
+      </w:r>
+      <w:proofErr w:type="spellStart"/>
+      <w:r>
+        <w:t>adalah</w:t>
+      </w:r>
+      <w:proofErr w:type="spellEnd"/>
+      <w:r>
+        <w:t xml:space="preserve">: (false, 0, "", undefined, null, </w:t>
+      </w:r>
+      <w:proofErr w:type="spellStart"/>
+      <w:r>
+        <w:t>NaN</w:t>
+      </w:r>
+      <w:proofErr w:type="spellEnd"/>
+      <w:r>
+        <w:t>)</w:t>
       </w:r>
     </w:p>
     <w:p>
@@ -143,9 +473,11 @@
           <w:numId w:val="8"/>
         </w:numPr>
       </w:pPr>
+      <w:proofErr w:type="spellStart"/>
       <w:r>
         <w:t>Aritmatika</w:t>
       </w:r>
+      <w:proofErr w:type="spellEnd"/>
     </w:p>
     <w:p>
       <w:pPr>
@@ -154,9 +486,11 @@
           <w:numId w:val="8"/>
         </w:numPr>
       </w:pPr>
+      <w:proofErr w:type="spellStart"/>
       <w:r>
         <w:t>Penugasan</w:t>
       </w:r>
+      <w:proofErr w:type="spellEnd"/>
     </w:p>
     <w:p>
       <w:pPr>
@@ -165,9 +499,11 @@
           <w:numId w:val="8"/>
         </w:numPr>
       </w:pPr>
+      <w:proofErr w:type="spellStart"/>
       <w:r>
         <w:t>Perbandingan</w:t>
       </w:r>
+      <w:proofErr w:type="spellEnd"/>
     </w:p>
     <w:p>
       <w:pPr>
@@ -198,8 +534,13 @@
           <w:numId w:val="8"/>
         </w:numPr>
       </w:pPr>
-      <w:r>
-        <w:t>Kondisional → Ternary</w:t>
+      <w:proofErr w:type="spellStart"/>
+      <w:r>
+        <w:t>Kondisional</w:t>
+      </w:r>
+      <w:proofErr w:type="spellEnd"/>
+      <w:r>
+        <w:t xml:space="preserve"> → Ternary</w:t>
       </w:r>
     </w:p>
     <w:p>
@@ -209,13 +550,113 @@
           <w:numId w:val="8"/>
         </w:numPr>
       </w:pPr>
-      <w:r>
-        <w:t>Typeof → Unary : (kondisi) ? benar : salah → contoh: (5 % 2 == 0) ? “ganjil” : “genap” hasilnya: ‘genap’</w:t>
-      </w:r>
-    </w:p>
-    <w:p>
-      <w:r>
-        <w:t>→ Binary: membutuhkan 2 operand (</w:t>
+      <w:proofErr w:type="spellStart"/>
+      <w:r>
+        <w:t>Typeof</w:t>
+      </w:r>
+      <w:proofErr w:type="spellEnd"/>
+      <w:r>
+        <w:t xml:space="preserve"> → </w:t>
+      </w:r>
+      <w:proofErr w:type="gramStart"/>
+      <w:r>
+        <w:t>Unary :</w:t>
+      </w:r>
+      <w:proofErr w:type="gramEnd"/>
+      <w:r>
+        <w:t xml:space="preserve"> (</w:t>
+      </w:r>
+      <w:proofErr w:type="spellStart"/>
+      <w:r>
+        <w:t>kondisi</w:t>
+      </w:r>
+      <w:proofErr w:type="spellEnd"/>
+      <w:proofErr w:type="gramStart"/>
+      <w:r>
+        <w:t>) ?</w:t>
+      </w:r>
+      <w:proofErr w:type="gramEnd"/>
+      <w:r>
+        <w:t xml:space="preserve"> </w:t>
+      </w:r>
+      <w:proofErr w:type="spellStart"/>
+      <w:proofErr w:type="gramStart"/>
+      <w:r>
+        <w:t>benar</w:t>
+      </w:r>
+      <w:proofErr w:type="spellEnd"/>
+      <w:r>
+        <w:t xml:space="preserve"> :</w:t>
+      </w:r>
+      <w:proofErr w:type="gramEnd"/>
+      <w:r>
+        <w:t xml:space="preserve"> salah → </w:t>
+      </w:r>
+      <w:proofErr w:type="spellStart"/>
+      <w:r>
+        <w:t>contoh</w:t>
+      </w:r>
+      <w:proofErr w:type="spellEnd"/>
+      <w:r>
+        <w:t>: (5 % 2 == 0</w:t>
+      </w:r>
+      <w:proofErr w:type="gramStart"/>
+      <w:r>
+        <w:t>) ?</w:t>
+      </w:r>
+      <w:proofErr w:type="gramEnd"/>
+      <w:r>
+        <w:t xml:space="preserve"> “</w:t>
+      </w:r>
+      <w:proofErr w:type="spellStart"/>
+      <w:r>
+        <w:t>ganjil</w:t>
+      </w:r>
+      <w:proofErr w:type="spellEnd"/>
+      <w:proofErr w:type="gramStart"/>
+      <w:r>
+        <w:t>” :</w:t>
+      </w:r>
+      <w:proofErr w:type="gramEnd"/>
+      <w:r>
+        <w:t xml:space="preserve"> “</w:t>
+      </w:r>
+      <w:proofErr w:type="spellStart"/>
+      <w:r>
+        <w:t>genap</w:t>
+      </w:r>
+      <w:proofErr w:type="spellEnd"/>
+      <w:r>
+        <w:t xml:space="preserve">” </w:t>
+      </w:r>
+      <w:proofErr w:type="spellStart"/>
+      <w:r>
+        <w:t>hasilnya</w:t>
+      </w:r>
+      <w:proofErr w:type="spellEnd"/>
+      <w:r>
+        <w:t>: ‘</w:t>
+      </w:r>
+      <w:proofErr w:type="spellStart"/>
+      <w:r>
+        <w:t>genap</w:t>
+      </w:r>
+      <w:proofErr w:type="spellEnd"/>
+      <w:r>
+        <w:t>’</w:t>
+      </w:r>
+    </w:p>
+    <w:p>
+      <w:r>
+        <w:t xml:space="preserve">→ Binary: </w:t>
+      </w:r>
+      <w:proofErr w:type="spellStart"/>
+      <w:r>
+        <w:t>membutuhkan</w:t>
+      </w:r>
+      <w:proofErr w:type="spellEnd"/>
+      <w:r>
+        <w:t xml:space="preserve"> 2 operand (</w:t>
       </w:r>
       <w:r>
         <w:rPr>
@@ -250,7 +691,23 @@
     </w:p>
     <w:p>
       <w:r>
-        <w:t>→ Unary: hanya membutuhkan 1 operand (</w:t>
+        <w:t xml:space="preserve">→ Unary: </w:t>
+      </w:r>
+      <w:proofErr w:type="spellStart"/>
+      <w:r>
+        <w:t>hanya</w:t>
+      </w:r>
+      <w:proofErr w:type="spellEnd"/>
+      <w:r>
+        <w:t xml:space="preserve"> </w:t>
+      </w:r>
+      <w:proofErr w:type="spellStart"/>
+      <w:r>
+        <w:t>membutuhkan</w:t>
+      </w:r>
+      <w:proofErr w:type="spellEnd"/>
+      <w:r>
+        <w:t xml:space="preserve"> 1 operand (</w:t>
       </w:r>
       <w:r>
         <w:rPr>
@@ -270,7 +727,15 @@
         <w:t>operand</w:t>
       </w:r>
       <w:r>
-        <w:t xml:space="preserve"> (atau) </w:t>
+        <w:t xml:space="preserve"> (</w:t>
+      </w:r>
+      <w:proofErr w:type="spellStart"/>
+      <w:r>
+        <w:t>atau</w:t>
+      </w:r>
+      <w:proofErr w:type="spellEnd"/>
+      <w:r>
+        <w:t xml:space="preserve">) </w:t>
       </w:r>
       <w:r>
         <w:rPr>
@@ -295,7 +760,15 @@
     </w:p>
     <w:p>
       <w:r>
-        <w:t>→ Ternary: membutuhkan 3 operand</w:t>
+        <w:t xml:space="preserve">→ Ternary: </w:t>
+      </w:r>
+      <w:proofErr w:type="spellStart"/>
+      <w:r>
+        <w:t>membutuhkan</w:t>
+      </w:r>
+      <w:proofErr w:type="spellEnd"/>
+      <w:r>
+        <w:t xml:space="preserve"> 3 operand</w:t>
       </w:r>
     </w:p>
     <w:p/>
@@ -346,7 +819,15 @@
     </w:p>
     <w:p>
       <w:r>
-        <w:t>→ Tabel Penelusuran: </w:t>
+        <w:t xml:space="preserve">→ Tabel </w:t>
+      </w:r>
+      <w:proofErr w:type="spellStart"/>
+      <w:r>
+        <w:t>Penelusuran</w:t>
+      </w:r>
+      <w:proofErr w:type="spellEnd"/>
+      <w:r>
+        <w:t>: </w:t>
       </w:r>
     </w:p>
     <w:p/>
@@ -358,7 +839,15 @@
         </w:rPr>
       </w:pPr>
       <w:r>
-        <w:t>#Pengkondisian (video nomor 2</w:t>
+        <w:t xml:space="preserve">#Pengkondisian (video </w:t>
+      </w:r>
+      <w:proofErr w:type="spellStart"/>
+      <w:r>
+        <w:t>nomor</w:t>
+      </w:r>
+      <w:proofErr w:type="spellEnd"/>
+      <w:r>
+        <w:t xml:space="preserve"> 2</w:t>
       </w:r>
       <w:r>
         <w:t>3</w:t>
@@ -385,8 +874,13 @@
           <w:numId w:val="10"/>
         </w:numPr>
       </w:pPr>
-      <w:r>
-        <w:t>If.. Else</w:t>
+      <w:proofErr w:type="gramStart"/>
+      <w:r>
+        <w:t>If..</w:t>
+      </w:r>
+      <w:proofErr w:type="gramEnd"/>
+      <w:r>
+        <w:t xml:space="preserve"> Else</w:t>
       </w:r>
     </w:p>
     <w:p>
@@ -396,8 +890,21 @@
           <w:numId w:val="10"/>
         </w:numPr>
       </w:pPr>
-      <w:r>
-        <w:t>If.. Else If.. Else</w:t>
+      <w:proofErr w:type="gramStart"/>
+      <w:r>
+        <w:t>If..</w:t>
+      </w:r>
+      <w:proofErr w:type="gramEnd"/>
+      <w:r>
+        <w:t xml:space="preserve"> Else </w:t>
+      </w:r>
+      <w:proofErr w:type="gramStart"/>
+      <w:r>
+        <w:t>If..</w:t>
+      </w:r>
+      <w:proofErr w:type="gramEnd"/>
+      <w:r>
+        <w:t xml:space="preserve"> Else</w:t>
       </w:r>
     </w:p>
     <w:p>
@@ -417,7 +924,16 @@
         <w:t>#Function</w:t>
       </w:r>
       <w:r>
-        <w:t xml:space="preserve"> Vid 27</w:t>
+        <w:t xml:space="preserve"> </w:t>
+      </w:r>
+      <w:r>
+        <w:rPr>
+          <w:b/>
+          <w:bCs/>
+          <w:i/>
+          <w:iCs/>
+        </w:rPr>
+        <w:t>Vid 27</w:t>
       </w:r>
     </w:p>
     <w:p>
@@ -429,7 +945,79 @@
         </w:numPr>
       </w:pPr>
       <w:r>
-        <w:t>Jika pada bahasa pemrograman lain ada yang namanya Method, class, cunstructor, Module, maka di JS bisa dilakukan menggunakan ‘function’.</w:t>
+        <w:t xml:space="preserve">Jika pada </w:t>
+      </w:r>
+      <w:proofErr w:type="spellStart"/>
+      <w:r>
+        <w:t>bahasa</w:t>
+      </w:r>
+      <w:proofErr w:type="spellEnd"/>
+      <w:r>
+        <w:t xml:space="preserve"> </w:t>
+      </w:r>
+      <w:proofErr w:type="spellStart"/>
+      <w:r>
+        <w:t>pemrograman</w:t>
+      </w:r>
+      <w:proofErr w:type="spellEnd"/>
+      <w:r>
+        <w:t xml:space="preserve"> lain </w:t>
+      </w:r>
+      <w:proofErr w:type="spellStart"/>
+      <w:r>
+        <w:t>ada</w:t>
+      </w:r>
+      <w:proofErr w:type="spellEnd"/>
+      <w:r>
+        <w:t xml:space="preserve"> yang </w:t>
+      </w:r>
+      <w:proofErr w:type="spellStart"/>
+      <w:r>
+        <w:t>namanya</w:t>
+      </w:r>
+      <w:proofErr w:type="spellEnd"/>
+      <w:r>
+        <w:t xml:space="preserve"> Method, class, </w:t>
+      </w:r>
+      <w:proofErr w:type="spellStart"/>
+      <w:r>
+        <w:t>cunstructor</w:t>
+      </w:r>
+      <w:proofErr w:type="spellEnd"/>
+      <w:r>
+        <w:t xml:space="preserve">, Module, </w:t>
+      </w:r>
+      <w:proofErr w:type="spellStart"/>
+      <w:r>
+        <w:t>maka</w:t>
+      </w:r>
+      <w:proofErr w:type="spellEnd"/>
+      <w:r>
+        <w:t xml:space="preserve"> di JS </w:t>
+      </w:r>
+      <w:proofErr w:type="spellStart"/>
+      <w:r>
+        <w:t>bisa</w:t>
+      </w:r>
+      <w:proofErr w:type="spellEnd"/>
+      <w:r>
+        <w:t xml:space="preserve"> </w:t>
+      </w:r>
+      <w:proofErr w:type="spellStart"/>
+      <w:r>
+        <w:t>dilakukan</w:t>
+      </w:r>
+      <w:proofErr w:type="spellEnd"/>
+      <w:r>
+        <w:t xml:space="preserve"> </w:t>
+      </w:r>
+      <w:proofErr w:type="spellStart"/>
+      <w:r>
+        <w:t>menggunakan</w:t>
+      </w:r>
+      <w:proofErr w:type="spellEnd"/>
+      <w:r>
+        <w:t xml:space="preserve"> ‘function’.</w:t>
       </w:r>
     </w:p>
     <w:p>
@@ -441,7 +1029,39 @@
         </w:numPr>
       </w:pPr>
       <w:r>
-        <w:t>Function: sebuah sub-program / sub-routine yang dapat ‘dipanggil’ dibagian lain pada program</w:t>
+        <w:t xml:space="preserve">Function: </w:t>
+      </w:r>
+      <w:proofErr w:type="spellStart"/>
+      <w:r>
+        <w:t>sebuah</w:t>
+      </w:r>
+      <w:proofErr w:type="spellEnd"/>
+      <w:r>
+        <w:t xml:space="preserve"> sub-program / sub-routine yang </w:t>
+      </w:r>
+      <w:proofErr w:type="spellStart"/>
+      <w:r>
+        <w:t>dapat</w:t>
+      </w:r>
+      <w:proofErr w:type="spellEnd"/>
+      <w:r>
+        <w:t xml:space="preserve"> ‘</w:t>
+      </w:r>
+      <w:proofErr w:type="spellStart"/>
+      <w:r>
+        <w:t>dipanggil</w:t>
+      </w:r>
+      <w:proofErr w:type="spellEnd"/>
+      <w:r>
+        <w:t xml:space="preserve">’ </w:t>
+      </w:r>
+      <w:proofErr w:type="spellStart"/>
+      <w:r>
+        <w:t>dibagian</w:t>
+      </w:r>
+      <w:proofErr w:type="spellEnd"/>
+      <w:r>
+        <w:t xml:space="preserve"> lain pada program</w:t>
       </w:r>
     </w:p>
     <w:p>
@@ -453,7 +1073,71 @@
         </w:numPr>
       </w:pPr>
       <w:r>
-        <w:t>Function merupakan “fundamental building blocks” atau bisa disebut struktur dasar pembentuk dari JavaScript.</w:t>
+        <w:t xml:space="preserve">Function </w:t>
+      </w:r>
+      <w:proofErr w:type="spellStart"/>
+      <w:r>
+        <w:t>merupakan</w:t>
+      </w:r>
+      <w:proofErr w:type="spellEnd"/>
+      <w:r>
+        <w:t xml:space="preserve"> “fundamental building blocks” </w:t>
+      </w:r>
+      <w:proofErr w:type="spellStart"/>
+      <w:r>
+        <w:t>atau</w:t>
+      </w:r>
+      <w:proofErr w:type="spellEnd"/>
+      <w:r>
+        <w:t xml:space="preserve"> </w:t>
+      </w:r>
+      <w:proofErr w:type="spellStart"/>
+      <w:r>
+        <w:t>bisa</w:t>
+      </w:r>
+      <w:proofErr w:type="spellEnd"/>
+      <w:r>
+        <w:t xml:space="preserve"> </w:t>
+      </w:r>
+      <w:proofErr w:type="spellStart"/>
+      <w:r>
+        <w:t>disebut</w:t>
+      </w:r>
+      <w:proofErr w:type="spellEnd"/>
+      <w:r>
+        <w:t xml:space="preserve"> </w:t>
+      </w:r>
+      <w:proofErr w:type="spellStart"/>
+      <w:r>
+        <w:t>struktur</w:t>
+      </w:r>
+      <w:proofErr w:type="spellEnd"/>
+      <w:r>
+        <w:t xml:space="preserve"> </w:t>
+      </w:r>
+      <w:proofErr w:type="spellStart"/>
+      <w:r>
+        <w:t>dasar</w:t>
+      </w:r>
+      <w:proofErr w:type="spellEnd"/>
+      <w:r>
+        <w:t xml:space="preserve"> </w:t>
+      </w:r>
+      <w:proofErr w:type="spellStart"/>
+      <w:r>
+        <w:t>pembentuk</w:t>
+      </w:r>
+      <w:proofErr w:type="spellEnd"/>
+      <w:r>
+        <w:t xml:space="preserve"> </w:t>
+      </w:r>
+      <w:proofErr w:type="spellStart"/>
+      <w:r>
+        <w:t>dari</w:t>
+      </w:r>
+      <w:proofErr w:type="spellEnd"/>
+      <w:r>
+        <w:t xml:space="preserve"> JavaScript.</w:t>
       </w:r>
     </w:p>
     <w:p>
@@ -465,7 +1149,95 @@
         </w:numPr>
       </w:pPr>
       <w:r>
-        <w:t>Function juga disebut sebagai prosedur (kumpulan statement untuk melakukan tugas atau menghitung sebuah nilai)</w:t>
+        <w:t xml:space="preserve">Function juga </w:t>
+      </w:r>
+      <w:proofErr w:type="spellStart"/>
+      <w:r>
+        <w:t>disebut</w:t>
+      </w:r>
+      <w:proofErr w:type="spellEnd"/>
+      <w:r>
+        <w:t xml:space="preserve"> </w:t>
+      </w:r>
+      <w:proofErr w:type="spellStart"/>
+      <w:r>
+        <w:t>sebagai</w:t>
+      </w:r>
+      <w:proofErr w:type="spellEnd"/>
+      <w:r>
+        <w:t xml:space="preserve"> </w:t>
+      </w:r>
+      <w:proofErr w:type="spellStart"/>
+      <w:r>
+        <w:t>prosedur</w:t>
+      </w:r>
+      <w:proofErr w:type="spellEnd"/>
+      <w:r>
+        <w:t xml:space="preserve"> (</w:t>
+      </w:r>
+      <w:proofErr w:type="spellStart"/>
+      <w:r>
+        <w:t>kumpulan</w:t>
+      </w:r>
+      <w:proofErr w:type="spellEnd"/>
+      <w:r>
+        <w:t xml:space="preserve"> statement </w:t>
+      </w:r>
+      <w:proofErr w:type="spellStart"/>
+      <w:r>
+        <w:t>untuk</w:t>
+      </w:r>
+      <w:proofErr w:type="spellEnd"/>
+      <w:r>
+        <w:t xml:space="preserve"> </w:t>
+      </w:r>
+      <w:proofErr w:type="spellStart"/>
+      <w:r>
+        <w:t>melakukan</w:t>
+      </w:r>
+      <w:proofErr w:type="spellEnd"/>
+      <w:r>
+        <w:t xml:space="preserve"> </w:t>
+      </w:r>
+      <w:proofErr w:type="spellStart"/>
+      <w:r>
+        <w:t>tugas</w:t>
+      </w:r>
+      <w:proofErr w:type="spellEnd"/>
+      <w:r>
+        <w:t xml:space="preserve"> </w:t>
+      </w:r>
+      <w:proofErr w:type="spellStart"/>
+      <w:r>
+        <w:t>atau</w:t>
+      </w:r>
+      <w:proofErr w:type="spellEnd"/>
+      <w:r>
+        <w:t xml:space="preserve"> </w:t>
+      </w:r>
+      <w:proofErr w:type="spellStart"/>
+      <w:r>
+        <w:t>menghitung</w:t>
+      </w:r>
+      <w:proofErr w:type="spellEnd"/>
+      <w:r>
+        <w:t xml:space="preserve"> </w:t>
+      </w:r>
+      <w:proofErr w:type="spellStart"/>
+      <w:r>
+        <w:t>sebuah</w:t>
+      </w:r>
+      <w:proofErr w:type="spellEnd"/>
+      <w:r>
+        <w:t xml:space="preserve"> </w:t>
+      </w:r>
+      <w:proofErr w:type="spellStart"/>
+      <w:r>
+        <w:t>nilai</w:t>
+      </w:r>
+      <w:proofErr w:type="spellEnd"/>
+      <w:r>
+        <w:t>)</w:t>
       </w:r>
     </w:p>
     <w:p>
@@ -476,11 +1248,168 @@
           <w:numId w:val="11"/>
         </w:numPr>
       </w:pPr>
-      <w:r>
-        <w:t>Untuk dapat menggunakan sebuah ‘Function’, kita harus membuat terlebih dahulu function tersebut lalu memanggilnya.</w:t>
-      </w:r>
-      <w:r>
-        <w:t xml:space="preserve"> (meskipun nantinya ada function yang dibuat sendiri ataupun function yang dibuat oleh jvaScript)</w:t>
+      <w:proofErr w:type="spellStart"/>
+      <w:r>
+        <w:t>Untuk</w:t>
+      </w:r>
+      <w:proofErr w:type="spellEnd"/>
+      <w:r>
+        <w:t xml:space="preserve"> </w:t>
+      </w:r>
+      <w:proofErr w:type="spellStart"/>
+      <w:r>
+        <w:t>dapat</w:t>
+      </w:r>
+      <w:proofErr w:type="spellEnd"/>
+      <w:r>
+        <w:t xml:space="preserve"> </w:t>
+      </w:r>
+      <w:proofErr w:type="spellStart"/>
+      <w:r>
+        <w:t>menggunakan</w:t>
+      </w:r>
+      <w:proofErr w:type="spellEnd"/>
+      <w:r>
+        <w:t xml:space="preserve"> </w:t>
+      </w:r>
+      <w:proofErr w:type="spellStart"/>
+      <w:r>
+        <w:t>sebuah</w:t>
+      </w:r>
+      <w:proofErr w:type="spellEnd"/>
+      <w:r>
+        <w:t xml:space="preserve"> ‘Function’, </w:t>
+      </w:r>
+      <w:proofErr w:type="spellStart"/>
+      <w:r>
+        <w:t>kita</w:t>
+      </w:r>
+      <w:proofErr w:type="spellEnd"/>
+      <w:r>
+        <w:t xml:space="preserve"> </w:t>
+      </w:r>
+      <w:proofErr w:type="spellStart"/>
+      <w:r>
+        <w:t>harus</w:t>
+      </w:r>
+      <w:proofErr w:type="spellEnd"/>
+      <w:r>
+        <w:t xml:space="preserve"> </w:t>
+      </w:r>
+      <w:proofErr w:type="spellStart"/>
+      <w:r>
+        <w:t>membuat</w:t>
+      </w:r>
+      <w:proofErr w:type="spellEnd"/>
+      <w:r>
+        <w:t xml:space="preserve"> </w:t>
+      </w:r>
+      <w:proofErr w:type="spellStart"/>
+      <w:r>
+        <w:t>terlebih</w:t>
+      </w:r>
+      <w:proofErr w:type="spellEnd"/>
+      <w:r>
+        <w:t xml:space="preserve"> </w:t>
+      </w:r>
+      <w:proofErr w:type="spellStart"/>
+      <w:r>
+        <w:t>dahulu</w:t>
+      </w:r>
+      <w:proofErr w:type="spellEnd"/>
+      <w:r>
+        <w:t xml:space="preserve"> function </w:t>
+      </w:r>
+      <w:proofErr w:type="spellStart"/>
+      <w:r>
+        <w:t>tersebut</w:t>
+      </w:r>
+      <w:proofErr w:type="spellEnd"/>
+      <w:r>
+        <w:t xml:space="preserve"> </w:t>
+      </w:r>
+      <w:proofErr w:type="spellStart"/>
+      <w:r>
+        <w:t>lalu</w:t>
+      </w:r>
+      <w:proofErr w:type="spellEnd"/>
+      <w:r>
+        <w:t xml:space="preserve"> </w:t>
+      </w:r>
+      <w:proofErr w:type="spellStart"/>
+      <w:r>
+        <w:t>memanggilnya</w:t>
+      </w:r>
+      <w:proofErr w:type="spellEnd"/>
+      <w:r>
+        <w:t>.</w:t>
+      </w:r>
+      <w:r>
+        <w:t xml:space="preserve"> (</w:t>
+      </w:r>
+      <w:proofErr w:type="spellStart"/>
+      <w:r>
+        <w:t>meskipun</w:t>
+      </w:r>
+      <w:proofErr w:type="spellEnd"/>
+      <w:r>
+        <w:t xml:space="preserve"> </w:t>
+      </w:r>
+      <w:proofErr w:type="spellStart"/>
+      <w:r>
+        <w:t>nantinya</w:t>
+      </w:r>
+      <w:proofErr w:type="spellEnd"/>
+      <w:r>
+        <w:t xml:space="preserve"> </w:t>
+      </w:r>
+      <w:proofErr w:type="spellStart"/>
+      <w:r>
+        <w:t>ada</w:t>
+      </w:r>
+      <w:proofErr w:type="spellEnd"/>
+      <w:r>
+        <w:t xml:space="preserve"> function yang </w:t>
+      </w:r>
+      <w:proofErr w:type="spellStart"/>
+      <w:r>
+        <w:t>dibuat</w:t>
+      </w:r>
+      <w:proofErr w:type="spellEnd"/>
+      <w:r>
+        <w:t xml:space="preserve"> </w:t>
+      </w:r>
+      <w:proofErr w:type="spellStart"/>
+      <w:r>
+        <w:t>sendiri</w:t>
+      </w:r>
+      <w:proofErr w:type="spellEnd"/>
+      <w:r>
+        <w:t xml:space="preserve"> </w:t>
+      </w:r>
+      <w:proofErr w:type="spellStart"/>
+      <w:r>
+        <w:t>ataupun</w:t>
+      </w:r>
+      <w:proofErr w:type="spellEnd"/>
+      <w:r>
+        <w:t xml:space="preserve"> function yang </w:t>
+      </w:r>
+      <w:proofErr w:type="spellStart"/>
+      <w:r>
+        <w:t>dibuat</w:t>
+      </w:r>
+      <w:proofErr w:type="spellEnd"/>
+      <w:r>
+        <w:t xml:space="preserve"> oleh </w:t>
+      </w:r>
+      <w:proofErr w:type="spellStart"/>
+      <w:r>
+        <w:t>jvaScript</w:t>
+      </w:r>
+      <w:proofErr w:type="spellEnd"/>
+      <w:r>
+        <w:t>)</w:t>
       </w:r>
     </w:p>
     <w:p>
@@ -492,12 +1421,49 @@
         </w:numPr>
       </w:pPr>
       <w:r>
-        <w:t>Function juga termasuk kedalam First-Class Object.</w:t>
-      </w:r>
-    </w:p>
-    <w:p>
-      <w:r>
-        <w:t>Kenapa harus membuat ‘function’?</w:t>
+        <w:t xml:space="preserve">Function juga </w:t>
+      </w:r>
+      <w:proofErr w:type="spellStart"/>
+      <w:r>
+        <w:t>termasuk</w:t>
+      </w:r>
+      <w:proofErr w:type="spellEnd"/>
+      <w:r>
+        <w:t xml:space="preserve"> </w:t>
+      </w:r>
+      <w:proofErr w:type="spellStart"/>
+      <w:r>
+        <w:t>kedalam</w:t>
+      </w:r>
+      <w:proofErr w:type="spellEnd"/>
+      <w:r>
+        <w:t xml:space="preserve"> First-Class Object.</w:t>
+      </w:r>
+    </w:p>
+    <w:p>
+      <w:proofErr w:type="spellStart"/>
+      <w:r>
+        <w:t>Kenapa</w:t>
+      </w:r>
+      <w:proofErr w:type="spellEnd"/>
+      <w:r>
+        <w:t xml:space="preserve"> </w:t>
+      </w:r>
+      <w:proofErr w:type="spellStart"/>
+      <w:r>
+        <w:t>harus</w:t>
+      </w:r>
+      <w:proofErr w:type="spellEnd"/>
+      <w:r>
+        <w:t xml:space="preserve"> </w:t>
+      </w:r>
+      <w:proofErr w:type="spellStart"/>
+      <w:r>
+        <w:t>membuat</w:t>
+      </w:r>
+      <w:proofErr w:type="spellEnd"/>
+      <w:r>
+        <w:t xml:space="preserve"> ‘function’?</w:t>
       </w:r>
     </w:p>
     <w:p>
@@ -520,13 +1486,87 @@
           <w:numId w:val="11"/>
         </w:numPr>
       </w:pPr>
-      <w:r>
-        <w:t>Dekomposisi / Abstraksi – untuk menyembunyikan kompleksitasnya yang memudahkan dalam penelusuran ‘debuging’</w:t>
-      </w:r>
-    </w:p>
-    <w:p>
-      <w:r>
-        <w:t>Kategori ‘function’</w:t>
+      <w:proofErr w:type="spellStart"/>
+      <w:r>
+        <w:t>Dekomposisi</w:t>
+      </w:r>
+      <w:proofErr w:type="spellEnd"/>
+      <w:r>
+        <w:t xml:space="preserve"> / </w:t>
+      </w:r>
+      <w:proofErr w:type="spellStart"/>
+      <w:r>
+        <w:t>Abstraksi</w:t>
+      </w:r>
+      <w:proofErr w:type="spellEnd"/>
+      <w:r>
+        <w:t xml:space="preserve"> – </w:t>
+      </w:r>
+      <w:proofErr w:type="spellStart"/>
+      <w:r>
+        <w:t>untuk</w:t>
+      </w:r>
+      <w:proofErr w:type="spellEnd"/>
+      <w:r>
+        <w:t xml:space="preserve"> </w:t>
+      </w:r>
+      <w:proofErr w:type="spellStart"/>
+      <w:r>
+        <w:t>menyembunyikan</w:t>
+      </w:r>
+      <w:proofErr w:type="spellEnd"/>
+      <w:r>
+        <w:t xml:space="preserve"> </w:t>
+      </w:r>
+      <w:proofErr w:type="spellStart"/>
+      <w:r>
+        <w:t>kompleksitasnya</w:t>
+      </w:r>
+      <w:proofErr w:type="spellEnd"/>
+      <w:r>
+        <w:t xml:space="preserve"> yang </w:t>
+      </w:r>
+      <w:proofErr w:type="spellStart"/>
+      <w:r>
+        <w:t>memudahkan</w:t>
+      </w:r>
+      <w:proofErr w:type="spellEnd"/>
+      <w:r>
+        <w:t xml:space="preserve"> </w:t>
+      </w:r>
+      <w:proofErr w:type="spellStart"/>
+      <w:r>
+        <w:t>dalam</w:t>
+      </w:r>
+      <w:proofErr w:type="spellEnd"/>
+      <w:r>
+        <w:t xml:space="preserve"> </w:t>
+      </w:r>
+      <w:proofErr w:type="spellStart"/>
+      <w:r>
+        <w:t>penelusuran</w:t>
+      </w:r>
+      <w:proofErr w:type="spellEnd"/>
+      <w:r>
+        <w:t xml:space="preserve"> ‘</w:t>
+      </w:r>
+      <w:proofErr w:type="spellStart"/>
+      <w:r>
+        <w:t>debuging</w:t>
+      </w:r>
+      <w:proofErr w:type="spellEnd"/>
+      <w:r>
+        <w:t>’</w:t>
+      </w:r>
+    </w:p>
+    <w:p>
+      <w:proofErr w:type="spellStart"/>
+      <w:r>
+        <w:t>Kategori</w:t>
+      </w:r>
+      <w:proofErr w:type="spellEnd"/>
+      <w:r>
+        <w:t xml:space="preserve"> ‘function’</w:t>
       </w:r>
     </w:p>
     <w:p>
@@ -549,9 +1589,35 @@
           <w:numId w:val="11"/>
         </w:numPr>
       </w:pPr>
-      <w:r>
-        <w:t>Fungsi yang sudah disediakan oleh javaScript</w:t>
-      </w:r>
+      <w:proofErr w:type="spellStart"/>
+      <w:r>
+        <w:t>Fungsi</w:t>
+      </w:r>
+      <w:proofErr w:type="spellEnd"/>
+      <w:r>
+        <w:t xml:space="preserve"> yang </w:t>
+      </w:r>
+      <w:proofErr w:type="spellStart"/>
+      <w:r>
+        <w:t>sudah</w:t>
+      </w:r>
+      <w:proofErr w:type="spellEnd"/>
+      <w:r>
+        <w:t xml:space="preserve"> </w:t>
+      </w:r>
+      <w:proofErr w:type="spellStart"/>
+      <w:r>
+        <w:t>disediakan</w:t>
+      </w:r>
+      <w:proofErr w:type="spellEnd"/>
+      <w:r>
+        <w:t xml:space="preserve"> oleh </w:t>
+      </w:r>
+      <w:proofErr w:type="spellStart"/>
+      <w:r>
+        <w:t>javaScript</w:t>
+      </w:r>
+      <w:proofErr w:type="spellEnd"/>
     </w:p>
     <w:p>
       <w:pPr>
@@ -562,8 +1628,29 @@
         </w:numPr>
       </w:pPr>
       <w:r>
-        <w:t>Kita tinggal memanggilnya saja</w:t>
-      </w:r>
+        <w:t xml:space="preserve">Kita </w:t>
+      </w:r>
+      <w:proofErr w:type="spellStart"/>
+      <w:r>
+        <w:t>tinggal</w:t>
+      </w:r>
+      <w:proofErr w:type="spellEnd"/>
+      <w:r>
+        <w:t xml:space="preserve"> </w:t>
+      </w:r>
+      <w:proofErr w:type="spellStart"/>
+      <w:r>
+        <w:t>memanggilnya</w:t>
+      </w:r>
+      <w:proofErr w:type="spellEnd"/>
+      <w:r>
+        <w:t xml:space="preserve"> </w:t>
+      </w:r>
+      <w:proofErr w:type="spellStart"/>
+      <w:r>
+        <w:t>saja</w:t>
+      </w:r>
+      <w:proofErr w:type="spellEnd"/>
     </w:p>
     <w:p>
       <w:pPr>
@@ -573,11 +1660,88 @@
           <w:numId w:val="11"/>
         </w:numPr>
       </w:pPr>
-      <w:r>
-        <w:t>Contohnya adalah: alert(); confirm(); prompt();</w:t>
-      </w:r>
-      <w:r>
-        <w:t xml:space="preserve"> dan masih banyak yang lain (cek dokumentasi javaScript)</w:t>
+      <w:proofErr w:type="spellStart"/>
+      <w:r>
+        <w:t>Contohnya</w:t>
+      </w:r>
+      <w:proofErr w:type="spellEnd"/>
+      <w:r>
+        <w:t xml:space="preserve"> </w:t>
+      </w:r>
+      <w:proofErr w:type="spellStart"/>
+      <w:r>
+        <w:t>adalah</w:t>
+      </w:r>
+      <w:proofErr w:type="spellEnd"/>
+      <w:r>
+        <w:t xml:space="preserve">: </w:t>
+      </w:r>
+      <w:proofErr w:type="gramStart"/>
+      <w:r>
+        <w:t>alert(</w:t>
+      </w:r>
+      <w:proofErr w:type="gramEnd"/>
+      <w:r>
+        <w:t xml:space="preserve">); </w:t>
+      </w:r>
+      <w:proofErr w:type="gramStart"/>
+      <w:r>
+        <w:t>confirm(</w:t>
+      </w:r>
+      <w:proofErr w:type="gramEnd"/>
+      <w:r>
+        <w:t xml:space="preserve">); </w:t>
+      </w:r>
+      <w:proofErr w:type="gramStart"/>
+      <w:r>
+        <w:t>prompt(</w:t>
+      </w:r>
+      <w:proofErr w:type="gramEnd"/>
+      <w:r>
+        <w:t>);</w:t>
+      </w:r>
+      <w:r>
+        <w:t xml:space="preserve"> dan </w:t>
+      </w:r>
+      <w:proofErr w:type="spellStart"/>
+      <w:r>
+        <w:t>masih</w:t>
+      </w:r>
+      <w:proofErr w:type="spellEnd"/>
+      <w:r>
+        <w:t xml:space="preserve"> </w:t>
+      </w:r>
+      <w:proofErr w:type="spellStart"/>
+      <w:r>
+        <w:t>banyak</w:t>
+      </w:r>
+      <w:proofErr w:type="spellEnd"/>
+      <w:r>
+        <w:t xml:space="preserve"> yang lain (</w:t>
+      </w:r>
+      <w:proofErr w:type="spellStart"/>
+      <w:r>
+        <w:t>cek</w:t>
+      </w:r>
+      <w:proofErr w:type="spellEnd"/>
+      <w:r>
+        <w:t xml:space="preserve"> </w:t>
+      </w:r>
+      <w:proofErr w:type="spellStart"/>
+      <w:r>
+        <w:t>dokumentasi</w:t>
+      </w:r>
+      <w:proofErr w:type="spellEnd"/>
+      <w:r>
+        <w:t xml:space="preserve"> </w:t>
+      </w:r>
+      <w:proofErr w:type="spellStart"/>
+      <w:r>
+        <w:t>javaScript</w:t>
+      </w:r>
+      <w:proofErr w:type="spellEnd"/>
+      <w:r>
+        <w:t>)</w:t>
       </w:r>
     </w:p>
     <w:p>
@@ -600,8 +1764,81 @@
           <w:numId w:val="11"/>
         </w:numPr>
       </w:pPr>
-      <w:r>
-        <w:t>charAt(), slice(), split(), toSring(), toLowerCase(), toUpperCase(), dll (</w:t>
+      <w:proofErr w:type="spellStart"/>
+      <w:proofErr w:type="gramStart"/>
+      <w:r>
+        <w:t>charAt</w:t>
+      </w:r>
+      <w:proofErr w:type="spellEnd"/>
+      <w:r>
+        <w:t>(</w:t>
+      </w:r>
+      <w:proofErr w:type="gramEnd"/>
+      <w:r>
+        <w:t xml:space="preserve">), </w:t>
+      </w:r>
+      <w:proofErr w:type="gramStart"/>
+      <w:r>
+        <w:t>slice(</w:t>
+      </w:r>
+      <w:proofErr w:type="gramEnd"/>
+      <w:r>
+        <w:t xml:space="preserve">), </w:t>
+      </w:r>
+      <w:proofErr w:type="gramStart"/>
+      <w:r>
+        <w:t>split(</w:t>
+      </w:r>
+      <w:proofErr w:type="gramEnd"/>
+      <w:r>
+        <w:t xml:space="preserve">), </w:t>
+      </w:r>
+      <w:proofErr w:type="spellStart"/>
+      <w:proofErr w:type="gramStart"/>
+      <w:r>
+        <w:t>toSring</w:t>
+      </w:r>
+      <w:proofErr w:type="spellEnd"/>
+      <w:r>
+        <w:t>(</w:t>
+      </w:r>
+      <w:proofErr w:type="gramEnd"/>
+      <w:r>
+        <w:t xml:space="preserve">), </w:t>
+      </w:r>
+      <w:proofErr w:type="spellStart"/>
+      <w:proofErr w:type="gramStart"/>
+      <w:r>
+        <w:t>toLowerCase</w:t>
+      </w:r>
+      <w:proofErr w:type="spellEnd"/>
+      <w:r>
+        <w:t>(</w:t>
+      </w:r>
+      <w:proofErr w:type="gramEnd"/>
+      <w:r>
+        <w:t xml:space="preserve">), </w:t>
+      </w:r>
+      <w:proofErr w:type="spellStart"/>
+      <w:proofErr w:type="gramStart"/>
+      <w:r>
+        <w:t>toUpperCase</w:t>
+      </w:r>
+      <w:proofErr w:type="spellEnd"/>
+      <w:r>
+        <w:t>(</w:t>
+      </w:r>
+      <w:proofErr w:type="gramEnd"/>
+      <w:r>
+        <w:t xml:space="preserve">), </w:t>
+      </w:r>
+      <w:proofErr w:type="spellStart"/>
+      <w:r>
+        <w:t>dll</w:t>
+      </w:r>
+      <w:proofErr w:type="spellEnd"/>
+      <w:r>
+        <w:t xml:space="preserve"> (</w:t>
       </w:r>
       <w:hyperlink r:id="rId6" w:history="1">
         <w:r>
@@ -620,21 +1857,154 @@
           <w:numId w:val="11"/>
         </w:numPr>
       </w:pPr>
-      <w:r>
-        <w:t>Contohnya: let name = ‘Sudi’; console.log(</w:t>
-      </w:r>
-      <w:r>
-        <w:t xml:space="preserve">name.charAt(3)); </w:t>
+      <w:proofErr w:type="spellStart"/>
+      <w:r>
+        <w:t>Contohnya</w:t>
+      </w:r>
+      <w:proofErr w:type="spellEnd"/>
+      <w:r>
+        <w:t>: let name = ‘Sudi’; console.log(</w:t>
+      </w:r>
+      <w:proofErr w:type="spellStart"/>
+      <w:proofErr w:type="gramStart"/>
+      <w:r>
+        <w:t>name.charAt</w:t>
+      </w:r>
+      <w:proofErr w:type="spellEnd"/>
+      <w:proofErr w:type="gramEnd"/>
+      <w:r>
+        <w:t xml:space="preserve">(3)); </w:t>
       </w:r>
       <w:r>
         <w:sym w:font="Wingdings" w:char="F0E0"/>
       </w:r>
       <w:r>
-        <w:t xml:space="preserve"> dimana hasilnya akan ‘I’</w:t>
-      </w:r>
-      <w:r>
-        <w:t>, jika ingin memanggil 2 nilai maka harus dipanggil lagi functionnya (console.log(name.charAt(0), name.charAt(2));</w:t>
-      </w:r>
+        <w:t xml:space="preserve"> </w:t>
+      </w:r>
+      <w:proofErr w:type="spellStart"/>
+      <w:r>
+        <w:t>dimana</w:t>
+      </w:r>
+      <w:proofErr w:type="spellEnd"/>
+      <w:r>
+        <w:t xml:space="preserve"> </w:t>
+      </w:r>
+      <w:proofErr w:type="spellStart"/>
+      <w:r>
+        <w:t>hasilnya</w:t>
+      </w:r>
+      <w:proofErr w:type="spellEnd"/>
+      <w:r>
+        <w:t xml:space="preserve"> </w:t>
+      </w:r>
+      <w:proofErr w:type="spellStart"/>
+      <w:r>
+        <w:t>akan</w:t>
+      </w:r>
+      <w:proofErr w:type="spellEnd"/>
+      <w:r>
+        <w:t xml:space="preserve"> ‘I’</w:t>
+      </w:r>
+      <w:r>
+        <w:t xml:space="preserve">, </w:t>
+      </w:r>
+      <w:proofErr w:type="spellStart"/>
+      <w:r>
+        <w:t>jika</w:t>
+      </w:r>
+      <w:proofErr w:type="spellEnd"/>
+      <w:r>
+        <w:t xml:space="preserve"> </w:t>
+      </w:r>
+      <w:proofErr w:type="spellStart"/>
+      <w:r>
+        <w:t>ingin</w:t>
+      </w:r>
+      <w:proofErr w:type="spellEnd"/>
+      <w:r>
+        <w:t xml:space="preserve"> </w:t>
+      </w:r>
+      <w:proofErr w:type="spellStart"/>
+      <w:r>
+        <w:t>memanggil</w:t>
+      </w:r>
+      <w:proofErr w:type="spellEnd"/>
+      <w:r>
+        <w:t xml:space="preserve"> 2 </w:t>
+      </w:r>
+      <w:proofErr w:type="spellStart"/>
+      <w:r>
+        <w:t>nilai</w:t>
+      </w:r>
+      <w:proofErr w:type="spellEnd"/>
+      <w:r>
+        <w:t xml:space="preserve"> </w:t>
+      </w:r>
+      <w:proofErr w:type="spellStart"/>
+      <w:r>
+        <w:t>maka</w:t>
+      </w:r>
+      <w:proofErr w:type="spellEnd"/>
+      <w:r>
+        <w:t xml:space="preserve"> </w:t>
+      </w:r>
+      <w:proofErr w:type="spellStart"/>
+      <w:r>
+        <w:t>harus</w:t>
+      </w:r>
+      <w:proofErr w:type="spellEnd"/>
+      <w:r>
+        <w:t xml:space="preserve"> </w:t>
+      </w:r>
+      <w:proofErr w:type="spellStart"/>
+      <w:r>
+        <w:t>dipanggil</w:t>
+      </w:r>
+      <w:proofErr w:type="spellEnd"/>
+      <w:r>
+        <w:t xml:space="preserve"> </w:t>
+      </w:r>
+      <w:proofErr w:type="spellStart"/>
+      <w:r>
+        <w:t>lagi</w:t>
+      </w:r>
+      <w:proofErr w:type="spellEnd"/>
+      <w:r>
+        <w:t xml:space="preserve"> </w:t>
+      </w:r>
+      <w:proofErr w:type="spellStart"/>
+      <w:r>
+        <w:t>functionnya</w:t>
+      </w:r>
+      <w:proofErr w:type="spellEnd"/>
+      <w:r>
+        <w:t xml:space="preserve"> (console.log(</w:t>
+      </w:r>
+      <w:proofErr w:type="spellStart"/>
+      <w:proofErr w:type="gramStart"/>
+      <w:r>
+        <w:t>name.charAt</w:t>
+      </w:r>
+      <w:proofErr w:type="spellEnd"/>
+      <w:proofErr w:type="gramEnd"/>
+      <w:r>
+        <w:t xml:space="preserve">(0), </w:t>
+      </w:r>
+      <w:proofErr w:type="spellStart"/>
+      <w:proofErr w:type="gramStart"/>
+      <w:r>
+        <w:t>name.charAt</w:t>
+      </w:r>
+      <w:proofErr w:type="spellEnd"/>
+      <w:proofErr w:type="gramEnd"/>
+      <w:r>
+        <w:t>(2)</w:t>
+      </w:r>
+      <w:proofErr w:type="gramStart"/>
+      <w:r>
+        <w:t>);</w:t>
+      </w:r>
+      <w:proofErr w:type="gramEnd"/>
     </w:p>
     <w:p>
       <w:pPr>
@@ -658,7 +2028,15 @@
       </w:pPr>
       <w:r>
         <w:lastRenderedPageBreak/>
-        <w:t>Sin(), cos(), tan(), random(), round(), floor(), ceil(), log(), dll (</w:t>
+        <w:t xml:space="preserve">Sin(), cos(), tan(), random(), round(), floor(), ceil(), log(), </w:t>
+      </w:r>
+      <w:proofErr w:type="spellStart"/>
+      <w:r>
+        <w:t>dll</w:t>
+      </w:r>
+      <w:proofErr w:type="spellEnd"/>
+      <w:r>
+        <w:t xml:space="preserve"> (</w:t>
       </w:r>
       <w:hyperlink r:id="rId7" w:history="1">
         <w:r>
@@ -683,9 +2061,27 @@
           <w:numId w:val="11"/>
         </w:numPr>
       </w:pPr>
-      <w:r>
-        <w:t>Contohnya: let numb = Math.random(); console.log(numb);</w:t>
-      </w:r>
+      <w:proofErr w:type="spellStart"/>
+      <w:r>
+        <w:t>Contohnya</w:t>
+      </w:r>
+      <w:proofErr w:type="spellEnd"/>
+      <w:r>
+        <w:t xml:space="preserve">: let numb = </w:t>
+      </w:r>
+      <w:proofErr w:type="spellStart"/>
+      <w:r>
+        <w:t>Math.random</w:t>
+      </w:r>
+      <w:proofErr w:type="spellEnd"/>
+      <w:r>
+        <w:t>(); console.log(numb</w:t>
+      </w:r>
+      <w:proofErr w:type="gramStart"/>
+      <w:r>
+        <w:t>);</w:t>
+      </w:r>
+      <w:proofErr w:type="gramEnd"/>
     </w:p>
     <w:p>
       <w:pPr>
@@ -707,9 +2103,27 @@
           <w:numId w:val="11"/>
         </w:numPr>
       </w:pPr>
-      <w:r>
-        <w:t>Fungsi yang kita buat sendiri</w:t>
-      </w:r>
+      <w:proofErr w:type="spellStart"/>
+      <w:r>
+        <w:t>Fungsi</w:t>
+      </w:r>
+      <w:proofErr w:type="spellEnd"/>
+      <w:r>
+        <w:t xml:space="preserve"> yang </w:t>
+      </w:r>
+      <w:proofErr w:type="spellStart"/>
+      <w:r>
+        <w:t>kita</w:t>
+      </w:r>
+      <w:proofErr w:type="spellEnd"/>
+      <w:r>
+        <w:t xml:space="preserve"> buat </w:t>
+      </w:r>
+      <w:proofErr w:type="spellStart"/>
+      <w:r>
+        <w:t>sendiri</w:t>
+      </w:r>
+      <w:proofErr w:type="spellEnd"/>
     </w:p>
     <w:p>
       <w:pPr>
@@ -719,8 +2133,13 @@
           <w:numId w:val="11"/>
         </w:numPr>
       </w:pPr>
-      <w:r>
-        <w:t>Menggunakan keyword ‘function’</w:t>
+      <w:proofErr w:type="spellStart"/>
+      <w:r>
+        <w:t>Menggunakan</w:t>
+      </w:r>
+      <w:proofErr w:type="spellEnd"/>
+      <w:r>
+        <w:t xml:space="preserve"> keyword ‘function’</w:t>
       </w:r>
     </w:p>
     <w:p>
@@ -731,8 +2150,26 @@
           <w:numId w:val="11"/>
         </w:numPr>
       </w:pPr>
-      <w:r>
-        <w:t>Contoh – function contoh():</w:t>
+      <w:proofErr w:type="spellStart"/>
+      <w:r>
+        <w:t>Contoh</w:t>
+      </w:r>
+      <w:proofErr w:type="spellEnd"/>
+      <w:r>
+        <w:t xml:space="preserve"> – function </w:t>
+      </w:r>
+      <w:proofErr w:type="spellStart"/>
+      <w:proofErr w:type="gramStart"/>
+      <w:r>
+        <w:t>contoh</w:t>
+      </w:r>
+      <w:proofErr w:type="spellEnd"/>
+      <w:r>
+        <w:t>(</w:t>
+      </w:r>
+      <w:proofErr w:type="gramEnd"/>
+      <w:r>
+        <w:t>):</w:t>
       </w:r>
     </w:p>
     <w:p>
@@ -743,8 +2180,69 @@
           <w:numId w:val="11"/>
         </w:numPr>
       </w:pPr>
-      <w:r>
-        <w:t>Didalam function kita bisa berikan parameter / argument yang bisa digunakan dalam sebuah function</w:t>
+      <w:proofErr w:type="spellStart"/>
+      <w:r>
+        <w:t>Didalam</w:t>
+      </w:r>
+      <w:proofErr w:type="spellEnd"/>
+      <w:r>
+        <w:t xml:space="preserve"> function </w:t>
+      </w:r>
+      <w:proofErr w:type="spellStart"/>
+      <w:r>
+        <w:t>kita</w:t>
+      </w:r>
+      <w:proofErr w:type="spellEnd"/>
+      <w:r>
+        <w:t xml:space="preserve"> </w:t>
+      </w:r>
+      <w:proofErr w:type="spellStart"/>
+      <w:r>
+        <w:t>bisa</w:t>
+      </w:r>
+      <w:proofErr w:type="spellEnd"/>
+      <w:r>
+        <w:t xml:space="preserve"> </w:t>
+      </w:r>
+      <w:proofErr w:type="spellStart"/>
+      <w:r>
+        <w:t>berikan</w:t>
+      </w:r>
+      <w:proofErr w:type="spellEnd"/>
+      <w:r>
+        <w:t xml:space="preserve"> parameter / argument yang </w:t>
+      </w:r>
+      <w:proofErr w:type="spellStart"/>
+      <w:r>
+        <w:t>bisa</w:t>
+      </w:r>
+      <w:proofErr w:type="spellEnd"/>
+      <w:r>
+        <w:t xml:space="preserve"> </w:t>
+      </w:r>
+      <w:proofErr w:type="spellStart"/>
+      <w:r>
+        <w:t>digunakan</w:t>
+      </w:r>
+      <w:proofErr w:type="spellEnd"/>
+      <w:r>
+        <w:t xml:space="preserve"> </w:t>
+      </w:r>
+      <w:proofErr w:type="spellStart"/>
+      <w:r>
+        <w:t>dalam</w:t>
+      </w:r>
+      <w:proofErr w:type="spellEnd"/>
+      <w:r>
+        <w:t xml:space="preserve"> </w:t>
+      </w:r>
+      <w:proofErr w:type="spellStart"/>
+      <w:r>
+        <w:t>sebuah</w:t>
+      </w:r>
+      <w:proofErr w:type="spellEnd"/>
+      <w:r>
+        <w:t xml:space="preserve"> function</w:t>
       </w:r>
     </w:p>
     <w:p>
@@ -756,7 +2254,23 @@
         </w:numPr>
       </w:pPr>
       <w:r>
-        <w:t>Parameter disimpan di dalam ()</w:t>
+        <w:t xml:space="preserve">Parameter </w:t>
+      </w:r>
+      <w:proofErr w:type="spellStart"/>
+      <w:r>
+        <w:t>disimpan</w:t>
+      </w:r>
+      <w:proofErr w:type="spellEnd"/>
+      <w:r>
+        <w:t xml:space="preserve"> di </w:t>
+      </w:r>
+      <w:proofErr w:type="spellStart"/>
+      <w:r>
+        <w:t>dalam</w:t>
+      </w:r>
+      <w:proofErr w:type="spellEnd"/>
+      <w:r>
+        <w:t xml:space="preserve"> ()</w:t>
       </w:r>
     </w:p>
     <w:p>
@@ -767,8 +2281,77 @@
           <w:numId w:val="11"/>
         </w:numPr>
       </w:pPr>
-      <w:r>
-        <w:t>Boleh ada atau tidak, jika ada boleh lebih dari 1</w:t>
+      <w:proofErr w:type="spellStart"/>
+      <w:r>
+        <w:t>Boleh</w:t>
+      </w:r>
+      <w:proofErr w:type="spellEnd"/>
+      <w:r>
+        <w:t xml:space="preserve"> </w:t>
+      </w:r>
+      <w:proofErr w:type="spellStart"/>
+      <w:r>
+        <w:t>ada</w:t>
+      </w:r>
+      <w:proofErr w:type="spellEnd"/>
+      <w:r>
+        <w:t xml:space="preserve"> </w:t>
+      </w:r>
+      <w:proofErr w:type="spellStart"/>
+      <w:r>
+        <w:t>atau</w:t>
+      </w:r>
+      <w:proofErr w:type="spellEnd"/>
+      <w:r>
+        <w:t xml:space="preserve"> </w:t>
+      </w:r>
+      <w:proofErr w:type="spellStart"/>
+      <w:r>
+        <w:t>tidak</w:t>
+      </w:r>
+      <w:proofErr w:type="spellEnd"/>
+      <w:r>
+        <w:t xml:space="preserve">, </w:t>
+      </w:r>
+      <w:proofErr w:type="spellStart"/>
+      <w:r>
+        <w:t>jika</w:t>
+      </w:r>
+      <w:proofErr w:type="spellEnd"/>
+      <w:r>
+        <w:t xml:space="preserve"> </w:t>
+      </w:r>
+      <w:proofErr w:type="spellStart"/>
+      <w:r>
+        <w:t>ada</w:t>
+      </w:r>
+      <w:proofErr w:type="spellEnd"/>
+      <w:r>
+        <w:t xml:space="preserve"> </w:t>
+      </w:r>
+      <w:proofErr w:type="spellStart"/>
+      <w:r>
+        <w:t>boleh</w:t>
+      </w:r>
+      <w:proofErr w:type="spellEnd"/>
+      <w:r>
+        <w:t xml:space="preserve"> </w:t>
+      </w:r>
+      <w:proofErr w:type="spellStart"/>
+      <w:r>
+        <w:t>lebih</w:t>
+      </w:r>
+      <w:proofErr w:type="spellEnd"/>
+      <w:r>
+        <w:t xml:space="preserve"> </w:t>
+      </w:r>
+      <w:proofErr w:type="spellStart"/>
+      <w:r>
+        <w:t>dari</w:t>
+      </w:r>
+      <w:proofErr w:type="spellEnd"/>
+      <w:r>
+        <w:t xml:space="preserve"> 1</w:t>
       </w:r>
     </w:p>
     <w:p>
@@ -779,8 +2362,37 @@
           <w:numId w:val="11"/>
         </w:numPr>
       </w:pPr>
-      <w:r>
-        <w:t>Dipisahkan dengan tanda koma ‘,’</w:t>
+      <w:proofErr w:type="spellStart"/>
+      <w:r>
+        <w:t>Dipisahkan</w:t>
+      </w:r>
+      <w:proofErr w:type="spellEnd"/>
+      <w:r>
+        <w:t xml:space="preserve"> </w:t>
+      </w:r>
+      <w:proofErr w:type="spellStart"/>
+      <w:r>
+        <w:t>dengan</w:t>
+      </w:r>
+      <w:proofErr w:type="spellEnd"/>
+      <w:r>
+        <w:t xml:space="preserve"> </w:t>
+      </w:r>
+      <w:proofErr w:type="spellStart"/>
+      <w:r>
+        <w:t>tanda</w:t>
+      </w:r>
+      <w:proofErr w:type="spellEnd"/>
+      <w:r>
+        <w:t xml:space="preserve"> </w:t>
+      </w:r>
+      <w:proofErr w:type="spellStart"/>
+      <w:r>
+        <w:t>koma</w:t>
+      </w:r>
+      <w:proofErr w:type="spellEnd"/>
+      <w:r>
+        <w:t xml:space="preserve"> ‘,’</w:t>
       </w:r>
     </w:p>
     <w:p>
@@ -792,7 +2404,23 @@
         </w:numPr>
       </w:pPr>
       <w:r>
-        <w:t>Function body, ‘dibungkus’ dengan {}</w:t>
+        <w:t>Function body, ‘</w:t>
+      </w:r>
+      <w:proofErr w:type="spellStart"/>
+      <w:r>
+        <w:t>dibungkus</w:t>
+      </w:r>
+      <w:proofErr w:type="spellEnd"/>
+      <w:r>
+        <w:t xml:space="preserve">’ </w:t>
+      </w:r>
+      <w:proofErr w:type="spellStart"/>
+      <w:r>
+        <w:t>dengan</w:t>
+      </w:r>
+      <w:proofErr w:type="spellEnd"/>
+      <w:r>
+        <w:t xml:space="preserve"> {}</w:t>
       </w:r>
     </w:p>
     <w:p>
@@ -804,8 +2432,61 @@
         </w:numPr>
       </w:pPr>
       <w:r>
-        <w:t>Function juga dapat mengembalikan nilai (return value) atau tidak mengembalikan nilai</w:t>
-      </w:r>
+        <w:t xml:space="preserve">Function juga </w:t>
+      </w:r>
+      <w:proofErr w:type="spellStart"/>
+      <w:r>
+        <w:t>dapat</w:t>
+      </w:r>
+      <w:proofErr w:type="spellEnd"/>
+      <w:r>
+        <w:t xml:space="preserve"> </w:t>
+      </w:r>
+      <w:proofErr w:type="spellStart"/>
+      <w:r>
+        <w:t>mengembalikan</w:t>
+      </w:r>
+      <w:proofErr w:type="spellEnd"/>
+      <w:r>
+        <w:t xml:space="preserve"> </w:t>
+      </w:r>
+      <w:proofErr w:type="spellStart"/>
+      <w:r>
+        <w:t>nilai</w:t>
+      </w:r>
+      <w:proofErr w:type="spellEnd"/>
+      <w:r>
+        <w:t xml:space="preserve"> (return value) </w:t>
+      </w:r>
+      <w:proofErr w:type="spellStart"/>
+      <w:r>
+        <w:t>atau</w:t>
+      </w:r>
+      <w:proofErr w:type="spellEnd"/>
+      <w:r>
+        <w:t xml:space="preserve"> </w:t>
+      </w:r>
+      <w:proofErr w:type="spellStart"/>
+      <w:r>
+        <w:t>tidak</w:t>
+      </w:r>
+      <w:proofErr w:type="spellEnd"/>
+      <w:r>
+        <w:t xml:space="preserve"> </w:t>
+      </w:r>
+      <w:proofErr w:type="spellStart"/>
+      <w:r>
+        <w:t>mengembalikan</w:t>
+      </w:r>
+      <w:proofErr w:type="spellEnd"/>
+      <w:r>
+        <w:t xml:space="preserve"> </w:t>
+      </w:r>
+      <w:proofErr w:type="spellStart"/>
+      <w:r>
+        <w:t>nilai</w:t>
+      </w:r>
+      <w:proofErr w:type="spellEnd"/>
     </w:p>
     <w:p>
       <w:pPr>
@@ -815,8 +2496,21 @@
           <w:numId w:val="11"/>
         </w:numPr>
       </w:pPr>
-      <w:r>
-        <w:t>Membuat User-Deined Function</w:t>
+      <w:proofErr w:type="spellStart"/>
+      <w:r>
+        <w:t>Membuat</w:t>
+      </w:r>
+      <w:proofErr w:type="spellEnd"/>
+      <w:r>
+        <w:t xml:space="preserve"> User-</w:t>
+      </w:r>
+      <w:proofErr w:type="spellStart"/>
+      <w:r>
+        <w:t>Deined</w:t>
+      </w:r>
+      <w:proofErr w:type="spellEnd"/>
+      <w:r>
+        <w:t xml:space="preserve"> Function</w:t>
       </w:r>
     </w:p>
     <w:p>
@@ -827,8 +2521,21 @@
           <w:numId w:val="11"/>
         </w:numPr>
       </w:pPr>
-      <w:r>
-        <w:t>Dengan deklarasi / function declaration</w:t>
+      <w:proofErr w:type="spellStart"/>
+      <w:r>
+        <w:t>Dengan</w:t>
+      </w:r>
+      <w:proofErr w:type="spellEnd"/>
+      <w:r>
+        <w:t xml:space="preserve"> </w:t>
+      </w:r>
+      <w:proofErr w:type="spellStart"/>
+      <w:r>
+        <w:t>deklarasi</w:t>
+      </w:r>
+      <w:proofErr w:type="spellEnd"/>
+      <w:r>
+        <w:t xml:space="preserve"> / function declaration</w:t>
       </w:r>
     </w:p>
     <w:p>
@@ -839,8 +2546,13 @@
           <w:numId w:val="11"/>
         </w:numPr>
       </w:pPr>
-      <w:r>
-        <w:t>Contoh:</w:t>
+      <w:proofErr w:type="spellStart"/>
+      <w:r>
+        <w:t>Contoh</w:t>
+      </w:r>
+      <w:proofErr w:type="spellEnd"/>
+      <w:r>
+        <w:t>:</w:t>
       </w:r>
     </w:p>
     <w:p>
@@ -852,8 +2564,26 @@
         </w:numPr>
       </w:pPr>
       <w:r>
-        <w:t>function jumlahDuaBilangan(a,b){</w:t>
-      </w:r>
+        <w:t xml:space="preserve">function </w:t>
+      </w:r>
+      <w:proofErr w:type="spellStart"/>
+      <w:r>
+        <w:t>jumlahDuaBilangan</w:t>
+      </w:r>
+      <w:proofErr w:type="spellEnd"/>
+      <w:r>
+        <w:t>(</w:t>
+      </w:r>
+      <w:proofErr w:type="spellStart"/>
+      <w:proofErr w:type="gramStart"/>
+      <w:r>
+        <w:t>a,b</w:t>
+      </w:r>
+      <w:proofErr w:type="spellEnd"/>
+      <w:r>
+        <w:t>){</w:t>
+      </w:r>
+      <w:proofErr w:type="gramEnd"/>
       <w:r>
         <w:br/>
         <w:t xml:space="preserve">       let total;</w:t>
@@ -928,8 +2658,21 @@
           <w:numId w:val="11"/>
         </w:numPr>
       </w:pPr>
-      <w:r>
-        <w:t>Dengan ekspresi / function expression</w:t>
+      <w:proofErr w:type="spellStart"/>
+      <w:r>
+        <w:t>Dengan</w:t>
+      </w:r>
+      <w:proofErr w:type="spellEnd"/>
+      <w:r>
+        <w:t xml:space="preserve"> </w:t>
+      </w:r>
+      <w:proofErr w:type="spellStart"/>
+      <w:r>
+        <w:t>ekspresi</w:t>
+      </w:r>
+      <w:proofErr w:type="spellEnd"/>
+      <w:r>
+        <w:t xml:space="preserve"> / function expression</w:t>
       </w:r>
     </w:p>
     <w:p>
@@ -940,8 +2683,13 @@
           <w:numId w:val="11"/>
         </w:numPr>
       </w:pPr>
-      <w:r>
-        <w:t>Contoh:</w:t>
+      <w:proofErr w:type="spellStart"/>
+      <w:r>
+        <w:t>Contoh</w:t>
+      </w:r>
+      <w:proofErr w:type="spellEnd"/>
+      <w:r>
+        <w:t>:</w:t>
       </w:r>
     </w:p>
     <w:p>
@@ -953,8 +2701,26 @@
         </w:numPr>
       </w:pPr>
       <w:r>
-        <w:t>let jumlahDuaBilangan = function(a,b){</w:t>
-      </w:r>
+        <w:t xml:space="preserve">let </w:t>
+      </w:r>
+      <w:proofErr w:type="spellStart"/>
+      <w:r>
+        <w:t>jumlahDuaBilangan</w:t>
+      </w:r>
+      <w:proofErr w:type="spellEnd"/>
+      <w:r>
+        <w:t xml:space="preserve"> = function(</w:t>
+      </w:r>
+      <w:proofErr w:type="spellStart"/>
+      <w:proofErr w:type="gramStart"/>
+      <w:r>
+        <w:t>a,b</w:t>
+      </w:r>
+      <w:proofErr w:type="spellEnd"/>
+      <w:r>
+        <w:t>){</w:t>
+      </w:r>
+      <w:proofErr w:type="gramEnd"/>
       <w:r>
         <w:br/>
         <w:t xml:space="preserve">      let total;</w:t>
@@ -981,7 +2747,15 @@
         </w:numPr>
       </w:pPr>
       <w:r>
-        <w:t>Memanggil / menjalankan function</w:t>
+        <w:t xml:space="preserve">Memanggil / </w:t>
+      </w:r>
+      <w:proofErr w:type="spellStart"/>
+      <w:r>
+        <w:t>menjalankan</w:t>
+      </w:r>
+      <w:proofErr w:type="spellEnd"/>
+      <w:r>
+        <w:t xml:space="preserve"> function</w:t>
       </w:r>
     </w:p>
     <w:p>
@@ -1033,33 +2807,39 @@
         </w:drawing>
       </w:r>
     </w:p>
-    <w:p>
+    <w:p/>
+    <w:p/>
+    <w:p>
+      <w:r>
+        <w:br/>
+      </w:r>
+      <w:r>
+        <w:br/>
+      </w:r>
+      <w:r>
+        <w:br/>
+      </w:r>
+      <w:r>
+        <w:br/>
+      </w:r>
+      <w:r>
+        <w:br/>
+      </w:r>
+    </w:p>
+    <w:p>
+      <w:r>
+        <w:br w:type="page"/>
+      </w:r>
+    </w:p>
+    <w:p>
+      <w:proofErr w:type="spellStart"/>
       <w:r>
         <w:lastRenderedPageBreak/>
-        <w:br/>
-      </w:r>
-      <w:r>
-        <w:br/>
-      </w:r>
-      <w:r>
-        <w:br/>
-      </w:r>
-      <w:r>
-        <w:br/>
-      </w:r>
-      <w:r>
-        <w:br/>
-      </w:r>
-    </w:p>
-    <w:p>
-      <w:r>
-        <w:br w:type="page"/>
-      </w:r>
-    </w:p>
-    <w:p>
-      <w:r>
-        <w:lastRenderedPageBreak/>
-        <w:t>Belajar React</w:t>
+        <w:t>Belajar</w:t>
+      </w:r>
+      <w:proofErr w:type="spellEnd"/>
+      <w:r>
+        <w:t xml:space="preserve"> React</w:t>
       </w:r>
     </w:p>
     <w:p/>
@@ -1077,14 +2857,96 @@
     <w:p/>
     <w:p>
       <w:r>
-        <w:t>- DOM (Document Object Model) adalah memodelkan struktur code html menjadi hirarki sesuai dengan struktur HTML</w:t>
+        <w:t xml:space="preserve">- DOM (Document Object Model) </w:t>
+      </w:r>
+      <w:proofErr w:type="spellStart"/>
+      <w:r>
+        <w:t>adalah</w:t>
+      </w:r>
+      <w:proofErr w:type="spellEnd"/>
+      <w:r>
+        <w:t xml:space="preserve"> </w:t>
+      </w:r>
+      <w:proofErr w:type="spellStart"/>
+      <w:r>
+        <w:t>memodelkan</w:t>
+      </w:r>
+      <w:proofErr w:type="spellEnd"/>
+      <w:r>
+        <w:t xml:space="preserve"> </w:t>
+      </w:r>
+      <w:proofErr w:type="spellStart"/>
+      <w:r>
+        <w:t>struktur</w:t>
+      </w:r>
+      <w:proofErr w:type="spellEnd"/>
+      <w:r>
+        <w:t xml:space="preserve"> code html </w:t>
+      </w:r>
+      <w:proofErr w:type="spellStart"/>
+      <w:r>
+        <w:t>menjadi</w:t>
+      </w:r>
+      <w:proofErr w:type="spellEnd"/>
+      <w:r>
+        <w:t xml:space="preserve"> </w:t>
+      </w:r>
+      <w:proofErr w:type="spellStart"/>
+      <w:r>
+        <w:t>hirarki</w:t>
+      </w:r>
+      <w:proofErr w:type="spellEnd"/>
+      <w:r>
+        <w:t xml:space="preserve"> </w:t>
+      </w:r>
+      <w:proofErr w:type="spellStart"/>
+      <w:r>
+        <w:t>sesuai</w:t>
+      </w:r>
+      <w:proofErr w:type="spellEnd"/>
+      <w:r>
+        <w:t xml:space="preserve"> </w:t>
+      </w:r>
+      <w:proofErr w:type="spellStart"/>
+      <w:r>
+        <w:t>dengan</w:t>
+      </w:r>
+      <w:proofErr w:type="spellEnd"/>
+      <w:r>
+        <w:t xml:space="preserve"> </w:t>
+      </w:r>
+      <w:proofErr w:type="spellStart"/>
+      <w:r>
+        <w:t>struktur</w:t>
+      </w:r>
+      <w:proofErr w:type="spellEnd"/>
+      <w:r>
+        <w:t xml:space="preserve"> HTML</w:t>
       </w:r>
     </w:p>
     <w:p/>
     <w:p>
-      <w:r>
-        <w:t>Strukturnya seperti berikut</w:t>
-      </w:r>
+      <w:proofErr w:type="spellStart"/>
+      <w:r>
+        <w:t>Strukturnya</w:t>
+      </w:r>
+      <w:proofErr w:type="spellEnd"/>
+      <w:r>
+        <w:t xml:space="preserve"> </w:t>
+      </w:r>
+      <w:proofErr w:type="spellStart"/>
+      <w:r>
+        <w:t>seperti</w:t>
+      </w:r>
+      <w:proofErr w:type="spellEnd"/>
+      <w:r>
+        <w:t xml:space="preserve"> </w:t>
+      </w:r>
+      <w:proofErr w:type="spellStart"/>
+      <w:r>
+        <w:t>berikut</w:t>
+      </w:r>
+      <w:proofErr w:type="spellEnd"/>
     </w:p>
     <w:p/>
     <w:p>
@@ -1096,6 +2958,7 @@
       <w:r>
         <w:t> </w:t>
       </w:r>
+      <w:proofErr w:type="spellStart"/>
       <w:r>
         <w:rPr>
           <w:b/>
@@ -1105,25 +2968,284 @@
         </w:rPr>
         <w:t>p.s</w:t>
       </w:r>
-      <w:r>
-        <w:t xml:space="preserve"> Representasi object dari element HTML pada halaman web</w:t>
+      <w:proofErr w:type="spellEnd"/>
+      <w:r>
+        <w:t xml:space="preserve"> </w:t>
+      </w:r>
+      <w:proofErr w:type="spellStart"/>
+      <w:r>
+        <w:t>Representasi</w:t>
+      </w:r>
+      <w:proofErr w:type="spellEnd"/>
+      <w:r>
+        <w:t xml:space="preserve"> object </w:t>
+      </w:r>
+      <w:proofErr w:type="spellStart"/>
+      <w:r>
+        <w:t>dari</w:t>
+      </w:r>
+      <w:proofErr w:type="spellEnd"/>
+      <w:r>
+        <w:t xml:space="preserve"> element HTML pada </w:t>
+      </w:r>
+      <w:proofErr w:type="spellStart"/>
+      <w:r>
+        <w:t>halaman</w:t>
+      </w:r>
+      <w:proofErr w:type="spellEnd"/>
+      <w:r>
+        <w:t xml:space="preserve"> web</w:t>
       </w:r>
     </w:p>
     <w:p/>
     <w:p>
       <w:r>
-        <w:t>- JavaScript (Vanilla JavaScript) digunakan untuk memanipulasi html dengan penulisan script (step-by step)</w:t>
-      </w:r>
-    </w:p>
-    <w:p>
-      <w:r>
-        <w:t>- React sebuah library JS untuk mempermudah dalam memanipulasi html dengan konsep declarative, dimana hal tersebut adalah konsep menuliskan apa yang akan dihasilkan</w:t>
-      </w:r>
-    </w:p>
-    <w:p>
-      <w:r>
-        <w:t>- contohnya saat kita memesan pizza sesuai menu tanpa menghiraukan langkah demi langkah</w:t>
-      </w:r>
+        <w:t xml:space="preserve">- JavaScript (Vanilla JavaScript) </w:t>
+      </w:r>
+      <w:proofErr w:type="spellStart"/>
+      <w:r>
+        <w:t>digunakan</w:t>
+      </w:r>
+      <w:proofErr w:type="spellEnd"/>
+      <w:r>
+        <w:t xml:space="preserve"> </w:t>
+      </w:r>
+      <w:proofErr w:type="spellStart"/>
+      <w:r>
+        <w:t>untuk</w:t>
+      </w:r>
+      <w:proofErr w:type="spellEnd"/>
+      <w:r>
+        <w:t xml:space="preserve"> </w:t>
+      </w:r>
+      <w:proofErr w:type="spellStart"/>
+      <w:r>
+        <w:t>memanipulasi</w:t>
+      </w:r>
+      <w:proofErr w:type="spellEnd"/>
+      <w:r>
+        <w:t xml:space="preserve"> html </w:t>
+      </w:r>
+      <w:proofErr w:type="spellStart"/>
+      <w:r>
+        <w:t>dengan</w:t>
+      </w:r>
+      <w:proofErr w:type="spellEnd"/>
+      <w:r>
+        <w:t xml:space="preserve"> </w:t>
+      </w:r>
+      <w:proofErr w:type="spellStart"/>
+      <w:r>
+        <w:t>penulisan</w:t>
+      </w:r>
+      <w:proofErr w:type="spellEnd"/>
+      <w:r>
+        <w:t xml:space="preserve"> script (step-by step)</w:t>
+      </w:r>
+    </w:p>
+    <w:p>
+      <w:r>
+        <w:t xml:space="preserve">- React </w:t>
+      </w:r>
+      <w:proofErr w:type="spellStart"/>
+      <w:r>
+        <w:t>sebuah</w:t>
+      </w:r>
+      <w:proofErr w:type="spellEnd"/>
+      <w:r>
+        <w:t xml:space="preserve"> library JS </w:t>
+      </w:r>
+      <w:proofErr w:type="spellStart"/>
+      <w:r>
+        <w:t>untuk</w:t>
+      </w:r>
+      <w:proofErr w:type="spellEnd"/>
+      <w:r>
+        <w:t xml:space="preserve"> </w:t>
+      </w:r>
+      <w:proofErr w:type="spellStart"/>
+      <w:r>
+        <w:t>mempermudah</w:t>
+      </w:r>
+      <w:proofErr w:type="spellEnd"/>
+      <w:r>
+        <w:t xml:space="preserve"> </w:t>
+      </w:r>
+      <w:proofErr w:type="spellStart"/>
+      <w:r>
+        <w:t>dalam</w:t>
+      </w:r>
+      <w:proofErr w:type="spellEnd"/>
+      <w:r>
+        <w:t xml:space="preserve"> </w:t>
+      </w:r>
+      <w:proofErr w:type="spellStart"/>
+      <w:r>
+        <w:t>memanipulasi</w:t>
+      </w:r>
+      <w:proofErr w:type="spellEnd"/>
+      <w:r>
+        <w:t xml:space="preserve"> html </w:t>
+      </w:r>
+      <w:proofErr w:type="spellStart"/>
+      <w:r>
+        <w:t>dengan</w:t>
+      </w:r>
+      <w:proofErr w:type="spellEnd"/>
+      <w:r>
+        <w:t xml:space="preserve"> </w:t>
+      </w:r>
+      <w:proofErr w:type="spellStart"/>
+      <w:r>
+        <w:t>konsep</w:t>
+      </w:r>
+      <w:proofErr w:type="spellEnd"/>
+      <w:r>
+        <w:t xml:space="preserve"> declarative, </w:t>
+      </w:r>
+      <w:proofErr w:type="spellStart"/>
+      <w:r>
+        <w:t>dimana</w:t>
+      </w:r>
+      <w:proofErr w:type="spellEnd"/>
+      <w:r>
+        <w:t xml:space="preserve"> </w:t>
+      </w:r>
+      <w:proofErr w:type="spellStart"/>
+      <w:r>
+        <w:t>hal</w:t>
+      </w:r>
+      <w:proofErr w:type="spellEnd"/>
+      <w:r>
+        <w:t xml:space="preserve"> </w:t>
+      </w:r>
+      <w:proofErr w:type="spellStart"/>
+      <w:r>
+        <w:t>tersebut</w:t>
+      </w:r>
+      <w:proofErr w:type="spellEnd"/>
+      <w:r>
+        <w:t xml:space="preserve"> </w:t>
+      </w:r>
+      <w:proofErr w:type="spellStart"/>
+      <w:r>
+        <w:t>adalah</w:t>
+      </w:r>
+      <w:proofErr w:type="spellEnd"/>
+      <w:r>
+        <w:t xml:space="preserve"> </w:t>
+      </w:r>
+      <w:proofErr w:type="spellStart"/>
+      <w:r>
+        <w:t>konsep</w:t>
+      </w:r>
+      <w:proofErr w:type="spellEnd"/>
+      <w:r>
+        <w:t xml:space="preserve"> </w:t>
+      </w:r>
+      <w:proofErr w:type="spellStart"/>
+      <w:r>
+        <w:t>menuliskan</w:t>
+      </w:r>
+      <w:proofErr w:type="spellEnd"/>
+      <w:r>
+        <w:t xml:space="preserve"> </w:t>
+      </w:r>
+      <w:proofErr w:type="spellStart"/>
+      <w:r>
+        <w:t>apa</w:t>
+      </w:r>
+      <w:proofErr w:type="spellEnd"/>
+      <w:r>
+        <w:t xml:space="preserve"> yang </w:t>
+      </w:r>
+      <w:proofErr w:type="spellStart"/>
+      <w:r>
+        <w:t>akan</w:t>
+      </w:r>
+      <w:proofErr w:type="spellEnd"/>
+      <w:r>
+        <w:t xml:space="preserve"> </w:t>
+      </w:r>
+      <w:proofErr w:type="spellStart"/>
+      <w:r>
+        <w:t>dihasilkan</w:t>
+      </w:r>
+      <w:proofErr w:type="spellEnd"/>
+    </w:p>
+    <w:p>
+      <w:r>
+        <w:t xml:space="preserve">- </w:t>
+      </w:r>
+      <w:proofErr w:type="spellStart"/>
+      <w:r>
+        <w:t>contohnya</w:t>
+      </w:r>
+      <w:proofErr w:type="spellEnd"/>
+      <w:r>
+        <w:t xml:space="preserve"> </w:t>
+      </w:r>
+      <w:proofErr w:type="spellStart"/>
+      <w:r>
+        <w:t>saat</w:t>
+      </w:r>
+      <w:proofErr w:type="spellEnd"/>
+      <w:r>
+        <w:t xml:space="preserve"> </w:t>
+      </w:r>
+      <w:proofErr w:type="spellStart"/>
+      <w:r>
+        <w:t>kita</w:t>
+      </w:r>
+      <w:proofErr w:type="spellEnd"/>
+      <w:r>
+        <w:t xml:space="preserve"> </w:t>
+      </w:r>
+      <w:proofErr w:type="spellStart"/>
+      <w:r>
+        <w:t>memesan</w:t>
+      </w:r>
+      <w:proofErr w:type="spellEnd"/>
+      <w:r>
+        <w:t xml:space="preserve"> pizza </w:t>
+      </w:r>
+      <w:proofErr w:type="spellStart"/>
+      <w:r>
+        <w:t>sesuai</w:t>
+      </w:r>
+      <w:proofErr w:type="spellEnd"/>
+      <w:r>
+        <w:t xml:space="preserve"> menu </w:t>
+      </w:r>
+      <w:proofErr w:type="spellStart"/>
+      <w:r>
+        <w:t>tanpa</w:t>
+      </w:r>
+      <w:proofErr w:type="spellEnd"/>
+      <w:r>
+        <w:t xml:space="preserve"> </w:t>
+      </w:r>
+      <w:proofErr w:type="spellStart"/>
+      <w:r>
+        <w:t>menghiraukan</w:t>
+      </w:r>
+      <w:proofErr w:type="spellEnd"/>
+      <w:r>
+        <w:t xml:space="preserve"> </w:t>
+      </w:r>
+      <w:proofErr w:type="spellStart"/>
+      <w:r>
+        <w:t>langkah</w:t>
+      </w:r>
+      <w:proofErr w:type="spellEnd"/>
+      <w:r>
+        <w:t xml:space="preserve"> demi </w:t>
+      </w:r>
+      <w:proofErr w:type="spellStart"/>
+      <w:r>
+        <w:t>langkah</w:t>
+      </w:r>
+      <w:proofErr w:type="spellEnd"/>
     </w:p>
     <w:p/>
     <w:p>
@@ -1134,17 +3256,121 @@
         </w:rPr>
       </w:pPr>
       <w:r>
-        <w:t># Memulai React</w:t>
-      </w:r>
-    </w:p>
-    <w:p>
-      <w:r>
-        <w:t>- untuk menggunakan react dalam project kita, kita butuh 2 script react yang bisa kita panggil lewat unpkg.com (via CDN)</w:t>
-      </w:r>
-    </w:p>
-    <w:p>
-      <w:r>
-        <w:t xml:space="preserve">- untuk penggunaan React </w:t>
+        <w:t xml:space="preserve"># </w:t>
+      </w:r>
+      <w:proofErr w:type="spellStart"/>
+      <w:r>
+        <w:t>Memulai</w:t>
+      </w:r>
+      <w:proofErr w:type="spellEnd"/>
+      <w:r>
+        <w:t xml:space="preserve"> React</w:t>
+      </w:r>
+    </w:p>
+    <w:p>
+      <w:r>
+        <w:t xml:space="preserve">- </w:t>
+      </w:r>
+      <w:proofErr w:type="spellStart"/>
+      <w:r>
+        <w:t>untuk</w:t>
+      </w:r>
+      <w:proofErr w:type="spellEnd"/>
+      <w:r>
+        <w:t xml:space="preserve"> </w:t>
+      </w:r>
+      <w:proofErr w:type="spellStart"/>
+      <w:r>
+        <w:t>menggunakan</w:t>
+      </w:r>
+      <w:proofErr w:type="spellEnd"/>
+      <w:r>
+        <w:t xml:space="preserve"> react </w:t>
+      </w:r>
+      <w:proofErr w:type="spellStart"/>
+      <w:r>
+        <w:t>dalam</w:t>
+      </w:r>
+      <w:proofErr w:type="spellEnd"/>
+      <w:r>
+        <w:t xml:space="preserve"> project </w:t>
+      </w:r>
+      <w:proofErr w:type="spellStart"/>
+      <w:r>
+        <w:t>kita</w:t>
+      </w:r>
+      <w:proofErr w:type="spellEnd"/>
+      <w:r>
+        <w:t xml:space="preserve">, </w:t>
+      </w:r>
+      <w:proofErr w:type="spellStart"/>
+      <w:r>
+        <w:t>kita</w:t>
+      </w:r>
+      <w:proofErr w:type="spellEnd"/>
+      <w:r>
+        <w:t xml:space="preserve"> </w:t>
+      </w:r>
+      <w:proofErr w:type="spellStart"/>
+      <w:r>
+        <w:t>butuh</w:t>
+      </w:r>
+      <w:proofErr w:type="spellEnd"/>
+      <w:r>
+        <w:t xml:space="preserve"> 2 script react yang </w:t>
+      </w:r>
+      <w:proofErr w:type="spellStart"/>
+      <w:r>
+        <w:t>bisa</w:t>
+      </w:r>
+      <w:proofErr w:type="spellEnd"/>
+      <w:r>
+        <w:t xml:space="preserve"> </w:t>
+      </w:r>
+      <w:proofErr w:type="spellStart"/>
+      <w:r>
+        <w:t>kita</w:t>
+      </w:r>
+      <w:proofErr w:type="spellEnd"/>
+      <w:r>
+        <w:t xml:space="preserve"> </w:t>
+      </w:r>
+      <w:proofErr w:type="spellStart"/>
+      <w:r>
+        <w:t>panggil</w:t>
+      </w:r>
+      <w:proofErr w:type="spellEnd"/>
+      <w:r>
+        <w:t xml:space="preserve"> </w:t>
+      </w:r>
+      <w:proofErr w:type="spellStart"/>
+      <w:r>
+        <w:t>lewat</w:t>
+      </w:r>
+      <w:proofErr w:type="spellEnd"/>
+      <w:r>
+        <w:t xml:space="preserve"> unpkg.com (via CDN)</w:t>
+      </w:r>
+    </w:p>
+    <w:p>
+      <w:r>
+        <w:t xml:space="preserve">- </w:t>
+      </w:r>
+      <w:proofErr w:type="spellStart"/>
+      <w:r>
+        <w:t>untuk</w:t>
+      </w:r>
+      <w:proofErr w:type="spellEnd"/>
+      <w:r>
+        <w:t xml:space="preserve"> </w:t>
+      </w:r>
+      <w:proofErr w:type="spellStart"/>
+      <w:r>
+        <w:t>penggunaan</w:t>
+      </w:r>
+      <w:proofErr w:type="spellEnd"/>
+      <w:r>
+        <w:t xml:space="preserve"> React </w:t>
       </w:r>
       <w:r>
         <w:rPr>
@@ -1154,8 +3380,17 @@
         <w:t>via CDN</w:t>
       </w:r>
       <w:r>
-        <w:t xml:space="preserve"> terbatas pada </w:t>
-      </w:r>
+        <w:t xml:space="preserve"> </w:t>
+      </w:r>
+      <w:proofErr w:type="spellStart"/>
+      <w:r>
+        <w:t>terbatas</w:t>
+      </w:r>
+      <w:proofErr w:type="spellEnd"/>
+      <w:r>
+        <w:t xml:space="preserve"> pada </w:t>
+      </w:r>
+      <w:proofErr w:type="spellStart"/>
       <w:r>
         <w:rPr>
           <w:b/>
@@ -1163,23 +3398,114 @@
         </w:rPr>
         <w:t>pembelajaran</w:t>
       </w:r>
-      <w:r>
-        <w:t xml:space="preserve"> dan konsep project yang sangat kecil, dikarenakan untuk file CDN sangat </w:t>
-      </w:r>
+      <w:proofErr w:type="spellEnd"/>
+      <w:r>
+        <w:t xml:space="preserve"> dan </w:t>
+      </w:r>
+      <w:proofErr w:type="spellStart"/>
+      <w:r>
+        <w:t>konsep</w:t>
+      </w:r>
+      <w:proofErr w:type="spellEnd"/>
+      <w:r>
+        <w:t xml:space="preserve"> project yang sangat </w:t>
+      </w:r>
+      <w:proofErr w:type="spellStart"/>
+      <w:r>
+        <w:t>kecil</w:t>
+      </w:r>
+      <w:proofErr w:type="spellEnd"/>
+      <w:r>
+        <w:t xml:space="preserve">, </w:t>
+      </w:r>
+      <w:proofErr w:type="spellStart"/>
+      <w:r>
+        <w:t>dikarenakan</w:t>
+      </w:r>
+      <w:proofErr w:type="spellEnd"/>
+      <w:r>
+        <w:t xml:space="preserve"> </w:t>
+      </w:r>
+      <w:proofErr w:type="spellStart"/>
+      <w:r>
+        <w:t>untuk</w:t>
+      </w:r>
+      <w:proofErr w:type="spellEnd"/>
+      <w:r>
+        <w:t xml:space="preserve"> file CDN sangat </w:t>
+      </w:r>
+      <w:proofErr w:type="spellStart"/>
       <w:r>
         <w:rPr>
           <w:b/>
           <w:bCs/>
         </w:rPr>
-        <w:t>terbatas fiturnya</w:t>
-      </w:r>
+        <w:t>terbatas</w:t>
+      </w:r>
+      <w:proofErr w:type="spellEnd"/>
+      <w:r>
+        <w:rPr>
+          <w:b/>
+          <w:bCs/>
+        </w:rPr>
+        <w:t xml:space="preserve"> </w:t>
+      </w:r>
+      <w:proofErr w:type="spellStart"/>
+      <w:r>
+        <w:rPr>
+          <w:b/>
+          <w:bCs/>
+        </w:rPr>
+        <w:t>fiturnya</w:t>
+      </w:r>
+      <w:proofErr w:type="spellEnd"/>
       <w:r>
         <w:t>.</w:t>
       </w:r>
     </w:p>
     <w:p>
       <w:r>
-        <w:t xml:space="preserve">- untuk penggunaan CDN hanya perlu penggunaan </w:t>
+        <w:t xml:space="preserve">- </w:t>
+      </w:r>
+      <w:proofErr w:type="spellStart"/>
+      <w:r>
+        <w:t>untuk</w:t>
+      </w:r>
+      <w:proofErr w:type="spellEnd"/>
+      <w:r>
+        <w:t xml:space="preserve"> </w:t>
+      </w:r>
+      <w:proofErr w:type="spellStart"/>
+      <w:r>
+        <w:t>penggunaan</w:t>
+      </w:r>
+      <w:proofErr w:type="spellEnd"/>
+      <w:r>
+        <w:t xml:space="preserve"> CDN </w:t>
+      </w:r>
+      <w:proofErr w:type="spellStart"/>
+      <w:r>
+        <w:t>hanya</w:t>
+      </w:r>
+      <w:proofErr w:type="spellEnd"/>
+      <w:r>
+        <w:t xml:space="preserve"> </w:t>
+      </w:r>
+      <w:proofErr w:type="spellStart"/>
+      <w:r>
+        <w:t>perlu</w:t>
+      </w:r>
+      <w:proofErr w:type="spellEnd"/>
+      <w:r>
+        <w:t xml:space="preserve"> </w:t>
+      </w:r>
+      <w:proofErr w:type="spellStart"/>
+      <w:r>
+        <w:t>penggunaan</w:t>
+      </w:r>
+      <w:proofErr w:type="spellEnd"/>
+      <w:r>
+        <w:t xml:space="preserve"> </w:t>
       </w:r>
       <w:r>
         <w:rPr>
@@ -1191,6 +3517,7 @@
       <w:r>
         <w:t xml:space="preserve">, dan juga </w:t>
       </w:r>
+      <w:proofErr w:type="spellStart"/>
       <w:r>
         <w:rPr>
           <w:b/>
@@ -1198,15 +3525,40 @@
         </w:rPr>
         <w:t>ditambah</w:t>
       </w:r>
-      <w:r>
-        <w:t xml:space="preserve"> dengan </w:t>
+      <w:proofErr w:type="spellEnd"/>
+      <w:r>
+        <w:t xml:space="preserve"> </w:t>
+      </w:r>
+      <w:proofErr w:type="spellStart"/>
+      <w:r>
+        <w:t>dengan</w:t>
+      </w:r>
+      <w:proofErr w:type="spellEnd"/>
+      <w:r>
+        <w:t xml:space="preserve"> </w:t>
       </w:r>
       <w:r>
         <w:rPr>
           <w:b/>
           <w:bCs/>
         </w:rPr>
-        <w:t>script untuk babel</w:t>
+        <w:t xml:space="preserve">script </w:t>
+      </w:r>
+      <w:proofErr w:type="spellStart"/>
+      <w:r>
+        <w:rPr>
+          <w:b/>
+          <w:bCs/>
+        </w:rPr>
+        <w:t>untuk</w:t>
+      </w:r>
+      <w:proofErr w:type="spellEnd"/>
+      <w:r>
+        <w:rPr>
+          <w:b/>
+          <w:bCs/>
+        </w:rPr>
+        <w:t xml:space="preserve"> babel</w:t>
       </w:r>
       <w:r>
         <w:t>.</w:t>
@@ -1215,7 +3567,15 @@
     <w:p/>
     <w:p>
       <w:r>
-        <w:t>&lt;script src="https://unpkg.com/@babel/standalone/babel.min.js"&gt;&lt;/script&gt;</w:t>
+        <w:t xml:space="preserve">&lt;script </w:t>
+      </w:r>
+      <w:proofErr w:type="spellStart"/>
+      <w:r>
+        <w:t>src</w:t>
+      </w:r>
+      <w:proofErr w:type="spellEnd"/>
+      <w:r>
+        <w:t>="https://unpkg.com/@babel/standalone/babel.min.js"&gt;&lt;/script&gt;</w:t>
       </w:r>
     </w:p>
     <w:p/>
@@ -1231,8 +3591,45 @@
     </w:p>
     <w:p/>
     <w:p>
-      <w:r>
-        <w:t>Untuk contoh penggunaan babel sebagai berikut:</w:t>
+      <w:proofErr w:type="spellStart"/>
+      <w:r>
+        <w:t>Untuk</w:t>
+      </w:r>
+      <w:proofErr w:type="spellEnd"/>
+      <w:r>
+        <w:t xml:space="preserve"> </w:t>
+      </w:r>
+      <w:proofErr w:type="spellStart"/>
+      <w:r>
+        <w:t>contoh</w:t>
+      </w:r>
+      <w:proofErr w:type="spellEnd"/>
+      <w:r>
+        <w:t xml:space="preserve"> </w:t>
+      </w:r>
+      <w:proofErr w:type="spellStart"/>
+      <w:r>
+        <w:t>penggunaan</w:t>
+      </w:r>
+      <w:proofErr w:type="spellEnd"/>
+      <w:r>
+        <w:t xml:space="preserve"> babel </w:t>
+      </w:r>
+      <w:proofErr w:type="spellStart"/>
+      <w:r>
+        <w:t>sebagai</w:t>
+      </w:r>
+      <w:proofErr w:type="spellEnd"/>
+      <w:r>
+        <w:t xml:space="preserve"> </w:t>
+      </w:r>
+      <w:proofErr w:type="spellStart"/>
+      <w:r>
+        <w:t>berikut</w:t>
+      </w:r>
+      <w:proofErr w:type="spellEnd"/>
+      <w:r>
+        <w:t>:</w:t>
       </w:r>
     </w:p>
     <w:p>
@@ -1243,17 +3640,79 @@
     <w:p>
       <w:r>
         <w:lastRenderedPageBreak/>
-        <w:t>        const container = document.getElementById('root');</w:t>
-      </w:r>
-    </w:p>
-    <w:p>
-      <w:r>
-        <w:t>        const tittle = ReactDOM.createRoot(container);</w:t>
-      </w:r>
-    </w:p>
-    <w:p>
-      <w:r>
-        <w:t xml:space="preserve">        tittle.render(&lt;h1&gt;Belajar React </w:t>
+        <w:t>        </w:t>
+      </w:r>
+      <w:proofErr w:type="spellStart"/>
+      <w:r>
+        <w:t>const</w:t>
+      </w:r>
+      <w:proofErr w:type="spellEnd"/>
+      <w:r>
+        <w:t xml:space="preserve"> container = </w:t>
+      </w:r>
+      <w:proofErr w:type="spellStart"/>
+      <w:proofErr w:type="gramStart"/>
+      <w:r>
+        <w:t>document.getElementById</w:t>
+      </w:r>
+      <w:proofErr w:type="spellEnd"/>
+      <w:proofErr w:type="gramEnd"/>
+      <w:r>
+        <w:t>('root'</w:t>
+      </w:r>
+      <w:proofErr w:type="gramStart"/>
+      <w:r>
+        <w:t>);</w:t>
+      </w:r>
+      <w:proofErr w:type="gramEnd"/>
+    </w:p>
+    <w:p>
+      <w:r>
+        <w:t>        </w:t>
+      </w:r>
+      <w:proofErr w:type="spellStart"/>
+      <w:r>
+        <w:t>const</w:t>
+      </w:r>
+      <w:proofErr w:type="spellEnd"/>
+      <w:r>
+        <w:t xml:space="preserve"> tittle = </w:t>
+      </w:r>
+      <w:proofErr w:type="spellStart"/>
+      <w:r>
+        <w:t>ReactDOM.createRoot</w:t>
+      </w:r>
+      <w:proofErr w:type="spellEnd"/>
+      <w:r>
+        <w:t>(container</w:t>
+      </w:r>
+      <w:proofErr w:type="gramStart"/>
+      <w:r>
+        <w:t>);</w:t>
+      </w:r>
+      <w:proofErr w:type="gramEnd"/>
+    </w:p>
+    <w:p>
+      <w:r>
+        <w:t>        </w:t>
+      </w:r>
+      <w:proofErr w:type="spellStart"/>
+      <w:proofErr w:type="gramStart"/>
+      <w:r>
+        <w:t>tittle.render</w:t>
+      </w:r>
+      <w:proofErr w:type="spellEnd"/>
+      <w:proofErr w:type="gramEnd"/>
+      <w:r>
+        <w:t>(&lt;h1&gt;</w:t>
+      </w:r>
+      <w:proofErr w:type="spellStart"/>
+      <w:r>
+        <w:t>Belajar</w:t>
+      </w:r>
+      <w:proofErr w:type="spellEnd"/>
+      <w:r>
+        <w:t xml:space="preserve"> React </w:t>
       </w:r>
       <w:r>
         <w:rPr>
@@ -1262,8 +3721,13 @@
         <w:t>🚀</w:t>
       </w:r>
       <w:r>
-        <w:t>&lt;/h1&gt;);</w:t>
-      </w:r>
+        <w:t>&lt;/h1&gt;</w:t>
+      </w:r>
+      <w:proofErr w:type="gramStart"/>
+      <w:r>
+        <w:t>);</w:t>
+      </w:r>
+      <w:proofErr w:type="gramEnd"/>
     </w:p>
     <w:p>
       <w:r>
@@ -1273,86 +3737,636 @@
     <w:p/>
     <w:p>
       <w:r>
-        <w:t xml:space="preserve">- untuk keperluan pembelajaran lanjutan perlu untuk penggunaan vite (npm) dan </w:t>
-      </w:r>
+        <w:t xml:space="preserve">- </w:t>
+      </w:r>
+      <w:proofErr w:type="spellStart"/>
+      <w:r>
+        <w:t>untuk</w:t>
+      </w:r>
+      <w:proofErr w:type="spellEnd"/>
+      <w:r>
+        <w:t xml:space="preserve"> </w:t>
+      </w:r>
+      <w:proofErr w:type="spellStart"/>
+      <w:r>
+        <w:t>keperluan</w:t>
+      </w:r>
+      <w:proofErr w:type="spellEnd"/>
+      <w:r>
+        <w:t xml:space="preserve"> </w:t>
+      </w:r>
+      <w:proofErr w:type="spellStart"/>
+      <w:r>
+        <w:t>pembelajaran</w:t>
+      </w:r>
+      <w:proofErr w:type="spellEnd"/>
+      <w:r>
+        <w:t xml:space="preserve"> </w:t>
+      </w:r>
+      <w:proofErr w:type="spellStart"/>
+      <w:r>
+        <w:t>lanjutan</w:t>
+      </w:r>
+      <w:proofErr w:type="spellEnd"/>
+      <w:r>
+        <w:t xml:space="preserve"> </w:t>
+      </w:r>
+      <w:proofErr w:type="spellStart"/>
+      <w:r>
+        <w:t>perlu</w:t>
+      </w:r>
+      <w:proofErr w:type="spellEnd"/>
+      <w:r>
+        <w:t xml:space="preserve"> </w:t>
+      </w:r>
+      <w:proofErr w:type="spellStart"/>
+      <w:r>
+        <w:t>untuk</w:t>
+      </w:r>
+      <w:proofErr w:type="spellEnd"/>
+      <w:r>
+        <w:t xml:space="preserve"> </w:t>
+      </w:r>
+      <w:proofErr w:type="spellStart"/>
+      <w:r>
+        <w:t>penggunaan</w:t>
+      </w:r>
+      <w:proofErr w:type="spellEnd"/>
+      <w:r>
+        <w:t xml:space="preserve"> </w:t>
+      </w:r>
+      <w:proofErr w:type="spellStart"/>
+      <w:r>
+        <w:t>vite</w:t>
+      </w:r>
+      <w:proofErr w:type="spellEnd"/>
+      <w:r>
+        <w:t xml:space="preserve"> (</w:t>
+      </w:r>
+      <w:proofErr w:type="spellStart"/>
+      <w:r>
+        <w:t>npm</w:t>
+      </w:r>
+      <w:proofErr w:type="spellEnd"/>
+      <w:r>
+        <w:t xml:space="preserve">) dan </w:t>
+      </w:r>
+      <w:proofErr w:type="spellStart"/>
       <w:r>
         <w:rPr>
           <w:b/>
           <w:bCs/>
         </w:rPr>
-        <w:t>harus instalasi dan konfigurasi terkait container reactnya</w:t>
-      </w:r>
-      <w:r>
-        <w:t>.</w:t>
-      </w:r>
-    </w:p>
-    <w:p/>
-    <w:p>
-      <w:pPr>
+        <w:t>harus</w:t>
+      </w:r>
+      <w:proofErr w:type="spellEnd"/>
+      <w:r>
         <w:rPr>
           <w:b/>
           <w:bCs/>
         </w:rPr>
-      </w:pPr>
-      <w:r>
-        <w:t>#JSX</w:t>
-      </w:r>
-    </w:p>
-    <w:p/>
-    <w:p>
-      <w:r>
-        <w:t>- JSX adalah ekstensi sintaks untuk javascript yang dapat mendeskripsikan UI dengan sintaks seperti HTML</w:t>
-      </w:r>
-    </w:p>
-    <w:p>
-      <w:r>
-        <w:t>- Meskipun masih ada cara lain untuk membuat komponen, kebanyakan developer React menggunakan JSX</w:t>
-      </w:r>
-    </w:p>
-    <w:p>
-      <w:r>
-        <w:t>- Sintaks JSX terlihat seperti HTML, tetapi lebih strict dalam penulisannya dan bisa menampilkan informasi yang dinamis</w:t>
-      </w:r>
-    </w:p>
-    <w:p/>
-    <w:p>
-      <w:r>
-        <w:t>- Untuk menulisnya, kita harus ingat 3 aturan JSX</w:t>
-      </w:r>
-    </w:p>
-    <w:p>
-      <w:r>
-        <w:t>- https://react.dev/learn/writing-markup-with-jsx</w:t>
-      </w:r>
-    </w:p>
-    <w:p/>
-    <w:p>
-      <w:r>
-        <w:t>ketentuannya sebagai berikut:</w:t>
-      </w:r>
-    </w:p>
-    <w:p>
-      <w:r>
-        <w:t>1. Selalu mengembalikan satu elemen</w:t>
-      </w:r>
-    </w:p>
-    <w:p>
-      <w:r>
-        <w:t>2. Selalu tutup semua tag (contoh &lt;img src="img.png" alt="myImage" /&gt;</w:t>
-      </w:r>
-    </w:p>
-    <w:p>
-      <w:r>
-        <w:t>3. Penggunaan camelCase untuk atribut</w:t>
-      </w:r>
-    </w:p>
-    <w:p/>
-    <w:p>
-      <w:pPr>
+        <w:t xml:space="preserve"> </w:t>
+      </w:r>
+      <w:proofErr w:type="spellStart"/>
+      <w:r>
         <w:rPr>
           <w:b/>
           <w:bCs/>
         </w:rPr>
+        <w:t>instalasi</w:t>
+      </w:r>
+      <w:proofErr w:type="spellEnd"/>
+      <w:r>
+        <w:rPr>
+          <w:b/>
+          <w:bCs/>
+        </w:rPr>
+        <w:t xml:space="preserve"> dan </w:t>
+      </w:r>
+      <w:proofErr w:type="spellStart"/>
+      <w:r>
+        <w:rPr>
+          <w:b/>
+          <w:bCs/>
+        </w:rPr>
+        <w:t>konfigurasi</w:t>
+      </w:r>
+      <w:proofErr w:type="spellEnd"/>
+      <w:r>
+        <w:rPr>
+          <w:b/>
+          <w:bCs/>
+        </w:rPr>
+        <w:t xml:space="preserve"> </w:t>
+      </w:r>
+      <w:proofErr w:type="spellStart"/>
+      <w:r>
+        <w:rPr>
+          <w:b/>
+          <w:bCs/>
+        </w:rPr>
+        <w:t>terkait</w:t>
+      </w:r>
+      <w:proofErr w:type="spellEnd"/>
+      <w:r>
+        <w:rPr>
+          <w:b/>
+          <w:bCs/>
+        </w:rPr>
+        <w:t xml:space="preserve"> container </w:t>
+      </w:r>
+      <w:proofErr w:type="spellStart"/>
+      <w:r>
+        <w:rPr>
+          <w:b/>
+          <w:bCs/>
+        </w:rPr>
+        <w:t>reactnya</w:t>
+      </w:r>
+      <w:proofErr w:type="spellEnd"/>
+      <w:r>
+        <w:t>.</w:t>
+      </w:r>
+    </w:p>
+    <w:p/>
+    <w:p>
+      <w:pPr>
+        <w:rPr>
+          <w:b/>
+          <w:bCs/>
+        </w:rPr>
+      </w:pPr>
+      <w:r>
+        <w:t>#JSX</w:t>
+      </w:r>
+    </w:p>
+    <w:p/>
+    <w:p>
+      <w:r>
+        <w:t xml:space="preserve">- JSX </w:t>
+      </w:r>
+      <w:proofErr w:type="spellStart"/>
+      <w:r>
+        <w:t>adalah</w:t>
+      </w:r>
+      <w:proofErr w:type="spellEnd"/>
+      <w:r>
+        <w:t xml:space="preserve"> </w:t>
+      </w:r>
+      <w:proofErr w:type="spellStart"/>
+      <w:r>
+        <w:t>ekstensi</w:t>
+      </w:r>
+      <w:proofErr w:type="spellEnd"/>
+      <w:r>
+        <w:t xml:space="preserve"> </w:t>
+      </w:r>
+      <w:proofErr w:type="spellStart"/>
+      <w:r>
+        <w:t>sintaks</w:t>
+      </w:r>
+      <w:proofErr w:type="spellEnd"/>
+      <w:r>
+        <w:t xml:space="preserve"> </w:t>
+      </w:r>
+      <w:proofErr w:type="spellStart"/>
+      <w:r>
+        <w:t>untuk</w:t>
+      </w:r>
+      <w:proofErr w:type="spellEnd"/>
+      <w:r>
+        <w:t xml:space="preserve"> </w:t>
+      </w:r>
+      <w:proofErr w:type="spellStart"/>
+      <w:r>
+        <w:t>javascript</w:t>
+      </w:r>
+      <w:proofErr w:type="spellEnd"/>
+      <w:r>
+        <w:t xml:space="preserve"> yang </w:t>
+      </w:r>
+      <w:proofErr w:type="spellStart"/>
+      <w:r>
+        <w:t>dapat</w:t>
+      </w:r>
+      <w:proofErr w:type="spellEnd"/>
+      <w:r>
+        <w:t xml:space="preserve"> </w:t>
+      </w:r>
+      <w:proofErr w:type="spellStart"/>
+      <w:r>
+        <w:t>mendeskripsikan</w:t>
+      </w:r>
+      <w:proofErr w:type="spellEnd"/>
+      <w:r>
+        <w:t xml:space="preserve"> UI </w:t>
+      </w:r>
+      <w:proofErr w:type="spellStart"/>
+      <w:r>
+        <w:t>dengan</w:t>
+      </w:r>
+      <w:proofErr w:type="spellEnd"/>
+      <w:r>
+        <w:t xml:space="preserve"> </w:t>
+      </w:r>
+      <w:proofErr w:type="spellStart"/>
+      <w:r>
+        <w:t>sintaks</w:t>
+      </w:r>
+      <w:proofErr w:type="spellEnd"/>
+      <w:r>
+        <w:t xml:space="preserve"> </w:t>
+      </w:r>
+      <w:proofErr w:type="spellStart"/>
+      <w:r>
+        <w:t>seperti</w:t>
+      </w:r>
+      <w:proofErr w:type="spellEnd"/>
+      <w:r>
+        <w:t xml:space="preserve"> HTML</w:t>
+      </w:r>
+    </w:p>
+    <w:p>
+      <w:r>
+        <w:t xml:space="preserve">- </w:t>
+      </w:r>
+      <w:proofErr w:type="spellStart"/>
+      <w:r>
+        <w:t>Meskipun</w:t>
+      </w:r>
+      <w:proofErr w:type="spellEnd"/>
+      <w:r>
+        <w:t xml:space="preserve"> </w:t>
+      </w:r>
+      <w:proofErr w:type="spellStart"/>
+      <w:r>
+        <w:t>masih</w:t>
+      </w:r>
+      <w:proofErr w:type="spellEnd"/>
+      <w:r>
+        <w:t xml:space="preserve"> </w:t>
+      </w:r>
+      <w:proofErr w:type="spellStart"/>
+      <w:r>
+        <w:t>ada</w:t>
+      </w:r>
+      <w:proofErr w:type="spellEnd"/>
+      <w:r>
+        <w:t xml:space="preserve"> </w:t>
+      </w:r>
+      <w:proofErr w:type="spellStart"/>
+      <w:r>
+        <w:t>cara</w:t>
+      </w:r>
+      <w:proofErr w:type="spellEnd"/>
+      <w:r>
+        <w:t xml:space="preserve"> lain </w:t>
+      </w:r>
+      <w:proofErr w:type="spellStart"/>
+      <w:r>
+        <w:t>untuk</w:t>
+      </w:r>
+      <w:proofErr w:type="spellEnd"/>
+      <w:r>
+        <w:t xml:space="preserve"> </w:t>
+      </w:r>
+      <w:proofErr w:type="spellStart"/>
+      <w:r>
+        <w:t>membuat</w:t>
+      </w:r>
+      <w:proofErr w:type="spellEnd"/>
+      <w:r>
+        <w:t xml:space="preserve"> </w:t>
+      </w:r>
+      <w:proofErr w:type="spellStart"/>
+      <w:r>
+        <w:t>komponen</w:t>
+      </w:r>
+      <w:proofErr w:type="spellEnd"/>
+      <w:r>
+        <w:t xml:space="preserve">, </w:t>
+      </w:r>
+      <w:proofErr w:type="spellStart"/>
+      <w:r>
+        <w:t>kebanyakan</w:t>
+      </w:r>
+      <w:proofErr w:type="spellEnd"/>
+      <w:r>
+        <w:t xml:space="preserve"> developer React </w:t>
+      </w:r>
+      <w:proofErr w:type="spellStart"/>
+      <w:r>
+        <w:t>menggunakan</w:t>
+      </w:r>
+      <w:proofErr w:type="spellEnd"/>
+      <w:r>
+        <w:t xml:space="preserve"> JSX</w:t>
+      </w:r>
+    </w:p>
+    <w:p>
+      <w:r>
+        <w:t xml:space="preserve">- </w:t>
+      </w:r>
+      <w:proofErr w:type="spellStart"/>
+      <w:r>
+        <w:t>Sintaks</w:t>
+      </w:r>
+      <w:proofErr w:type="spellEnd"/>
+      <w:r>
+        <w:t xml:space="preserve"> JSX </w:t>
+      </w:r>
+      <w:proofErr w:type="spellStart"/>
+      <w:r>
+        <w:t>terlihat</w:t>
+      </w:r>
+      <w:proofErr w:type="spellEnd"/>
+      <w:r>
+        <w:t xml:space="preserve"> </w:t>
+      </w:r>
+      <w:proofErr w:type="spellStart"/>
+      <w:r>
+        <w:t>seperti</w:t>
+      </w:r>
+      <w:proofErr w:type="spellEnd"/>
+      <w:r>
+        <w:t xml:space="preserve"> HTML, </w:t>
+      </w:r>
+      <w:proofErr w:type="spellStart"/>
+      <w:r>
+        <w:t>tetapi</w:t>
+      </w:r>
+      <w:proofErr w:type="spellEnd"/>
+      <w:r>
+        <w:t xml:space="preserve"> </w:t>
+      </w:r>
+      <w:proofErr w:type="spellStart"/>
+      <w:r>
+        <w:t>lebih</w:t>
+      </w:r>
+      <w:proofErr w:type="spellEnd"/>
+      <w:r>
+        <w:t xml:space="preserve"> strict </w:t>
+      </w:r>
+      <w:proofErr w:type="spellStart"/>
+      <w:r>
+        <w:t>dalam</w:t>
+      </w:r>
+      <w:proofErr w:type="spellEnd"/>
+      <w:r>
+        <w:t xml:space="preserve"> </w:t>
+      </w:r>
+      <w:proofErr w:type="spellStart"/>
+      <w:r>
+        <w:t>penulisannya</w:t>
+      </w:r>
+      <w:proofErr w:type="spellEnd"/>
+      <w:r>
+        <w:t xml:space="preserve"> dan </w:t>
+      </w:r>
+      <w:proofErr w:type="spellStart"/>
+      <w:r>
+        <w:t>bisa</w:t>
+      </w:r>
+      <w:proofErr w:type="spellEnd"/>
+      <w:r>
+        <w:t xml:space="preserve"> </w:t>
+      </w:r>
+      <w:proofErr w:type="spellStart"/>
+      <w:r>
+        <w:t>menampilkan</w:t>
+      </w:r>
+      <w:proofErr w:type="spellEnd"/>
+      <w:r>
+        <w:t xml:space="preserve"> </w:t>
+      </w:r>
+      <w:proofErr w:type="spellStart"/>
+      <w:r>
+        <w:t>informasi</w:t>
+      </w:r>
+      <w:proofErr w:type="spellEnd"/>
+      <w:r>
+        <w:t xml:space="preserve"> yang </w:t>
+      </w:r>
+      <w:proofErr w:type="spellStart"/>
+      <w:r>
+        <w:t>dinamis</w:t>
+      </w:r>
+      <w:proofErr w:type="spellEnd"/>
+    </w:p>
+    <w:p/>
+    <w:p>
+      <w:r>
+        <w:t xml:space="preserve">- </w:t>
+      </w:r>
+      <w:proofErr w:type="spellStart"/>
+      <w:r>
+        <w:t>Untuk</w:t>
+      </w:r>
+      <w:proofErr w:type="spellEnd"/>
+      <w:r>
+        <w:t xml:space="preserve"> </w:t>
+      </w:r>
+      <w:proofErr w:type="spellStart"/>
+      <w:r>
+        <w:t>menulisnya</w:t>
+      </w:r>
+      <w:proofErr w:type="spellEnd"/>
+      <w:r>
+        <w:t xml:space="preserve">, </w:t>
+      </w:r>
+      <w:proofErr w:type="spellStart"/>
+      <w:r>
+        <w:t>kita</w:t>
+      </w:r>
+      <w:proofErr w:type="spellEnd"/>
+      <w:r>
+        <w:t xml:space="preserve"> </w:t>
+      </w:r>
+      <w:proofErr w:type="spellStart"/>
+      <w:r>
+        <w:t>harus</w:t>
+      </w:r>
+      <w:proofErr w:type="spellEnd"/>
+      <w:r>
+        <w:t xml:space="preserve"> </w:t>
+      </w:r>
+      <w:proofErr w:type="spellStart"/>
+      <w:r>
+        <w:t>ingat</w:t>
+      </w:r>
+      <w:proofErr w:type="spellEnd"/>
+      <w:r>
+        <w:t xml:space="preserve"> 3 </w:t>
+      </w:r>
+      <w:proofErr w:type="spellStart"/>
+      <w:r>
+        <w:t>aturan</w:t>
+      </w:r>
+      <w:proofErr w:type="spellEnd"/>
+      <w:r>
+        <w:t xml:space="preserve"> JSX</w:t>
+      </w:r>
+    </w:p>
+    <w:p>
+      <w:r>
+        <w:t>- https://react.dev/learn/writing-markup-with-jsx</w:t>
+      </w:r>
+    </w:p>
+    <w:p/>
+    <w:p>
+      <w:proofErr w:type="spellStart"/>
+      <w:r>
+        <w:t>ketentuannya</w:t>
+      </w:r>
+      <w:proofErr w:type="spellEnd"/>
+      <w:r>
+        <w:t xml:space="preserve"> </w:t>
+      </w:r>
+      <w:proofErr w:type="spellStart"/>
+      <w:r>
+        <w:t>sebagai</w:t>
+      </w:r>
+      <w:proofErr w:type="spellEnd"/>
+      <w:r>
+        <w:t xml:space="preserve"> </w:t>
+      </w:r>
+      <w:proofErr w:type="spellStart"/>
+      <w:r>
+        <w:t>berikut</w:t>
+      </w:r>
+      <w:proofErr w:type="spellEnd"/>
+      <w:r>
+        <w:t>:</w:t>
+      </w:r>
+    </w:p>
+    <w:p>
+      <w:r>
+        <w:t xml:space="preserve">1. </w:t>
+      </w:r>
+      <w:proofErr w:type="spellStart"/>
+      <w:r>
+        <w:t>Selalu</w:t>
+      </w:r>
+      <w:proofErr w:type="spellEnd"/>
+      <w:r>
+        <w:t xml:space="preserve"> </w:t>
+      </w:r>
+      <w:proofErr w:type="spellStart"/>
+      <w:r>
+        <w:t>mengembalikan</w:t>
+      </w:r>
+      <w:proofErr w:type="spellEnd"/>
+      <w:r>
+        <w:t xml:space="preserve"> </w:t>
+      </w:r>
+      <w:proofErr w:type="spellStart"/>
+      <w:r>
+        <w:t>satu</w:t>
+      </w:r>
+      <w:proofErr w:type="spellEnd"/>
+      <w:r>
+        <w:t xml:space="preserve"> </w:t>
+      </w:r>
+      <w:proofErr w:type="spellStart"/>
+      <w:r>
+        <w:t>elemen</w:t>
+      </w:r>
+      <w:proofErr w:type="spellEnd"/>
+    </w:p>
+    <w:p>
+      <w:r>
+        <w:t xml:space="preserve">2. </w:t>
+      </w:r>
+      <w:proofErr w:type="spellStart"/>
+      <w:r>
+        <w:t>Selalu</w:t>
+      </w:r>
+      <w:proofErr w:type="spellEnd"/>
+      <w:r>
+        <w:t xml:space="preserve"> </w:t>
+      </w:r>
+      <w:proofErr w:type="spellStart"/>
+      <w:r>
+        <w:t>tutup</w:t>
+      </w:r>
+      <w:proofErr w:type="spellEnd"/>
+      <w:r>
+        <w:t xml:space="preserve"> </w:t>
+      </w:r>
+      <w:proofErr w:type="spellStart"/>
+      <w:r>
+        <w:t>semua</w:t>
+      </w:r>
+      <w:proofErr w:type="spellEnd"/>
+      <w:r>
+        <w:t xml:space="preserve"> tag (</w:t>
+      </w:r>
+      <w:proofErr w:type="spellStart"/>
+      <w:r>
+        <w:t>contoh</w:t>
+      </w:r>
+      <w:proofErr w:type="spellEnd"/>
+      <w:r>
+        <w:t xml:space="preserve"> &lt;</w:t>
+      </w:r>
+      <w:proofErr w:type="spellStart"/>
+      <w:r>
+        <w:t>img</w:t>
+      </w:r>
+      <w:proofErr w:type="spellEnd"/>
+      <w:r>
+        <w:t xml:space="preserve"> </w:t>
+      </w:r>
+      <w:proofErr w:type="spellStart"/>
+      <w:r>
+        <w:t>src</w:t>
+      </w:r>
+      <w:proofErr w:type="spellEnd"/>
+      <w:r>
+        <w:t>="img.png" alt="</w:t>
+      </w:r>
+      <w:proofErr w:type="spellStart"/>
+      <w:r>
+        <w:t>myImage</w:t>
+      </w:r>
+      <w:proofErr w:type="spellEnd"/>
+      <w:r>
+        <w:t>" /&gt;</w:t>
+      </w:r>
+    </w:p>
+    <w:p>
+      <w:r>
+        <w:t xml:space="preserve">3. </w:t>
+      </w:r>
+      <w:proofErr w:type="spellStart"/>
+      <w:r>
+        <w:t>Penggunaan</w:t>
+      </w:r>
+      <w:proofErr w:type="spellEnd"/>
+      <w:r>
+        <w:t xml:space="preserve"> camelCase </w:t>
+      </w:r>
+      <w:proofErr w:type="spellStart"/>
+      <w:r>
+        <w:t>untuk</w:t>
+      </w:r>
+      <w:proofErr w:type="spellEnd"/>
+      <w:r>
+        <w:t xml:space="preserve"> </w:t>
+      </w:r>
+      <w:proofErr w:type="spellStart"/>
+      <w:r>
+        <w:t>atribut</w:t>
+      </w:r>
+      <w:proofErr w:type="spellEnd"/>
+    </w:p>
+    <w:p/>
+    <w:p>
+      <w:pPr>
+        <w:rPr>
+          <w:b/>
+          <w:bCs/>
+        </w:rPr>
       </w:pPr>
       <w:r>
         <w:t>#Prerequisite React</w:t>
@@ -1366,7 +4380,15 @@
     </w:p>
     <w:p>
       <w:r>
-        <w:t>2. Javascript Fundamentals</w:t>
+        <w:t xml:space="preserve">2. </w:t>
+      </w:r>
+      <w:proofErr w:type="spellStart"/>
+      <w:r>
+        <w:t>Javascript</w:t>
+      </w:r>
+      <w:proofErr w:type="spellEnd"/>
+      <w:r>
+        <w:t xml:space="preserve"> Fundamentals</w:t>
       </w:r>
     </w:p>
     <w:p>

--- a/Belajar JavaScript.docx
+++ b/Belajar JavaScript.docx
@@ -134,7 +134,15 @@
       </w:r>
       <w:proofErr w:type="gramEnd"/>
       <w:r>
-        <w:t xml:space="preserve">). Tetapi </w:t>
+        <w:t xml:space="preserve">). </w:t>
+      </w:r>
+      <w:proofErr w:type="spellStart"/>
+      <w:r>
+        <w:t>Tetapi</w:t>
+      </w:r>
+      <w:proofErr w:type="spellEnd"/>
+      <w:r>
+        <w:t xml:space="preserve"> </w:t>
       </w:r>
       <w:proofErr w:type="spellStart"/>
       <w:r>
@@ -1765,72 +1773,36 @@
         </w:numPr>
       </w:pPr>
       <w:proofErr w:type="spellStart"/>
-      <w:proofErr w:type="gramStart"/>
       <w:r>
         <w:t>charAt</w:t>
       </w:r>
       <w:proofErr w:type="spellEnd"/>
       <w:r>
-        <w:t>(</w:t>
-      </w:r>
-      <w:proofErr w:type="gramEnd"/>
-      <w:r>
-        <w:t xml:space="preserve">), </w:t>
-      </w:r>
-      <w:proofErr w:type="gramStart"/>
-      <w:r>
-        <w:t>slice(</w:t>
-      </w:r>
-      <w:proofErr w:type="gramEnd"/>
-      <w:r>
-        <w:t xml:space="preserve">), </w:t>
-      </w:r>
-      <w:proofErr w:type="gramStart"/>
-      <w:r>
-        <w:t>split(</w:t>
-      </w:r>
-      <w:proofErr w:type="gramEnd"/>
-      <w:r>
-        <w:t xml:space="preserve">), </w:t>
-      </w:r>
-      <w:proofErr w:type="spellStart"/>
-      <w:proofErr w:type="gramStart"/>
+        <w:t xml:space="preserve">(), slice(), split(), </w:t>
+      </w:r>
+      <w:proofErr w:type="spellStart"/>
       <w:r>
         <w:t>toSring</w:t>
       </w:r>
       <w:proofErr w:type="spellEnd"/>
       <w:r>
-        <w:t>(</w:t>
-      </w:r>
-      <w:proofErr w:type="gramEnd"/>
-      <w:r>
-        <w:t xml:space="preserve">), </w:t>
-      </w:r>
-      <w:proofErr w:type="spellStart"/>
-      <w:proofErr w:type="gramStart"/>
+        <w:t xml:space="preserve">(), </w:t>
+      </w:r>
+      <w:proofErr w:type="spellStart"/>
       <w:r>
         <w:t>toLowerCase</w:t>
       </w:r>
       <w:proofErr w:type="spellEnd"/>
       <w:r>
-        <w:t>(</w:t>
-      </w:r>
-      <w:proofErr w:type="gramEnd"/>
-      <w:r>
-        <w:t xml:space="preserve">), </w:t>
-      </w:r>
-      <w:proofErr w:type="spellStart"/>
-      <w:proofErr w:type="gramStart"/>
+        <w:t xml:space="preserve">(), </w:t>
+      </w:r>
+      <w:proofErr w:type="spellStart"/>
       <w:r>
         <w:t>toUpperCase</w:t>
       </w:r>
       <w:proofErr w:type="spellEnd"/>
       <w:r>
-        <w:t>(</w:t>
-      </w:r>
-      <w:proofErr w:type="gramEnd"/>
-      <w:r>
-        <w:t xml:space="preserve">), </w:t>
+        <w:t xml:space="preserve">(), </w:t>
       </w:r>
       <w:proofErr w:type="spellStart"/>
       <w:r>
@@ -2496,13 +2468,8 @@
           <w:numId w:val="11"/>
         </w:numPr>
       </w:pPr>
-      <w:proofErr w:type="spellStart"/>
-      <w:r>
-        <w:t>Membuat</w:t>
-      </w:r>
-      <w:proofErr w:type="spellEnd"/>
-      <w:r>
-        <w:t xml:space="preserve"> User-</w:t>
+      <w:r>
+        <w:t>Membuat User-</w:t>
       </w:r>
       <w:proofErr w:type="spellStart"/>
       <w:r>
@@ -2746,8 +2713,13 @@
           <w:numId w:val="11"/>
         </w:numPr>
       </w:pPr>
-      <w:r>
-        <w:t xml:space="preserve">Memanggil / </w:t>
+      <w:proofErr w:type="spellStart"/>
+      <w:r>
+        <w:t>Memanggil</w:t>
+      </w:r>
+      <w:proofErr w:type="spellEnd"/>
+      <w:r>
+        <w:t xml:space="preserve"> / </w:t>
       </w:r>
       <w:proofErr w:type="spellStart"/>
       <w:r>
@@ -2805,6 +2777,1289 @@
             </a:graphic>
           </wp:inline>
         </w:drawing>
+      </w:r>
+    </w:p>
+    <w:p/>
+    <w:p>
+      <w:r>
+        <w:lastRenderedPageBreak/>
+        <w:t xml:space="preserve">#Vid 28 </w:t>
+      </w:r>
+    </w:p>
+    <w:p>
+      <w:r>
+        <w:rPr>
+          <w:noProof/>
+        </w:rPr>
+        <mc:AlternateContent>
+          <mc:Choice Requires="wps">
+            <w:drawing>
+              <wp:anchor distT="0" distB="0" distL="114300" distR="114300" simplePos="0" relativeHeight="251666432" behindDoc="0" locked="0" layoutInCell="1" allowOverlap="1" wp14:anchorId="07D2377A" wp14:editId="3E40D17C">
+                <wp:simplePos x="0" y="0"/>
+                <wp:positionH relativeFrom="column">
+                  <wp:posOffset>4000500</wp:posOffset>
+                </wp:positionH>
+                <wp:positionV relativeFrom="paragraph">
+                  <wp:posOffset>104775</wp:posOffset>
+                </wp:positionV>
+                <wp:extent cx="1419225" cy="1447800"/>
+                <wp:effectExtent l="0" t="0" r="28575" b="19050"/>
+                <wp:wrapNone/>
+                <wp:docPr id="741210897" name="Rectangle 1"/>
+                <wp:cNvGraphicFramePr/>
+                <a:graphic xmlns:a="http://schemas.openxmlformats.org/drawingml/2006/main">
+                  <a:graphicData uri="http://schemas.microsoft.com/office/word/2010/wordprocessingShape">
+                    <wps:wsp>
+                      <wps:cNvSpPr/>
+                      <wps:spPr>
+                        <a:xfrm>
+                          <a:off x="0" y="0"/>
+                          <a:ext cx="1419225" cy="1447800"/>
+                        </a:xfrm>
+                        <a:prstGeom prst="rect">
+                          <a:avLst/>
+                        </a:prstGeom>
+                      </wps:spPr>
+                      <wps:style>
+                        <a:lnRef idx="2">
+                          <a:schemeClr val="accent4">
+                            <a:shade val="15000"/>
+                          </a:schemeClr>
+                        </a:lnRef>
+                        <a:fillRef idx="1">
+                          <a:schemeClr val="accent4"/>
+                        </a:fillRef>
+                        <a:effectRef idx="0">
+                          <a:schemeClr val="accent4"/>
+                        </a:effectRef>
+                        <a:fontRef idx="minor">
+                          <a:schemeClr val="lt1"/>
+                        </a:fontRef>
+                      </wps:style>
+                      <wps:txbx>
+                        <w:txbxContent>
+                          <w:p>
+                            <w:pPr>
+                              <w:jc w:val="center"/>
+                            </w:pPr>
+                            <w:r>
+                              <w:t>Output</w:t>
+                            </w:r>
+                          </w:p>
+                          <w:p>
+                            <w:pPr>
+                              <w:jc w:val="center"/>
+                            </w:pPr>
+                            <w:proofErr w:type="spellStart"/>
+                            <w:r>
+                              <w:t>Menghasilkan</w:t>
+                            </w:r>
+                            <w:proofErr w:type="spellEnd"/>
+                            <w:r>
+                              <w:t xml:space="preserve"> </w:t>
+                            </w:r>
+                            <w:proofErr w:type="spellStart"/>
+                            <w:r>
+                              <w:t>sesuatu</w:t>
+                            </w:r>
+                            <w:proofErr w:type="spellEnd"/>
+                          </w:p>
+                        </w:txbxContent>
+                      </wps:txbx>
+                      <wps:bodyPr rot="0" spcFirstLastPara="0" vertOverflow="overflow" horzOverflow="overflow" vert="horz" wrap="square" lIns="91440" tIns="45720" rIns="91440" bIns="45720" numCol="1" spcCol="0" rtlCol="0" fromWordArt="0" anchor="ctr" anchorCtr="0" forceAA="0" compatLnSpc="1">
+                        <a:prstTxWarp prst="textNoShape">
+                          <a:avLst/>
+                        </a:prstTxWarp>
+                        <a:noAutofit/>
+                      </wps:bodyPr>
+                    </wps:wsp>
+                  </a:graphicData>
+                </a:graphic>
+                <wp14:sizeRelH relativeFrom="margin">
+                  <wp14:pctWidth>0</wp14:pctWidth>
+                </wp14:sizeRelH>
+                <wp14:sizeRelV relativeFrom="margin">
+                  <wp14:pctHeight>0</wp14:pctHeight>
+                </wp14:sizeRelV>
+              </wp:anchor>
+            </w:drawing>
+          </mc:Choice>
+          <mc:Fallback>
+            <w:pict>
+              <v:rect w14:anchorId="07D2377A" id="Rectangle 1" o:spid="_x0000_s1026" style="position:absolute;margin-left:315pt;margin-top:8.25pt;width:111.75pt;height:114pt;z-index:251666432;visibility:visible;mso-wrap-style:square;mso-width-percent:0;mso-height-percent:0;mso-wrap-distance-left:9pt;mso-wrap-distance-top:0;mso-wrap-distance-right:9pt;mso-wrap-distance-bottom:0;mso-position-horizontal:absolute;mso-position-horizontal-relative:text;mso-position-vertical:absolute;mso-position-vertical-relative:text;mso-width-percent:0;mso-height-percent:0;mso-width-relative:margin;mso-height-relative:margin;v-text-anchor:middle" o:gfxdata="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" fillcolor="#0f9ed5 [3207]" strokecolor="#02171f [487]" strokeweight="1pt">
+                <v:textbox>
+                  <w:txbxContent>
+                    <w:p>
+                      <w:pPr>
+                        <w:jc w:val="center"/>
+                      </w:pPr>
+                      <w:r>
+                        <w:t>Output</w:t>
+                      </w:r>
+                    </w:p>
+                    <w:p>
+                      <w:pPr>
+                        <w:jc w:val="center"/>
+                      </w:pPr>
+                      <w:proofErr w:type="spellStart"/>
+                      <w:r>
+                        <w:t>Menghasilkan</w:t>
+                      </w:r>
+                      <w:proofErr w:type="spellEnd"/>
+                      <w:r>
+                        <w:t xml:space="preserve"> </w:t>
+                      </w:r>
+                      <w:proofErr w:type="spellStart"/>
+                      <w:r>
+                        <w:t>sesuatu</w:t>
+                      </w:r>
+                      <w:proofErr w:type="spellEnd"/>
+                    </w:p>
+                  </w:txbxContent>
+                </v:textbox>
+              </v:rect>
+            </w:pict>
+          </mc:Fallback>
+        </mc:AlternateContent>
+      </w:r>
+      <w:r>
+        <w:rPr>
+          <w:noProof/>
+        </w:rPr>
+        <mc:AlternateContent>
+          <mc:Choice Requires="wps">
+            <w:drawing>
+              <wp:anchor distT="0" distB="0" distL="114300" distR="114300" simplePos="0" relativeHeight="251662336" behindDoc="0" locked="0" layoutInCell="1" allowOverlap="1" wp14:anchorId="4664C1E6" wp14:editId="4C8885A2">
+                <wp:simplePos x="0" y="0"/>
+                <wp:positionH relativeFrom="column">
+                  <wp:posOffset>2028825</wp:posOffset>
+                </wp:positionH>
+                <wp:positionV relativeFrom="paragraph">
+                  <wp:posOffset>133350</wp:posOffset>
+                </wp:positionV>
+                <wp:extent cx="1419225" cy="1447800"/>
+                <wp:effectExtent l="0" t="0" r="28575" b="19050"/>
+                <wp:wrapNone/>
+                <wp:docPr id="176359504" name="Rectangle 1"/>
+                <wp:cNvGraphicFramePr/>
+                <a:graphic xmlns:a="http://schemas.openxmlformats.org/drawingml/2006/main">
+                  <a:graphicData uri="http://schemas.microsoft.com/office/word/2010/wordprocessingShape">
+                    <wps:wsp>
+                      <wps:cNvSpPr/>
+                      <wps:spPr>
+                        <a:xfrm>
+                          <a:off x="0" y="0"/>
+                          <a:ext cx="1419225" cy="1447800"/>
+                        </a:xfrm>
+                        <a:prstGeom prst="rect">
+                          <a:avLst/>
+                        </a:prstGeom>
+                      </wps:spPr>
+                      <wps:style>
+                        <a:lnRef idx="2">
+                          <a:schemeClr val="accent2">
+                            <a:shade val="15000"/>
+                          </a:schemeClr>
+                        </a:lnRef>
+                        <a:fillRef idx="1">
+                          <a:schemeClr val="accent2"/>
+                        </a:fillRef>
+                        <a:effectRef idx="0">
+                          <a:schemeClr val="accent2"/>
+                        </a:effectRef>
+                        <a:fontRef idx="minor">
+                          <a:schemeClr val="lt1"/>
+                        </a:fontRef>
+                      </wps:style>
+                      <wps:txbx>
+                        <w:txbxContent>
+                          <w:p>
+                            <w:pPr>
+                              <w:jc w:val="center"/>
+                            </w:pPr>
+                            <w:r>
+                              <w:t>Function</w:t>
+                            </w:r>
+                          </w:p>
+                          <w:p>
+                            <w:pPr>
+                              <w:jc w:val="center"/>
+                            </w:pPr>
+                            <w:proofErr w:type="spellStart"/>
+                            <w:r>
+                              <w:t>Melakukan</w:t>
+                            </w:r>
+                            <w:proofErr w:type="spellEnd"/>
+                            <w:r>
+                              <w:t xml:space="preserve"> </w:t>
+                            </w:r>
+                            <w:proofErr w:type="spellStart"/>
+                            <w:r>
+                              <w:t>sesuati</w:t>
+                            </w:r>
+                            <w:proofErr w:type="spellEnd"/>
+                            <w:r>
+                              <w:t xml:space="preserve"> </w:t>
+                            </w:r>
+                            <w:proofErr w:type="spellStart"/>
+                            <w:r>
+                              <w:t>terhadap</w:t>
+                            </w:r>
+                            <w:proofErr w:type="spellEnd"/>
+                            <w:r>
+                              <w:t xml:space="preserve"> </w:t>
+                            </w:r>
+                            <w:proofErr w:type="spellStart"/>
+                            <w:r>
+                              <w:t>bahan</w:t>
+                            </w:r>
+                            <w:proofErr w:type="spellEnd"/>
+                            <w:r>
+                              <w:t xml:space="preserve"> / material</w:t>
+                            </w:r>
+                          </w:p>
+                        </w:txbxContent>
+                      </wps:txbx>
+                      <wps:bodyPr rot="0" spcFirstLastPara="0" vertOverflow="overflow" horzOverflow="overflow" vert="horz" wrap="square" lIns="91440" tIns="45720" rIns="91440" bIns="45720" numCol="1" spcCol="0" rtlCol="0" fromWordArt="0" anchor="ctr" anchorCtr="0" forceAA="0" compatLnSpc="1">
+                        <a:prstTxWarp prst="textNoShape">
+                          <a:avLst/>
+                        </a:prstTxWarp>
+                        <a:noAutofit/>
+                      </wps:bodyPr>
+                    </wps:wsp>
+                  </a:graphicData>
+                </a:graphic>
+                <wp14:sizeRelH relativeFrom="margin">
+                  <wp14:pctWidth>0</wp14:pctWidth>
+                </wp14:sizeRelH>
+                <wp14:sizeRelV relativeFrom="margin">
+                  <wp14:pctHeight>0</wp14:pctHeight>
+                </wp14:sizeRelV>
+              </wp:anchor>
+            </w:drawing>
+          </mc:Choice>
+          <mc:Fallback>
+            <w:pict>
+              <v:rect w14:anchorId="4664C1E6" id="_x0000_s1027" style="position:absolute;margin-left:159.75pt;margin-top:10.5pt;width:111.75pt;height:114pt;z-index:251662336;visibility:visible;mso-wrap-style:square;mso-width-percent:0;mso-height-percent:0;mso-wrap-distance-left:9pt;mso-wrap-distance-top:0;mso-wrap-distance-right:9pt;mso-wrap-distance-bottom:0;mso-position-horizontal:absolute;mso-position-horizontal-relative:text;mso-position-vertical:absolute;mso-position-vertical-relative:text;mso-width-percent:0;mso-height-percent:0;mso-width-relative:margin;mso-height-relative:margin;v-text-anchor:middle" o:gfxdata="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" fillcolor="#e97132 [3205]" strokecolor="#250f04 [485]" strokeweight="1pt">
+                <v:textbox>
+                  <w:txbxContent>
+                    <w:p>
+                      <w:pPr>
+                        <w:jc w:val="center"/>
+                      </w:pPr>
+                      <w:r>
+                        <w:t>Function</w:t>
+                      </w:r>
+                    </w:p>
+                    <w:p>
+                      <w:pPr>
+                        <w:jc w:val="center"/>
+                      </w:pPr>
+                      <w:proofErr w:type="spellStart"/>
+                      <w:r>
+                        <w:t>Melakukan</w:t>
+                      </w:r>
+                      <w:proofErr w:type="spellEnd"/>
+                      <w:r>
+                        <w:t xml:space="preserve"> </w:t>
+                      </w:r>
+                      <w:proofErr w:type="spellStart"/>
+                      <w:r>
+                        <w:t>sesuati</w:t>
+                      </w:r>
+                      <w:proofErr w:type="spellEnd"/>
+                      <w:r>
+                        <w:t xml:space="preserve"> </w:t>
+                      </w:r>
+                      <w:proofErr w:type="spellStart"/>
+                      <w:r>
+                        <w:t>terhadap</w:t>
+                      </w:r>
+                      <w:proofErr w:type="spellEnd"/>
+                      <w:r>
+                        <w:t xml:space="preserve"> </w:t>
+                      </w:r>
+                      <w:proofErr w:type="spellStart"/>
+                      <w:r>
+                        <w:t>bahan</w:t>
+                      </w:r>
+                      <w:proofErr w:type="spellEnd"/>
+                      <w:r>
+                        <w:t xml:space="preserve"> / material</w:t>
+                      </w:r>
+                    </w:p>
+                  </w:txbxContent>
+                </v:textbox>
+              </v:rect>
+            </w:pict>
+          </mc:Fallback>
+        </mc:AlternateContent>
+      </w:r>
+      <w:r>
+        <w:rPr>
+          <w:noProof/>
+        </w:rPr>
+        <mc:AlternateContent>
+          <mc:Choice Requires="wps">
+            <w:drawing>
+              <wp:anchor distT="0" distB="0" distL="114300" distR="114300" simplePos="0" relativeHeight="251659264" behindDoc="0" locked="0" layoutInCell="1" allowOverlap="1" wp14:anchorId="60AFA9EB" wp14:editId="4250209C">
+                <wp:simplePos x="0" y="0"/>
+                <wp:positionH relativeFrom="column">
+                  <wp:posOffset>85725</wp:posOffset>
+                </wp:positionH>
+                <wp:positionV relativeFrom="paragraph">
+                  <wp:posOffset>113665</wp:posOffset>
+                </wp:positionV>
+                <wp:extent cx="1419225" cy="1447800"/>
+                <wp:effectExtent l="0" t="0" r="28575" b="19050"/>
+                <wp:wrapNone/>
+                <wp:docPr id="1473137085" name="Rectangle 1"/>
+                <wp:cNvGraphicFramePr/>
+                <a:graphic xmlns:a="http://schemas.openxmlformats.org/drawingml/2006/main">
+                  <a:graphicData uri="http://schemas.microsoft.com/office/word/2010/wordprocessingShape">
+                    <wps:wsp>
+                      <wps:cNvSpPr/>
+                      <wps:spPr>
+                        <a:xfrm>
+                          <a:off x="0" y="0"/>
+                          <a:ext cx="1419225" cy="1447800"/>
+                        </a:xfrm>
+                        <a:prstGeom prst="rect">
+                          <a:avLst/>
+                        </a:prstGeom>
+                      </wps:spPr>
+                      <wps:style>
+                        <a:lnRef idx="2">
+                          <a:schemeClr val="accent1">
+                            <a:shade val="15000"/>
+                          </a:schemeClr>
+                        </a:lnRef>
+                        <a:fillRef idx="1">
+                          <a:schemeClr val="accent1"/>
+                        </a:fillRef>
+                        <a:effectRef idx="0">
+                          <a:schemeClr val="accent1"/>
+                        </a:effectRef>
+                        <a:fontRef idx="minor">
+                          <a:schemeClr val="lt1"/>
+                        </a:fontRef>
+                      </wps:style>
+                      <wps:txbx>
+                        <w:txbxContent>
+                          <w:p>
+                            <w:pPr>
+                              <w:jc w:val="center"/>
+                            </w:pPr>
+                            <w:r>
+                              <w:t>Input</w:t>
+                            </w:r>
+                          </w:p>
+                          <w:p>
+                            <w:pPr>
+                              <w:jc w:val="center"/>
+                            </w:pPr>
+                            <w:r>
+                              <w:t xml:space="preserve">Masukkan </w:t>
+                            </w:r>
+                            <w:proofErr w:type="spellStart"/>
+                            <w:r>
+                              <w:t>bahan</w:t>
+                            </w:r>
+                            <w:proofErr w:type="spellEnd"/>
+                            <w:r>
+                              <w:t xml:space="preserve"> / material </w:t>
+                            </w:r>
+                            <w:proofErr w:type="spellStart"/>
+                            <w:r>
+                              <w:t>ke</w:t>
+                            </w:r>
+                            <w:proofErr w:type="spellEnd"/>
+                            <w:r>
+                              <w:t xml:space="preserve"> </w:t>
+                            </w:r>
+                            <w:proofErr w:type="spellStart"/>
+                            <w:r>
+                              <w:t>dalam</w:t>
+                            </w:r>
+                            <w:proofErr w:type="spellEnd"/>
+                            <w:r>
+                              <w:t xml:space="preserve"> function</w:t>
+                            </w:r>
+                          </w:p>
+                        </w:txbxContent>
+                      </wps:txbx>
+                      <wps:bodyPr rot="0" spcFirstLastPara="0" vertOverflow="overflow" horzOverflow="overflow" vert="horz" wrap="square" lIns="91440" tIns="45720" rIns="91440" bIns="45720" numCol="1" spcCol="0" rtlCol="0" fromWordArt="0" anchor="ctr" anchorCtr="0" forceAA="0" compatLnSpc="1">
+                        <a:prstTxWarp prst="textNoShape">
+                          <a:avLst/>
+                        </a:prstTxWarp>
+                        <a:noAutofit/>
+                      </wps:bodyPr>
+                    </wps:wsp>
+                  </a:graphicData>
+                </a:graphic>
+                <wp14:sizeRelH relativeFrom="margin">
+                  <wp14:pctWidth>0</wp14:pctWidth>
+                </wp14:sizeRelH>
+                <wp14:sizeRelV relativeFrom="margin">
+                  <wp14:pctHeight>0</wp14:pctHeight>
+                </wp14:sizeRelV>
+              </wp:anchor>
+            </w:drawing>
+          </mc:Choice>
+          <mc:Fallback>
+            <w:pict>
+              <v:rect w14:anchorId="60AFA9EB" id="_x0000_s1028" style="position:absolute;margin-left:6.75pt;margin-top:8.95pt;width:111.75pt;height:114pt;z-index:251659264;visibility:visible;mso-wrap-style:square;mso-width-percent:0;mso-height-percent:0;mso-wrap-distance-left:9pt;mso-wrap-distance-top:0;mso-wrap-distance-right:9pt;mso-wrap-distance-bottom:0;mso-position-horizontal:absolute;mso-position-horizontal-relative:text;mso-position-vertical:absolute;mso-position-vertical-relative:text;mso-width-percent:0;mso-height-percent:0;mso-width-relative:margin;mso-height-relative:margin;v-text-anchor:middle" o:gfxdata="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" fillcolor="#156082 [3204]" strokecolor="#030e13 [484]" strokeweight="1pt">
+                <v:textbox>
+                  <w:txbxContent>
+                    <w:p>
+                      <w:pPr>
+                        <w:jc w:val="center"/>
+                      </w:pPr>
+                      <w:r>
+                        <w:t>Input</w:t>
+                      </w:r>
+                    </w:p>
+                    <w:p>
+                      <w:pPr>
+                        <w:jc w:val="center"/>
+                      </w:pPr>
+                      <w:r>
+                        <w:t xml:space="preserve">Masukkan </w:t>
+                      </w:r>
+                      <w:proofErr w:type="spellStart"/>
+                      <w:r>
+                        <w:t>bahan</w:t>
+                      </w:r>
+                      <w:proofErr w:type="spellEnd"/>
+                      <w:r>
+                        <w:t xml:space="preserve"> / material </w:t>
+                      </w:r>
+                      <w:proofErr w:type="spellStart"/>
+                      <w:r>
+                        <w:t>ke</w:t>
+                      </w:r>
+                      <w:proofErr w:type="spellEnd"/>
+                      <w:r>
+                        <w:t xml:space="preserve"> </w:t>
+                      </w:r>
+                      <w:proofErr w:type="spellStart"/>
+                      <w:r>
+                        <w:t>dalam</w:t>
+                      </w:r>
+                      <w:proofErr w:type="spellEnd"/>
+                      <w:r>
+                        <w:t xml:space="preserve"> function</w:t>
+                      </w:r>
+                    </w:p>
+                  </w:txbxContent>
+                </v:textbox>
+              </v:rect>
+            </w:pict>
+          </mc:Fallback>
+        </mc:AlternateContent>
+      </w:r>
+    </w:p>
+    <w:p/>
+    <w:p>
+      <w:r>
+        <w:rPr>
+          <w:noProof/>
+        </w:rPr>
+        <mc:AlternateContent>
+          <mc:Choice Requires="wps">
+            <w:drawing>
+              <wp:anchor distT="0" distB="0" distL="114300" distR="114300" simplePos="0" relativeHeight="251664384" behindDoc="0" locked="0" layoutInCell="1" allowOverlap="1" wp14:anchorId="3B368F06" wp14:editId="6A36414B">
+                <wp:simplePos x="0" y="0"/>
+                <wp:positionH relativeFrom="column">
+                  <wp:posOffset>3514725</wp:posOffset>
+                </wp:positionH>
+                <wp:positionV relativeFrom="paragraph">
+                  <wp:posOffset>219710</wp:posOffset>
+                </wp:positionV>
+                <wp:extent cx="419100" cy="0"/>
+                <wp:effectExtent l="0" t="76200" r="19050" b="95250"/>
+                <wp:wrapNone/>
+                <wp:docPr id="395594379" name="Straight Arrow Connector 2"/>
+                <wp:cNvGraphicFramePr/>
+                <a:graphic xmlns:a="http://schemas.openxmlformats.org/drawingml/2006/main">
+                  <a:graphicData uri="http://schemas.microsoft.com/office/word/2010/wordprocessingShape">
+                    <wps:wsp>
+                      <wps:cNvCnPr/>
+                      <wps:spPr>
+                        <a:xfrm>
+                          <a:off x="0" y="0"/>
+                          <a:ext cx="419100" cy="0"/>
+                        </a:xfrm>
+                        <a:prstGeom prst="straightConnector1">
+                          <a:avLst/>
+                        </a:prstGeom>
+                        <a:ln>
+                          <a:tailEnd type="triangle"/>
+                        </a:ln>
+                      </wps:spPr>
+                      <wps:style>
+                        <a:lnRef idx="1">
+                          <a:schemeClr val="accent1"/>
+                        </a:lnRef>
+                        <a:fillRef idx="0">
+                          <a:schemeClr val="accent1"/>
+                        </a:fillRef>
+                        <a:effectRef idx="0">
+                          <a:schemeClr val="accent1"/>
+                        </a:effectRef>
+                        <a:fontRef idx="minor">
+                          <a:schemeClr val="tx1"/>
+                        </a:fontRef>
+                      </wps:style>
+                      <wps:bodyPr/>
+                    </wps:wsp>
+                  </a:graphicData>
+                </a:graphic>
+              </wp:anchor>
+            </w:drawing>
+          </mc:Choice>
+          <mc:Fallback>
+            <w:pict>
+              <v:shapetype w14:anchorId="7227B1F3" id="_x0000_t32" coordsize="21600,21600" o:spt="32" o:oned="t" path="m,l21600,21600e" filled="f">
+                <v:path arrowok="t" fillok="f" o:connecttype="none"/>
+                <o:lock v:ext="edit" shapetype="t"/>
+              </v:shapetype>
+              <v:shape id="Straight Arrow Connector 2" o:spid="_x0000_s1026" type="#_x0000_t32" style="position:absolute;margin-left:276.75pt;margin-top:17.3pt;width:33pt;height:0;z-index:251664384;visibility:visible;mso-wrap-style:square;mso-wrap-distance-left:9pt;mso-wrap-distance-top:0;mso-wrap-distance-right:9pt;mso-wrap-distance-bottom:0;mso-position-horizontal:absolute;mso-position-horizontal-relative:text;mso-position-vertical:absolute;mso-position-vertical-relative:text" o:gfxdata="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" strokecolor="#156082 [3204]" strokeweight=".5pt">
+                <v:stroke endarrow="block" joinstyle="miter"/>
+              </v:shape>
+            </w:pict>
+          </mc:Fallback>
+        </mc:AlternateContent>
+      </w:r>
+      <w:r>
+        <w:rPr>
+          <w:noProof/>
+        </w:rPr>
+        <mc:AlternateContent>
+          <mc:Choice Requires="wps">
+            <w:drawing>
+              <wp:anchor distT="0" distB="0" distL="114300" distR="114300" simplePos="0" relativeHeight="251660288" behindDoc="0" locked="0" layoutInCell="1" allowOverlap="1" wp14:anchorId="7EA23C2C" wp14:editId="2A55F644">
+                <wp:simplePos x="0" y="0"/>
+                <wp:positionH relativeFrom="column">
+                  <wp:posOffset>1552575</wp:posOffset>
+                </wp:positionH>
+                <wp:positionV relativeFrom="paragraph">
+                  <wp:posOffset>219710</wp:posOffset>
+                </wp:positionV>
+                <wp:extent cx="419100" cy="0"/>
+                <wp:effectExtent l="0" t="76200" r="19050" b="95250"/>
+                <wp:wrapNone/>
+                <wp:docPr id="1057037122" name="Straight Arrow Connector 2"/>
+                <wp:cNvGraphicFramePr/>
+                <a:graphic xmlns:a="http://schemas.openxmlformats.org/drawingml/2006/main">
+                  <a:graphicData uri="http://schemas.microsoft.com/office/word/2010/wordprocessingShape">
+                    <wps:wsp>
+                      <wps:cNvCnPr/>
+                      <wps:spPr>
+                        <a:xfrm>
+                          <a:off x="0" y="0"/>
+                          <a:ext cx="419100" cy="0"/>
+                        </a:xfrm>
+                        <a:prstGeom prst="straightConnector1">
+                          <a:avLst/>
+                        </a:prstGeom>
+                        <a:ln>
+                          <a:tailEnd type="triangle"/>
+                        </a:ln>
+                      </wps:spPr>
+                      <wps:style>
+                        <a:lnRef idx="1">
+                          <a:schemeClr val="accent1"/>
+                        </a:lnRef>
+                        <a:fillRef idx="0">
+                          <a:schemeClr val="accent1"/>
+                        </a:fillRef>
+                        <a:effectRef idx="0">
+                          <a:schemeClr val="accent1"/>
+                        </a:effectRef>
+                        <a:fontRef idx="minor">
+                          <a:schemeClr val="tx1"/>
+                        </a:fontRef>
+                      </wps:style>
+                      <wps:bodyPr/>
+                    </wps:wsp>
+                  </a:graphicData>
+                </a:graphic>
+              </wp:anchor>
+            </w:drawing>
+          </mc:Choice>
+          <mc:Fallback>
+            <w:pict>
+              <v:shape w14:anchorId="005910DF" id="Straight Arrow Connector 2" o:spid="_x0000_s1026" type="#_x0000_t32" style="position:absolute;margin-left:122.25pt;margin-top:17.3pt;width:33pt;height:0;z-index:251660288;visibility:visible;mso-wrap-style:square;mso-wrap-distance-left:9pt;mso-wrap-distance-top:0;mso-wrap-distance-right:9pt;mso-wrap-distance-bottom:0;mso-position-horizontal:absolute;mso-position-horizontal-relative:text;mso-position-vertical:absolute;mso-position-vertical-relative:text" o:gfxdata="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" strokecolor="#156082 [3204]" strokeweight=".5pt">
+                <v:stroke endarrow="block" joinstyle="miter"/>
+              </v:shape>
+            </w:pict>
+          </mc:Fallback>
+        </mc:AlternateContent>
+      </w:r>
+    </w:p>
+    <w:p/>
+    <w:p/>
+    <w:p/>
+    <w:p/>
+    <w:p>
+      <w:pPr>
+        <w:pStyle w:val="ListParagraph"/>
+        <w:numPr>
+          <w:ilvl w:val="0"/>
+          <w:numId w:val="11"/>
+        </w:numPr>
+      </w:pPr>
+      <w:r>
+        <w:t xml:space="preserve">Ketika </w:t>
+      </w:r>
+      <w:proofErr w:type="spellStart"/>
+      <w:r>
+        <w:t>kita</w:t>
+      </w:r>
+      <w:proofErr w:type="spellEnd"/>
+      <w:r>
+        <w:t xml:space="preserve"> </w:t>
+      </w:r>
+      <w:proofErr w:type="spellStart"/>
+      <w:r>
+        <w:t>bekerja</w:t>
+      </w:r>
+      <w:proofErr w:type="spellEnd"/>
+      <w:r>
+        <w:t xml:space="preserve"> </w:t>
+      </w:r>
+      <w:proofErr w:type="spellStart"/>
+      <w:r>
+        <w:t>dengan</w:t>
+      </w:r>
+      <w:proofErr w:type="spellEnd"/>
+      <w:r>
+        <w:t xml:space="preserve"> </w:t>
+      </w:r>
+      <w:proofErr w:type="spellStart"/>
+      <w:r>
+        <w:t>sebuah</w:t>
+      </w:r>
+      <w:proofErr w:type="spellEnd"/>
+      <w:r>
+        <w:t xml:space="preserve"> function, </w:t>
+      </w:r>
+      <w:proofErr w:type="spellStart"/>
+      <w:r>
+        <w:t>maka</w:t>
+      </w:r>
+      <w:proofErr w:type="spellEnd"/>
+      <w:r>
+        <w:t xml:space="preserve"> </w:t>
+      </w:r>
+      <w:proofErr w:type="spellStart"/>
+      <w:r>
+        <w:t>biasanya</w:t>
+      </w:r>
+      <w:proofErr w:type="spellEnd"/>
+      <w:r>
+        <w:t xml:space="preserve"> </w:t>
+      </w:r>
+      <w:proofErr w:type="spellStart"/>
+      <w:r>
+        <w:t>kita</w:t>
+      </w:r>
+      <w:proofErr w:type="spellEnd"/>
+      <w:r>
+        <w:t xml:space="preserve"> </w:t>
+      </w:r>
+      <w:proofErr w:type="spellStart"/>
+      <w:r>
+        <w:t>akan</w:t>
+      </w:r>
+      <w:proofErr w:type="spellEnd"/>
+      <w:r>
+        <w:t xml:space="preserve"> </w:t>
+      </w:r>
+      <w:proofErr w:type="spellStart"/>
+      <w:r>
+        <w:t>memiliki</w:t>
+      </w:r>
+      <w:proofErr w:type="spellEnd"/>
+      <w:r>
+        <w:t xml:space="preserve"> </w:t>
+      </w:r>
+      <w:proofErr w:type="spellStart"/>
+      <w:r>
+        <w:t>sebuah</w:t>
+      </w:r>
+      <w:proofErr w:type="spellEnd"/>
+      <w:r>
+        <w:t xml:space="preserve"> input / </w:t>
+      </w:r>
+      <w:proofErr w:type="spellStart"/>
+      <w:r>
+        <w:t>sebuah</w:t>
+      </w:r>
+      <w:proofErr w:type="spellEnd"/>
+      <w:r>
+        <w:t xml:space="preserve"> </w:t>
+      </w:r>
+      <w:proofErr w:type="spellStart"/>
+      <w:r>
+        <w:t>nilai</w:t>
+      </w:r>
+      <w:proofErr w:type="spellEnd"/>
+      <w:r>
+        <w:t xml:space="preserve"> yang </w:t>
+      </w:r>
+      <w:proofErr w:type="spellStart"/>
+      <w:r>
+        <w:t>nantinya</w:t>
+      </w:r>
+      <w:proofErr w:type="spellEnd"/>
+      <w:r>
+        <w:t xml:space="preserve"> </w:t>
+      </w:r>
+      <w:proofErr w:type="spellStart"/>
+      <w:r>
+        <w:t>kita</w:t>
+      </w:r>
+      <w:proofErr w:type="spellEnd"/>
+      <w:r>
+        <w:t xml:space="preserve"> </w:t>
+      </w:r>
+      <w:proofErr w:type="spellStart"/>
+      <w:r>
+        <w:t>akan</w:t>
+      </w:r>
+      <w:proofErr w:type="spellEnd"/>
+      <w:r>
+        <w:t xml:space="preserve"> </w:t>
+      </w:r>
+      <w:proofErr w:type="spellStart"/>
+      <w:r>
+        <w:t>masukkan</w:t>
+      </w:r>
+      <w:proofErr w:type="spellEnd"/>
+      <w:r>
+        <w:t xml:space="preserve"> </w:t>
+      </w:r>
+      <w:proofErr w:type="spellStart"/>
+      <w:r>
+        <w:t>kedalam</w:t>
+      </w:r>
+      <w:proofErr w:type="spellEnd"/>
+      <w:r>
+        <w:t xml:space="preserve"> function</w:t>
+      </w:r>
+    </w:p>
+    <w:p>
+      <w:pPr>
+        <w:pStyle w:val="ListParagraph"/>
+        <w:numPr>
+          <w:ilvl w:val="0"/>
+          <w:numId w:val="11"/>
+        </w:numPr>
+      </w:pPr>
+      <w:r>
+        <w:t xml:space="preserve">Function </w:t>
+      </w:r>
+      <w:proofErr w:type="spellStart"/>
+      <w:r>
+        <w:t>itu</w:t>
+      </w:r>
+      <w:proofErr w:type="spellEnd"/>
+      <w:r>
+        <w:t xml:space="preserve"> </w:t>
+      </w:r>
+      <w:proofErr w:type="spellStart"/>
+      <w:r>
+        <w:t>sendiri</w:t>
+      </w:r>
+      <w:proofErr w:type="spellEnd"/>
+      <w:r>
+        <w:t xml:space="preserve"> </w:t>
+      </w:r>
+      <w:proofErr w:type="spellStart"/>
+      <w:r>
+        <w:t>akan</w:t>
+      </w:r>
+      <w:proofErr w:type="spellEnd"/>
+      <w:r>
+        <w:t xml:space="preserve"> </w:t>
+      </w:r>
+      <w:proofErr w:type="spellStart"/>
+      <w:r>
+        <w:t>mengerjakan</w:t>
+      </w:r>
+      <w:proofErr w:type="spellEnd"/>
+      <w:r>
+        <w:t xml:space="preserve"> </w:t>
+      </w:r>
+      <w:proofErr w:type="spellStart"/>
+      <w:r>
+        <w:t>sesuatu</w:t>
+      </w:r>
+      <w:proofErr w:type="spellEnd"/>
+      <w:r>
+        <w:t xml:space="preserve"> </w:t>
+      </w:r>
+      <w:proofErr w:type="spellStart"/>
+      <w:r>
+        <w:t>terhadap</w:t>
+      </w:r>
+      <w:proofErr w:type="spellEnd"/>
+      <w:r>
+        <w:t xml:space="preserve"> </w:t>
+      </w:r>
+      <w:proofErr w:type="spellStart"/>
+      <w:r>
+        <w:t>bahan</w:t>
+      </w:r>
+      <w:proofErr w:type="spellEnd"/>
+      <w:r>
+        <w:t xml:space="preserve"> </w:t>
+      </w:r>
+      <w:proofErr w:type="spellStart"/>
+      <w:r>
+        <w:t>baku</w:t>
+      </w:r>
+      <w:proofErr w:type="spellEnd"/>
+      <w:r>
+        <w:t xml:space="preserve"> / material yang </w:t>
+      </w:r>
+      <w:proofErr w:type="spellStart"/>
+      <w:r>
+        <w:t>diinput</w:t>
+      </w:r>
+      <w:proofErr w:type="spellEnd"/>
+    </w:p>
+    <w:p>
+      <w:pPr>
+        <w:pStyle w:val="ListParagraph"/>
+        <w:numPr>
+          <w:ilvl w:val="0"/>
+          <w:numId w:val="11"/>
+        </w:numPr>
+      </w:pPr>
+      <w:proofErr w:type="spellStart"/>
+      <w:r>
+        <w:t>Sehingga</w:t>
+      </w:r>
+      <w:proofErr w:type="spellEnd"/>
+      <w:r>
+        <w:t xml:space="preserve"> </w:t>
+      </w:r>
+      <w:proofErr w:type="spellStart"/>
+      <w:r>
+        <w:t>akan</w:t>
+      </w:r>
+      <w:proofErr w:type="spellEnd"/>
+      <w:r>
+        <w:t xml:space="preserve"> </w:t>
+      </w:r>
+      <w:proofErr w:type="spellStart"/>
+      <w:r>
+        <w:t>menghasilkan</w:t>
+      </w:r>
+      <w:proofErr w:type="spellEnd"/>
+      <w:r>
+        <w:t xml:space="preserve"> </w:t>
+      </w:r>
+      <w:proofErr w:type="spellStart"/>
+      <w:r>
+        <w:t>suatu</w:t>
+      </w:r>
+      <w:proofErr w:type="spellEnd"/>
+      <w:r>
+        <w:t xml:space="preserve"> output</w:t>
+      </w:r>
+    </w:p>
+    <w:p>
+      <w:pPr>
+        <w:pStyle w:val="ListParagraph"/>
+        <w:numPr>
+          <w:ilvl w:val="0"/>
+          <w:numId w:val="11"/>
+        </w:numPr>
+      </w:pPr>
+      <w:r>
+        <w:t xml:space="preserve">“Function” yang </w:t>
+      </w:r>
+      <w:proofErr w:type="spellStart"/>
+      <w:r>
+        <w:t>baik</w:t>
+      </w:r>
+      <w:proofErr w:type="spellEnd"/>
+      <w:r>
+        <w:t xml:space="preserve"> </w:t>
+      </w:r>
+      <w:proofErr w:type="spellStart"/>
+      <w:r>
+        <w:t>hanya</w:t>
+      </w:r>
+      <w:proofErr w:type="spellEnd"/>
+      <w:r>
+        <w:t xml:space="preserve"> </w:t>
+      </w:r>
+      <w:proofErr w:type="spellStart"/>
+      <w:r>
+        <w:t>mengerjakan</w:t>
+      </w:r>
+      <w:proofErr w:type="spellEnd"/>
+      <w:r>
+        <w:t xml:space="preserve"> 1 </w:t>
+      </w:r>
+      <w:proofErr w:type="spellStart"/>
+      <w:r>
+        <w:t>hal</w:t>
+      </w:r>
+      <w:proofErr w:type="spellEnd"/>
+      <w:r>
+        <w:t xml:space="preserve"> </w:t>
+      </w:r>
+      <w:proofErr w:type="spellStart"/>
+      <w:r>
+        <w:t>saja</w:t>
+      </w:r>
+      <w:proofErr w:type="spellEnd"/>
+      <w:r>
+        <w:t xml:space="preserve"> </w:t>
+      </w:r>
+      <w:proofErr w:type="spellStart"/>
+      <w:r>
+        <w:t>secara</w:t>
+      </w:r>
+      <w:proofErr w:type="spellEnd"/>
+      <w:r>
+        <w:t xml:space="preserve"> </w:t>
+      </w:r>
+      <w:proofErr w:type="spellStart"/>
+      <w:r>
+        <w:t>spesifik</w:t>
+      </w:r>
+      <w:proofErr w:type="spellEnd"/>
+    </w:p>
+    <w:p>
+      <w:pPr>
+        <w:pStyle w:val="ListParagraph"/>
+        <w:numPr>
+          <w:ilvl w:val="0"/>
+          <w:numId w:val="11"/>
+        </w:numPr>
+      </w:pPr>
+      <w:r>
+        <w:t>Function</w:t>
+      </w:r>
+    </w:p>
+    <w:p>
+      <w:pPr>
+        <w:pStyle w:val="ListParagraph"/>
+        <w:numPr>
+          <w:ilvl w:val="1"/>
+          <w:numId w:val="11"/>
+        </w:numPr>
+      </w:pPr>
+      <w:r>
+        <w:t xml:space="preserve">Blok </w:t>
+      </w:r>
+      <w:proofErr w:type="spellStart"/>
+      <w:r>
+        <w:t>kode</w:t>
+      </w:r>
+      <w:proofErr w:type="spellEnd"/>
+      <w:r>
+        <w:t xml:space="preserve"> yang </w:t>
+      </w:r>
+      <w:proofErr w:type="spellStart"/>
+      <w:r>
+        <w:t>dibuat</w:t>
+      </w:r>
+      <w:proofErr w:type="spellEnd"/>
+      <w:r>
+        <w:t xml:space="preserve"> </w:t>
+      </w:r>
+      <w:proofErr w:type="spellStart"/>
+      <w:r>
+        <w:t>untuk</w:t>
+      </w:r>
+      <w:proofErr w:type="spellEnd"/>
+      <w:r>
+        <w:t xml:space="preserve"> </w:t>
+      </w:r>
+      <w:proofErr w:type="spellStart"/>
+      <w:r>
+        <w:t>melakukan</w:t>
+      </w:r>
+      <w:proofErr w:type="spellEnd"/>
+      <w:r>
+        <w:t xml:space="preserve"> </w:t>
+      </w:r>
+      <w:proofErr w:type="spellStart"/>
+      <w:r>
+        <w:t>tugas</w:t>
+      </w:r>
+      <w:proofErr w:type="spellEnd"/>
+      <w:r>
+        <w:t xml:space="preserve"> </w:t>
+      </w:r>
+      <w:proofErr w:type="spellStart"/>
+      <w:r>
+        <w:t>spesifik</w:t>
+      </w:r>
+      <w:proofErr w:type="spellEnd"/>
+    </w:p>
+    <w:p>
+      <w:pPr>
+        <w:pStyle w:val="ListParagraph"/>
+        <w:numPr>
+          <w:ilvl w:val="1"/>
+          <w:numId w:val="11"/>
+        </w:numPr>
+      </w:pPr>
+      <w:r>
+        <w:t xml:space="preserve">Dapat </w:t>
+      </w:r>
+      <w:proofErr w:type="spellStart"/>
+      <w:r>
+        <w:t>dipanggul</w:t>
+      </w:r>
+      <w:proofErr w:type="spellEnd"/>
+      <w:r>
+        <w:t xml:space="preserve"> </w:t>
+      </w:r>
+      <w:proofErr w:type="spellStart"/>
+      <w:r>
+        <w:t>berungkali</w:t>
+      </w:r>
+      <w:proofErr w:type="spellEnd"/>
+    </w:p>
+    <w:p>
+      <w:pPr>
+        <w:pStyle w:val="ListParagraph"/>
+        <w:numPr>
+          <w:ilvl w:val="1"/>
+          <w:numId w:val="11"/>
+        </w:numPr>
+      </w:pPr>
+      <w:r>
+        <w:t xml:space="preserve">Agar </w:t>
+      </w:r>
+      <w:proofErr w:type="spellStart"/>
+      <w:r>
+        <w:t>memudahkan</w:t>
+      </w:r>
+      <w:proofErr w:type="spellEnd"/>
+      <w:r>
+        <w:t xml:space="preserve"> </w:t>
+      </w:r>
+      <w:proofErr w:type="spellStart"/>
+      <w:r>
+        <w:t>dalam</w:t>
+      </w:r>
+      <w:proofErr w:type="spellEnd"/>
+      <w:r>
+        <w:t xml:space="preserve"> </w:t>
+      </w:r>
+      <w:proofErr w:type="spellStart"/>
+      <w:r>
+        <w:t>penelusuran</w:t>
+      </w:r>
+      <w:proofErr w:type="spellEnd"/>
+    </w:p>
+    <w:p>
+      <w:pPr>
+        <w:pStyle w:val="ListParagraph"/>
+        <w:numPr>
+          <w:ilvl w:val="1"/>
+          <w:numId w:val="11"/>
+        </w:numPr>
+      </w:pPr>
+      <w:r>
+        <w:t>Reusability</w:t>
+      </w:r>
+    </w:p>
+    <w:p>
+      <w:pPr>
+        <w:pStyle w:val="ListParagraph"/>
+        <w:numPr>
+          <w:ilvl w:val="0"/>
+          <w:numId w:val="11"/>
+        </w:numPr>
+      </w:pPr>
+      <w:proofErr w:type="spellStart"/>
+      <w:r>
+        <w:t>Contoh</w:t>
+      </w:r>
+      <w:proofErr w:type="spellEnd"/>
+      <w:r>
+        <w:t xml:space="preserve"> </w:t>
+      </w:r>
+      <w:proofErr w:type="spellStart"/>
+      <w:r>
+        <w:t>kasus</w:t>
+      </w:r>
+      <w:proofErr w:type="spellEnd"/>
+      <w:r>
+        <w:t>:</w:t>
+      </w:r>
+    </w:p>
+    <w:p>
+      <w:pPr>
+        <w:pStyle w:val="ListParagraph"/>
+        <w:numPr>
+          <w:ilvl w:val="1"/>
+          <w:numId w:val="11"/>
+        </w:numPr>
+      </w:pPr>
+      <w:proofErr w:type="spellStart"/>
+      <w:r>
+        <w:t>Menjumlahkan</w:t>
+      </w:r>
+      <w:proofErr w:type="spellEnd"/>
+      <w:r>
+        <w:t xml:space="preserve"> volume 2 </w:t>
+      </w:r>
+      <w:proofErr w:type="spellStart"/>
+      <w:r>
+        <w:t>kubus</w:t>
+      </w:r>
+      <w:proofErr w:type="spellEnd"/>
+    </w:p>
+    <w:p>
+      <w:pPr>
+        <w:pStyle w:val="ListParagraph"/>
+        <w:numPr>
+          <w:ilvl w:val="2"/>
+          <w:numId w:val="11"/>
+        </w:numPr>
+      </w:pPr>
+      <w:r>
+        <w:t xml:space="preserve">Ketahui </w:t>
+      </w:r>
+      <w:proofErr w:type="spellStart"/>
+      <w:r>
+        <w:t>sisi</w:t>
+      </w:r>
+      <w:proofErr w:type="spellEnd"/>
+      <w:r>
+        <w:t xml:space="preserve"> masing2 </w:t>
+      </w:r>
+      <w:proofErr w:type="spellStart"/>
+      <w:r>
+        <w:t>kubus</w:t>
+      </w:r>
+      <w:proofErr w:type="spellEnd"/>
+      <w:r>
+        <w:t xml:space="preserve"> (a: 8, b: 3)</w:t>
+      </w:r>
+    </w:p>
+    <w:p>
+      <w:pPr>
+        <w:pStyle w:val="ListParagraph"/>
+        <w:numPr>
+          <w:ilvl w:val="2"/>
+          <w:numId w:val="11"/>
+        </w:numPr>
+      </w:pPr>
+      <w:proofErr w:type="spellStart"/>
+      <w:r>
+        <w:t>Hitung</w:t>
+      </w:r>
+      <w:proofErr w:type="spellEnd"/>
+      <w:r>
+        <w:t xml:space="preserve"> volume masing2 </w:t>
+      </w:r>
+      <w:proofErr w:type="spellStart"/>
+      <w:proofErr w:type="gramStart"/>
+      <w:r>
+        <w:t>kubus</w:t>
+      </w:r>
+      <w:proofErr w:type="spellEnd"/>
+      <w:r>
+        <w:t xml:space="preserve">  (</w:t>
+      </w:r>
+      <w:proofErr w:type="gramEnd"/>
+      <w:r>
+        <w:t>(8</w:t>
+      </w:r>
+      <w:r>
+        <w:rPr>
+          <w:vertAlign w:val="superscript"/>
+        </w:rPr>
+        <w:t>3</w:t>
+      </w:r>
+      <w:r>
+        <w:t xml:space="preserve"> = 512) + (3</w:t>
+      </w:r>
+      <w:r>
+        <w:rPr>
+          <w:vertAlign w:val="superscript"/>
+        </w:rPr>
+        <w:t>3</w:t>
+      </w:r>
+      <w:r>
+        <w:t xml:space="preserve"> = 27))</w:t>
+      </w:r>
+    </w:p>
+    <w:p>
+      <w:pPr>
+        <w:pStyle w:val="ListParagraph"/>
+        <w:numPr>
+          <w:ilvl w:val="2"/>
+          <w:numId w:val="11"/>
+        </w:numPr>
+      </w:pPr>
+      <w:proofErr w:type="spellStart"/>
+      <w:r>
+        <w:t>Jumlahkan</w:t>
+      </w:r>
+      <w:proofErr w:type="spellEnd"/>
+      <w:r>
+        <w:t xml:space="preserve"> </w:t>
+      </w:r>
+      <w:proofErr w:type="spellStart"/>
+      <w:r>
+        <w:t>hasilnya</w:t>
+      </w:r>
+      <w:proofErr w:type="spellEnd"/>
+      <w:r>
+        <w:t xml:space="preserve"> (512+27)</w:t>
+      </w:r>
+    </w:p>
+    <w:p>
+      <w:pPr>
+        <w:pStyle w:val="ListParagraph"/>
+        <w:numPr>
+          <w:ilvl w:val="2"/>
+          <w:numId w:val="11"/>
+        </w:numPr>
+      </w:pPr>
+      <w:proofErr w:type="spellStart"/>
+      <w:r>
+        <w:t>Kembalikan</w:t>
+      </w:r>
+      <w:proofErr w:type="spellEnd"/>
+      <w:r>
+        <w:t xml:space="preserve"> </w:t>
+      </w:r>
+      <w:proofErr w:type="spellStart"/>
+      <w:r>
+        <w:t>nilai</w:t>
+      </w:r>
+      <w:proofErr w:type="spellEnd"/>
+      <w:r>
+        <w:t xml:space="preserve"> </w:t>
+      </w:r>
+      <w:proofErr w:type="spellStart"/>
+      <w:r>
+        <w:t>jawabannya</w:t>
+      </w:r>
+      <w:proofErr w:type="spellEnd"/>
+      <w:r>
+        <w:t xml:space="preserve"> (539)</w:t>
+      </w:r>
+    </w:p>
+    <w:p>
+      <w:r>
+        <w:t xml:space="preserve"> </w:t>
       </w:r>
     </w:p>
     <w:p/>

--- a/Belajar JavaScript.docx
+++ b/Belajar JavaScript.docx
@@ -3,8 +3,13 @@
 <w:document xmlns:wpc="http://schemas.microsoft.com/office/word/2010/wordprocessingCanvas" xmlns:cx="http://schemas.microsoft.com/office/drawing/2014/chartex" xmlns:cx1="http://schemas.microsoft.com/office/drawing/2015/9/8/chartex" xmlns:cx2="http://schemas.microsoft.com/office/drawing/2015/10/21/chartex" xmlns:cx3="http://schemas.microsoft.com/office/drawing/2016/5/9/chartex" xmlns:cx4="http://schemas.microsoft.com/office/drawing/2016/5/10/chartex" xmlns:cx5="http://schemas.microsoft.com/office/drawing/2016/5/11/chartex" xmlns:cx6="http://schemas.microsoft.com/office/drawing/2016/5/12/chartex" xmlns:cx7="http://schemas.microsoft.com/office/drawing/2016/5/13/chartex" xmlns:cx8="http://schemas.microsoft.com/office/drawing/2016/5/14/chartex" xmlns:mc="http://schemas.openxmlformats.org/markup-compatibility/2006" xmlns:aink="http://schemas.microsoft.com/office/drawing/2016/ink" xmlns:am3d="http://schemas.microsoft.com/office/drawing/2017/model3d" xmlns:o="urn:schemas-microsoft-com:office:office" xmlns:oel="http://schemas.microsoft.com/office/2019/extlst" xmlns:r="http://schemas.openxmlformats.org/officeDocument/2006/relationships" xmlns:m="http://schemas.openxmlformats.org/officeDocument/2006/math" xmlns:v="urn:schemas-microsoft-com:vml" xmlns:wp14="http://schemas.microsoft.com/office/word/2010/wordprocessingDrawing" xmlns:wp="http://schemas.openxmlformats.org/drawingml/2006/wordprocessingDrawing" xmlns:w10="urn:schemas-microsoft-com:office:word" xmlns:w="http://schemas.openxmlformats.org/wordprocessingml/2006/main" xmlns:w14="http://schemas.microsoft.com/office/word/2010/wordml" xmlns:w15="http://schemas.microsoft.com/office/word/2012/wordml" xmlns:w16cex="http://schemas.microsoft.com/office/word/2018/wordml/cex" xmlns:w16cid="http://schemas.microsoft.com/office/word/2016/wordml/cid" xmlns:w16="http://schemas.microsoft.com/office/word/2018/wordml" xmlns:w16du="http://schemas.microsoft.com/office/word/2023/wordml/word16du" xmlns:w16sdtdh="http://schemas.microsoft.com/office/word/2020/wordml/sdtdatahash" xmlns:w16sdtfl="http://schemas.microsoft.com/office/word/2024/wordml/sdtformatlock" xmlns:w16se="http://schemas.microsoft.com/office/word/2015/wordml/symex" xmlns:wpg="http://schemas.microsoft.com/office/word/2010/wordprocessingGroup" xmlns:wpi="http://schemas.microsoft.com/office/word/2010/wordprocessingInk" xmlns:wne="http://schemas.microsoft.com/office/word/2006/wordml" xmlns:wps="http://schemas.microsoft.com/office/word/2010/wordprocessingShape" mc:Ignorable="w14 w15 w16se w16cid w16 w16cex w16sdtdh w16sdtfl w16du wp14">
   <w:body>
     <w:p>
-      <w:r>
-        <w:t>Belajar JavaScript</w:t>
+      <w:proofErr w:type="spellStart"/>
+      <w:r>
+        <w:t>Belajar</w:t>
+      </w:r>
+      <w:proofErr w:type="spellEnd"/>
+      <w:r>
+        <w:t xml:space="preserve"> JavaScript</w:t>
       </w:r>
     </w:p>
     <w:p/>
@@ -49,7 +54,183 @@
         </w:numPr>
       </w:pPr>
       <w:r>
-        <w:t>Pada string diberikan kebebasan untuk penggunaan kutip satu (‘ ‘) ataupun kutip dua (“ “). Tetapi ada kondisi dimana jika ingin menggunakan keduanya dalam deklarasi tipe data string maka harus menggunakan “</w:t>
+        <w:t xml:space="preserve">Pada string </w:t>
+      </w:r>
+      <w:proofErr w:type="spellStart"/>
+      <w:r>
+        <w:t>diberikan</w:t>
+      </w:r>
+      <w:proofErr w:type="spellEnd"/>
+      <w:r>
+        <w:t xml:space="preserve"> </w:t>
+      </w:r>
+      <w:proofErr w:type="spellStart"/>
+      <w:r>
+        <w:t>kebebasan</w:t>
+      </w:r>
+      <w:proofErr w:type="spellEnd"/>
+      <w:r>
+        <w:t xml:space="preserve"> </w:t>
+      </w:r>
+      <w:proofErr w:type="spellStart"/>
+      <w:r>
+        <w:t>untuk</w:t>
+      </w:r>
+      <w:proofErr w:type="spellEnd"/>
+      <w:r>
+        <w:t xml:space="preserve"> </w:t>
+      </w:r>
+      <w:proofErr w:type="spellStart"/>
+      <w:r>
+        <w:t>penggunaan</w:t>
+      </w:r>
+      <w:proofErr w:type="spellEnd"/>
+      <w:r>
+        <w:t xml:space="preserve"> </w:t>
+      </w:r>
+      <w:proofErr w:type="spellStart"/>
+      <w:r>
+        <w:t>kutip</w:t>
+      </w:r>
+      <w:proofErr w:type="spellEnd"/>
+      <w:r>
+        <w:t xml:space="preserve"> </w:t>
+      </w:r>
+      <w:proofErr w:type="spellStart"/>
+      <w:r>
+        <w:t>satu</w:t>
+      </w:r>
+      <w:proofErr w:type="spellEnd"/>
+      <w:r>
+        <w:t xml:space="preserve"> (‘ ‘) </w:t>
+      </w:r>
+      <w:proofErr w:type="spellStart"/>
+      <w:r>
+        <w:t>ataupun</w:t>
+      </w:r>
+      <w:proofErr w:type="spellEnd"/>
+      <w:r>
+        <w:t xml:space="preserve"> </w:t>
+      </w:r>
+      <w:proofErr w:type="spellStart"/>
+      <w:r>
+        <w:t>kutip</w:t>
+      </w:r>
+      <w:proofErr w:type="spellEnd"/>
+      <w:r>
+        <w:t xml:space="preserve"> dua (“ “). </w:t>
+      </w:r>
+      <w:proofErr w:type="spellStart"/>
+      <w:r>
+        <w:t>Tetapi</w:t>
+      </w:r>
+      <w:proofErr w:type="spellEnd"/>
+      <w:r>
+        <w:t xml:space="preserve"> </w:t>
+      </w:r>
+      <w:proofErr w:type="spellStart"/>
+      <w:r>
+        <w:t>ada</w:t>
+      </w:r>
+      <w:proofErr w:type="spellEnd"/>
+      <w:r>
+        <w:t xml:space="preserve"> </w:t>
+      </w:r>
+      <w:proofErr w:type="spellStart"/>
+      <w:r>
+        <w:t>kondisi</w:t>
+      </w:r>
+      <w:proofErr w:type="spellEnd"/>
+      <w:r>
+        <w:t xml:space="preserve"> </w:t>
+      </w:r>
+      <w:proofErr w:type="spellStart"/>
+      <w:r>
+        <w:t>dimana</w:t>
+      </w:r>
+      <w:proofErr w:type="spellEnd"/>
+      <w:r>
+        <w:t xml:space="preserve"> </w:t>
+      </w:r>
+      <w:proofErr w:type="spellStart"/>
+      <w:r>
+        <w:t>jika</w:t>
+      </w:r>
+      <w:proofErr w:type="spellEnd"/>
+      <w:r>
+        <w:t xml:space="preserve"> </w:t>
+      </w:r>
+      <w:proofErr w:type="spellStart"/>
+      <w:r>
+        <w:t>ingin</w:t>
+      </w:r>
+      <w:proofErr w:type="spellEnd"/>
+      <w:r>
+        <w:t xml:space="preserve"> </w:t>
+      </w:r>
+      <w:proofErr w:type="spellStart"/>
+      <w:r>
+        <w:t>menggunakan</w:t>
+      </w:r>
+      <w:proofErr w:type="spellEnd"/>
+      <w:r>
+        <w:t xml:space="preserve"> </w:t>
+      </w:r>
+      <w:proofErr w:type="spellStart"/>
+      <w:r>
+        <w:t>keduanya</w:t>
+      </w:r>
+      <w:proofErr w:type="spellEnd"/>
+      <w:r>
+        <w:t xml:space="preserve"> </w:t>
+      </w:r>
+      <w:proofErr w:type="spellStart"/>
+      <w:r>
+        <w:t>dalam</w:t>
+      </w:r>
+      <w:proofErr w:type="spellEnd"/>
+      <w:r>
+        <w:t xml:space="preserve"> </w:t>
+      </w:r>
+      <w:proofErr w:type="spellStart"/>
+      <w:r>
+        <w:t>deklarasi</w:t>
+      </w:r>
+      <w:proofErr w:type="spellEnd"/>
+      <w:r>
+        <w:t xml:space="preserve"> </w:t>
+      </w:r>
+      <w:proofErr w:type="spellStart"/>
+      <w:r>
+        <w:t>tipe</w:t>
+      </w:r>
+      <w:proofErr w:type="spellEnd"/>
+      <w:r>
+        <w:t xml:space="preserve"> data string </w:t>
+      </w:r>
+      <w:proofErr w:type="spellStart"/>
+      <w:r>
+        <w:t>maka</w:t>
+      </w:r>
+      <w:proofErr w:type="spellEnd"/>
+      <w:r>
+        <w:t xml:space="preserve"> </w:t>
+      </w:r>
+      <w:proofErr w:type="spellStart"/>
+      <w:r>
+        <w:t>harus</w:t>
+      </w:r>
+      <w:proofErr w:type="spellEnd"/>
+      <w:r>
+        <w:t xml:space="preserve"> </w:t>
+      </w:r>
+      <w:proofErr w:type="spellStart"/>
+      <w:r>
+        <w:t>menggunakan</w:t>
+      </w:r>
+      <w:proofErr w:type="spellEnd"/>
+      <w:r>
+        <w:t xml:space="preserve"> “</w:t>
       </w:r>
       <w:r>
         <w:rPr>
@@ -61,12 +242,49 @@
         <w:t>escape character</w:t>
       </w:r>
       <w:r>
-        <w:t>” (\’ atau \”) </w:t>
-      </w:r>
-    </w:p>
-    <w:p>
-      <w:r>
-        <w:t>contohnya: ‘“Gerakan Pungut Sampah” dilakukan pada hari Jum\’at’</w:t>
+        <w:t xml:space="preserve">” (\’ </w:t>
+      </w:r>
+      <w:proofErr w:type="spellStart"/>
+      <w:r>
+        <w:t>atau</w:t>
+      </w:r>
+      <w:proofErr w:type="spellEnd"/>
+      <w:r>
+        <w:t xml:space="preserve"> \”) </w:t>
+      </w:r>
+    </w:p>
+    <w:p>
+      <w:proofErr w:type="spellStart"/>
+      <w:r>
+        <w:t>contohnya</w:t>
+      </w:r>
+      <w:proofErr w:type="spellEnd"/>
+      <w:r>
+        <w:t xml:space="preserve">: ‘“Gerakan Pungut </w:t>
+      </w:r>
+      <w:proofErr w:type="spellStart"/>
+      <w:r>
+        <w:t>Sampah</w:t>
+      </w:r>
+      <w:proofErr w:type="spellEnd"/>
+      <w:r>
+        <w:t xml:space="preserve">” </w:t>
+      </w:r>
+      <w:proofErr w:type="spellStart"/>
+      <w:r>
+        <w:t>dilakukan</w:t>
+      </w:r>
+      <w:proofErr w:type="spellEnd"/>
+      <w:r>
+        <w:t xml:space="preserve"> pada </w:t>
+      </w:r>
+      <w:proofErr w:type="spellStart"/>
+      <w:r>
+        <w:t>hari</w:t>
+      </w:r>
+      <w:proofErr w:type="spellEnd"/>
+      <w:r>
+        <w:t xml:space="preserve"> Jum\’at’</w:t>
       </w:r>
     </w:p>
     <w:p>
@@ -88,7 +306,111 @@
         </w:numPr>
       </w:pPr>
       <w:r>
-        <w:t>Pada tipe dat boolean terdapat 2 jenis data yaitu “truthy” dan “falsy” dimana dari truthy adalah: (true, non-zero number, "string", object, arrays, functions) dan falsy adalah: (false, 0, "", undefined, null, NaN)</w:t>
+        <w:t xml:space="preserve">Pada </w:t>
+      </w:r>
+      <w:proofErr w:type="spellStart"/>
+      <w:r>
+        <w:t>tipe</w:t>
+      </w:r>
+      <w:proofErr w:type="spellEnd"/>
+      <w:r>
+        <w:t xml:space="preserve"> </w:t>
+      </w:r>
+      <w:proofErr w:type="spellStart"/>
+      <w:r>
+        <w:t>dat</w:t>
+      </w:r>
+      <w:proofErr w:type="spellEnd"/>
+      <w:r>
+        <w:t xml:space="preserve"> </w:t>
+      </w:r>
+      <w:proofErr w:type="spellStart"/>
+      <w:r>
+        <w:t>boolean</w:t>
+      </w:r>
+      <w:proofErr w:type="spellEnd"/>
+      <w:r>
+        <w:t xml:space="preserve"> </w:t>
+      </w:r>
+      <w:proofErr w:type="spellStart"/>
+      <w:r>
+        <w:t>terdapat</w:t>
+      </w:r>
+      <w:proofErr w:type="spellEnd"/>
+      <w:r>
+        <w:t xml:space="preserve"> 2 </w:t>
+      </w:r>
+      <w:proofErr w:type="spellStart"/>
+      <w:r>
+        <w:t>jenis</w:t>
+      </w:r>
+      <w:proofErr w:type="spellEnd"/>
+      <w:r>
+        <w:t xml:space="preserve"> data </w:t>
+      </w:r>
+      <w:proofErr w:type="spellStart"/>
+      <w:r>
+        <w:t>yaitu</w:t>
+      </w:r>
+      <w:proofErr w:type="spellEnd"/>
+      <w:r>
+        <w:t xml:space="preserve"> “truthy” dan “</w:t>
+      </w:r>
+      <w:proofErr w:type="spellStart"/>
+      <w:r>
+        <w:t>falsy</w:t>
+      </w:r>
+      <w:proofErr w:type="spellEnd"/>
+      <w:r>
+        <w:t xml:space="preserve">” </w:t>
+      </w:r>
+      <w:proofErr w:type="spellStart"/>
+      <w:r>
+        <w:t>dimana</w:t>
+      </w:r>
+      <w:proofErr w:type="spellEnd"/>
+      <w:r>
+        <w:t xml:space="preserve"> </w:t>
+      </w:r>
+      <w:proofErr w:type="spellStart"/>
+      <w:r>
+        <w:t>dari</w:t>
+      </w:r>
+      <w:proofErr w:type="spellEnd"/>
+      <w:r>
+        <w:t xml:space="preserve"> truthy </w:t>
+      </w:r>
+      <w:proofErr w:type="spellStart"/>
+      <w:r>
+        <w:t>adalah</w:t>
+      </w:r>
+      <w:proofErr w:type="spellEnd"/>
+      <w:r>
+        <w:t xml:space="preserve">: (true, non-zero number, "string", object, arrays, functions) dan </w:t>
+      </w:r>
+      <w:proofErr w:type="spellStart"/>
+      <w:r>
+        <w:t>falsy</w:t>
+      </w:r>
+      <w:proofErr w:type="spellEnd"/>
+      <w:r>
+        <w:t xml:space="preserve"> </w:t>
+      </w:r>
+      <w:proofErr w:type="spellStart"/>
+      <w:r>
+        <w:t>adalah</w:t>
+      </w:r>
+      <w:proofErr w:type="spellEnd"/>
+      <w:r>
+        <w:t xml:space="preserve">: (false, 0, "", undefined, null, </w:t>
+      </w:r>
+      <w:proofErr w:type="spellStart"/>
+      <w:r>
+        <w:t>NaN</w:t>
+      </w:r>
+      <w:proofErr w:type="spellEnd"/>
+      <w:r>
+        <w:t>)</w:t>
       </w:r>
     </w:p>
     <w:p>
@@ -143,9 +465,11 @@
           <w:numId w:val="8"/>
         </w:numPr>
       </w:pPr>
+      <w:proofErr w:type="spellStart"/>
       <w:r>
         <w:t>Aritmatika</w:t>
       </w:r>
+      <w:proofErr w:type="spellEnd"/>
     </w:p>
     <w:p>
       <w:pPr>
@@ -154,9 +478,11 @@
           <w:numId w:val="8"/>
         </w:numPr>
       </w:pPr>
+      <w:proofErr w:type="spellStart"/>
       <w:r>
         <w:t>Penugasan</w:t>
       </w:r>
+      <w:proofErr w:type="spellEnd"/>
     </w:p>
     <w:p>
       <w:pPr>
@@ -165,9 +491,11 @@
           <w:numId w:val="8"/>
         </w:numPr>
       </w:pPr>
+      <w:proofErr w:type="spellStart"/>
       <w:r>
         <w:t>Perbandingan</w:t>
       </w:r>
+      <w:proofErr w:type="spellEnd"/>
     </w:p>
     <w:p>
       <w:pPr>
@@ -198,8 +526,13 @@
           <w:numId w:val="8"/>
         </w:numPr>
       </w:pPr>
-      <w:r>
-        <w:t>Kondisional → Ternary</w:t>
+      <w:proofErr w:type="spellStart"/>
+      <w:r>
+        <w:t>Kondisional</w:t>
+      </w:r>
+      <w:proofErr w:type="spellEnd"/>
+      <w:r>
+        <w:t xml:space="preserve"> → Ternary</w:t>
       </w:r>
     </w:p>
     <w:p>
@@ -209,13 +542,82 @@
           <w:numId w:val="8"/>
         </w:numPr>
       </w:pPr>
-      <w:r>
-        <w:t>Typeof → Unary : (kondisi) ? benar : salah → contoh: (5 % 2 == 0) ? “ganjil” : “genap” hasilnya: ‘genap’</w:t>
-      </w:r>
-    </w:p>
-    <w:p>
-      <w:r>
-        <w:t>→ Binary: membutuhkan 2 operand (</w:t>
+      <w:proofErr w:type="spellStart"/>
+      <w:r>
+        <w:t>Typeof</w:t>
+      </w:r>
+      <w:proofErr w:type="spellEnd"/>
+      <w:r>
+        <w:t xml:space="preserve"> → Unary : (</w:t>
+      </w:r>
+      <w:proofErr w:type="spellStart"/>
+      <w:r>
+        <w:t>kondisi</w:t>
+      </w:r>
+      <w:proofErr w:type="spellEnd"/>
+      <w:r>
+        <w:t xml:space="preserve">) ? </w:t>
+      </w:r>
+      <w:proofErr w:type="spellStart"/>
+      <w:r>
+        <w:t>benar</w:t>
+      </w:r>
+      <w:proofErr w:type="spellEnd"/>
+      <w:r>
+        <w:t xml:space="preserve"> : salah → </w:t>
+      </w:r>
+      <w:proofErr w:type="spellStart"/>
+      <w:r>
+        <w:t>contoh</w:t>
+      </w:r>
+      <w:proofErr w:type="spellEnd"/>
+      <w:r>
+        <w:t>: (5 % 2 == 0) ? “</w:t>
+      </w:r>
+      <w:proofErr w:type="spellStart"/>
+      <w:r>
+        <w:t>ganjil</w:t>
+      </w:r>
+      <w:proofErr w:type="spellEnd"/>
+      <w:r>
+        <w:t>” : “</w:t>
+      </w:r>
+      <w:proofErr w:type="spellStart"/>
+      <w:r>
+        <w:t>genap</w:t>
+      </w:r>
+      <w:proofErr w:type="spellEnd"/>
+      <w:r>
+        <w:t xml:space="preserve">” </w:t>
+      </w:r>
+      <w:proofErr w:type="spellStart"/>
+      <w:r>
+        <w:t>hasilnya</w:t>
+      </w:r>
+      <w:proofErr w:type="spellEnd"/>
+      <w:r>
+        <w:t>: ‘</w:t>
+      </w:r>
+      <w:proofErr w:type="spellStart"/>
+      <w:r>
+        <w:t>genap</w:t>
+      </w:r>
+      <w:proofErr w:type="spellEnd"/>
+      <w:r>
+        <w:t>’</w:t>
+      </w:r>
+    </w:p>
+    <w:p>
+      <w:r>
+        <w:t xml:space="preserve">→ Binary: </w:t>
+      </w:r>
+      <w:proofErr w:type="spellStart"/>
+      <w:r>
+        <w:t>membutuhkan</w:t>
+      </w:r>
+      <w:proofErr w:type="spellEnd"/>
+      <w:r>
+        <w:t xml:space="preserve"> 2 operand (</w:t>
       </w:r>
       <w:r>
         <w:rPr>
@@ -250,7 +652,23 @@
     </w:p>
     <w:p>
       <w:r>
-        <w:t>→ Unary: hanya membutuhkan 1 operand (</w:t>
+        <w:t xml:space="preserve">→ Unary: </w:t>
+      </w:r>
+      <w:proofErr w:type="spellStart"/>
+      <w:r>
+        <w:t>hanya</w:t>
+      </w:r>
+      <w:proofErr w:type="spellEnd"/>
+      <w:r>
+        <w:t xml:space="preserve"> </w:t>
+      </w:r>
+      <w:proofErr w:type="spellStart"/>
+      <w:r>
+        <w:t>membutuhkan</w:t>
+      </w:r>
+      <w:proofErr w:type="spellEnd"/>
+      <w:r>
+        <w:t xml:space="preserve"> 1 operand (</w:t>
       </w:r>
       <w:r>
         <w:rPr>
@@ -270,7 +688,15 @@
         <w:t>operand</w:t>
       </w:r>
       <w:r>
-        <w:t xml:space="preserve"> (atau) </w:t>
+        <w:t xml:space="preserve"> (</w:t>
+      </w:r>
+      <w:proofErr w:type="spellStart"/>
+      <w:r>
+        <w:t>atau</w:t>
+      </w:r>
+      <w:proofErr w:type="spellEnd"/>
+      <w:r>
+        <w:t xml:space="preserve">) </w:t>
       </w:r>
       <w:r>
         <w:rPr>
@@ -295,7 +721,15 @@
     </w:p>
     <w:p>
       <w:r>
-        <w:t>→ Ternary: membutuhkan 3 operand</w:t>
+        <w:t xml:space="preserve">→ Ternary: </w:t>
+      </w:r>
+      <w:proofErr w:type="spellStart"/>
+      <w:r>
+        <w:t>membutuhkan</w:t>
+      </w:r>
+      <w:proofErr w:type="spellEnd"/>
+      <w:r>
+        <w:t xml:space="preserve"> 3 operand</w:t>
       </w:r>
     </w:p>
     <w:p/>
@@ -346,7 +780,15 @@
     </w:p>
     <w:p>
       <w:r>
-        <w:t>→ Tabel Penelusuran: </w:t>
+        <w:t xml:space="preserve">→ Tabel </w:t>
+      </w:r>
+      <w:proofErr w:type="spellStart"/>
+      <w:r>
+        <w:t>Penelusuran</w:t>
+      </w:r>
+      <w:proofErr w:type="spellEnd"/>
+      <w:r>
+        <w:t>: </w:t>
       </w:r>
     </w:p>
     <w:p/>
@@ -358,7 +800,15 @@
         </w:rPr>
       </w:pPr>
       <w:r>
-        <w:t>#Pengkondisian (video nomor 2</w:t>
+        <w:t xml:space="preserve">#Pengkondisian (video </w:t>
+      </w:r>
+      <w:proofErr w:type="spellStart"/>
+      <w:r>
+        <w:t>nomor</w:t>
+      </w:r>
+      <w:proofErr w:type="spellEnd"/>
+      <w:r>
+        <w:t xml:space="preserve"> 2</w:t>
       </w:r>
       <w:r>
         <w:t>3</w:t>
@@ -438,7 +888,79 @@
         </w:numPr>
       </w:pPr>
       <w:r>
-        <w:t>Jika pada bahasa pemrograman lain ada yang namanya Method, class, cunstructor, Module, maka di JS bisa dilakukan menggunakan ‘function’.</w:t>
+        <w:t xml:space="preserve">Jika pada </w:t>
+      </w:r>
+      <w:proofErr w:type="spellStart"/>
+      <w:r>
+        <w:t>bahasa</w:t>
+      </w:r>
+      <w:proofErr w:type="spellEnd"/>
+      <w:r>
+        <w:t xml:space="preserve"> </w:t>
+      </w:r>
+      <w:proofErr w:type="spellStart"/>
+      <w:r>
+        <w:t>pemrograman</w:t>
+      </w:r>
+      <w:proofErr w:type="spellEnd"/>
+      <w:r>
+        <w:t xml:space="preserve"> lain </w:t>
+      </w:r>
+      <w:proofErr w:type="spellStart"/>
+      <w:r>
+        <w:t>ada</w:t>
+      </w:r>
+      <w:proofErr w:type="spellEnd"/>
+      <w:r>
+        <w:t xml:space="preserve"> yang </w:t>
+      </w:r>
+      <w:proofErr w:type="spellStart"/>
+      <w:r>
+        <w:t>namanya</w:t>
+      </w:r>
+      <w:proofErr w:type="spellEnd"/>
+      <w:r>
+        <w:t xml:space="preserve"> Method, class, </w:t>
+      </w:r>
+      <w:proofErr w:type="spellStart"/>
+      <w:r>
+        <w:t>cunstructor</w:t>
+      </w:r>
+      <w:proofErr w:type="spellEnd"/>
+      <w:r>
+        <w:t xml:space="preserve">, Module, </w:t>
+      </w:r>
+      <w:proofErr w:type="spellStart"/>
+      <w:r>
+        <w:t>maka</w:t>
+      </w:r>
+      <w:proofErr w:type="spellEnd"/>
+      <w:r>
+        <w:t xml:space="preserve"> di JS </w:t>
+      </w:r>
+      <w:proofErr w:type="spellStart"/>
+      <w:r>
+        <w:t>bisa</w:t>
+      </w:r>
+      <w:proofErr w:type="spellEnd"/>
+      <w:r>
+        <w:t xml:space="preserve"> </w:t>
+      </w:r>
+      <w:proofErr w:type="spellStart"/>
+      <w:r>
+        <w:t>dilakukan</w:t>
+      </w:r>
+      <w:proofErr w:type="spellEnd"/>
+      <w:r>
+        <w:t xml:space="preserve"> </w:t>
+      </w:r>
+      <w:proofErr w:type="spellStart"/>
+      <w:r>
+        <w:t>menggunakan</w:t>
+      </w:r>
+      <w:proofErr w:type="spellEnd"/>
+      <w:r>
+        <w:t xml:space="preserve"> ‘function’.</w:t>
       </w:r>
     </w:p>
     <w:p>
@@ -450,7 +972,39 @@
         </w:numPr>
       </w:pPr>
       <w:r>
-        <w:t>Function: sebuah sub-program / sub-routine yang dapat ‘dipanggil’ dibagian lain pada program</w:t>
+        <w:t xml:space="preserve">Function: </w:t>
+      </w:r>
+      <w:proofErr w:type="spellStart"/>
+      <w:r>
+        <w:t>sebuah</w:t>
+      </w:r>
+      <w:proofErr w:type="spellEnd"/>
+      <w:r>
+        <w:t xml:space="preserve"> sub-program / sub-routine yang </w:t>
+      </w:r>
+      <w:proofErr w:type="spellStart"/>
+      <w:r>
+        <w:t>dapat</w:t>
+      </w:r>
+      <w:proofErr w:type="spellEnd"/>
+      <w:r>
+        <w:t xml:space="preserve"> ‘</w:t>
+      </w:r>
+      <w:proofErr w:type="spellStart"/>
+      <w:r>
+        <w:t>dipanggil</w:t>
+      </w:r>
+      <w:proofErr w:type="spellEnd"/>
+      <w:r>
+        <w:t xml:space="preserve">’ </w:t>
+      </w:r>
+      <w:proofErr w:type="spellStart"/>
+      <w:r>
+        <w:t>dibagian</w:t>
+      </w:r>
+      <w:proofErr w:type="spellEnd"/>
+      <w:r>
+        <w:t xml:space="preserve"> lain pada program</w:t>
       </w:r>
     </w:p>
     <w:p>
@@ -462,7 +1016,71 @@
         </w:numPr>
       </w:pPr>
       <w:r>
-        <w:t>Function merupakan “fundamental building blocks” atau bisa disebut struktur dasar pembentuk dari JavaScript.</w:t>
+        <w:t xml:space="preserve">Function </w:t>
+      </w:r>
+      <w:proofErr w:type="spellStart"/>
+      <w:r>
+        <w:t>merupakan</w:t>
+      </w:r>
+      <w:proofErr w:type="spellEnd"/>
+      <w:r>
+        <w:t xml:space="preserve"> “fundamental building blocks” </w:t>
+      </w:r>
+      <w:proofErr w:type="spellStart"/>
+      <w:r>
+        <w:t>atau</w:t>
+      </w:r>
+      <w:proofErr w:type="spellEnd"/>
+      <w:r>
+        <w:t xml:space="preserve"> </w:t>
+      </w:r>
+      <w:proofErr w:type="spellStart"/>
+      <w:r>
+        <w:t>bisa</w:t>
+      </w:r>
+      <w:proofErr w:type="spellEnd"/>
+      <w:r>
+        <w:t xml:space="preserve"> </w:t>
+      </w:r>
+      <w:proofErr w:type="spellStart"/>
+      <w:r>
+        <w:t>disebut</w:t>
+      </w:r>
+      <w:proofErr w:type="spellEnd"/>
+      <w:r>
+        <w:t xml:space="preserve"> </w:t>
+      </w:r>
+      <w:proofErr w:type="spellStart"/>
+      <w:r>
+        <w:t>struktur</w:t>
+      </w:r>
+      <w:proofErr w:type="spellEnd"/>
+      <w:r>
+        <w:t xml:space="preserve"> </w:t>
+      </w:r>
+      <w:proofErr w:type="spellStart"/>
+      <w:r>
+        <w:t>dasar</w:t>
+      </w:r>
+      <w:proofErr w:type="spellEnd"/>
+      <w:r>
+        <w:t xml:space="preserve"> </w:t>
+      </w:r>
+      <w:proofErr w:type="spellStart"/>
+      <w:r>
+        <w:t>pembentuk</w:t>
+      </w:r>
+      <w:proofErr w:type="spellEnd"/>
+      <w:r>
+        <w:t xml:space="preserve"> </w:t>
+      </w:r>
+      <w:proofErr w:type="spellStart"/>
+      <w:r>
+        <w:t>dari</w:t>
+      </w:r>
+      <w:proofErr w:type="spellEnd"/>
+      <w:r>
+        <w:t xml:space="preserve"> JavaScript.</w:t>
       </w:r>
     </w:p>
     <w:p>
@@ -474,7 +1092,95 @@
         </w:numPr>
       </w:pPr>
       <w:r>
-        <w:t>Function juga disebut sebagai prosedur (kumpulan statement untuk melakukan tugas atau menghitung sebuah nilai)</w:t>
+        <w:t xml:space="preserve">Function juga </w:t>
+      </w:r>
+      <w:proofErr w:type="spellStart"/>
+      <w:r>
+        <w:t>disebut</w:t>
+      </w:r>
+      <w:proofErr w:type="spellEnd"/>
+      <w:r>
+        <w:t xml:space="preserve"> </w:t>
+      </w:r>
+      <w:proofErr w:type="spellStart"/>
+      <w:r>
+        <w:t>sebagai</w:t>
+      </w:r>
+      <w:proofErr w:type="spellEnd"/>
+      <w:r>
+        <w:t xml:space="preserve"> </w:t>
+      </w:r>
+      <w:proofErr w:type="spellStart"/>
+      <w:r>
+        <w:t>prosedur</w:t>
+      </w:r>
+      <w:proofErr w:type="spellEnd"/>
+      <w:r>
+        <w:t xml:space="preserve"> (</w:t>
+      </w:r>
+      <w:proofErr w:type="spellStart"/>
+      <w:r>
+        <w:t>kumpulan</w:t>
+      </w:r>
+      <w:proofErr w:type="spellEnd"/>
+      <w:r>
+        <w:t xml:space="preserve"> statement </w:t>
+      </w:r>
+      <w:proofErr w:type="spellStart"/>
+      <w:r>
+        <w:t>untuk</w:t>
+      </w:r>
+      <w:proofErr w:type="spellEnd"/>
+      <w:r>
+        <w:t xml:space="preserve"> </w:t>
+      </w:r>
+      <w:proofErr w:type="spellStart"/>
+      <w:r>
+        <w:t>melakukan</w:t>
+      </w:r>
+      <w:proofErr w:type="spellEnd"/>
+      <w:r>
+        <w:t xml:space="preserve"> </w:t>
+      </w:r>
+      <w:proofErr w:type="spellStart"/>
+      <w:r>
+        <w:t>tugas</w:t>
+      </w:r>
+      <w:proofErr w:type="spellEnd"/>
+      <w:r>
+        <w:t xml:space="preserve"> </w:t>
+      </w:r>
+      <w:proofErr w:type="spellStart"/>
+      <w:r>
+        <w:t>atau</w:t>
+      </w:r>
+      <w:proofErr w:type="spellEnd"/>
+      <w:r>
+        <w:t xml:space="preserve"> </w:t>
+      </w:r>
+      <w:proofErr w:type="spellStart"/>
+      <w:r>
+        <w:t>menghitung</w:t>
+      </w:r>
+      <w:proofErr w:type="spellEnd"/>
+      <w:r>
+        <w:t xml:space="preserve"> </w:t>
+      </w:r>
+      <w:proofErr w:type="spellStart"/>
+      <w:r>
+        <w:t>sebuah</w:t>
+      </w:r>
+      <w:proofErr w:type="spellEnd"/>
+      <w:r>
+        <w:t xml:space="preserve"> </w:t>
+      </w:r>
+      <w:proofErr w:type="spellStart"/>
+      <w:r>
+        <w:t>nilai</w:t>
+      </w:r>
+      <w:proofErr w:type="spellEnd"/>
+      <w:r>
+        <w:t>)</w:t>
       </w:r>
     </w:p>
     <w:p>
@@ -485,11 +1191,168 @@
           <w:numId w:val="11"/>
         </w:numPr>
       </w:pPr>
-      <w:r>
-        <w:t>Untuk dapat menggunakan sebuah ‘Function’, kita harus membuat terlebih dahulu function tersebut lalu memanggilnya.</w:t>
-      </w:r>
-      <w:r>
-        <w:t xml:space="preserve"> (meskipun nantinya ada function yang dibuat sendiri ataupun function yang dibuat oleh jvaScript)</w:t>
+      <w:proofErr w:type="spellStart"/>
+      <w:r>
+        <w:t>Untuk</w:t>
+      </w:r>
+      <w:proofErr w:type="spellEnd"/>
+      <w:r>
+        <w:t xml:space="preserve"> </w:t>
+      </w:r>
+      <w:proofErr w:type="spellStart"/>
+      <w:r>
+        <w:t>dapat</w:t>
+      </w:r>
+      <w:proofErr w:type="spellEnd"/>
+      <w:r>
+        <w:t xml:space="preserve"> </w:t>
+      </w:r>
+      <w:proofErr w:type="spellStart"/>
+      <w:r>
+        <w:t>menggunakan</w:t>
+      </w:r>
+      <w:proofErr w:type="spellEnd"/>
+      <w:r>
+        <w:t xml:space="preserve"> </w:t>
+      </w:r>
+      <w:proofErr w:type="spellStart"/>
+      <w:r>
+        <w:t>sebuah</w:t>
+      </w:r>
+      <w:proofErr w:type="spellEnd"/>
+      <w:r>
+        <w:t xml:space="preserve"> ‘Function’, </w:t>
+      </w:r>
+      <w:proofErr w:type="spellStart"/>
+      <w:r>
+        <w:t>kita</w:t>
+      </w:r>
+      <w:proofErr w:type="spellEnd"/>
+      <w:r>
+        <w:t xml:space="preserve"> </w:t>
+      </w:r>
+      <w:proofErr w:type="spellStart"/>
+      <w:r>
+        <w:t>harus</w:t>
+      </w:r>
+      <w:proofErr w:type="spellEnd"/>
+      <w:r>
+        <w:t xml:space="preserve"> </w:t>
+      </w:r>
+      <w:proofErr w:type="spellStart"/>
+      <w:r>
+        <w:t>membuat</w:t>
+      </w:r>
+      <w:proofErr w:type="spellEnd"/>
+      <w:r>
+        <w:t xml:space="preserve"> </w:t>
+      </w:r>
+      <w:proofErr w:type="spellStart"/>
+      <w:r>
+        <w:t>terlebih</w:t>
+      </w:r>
+      <w:proofErr w:type="spellEnd"/>
+      <w:r>
+        <w:t xml:space="preserve"> </w:t>
+      </w:r>
+      <w:proofErr w:type="spellStart"/>
+      <w:r>
+        <w:t>dahulu</w:t>
+      </w:r>
+      <w:proofErr w:type="spellEnd"/>
+      <w:r>
+        <w:t xml:space="preserve"> function </w:t>
+      </w:r>
+      <w:proofErr w:type="spellStart"/>
+      <w:r>
+        <w:t>tersebut</w:t>
+      </w:r>
+      <w:proofErr w:type="spellEnd"/>
+      <w:r>
+        <w:t xml:space="preserve"> </w:t>
+      </w:r>
+      <w:proofErr w:type="spellStart"/>
+      <w:r>
+        <w:t>lalu</w:t>
+      </w:r>
+      <w:proofErr w:type="spellEnd"/>
+      <w:r>
+        <w:t xml:space="preserve"> </w:t>
+      </w:r>
+      <w:proofErr w:type="spellStart"/>
+      <w:r>
+        <w:t>memanggilnya</w:t>
+      </w:r>
+      <w:proofErr w:type="spellEnd"/>
+      <w:r>
+        <w:t>.</w:t>
+      </w:r>
+      <w:r>
+        <w:t xml:space="preserve"> (</w:t>
+      </w:r>
+      <w:proofErr w:type="spellStart"/>
+      <w:r>
+        <w:t>meskipun</w:t>
+      </w:r>
+      <w:proofErr w:type="spellEnd"/>
+      <w:r>
+        <w:t xml:space="preserve"> </w:t>
+      </w:r>
+      <w:proofErr w:type="spellStart"/>
+      <w:r>
+        <w:t>nantinya</w:t>
+      </w:r>
+      <w:proofErr w:type="spellEnd"/>
+      <w:r>
+        <w:t xml:space="preserve"> </w:t>
+      </w:r>
+      <w:proofErr w:type="spellStart"/>
+      <w:r>
+        <w:t>ada</w:t>
+      </w:r>
+      <w:proofErr w:type="spellEnd"/>
+      <w:r>
+        <w:t xml:space="preserve"> function yang </w:t>
+      </w:r>
+      <w:proofErr w:type="spellStart"/>
+      <w:r>
+        <w:t>dibuat</w:t>
+      </w:r>
+      <w:proofErr w:type="spellEnd"/>
+      <w:r>
+        <w:t xml:space="preserve"> </w:t>
+      </w:r>
+      <w:proofErr w:type="spellStart"/>
+      <w:r>
+        <w:t>sendiri</w:t>
+      </w:r>
+      <w:proofErr w:type="spellEnd"/>
+      <w:r>
+        <w:t xml:space="preserve"> </w:t>
+      </w:r>
+      <w:proofErr w:type="spellStart"/>
+      <w:r>
+        <w:t>ataupun</w:t>
+      </w:r>
+      <w:proofErr w:type="spellEnd"/>
+      <w:r>
+        <w:t xml:space="preserve"> function yang </w:t>
+      </w:r>
+      <w:proofErr w:type="spellStart"/>
+      <w:r>
+        <w:t>dibuat</w:t>
+      </w:r>
+      <w:proofErr w:type="spellEnd"/>
+      <w:r>
+        <w:t xml:space="preserve"> oleh </w:t>
+      </w:r>
+      <w:proofErr w:type="spellStart"/>
+      <w:r>
+        <w:t>jvaScript</w:t>
+      </w:r>
+      <w:proofErr w:type="spellEnd"/>
+      <w:r>
+        <w:t>)</w:t>
       </w:r>
     </w:p>
     <w:p>
@@ -501,12 +1364,49 @@
         </w:numPr>
       </w:pPr>
       <w:r>
-        <w:t>Function juga termasuk kedalam First-Class Object.</w:t>
-      </w:r>
-    </w:p>
-    <w:p>
-      <w:r>
-        <w:t>Kenapa harus membuat ‘function’?</w:t>
+        <w:t xml:space="preserve">Function juga </w:t>
+      </w:r>
+      <w:proofErr w:type="spellStart"/>
+      <w:r>
+        <w:t>termasuk</w:t>
+      </w:r>
+      <w:proofErr w:type="spellEnd"/>
+      <w:r>
+        <w:t xml:space="preserve"> </w:t>
+      </w:r>
+      <w:proofErr w:type="spellStart"/>
+      <w:r>
+        <w:t>kedalam</w:t>
+      </w:r>
+      <w:proofErr w:type="spellEnd"/>
+      <w:r>
+        <w:t xml:space="preserve"> First-Class Object.</w:t>
+      </w:r>
+    </w:p>
+    <w:p>
+      <w:proofErr w:type="spellStart"/>
+      <w:r>
+        <w:t>Kenapa</w:t>
+      </w:r>
+      <w:proofErr w:type="spellEnd"/>
+      <w:r>
+        <w:t xml:space="preserve"> </w:t>
+      </w:r>
+      <w:proofErr w:type="spellStart"/>
+      <w:r>
+        <w:t>harus</w:t>
+      </w:r>
+      <w:proofErr w:type="spellEnd"/>
+      <w:r>
+        <w:t xml:space="preserve"> </w:t>
+      </w:r>
+      <w:proofErr w:type="spellStart"/>
+      <w:r>
+        <w:t>membuat</w:t>
+      </w:r>
+      <w:proofErr w:type="spellEnd"/>
+      <w:r>
+        <w:t xml:space="preserve"> ‘function’?</w:t>
       </w:r>
     </w:p>
     <w:p>
@@ -529,13 +1429,87 @@
           <w:numId w:val="11"/>
         </w:numPr>
       </w:pPr>
-      <w:r>
-        <w:t>Dekomposisi / Abstraksi – untuk menyembunyikan kompleksitasnya yang memudahkan dalam penelusuran ‘debuging’</w:t>
-      </w:r>
-    </w:p>
-    <w:p>
-      <w:r>
-        <w:t>Kategori ‘function’</w:t>
+      <w:proofErr w:type="spellStart"/>
+      <w:r>
+        <w:t>Dekomposisi</w:t>
+      </w:r>
+      <w:proofErr w:type="spellEnd"/>
+      <w:r>
+        <w:t xml:space="preserve"> / </w:t>
+      </w:r>
+      <w:proofErr w:type="spellStart"/>
+      <w:r>
+        <w:t>Abstraksi</w:t>
+      </w:r>
+      <w:proofErr w:type="spellEnd"/>
+      <w:r>
+        <w:t xml:space="preserve"> – </w:t>
+      </w:r>
+      <w:proofErr w:type="spellStart"/>
+      <w:r>
+        <w:t>untuk</w:t>
+      </w:r>
+      <w:proofErr w:type="spellEnd"/>
+      <w:r>
+        <w:t xml:space="preserve"> </w:t>
+      </w:r>
+      <w:proofErr w:type="spellStart"/>
+      <w:r>
+        <w:t>menyembunyikan</w:t>
+      </w:r>
+      <w:proofErr w:type="spellEnd"/>
+      <w:r>
+        <w:t xml:space="preserve"> </w:t>
+      </w:r>
+      <w:proofErr w:type="spellStart"/>
+      <w:r>
+        <w:t>kompleksitasnya</w:t>
+      </w:r>
+      <w:proofErr w:type="spellEnd"/>
+      <w:r>
+        <w:t xml:space="preserve"> yang </w:t>
+      </w:r>
+      <w:proofErr w:type="spellStart"/>
+      <w:r>
+        <w:t>memudahkan</w:t>
+      </w:r>
+      <w:proofErr w:type="spellEnd"/>
+      <w:r>
+        <w:t xml:space="preserve"> </w:t>
+      </w:r>
+      <w:proofErr w:type="spellStart"/>
+      <w:r>
+        <w:t>dalam</w:t>
+      </w:r>
+      <w:proofErr w:type="spellEnd"/>
+      <w:r>
+        <w:t xml:space="preserve"> </w:t>
+      </w:r>
+      <w:proofErr w:type="spellStart"/>
+      <w:r>
+        <w:t>penelusuran</w:t>
+      </w:r>
+      <w:proofErr w:type="spellEnd"/>
+      <w:r>
+        <w:t xml:space="preserve"> ‘</w:t>
+      </w:r>
+      <w:proofErr w:type="spellStart"/>
+      <w:r>
+        <w:t>debuging</w:t>
+      </w:r>
+      <w:proofErr w:type="spellEnd"/>
+      <w:r>
+        <w:t>’</w:t>
+      </w:r>
+    </w:p>
+    <w:p>
+      <w:proofErr w:type="spellStart"/>
+      <w:r>
+        <w:t>Kategori</w:t>
+      </w:r>
+      <w:proofErr w:type="spellEnd"/>
+      <w:r>
+        <w:t xml:space="preserve"> ‘function’</w:t>
       </w:r>
     </w:p>
     <w:p>
@@ -558,9 +1532,35 @@
           <w:numId w:val="11"/>
         </w:numPr>
       </w:pPr>
-      <w:r>
-        <w:t>Fungsi yang sudah disediakan oleh javaScript</w:t>
-      </w:r>
+      <w:proofErr w:type="spellStart"/>
+      <w:r>
+        <w:t>Fungsi</w:t>
+      </w:r>
+      <w:proofErr w:type="spellEnd"/>
+      <w:r>
+        <w:t xml:space="preserve"> yang </w:t>
+      </w:r>
+      <w:proofErr w:type="spellStart"/>
+      <w:r>
+        <w:t>sudah</w:t>
+      </w:r>
+      <w:proofErr w:type="spellEnd"/>
+      <w:r>
+        <w:t xml:space="preserve"> </w:t>
+      </w:r>
+      <w:proofErr w:type="spellStart"/>
+      <w:r>
+        <w:t>disediakan</w:t>
+      </w:r>
+      <w:proofErr w:type="spellEnd"/>
+      <w:r>
+        <w:t xml:space="preserve"> oleh </w:t>
+      </w:r>
+      <w:proofErr w:type="spellStart"/>
+      <w:r>
+        <w:t>javaScript</w:t>
+      </w:r>
+      <w:proofErr w:type="spellEnd"/>
     </w:p>
     <w:p>
       <w:pPr>
@@ -571,8 +1571,29 @@
         </w:numPr>
       </w:pPr>
       <w:r>
-        <w:t>Kita tinggal memanggilnya saja</w:t>
-      </w:r>
+        <w:t xml:space="preserve">Kita </w:t>
+      </w:r>
+      <w:proofErr w:type="spellStart"/>
+      <w:r>
+        <w:t>tinggal</w:t>
+      </w:r>
+      <w:proofErr w:type="spellEnd"/>
+      <w:r>
+        <w:t xml:space="preserve"> </w:t>
+      </w:r>
+      <w:proofErr w:type="spellStart"/>
+      <w:r>
+        <w:t>memanggilnya</w:t>
+      </w:r>
+      <w:proofErr w:type="spellEnd"/>
+      <w:r>
+        <w:t xml:space="preserve"> </w:t>
+      </w:r>
+      <w:proofErr w:type="spellStart"/>
+      <w:r>
+        <w:t>saja</w:t>
+      </w:r>
+      <w:proofErr w:type="spellEnd"/>
     </w:p>
     <w:p>
       <w:pPr>
@@ -582,11 +1603,64 @@
           <w:numId w:val="11"/>
         </w:numPr>
       </w:pPr>
-      <w:r>
-        <w:t>Contohnya adalah: alert(); confirm(); prompt();</w:t>
-      </w:r>
-      <w:r>
-        <w:t xml:space="preserve"> dan masih banyak yang lain (cek dokumentasi javaScript)</w:t>
+      <w:proofErr w:type="spellStart"/>
+      <w:r>
+        <w:t>Contohnya</w:t>
+      </w:r>
+      <w:proofErr w:type="spellEnd"/>
+      <w:r>
+        <w:t xml:space="preserve"> </w:t>
+      </w:r>
+      <w:proofErr w:type="spellStart"/>
+      <w:r>
+        <w:t>adalah</w:t>
+      </w:r>
+      <w:proofErr w:type="spellEnd"/>
+      <w:r>
+        <w:t>: alert(); confirm(); prompt();</w:t>
+      </w:r>
+      <w:r>
+        <w:t xml:space="preserve"> dan </w:t>
+      </w:r>
+      <w:proofErr w:type="spellStart"/>
+      <w:r>
+        <w:t>masih</w:t>
+      </w:r>
+      <w:proofErr w:type="spellEnd"/>
+      <w:r>
+        <w:t xml:space="preserve"> </w:t>
+      </w:r>
+      <w:proofErr w:type="spellStart"/>
+      <w:r>
+        <w:t>banyak</w:t>
+      </w:r>
+      <w:proofErr w:type="spellEnd"/>
+      <w:r>
+        <w:t xml:space="preserve"> yang lain (</w:t>
+      </w:r>
+      <w:proofErr w:type="spellStart"/>
+      <w:r>
+        <w:t>cek</w:t>
+      </w:r>
+      <w:proofErr w:type="spellEnd"/>
+      <w:r>
+        <w:t xml:space="preserve"> </w:t>
+      </w:r>
+      <w:proofErr w:type="spellStart"/>
+      <w:r>
+        <w:t>dokumentasi</w:t>
+      </w:r>
+      <w:proofErr w:type="spellEnd"/>
+      <w:r>
+        <w:t xml:space="preserve"> </w:t>
+      </w:r>
+      <w:proofErr w:type="spellStart"/>
+      <w:r>
+        <w:t>javaScript</w:t>
+      </w:r>
+      <w:proofErr w:type="spellEnd"/>
+      <w:r>
+        <w:t>)</w:t>
       </w:r>
     </w:p>
     <w:p>
@@ -609,8 +1683,45 @@
           <w:numId w:val="11"/>
         </w:numPr>
       </w:pPr>
-      <w:r>
-        <w:t>charAt(), slice(), split(), toSring(), toLowerCase(), toUpperCase(), dll (</w:t>
+      <w:proofErr w:type="spellStart"/>
+      <w:r>
+        <w:t>charAt</w:t>
+      </w:r>
+      <w:proofErr w:type="spellEnd"/>
+      <w:r>
+        <w:t xml:space="preserve">(), slice(), split(), </w:t>
+      </w:r>
+      <w:proofErr w:type="spellStart"/>
+      <w:r>
+        <w:t>toSring</w:t>
+      </w:r>
+      <w:proofErr w:type="spellEnd"/>
+      <w:r>
+        <w:t xml:space="preserve">(), </w:t>
+      </w:r>
+      <w:proofErr w:type="spellStart"/>
+      <w:r>
+        <w:t>toLowerCase</w:t>
+      </w:r>
+      <w:proofErr w:type="spellEnd"/>
+      <w:r>
+        <w:t xml:space="preserve">(), </w:t>
+      </w:r>
+      <w:proofErr w:type="spellStart"/>
+      <w:r>
+        <w:t>toUpperCase</w:t>
+      </w:r>
+      <w:proofErr w:type="spellEnd"/>
+      <w:r>
+        <w:t xml:space="preserve">(), </w:t>
+      </w:r>
+      <w:proofErr w:type="spellStart"/>
+      <w:r>
+        <w:t>dll</w:t>
+      </w:r>
+      <w:proofErr w:type="spellEnd"/>
+      <w:r>
+        <w:t xml:space="preserve"> (</w:t>
       </w:r>
       <w:hyperlink r:id="rId6" w:history="1">
         <w:r>
@@ -629,20 +1740,142 @@
           <w:numId w:val="11"/>
         </w:numPr>
       </w:pPr>
-      <w:r>
-        <w:t>Contohnya: let name = ‘Sudi’; console.log(</w:t>
-      </w:r>
-      <w:r>
-        <w:t xml:space="preserve">name.charAt(3)); </w:t>
+      <w:proofErr w:type="spellStart"/>
+      <w:r>
+        <w:t>Contohnya</w:t>
+      </w:r>
+      <w:proofErr w:type="spellEnd"/>
+      <w:r>
+        <w:t>: let name = ‘Sudi’; console.log(</w:t>
+      </w:r>
+      <w:proofErr w:type="spellStart"/>
+      <w:r>
+        <w:t>name.charAt</w:t>
+      </w:r>
+      <w:proofErr w:type="spellEnd"/>
+      <w:r>
+        <w:t xml:space="preserve">(3)); </w:t>
       </w:r>
       <w:r>
         <w:sym w:font="Wingdings" w:char="F0E0"/>
       </w:r>
       <w:r>
-        <w:t xml:space="preserve"> dimana hasilnya akan ‘I’</w:t>
-      </w:r>
-      <w:r>
-        <w:t>, jika ingin memanggil 2 nilai maka harus dipanggil lagi functionnya (console.log(name.charAt(0), name.charAt(2));</w:t>
+        <w:t xml:space="preserve"> </w:t>
+      </w:r>
+      <w:proofErr w:type="spellStart"/>
+      <w:r>
+        <w:t>dimana</w:t>
+      </w:r>
+      <w:proofErr w:type="spellEnd"/>
+      <w:r>
+        <w:t xml:space="preserve"> </w:t>
+      </w:r>
+      <w:proofErr w:type="spellStart"/>
+      <w:r>
+        <w:t>hasilnya</w:t>
+      </w:r>
+      <w:proofErr w:type="spellEnd"/>
+      <w:r>
+        <w:t xml:space="preserve"> </w:t>
+      </w:r>
+      <w:proofErr w:type="spellStart"/>
+      <w:r>
+        <w:t>akan</w:t>
+      </w:r>
+      <w:proofErr w:type="spellEnd"/>
+      <w:r>
+        <w:t xml:space="preserve"> ‘I’</w:t>
+      </w:r>
+      <w:r>
+        <w:t xml:space="preserve">, </w:t>
+      </w:r>
+      <w:proofErr w:type="spellStart"/>
+      <w:r>
+        <w:t>jika</w:t>
+      </w:r>
+      <w:proofErr w:type="spellEnd"/>
+      <w:r>
+        <w:t xml:space="preserve"> </w:t>
+      </w:r>
+      <w:proofErr w:type="spellStart"/>
+      <w:r>
+        <w:t>ingin</w:t>
+      </w:r>
+      <w:proofErr w:type="spellEnd"/>
+      <w:r>
+        <w:t xml:space="preserve"> </w:t>
+      </w:r>
+      <w:proofErr w:type="spellStart"/>
+      <w:r>
+        <w:t>memanggil</w:t>
+      </w:r>
+      <w:proofErr w:type="spellEnd"/>
+      <w:r>
+        <w:t xml:space="preserve"> 2 </w:t>
+      </w:r>
+      <w:proofErr w:type="spellStart"/>
+      <w:r>
+        <w:t>nilai</w:t>
+      </w:r>
+      <w:proofErr w:type="spellEnd"/>
+      <w:r>
+        <w:t xml:space="preserve"> </w:t>
+      </w:r>
+      <w:proofErr w:type="spellStart"/>
+      <w:r>
+        <w:t>maka</w:t>
+      </w:r>
+      <w:proofErr w:type="spellEnd"/>
+      <w:r>
+        <w:t xml:space="preserve"> </w:t>
+      </w:r>
+      <w:proofErr w:type="spellStart"/>
+      <w:r>
+        <w:t>harus</w:t>
+      </w:r>
+      <w:proofErr w:type="spellEnd"/>
+      <w:r>
+        <w:t xml:space="preserve"> </w:t>
+      </w:r>
+      <w:proofErr w:type="spellStart"/>
+      <w:r>
+        <w:t>dipanggil</w:t>
+      </w:r>
+      <w:proofErr w:type="spellEnd"/>
+      <w:r>
+        <w:t xml:space="preserve"> </w:t>
+      </w:r>
+      <w:proofErr w:type="spellStart"/>
+      <w:r>
+        <w:t>lagi</w:t>
+      </w:r>
+      <w:proofErr w:type="spellEnd"/>
+      <w:r>
+        <w:t xml:space="preserve"> </w:t>
+      </w:r>
+      <w:proofErr w:type="spellStart"/>
+      <w:r>
+        <w:t>functionnya</w:t>
+      </w:r>
+      <w:proofErr w:type="spellEnd"/>
+      <w:r>
+        <w:t xml:space="preserve"> (console.log(</w:t>
+      </w:r>
+      <w:proofErr w:type="spellStart"/>
+      <w:r>
+        <w:t>name.charAt</w:t>
+      </w:r>
+      <w:proofErr w:type="spellEnd"/>
+      <w:r>
+        <w:t xml:space="preserve">(0), </w:t>
+      </w:r>
+      <w:proofErr w:type="spellStart"/>
+      <w:r>
+        <w:t>name.charAt</w:t>
+      </w:r>
+      <w:proofErr w:type="spellEnd"/>
+      <w:r>
+        <w:t>(2));</w:t>
       </w:r>
     </w:p>
     <w:p>
@@ -667,7 +1900,15 @@
       </w:pPr>
       <w:r>
         <w:lastRenderedPageBreak/>
-        <w:t>Sin(), cos(), tan(), random(), round(), floor(), ceil(), log(), dll (</w:t>
+        <w:t xml:space="preserve">Sin(), cos(), tan(), random(), round(), floor(), ceil(), log(), </w:t>
+      </w:r>
+      <w:proofErr w:type="spellStart"/>
+      <w:r>
+        <w:t>dll</w:t>
+      </w:r>
+      <w:proofErr w:type="spellEnd"/>
+      <w:r>
+        <w:t xml:space="preserve"> (</w:t>
       </w:r>
       <w:hyperlink r:id="rId7" w:history="1">
         <w:r>
@@ -692,8 +1933,21 @@
           <w:numId w:val="11"/>
         </w:numPr>
       </w:pPr>
-      <w:r>
-        <w:t>Contohnya: let numb = Math.random(); console.log(numb);</w:t>
+      <w:proofErr w:type="spellStart"/>
+      <w:r>
+        <w:t>Contohnya</w:t>
+      </w:r>
+      <w:proofErr w:type="spellEnd"/>
+      <w:r>
+        <w:t xml:space="preserve">: let numb = </w:t>
+      </w:r>
+      <w:proofErr w:type="spellStart"/>
+      <w:r>
+        <w:t>Math.random</w:t>
+      </w:r>
+      <w:proofErr w:type="spellEnd"/>
+      <w:r>
+        <w:t>(); console.log(numb);</w:t>
       </w:r>
     </w:p>
     <w:p>
@@ -716,9 +1970,27 @@
           <w:numId w:val="11"/>
         </w:numPr>
       </w:pPr>
-      <w:r>
-        <w:t>Fungsi yang kita buat sendiri</w:t>
-      </w:r>
+      <w:proofErr w:type="spellStart"/>
+      <w:r>
+        <w:t>Fungsi</w:t>
+      </w:r>
+      <w:proofErr w:type="spellEnd"/>
+      <w:r>
+        <w:t xml:space="preserve"> yang </w:t>
+      </w:r>
+      <w:proofErr w:type="spellStart"/>
+      <w:r>
+        <w:t>kita</w:t>
+      </w:r>
+      <w:proofErr w:type="spellEnd"/>
+      <w:r>
+        <w:t xml:space="preserve"> buat </w:t>
+      </w:r>
+      <w:proofErr w:type="spellStart"/>
+      <w:r>
+        <w:t>sendiri</w:t>
+      </w:r>
+      <w:proofErr w:type="spellEnd"/>
     </w:p>
     <w:p>
       <w:pPr>
@@ -728,8 +2000,13 @@
           <w:numId w:val="11"/>
         </w:numPr>
       </w:pPr>
-      <w:r>
-        <w:t>Menggunakan keyword ‘function’</w:t>
+      <w:proofErr w:type="spellStart"/>
+      <w:r>
+        <w:t>Menggunakan</w:t>
+      </w:r>
+      <w:proofErr w:type="spellEnd"/>
+      <w:r>
+        <w:t xml:space="preserve"> keyword ‘function’</w:t>
       </w:r>
     </w:p>
     <w:p>
@@ -740,8 +2017,21 @@
           <w:numId w:val="11"/>
         </w:numPr>
       </w:pPr>
-      <w:r>
-        <w:t>Contoh – function contoh():</w:t>
+      <w:proofErr w:type="spellStart"/>
+      <w:r>
+        <w:t>Contoh</w:t>
+      </w:r>
+      <w:proofErr w:type="spellEnd"/>
+      <w:r>
+        <w:t xml:space="preserve"> – function </w:t>
+      </w:r>
+      <w:proofErr w:type="spellStart"/>
+      <w:r>
+        <w:t>contoh</w:t>
+      </w:r>
+      <w:proofErr w:type="spellEnd"/>
+      <w:r>
+        <w:t>():</w:t>
       </w:r>
     </w:p>
     <w:p>
@@ -752,8 +2042,69 @@
           <w:numId w:val="11"/>
         </w:numPr>
       </w:pPr>
-      <w:r>
-        <w:t>Didalam function kita bisa berikan parameter / argument yang bisa digunakan dalam sebuah function</w:t>
+      <w:proofErr w:type="spellStart"/>
+      <w:r>
+        <w:t>Didalam</w:t>
+      </w:r>
+      <w:proofErr w:type="spellEnd"/>
+      <w:r>
+        <w:t xml:space="preserve"> function </w:t>
+      </w:r>
+      <w:proofErr w:type="spellStart"/>
+      <w:r>
+        <w:t>kita</w:t>
+      </w:r>
+      <w:proofErr w:type="spellEnd"/>
+      <w:r>
+        <w:t xml:space="preserve"> </w:t>
+      </w:r>
+      <w:proofErr w:type="spellStart"/>
+      <w:r>
+        <w:t>bisa</w:t>
+      </w:r>
+      <w:proofErr w:type="spellEnd"/>
+      <w:r>
+        <w:t xml:space="preserve"> </w:t>
+      </w:r>
+      <w:proofErr w:type="spellStart"/>
+      <w:r>
+        <w:t>berikan</w:t>
+      </w:r>
+      <w:proofErr w:type="spellEnd"/>
+      <w:r>
+        <w:t xml:space="preserve"> parameter / argument yang </w:t>
+      </w:r>
+      <w:proofErr w:type="spellStart"/>
+      <w:r>
+        <w:t>bisa</w:t>
+      </w:r>
+      <w:proofErr w:type="spellEnd"/>
+      <w:r>
+        <w:t xml:space="preserve"> </w:t>
+      </w:r>
+      <w:proofErr w:type="spellStart"/>
+      <w:r>
+        <w:t>digunakan</w:t>
+      </w:r>
+      <w:proofErr w:type="spellEnd"/>
+      <w:r>
+        <w:t xml:space="preserve"> </w:t>
+      </w:r>
+      <w:proofErr w:type="spellStart"/>
+      <w:r>
+        <w:t>dalam</w:t>
+      </w:r>
+      <w:proofErr w:type="spellEnd"/>
+      <w:r>
+        <w:t xml:space="preserve"> </w:t>
+      </w:r>
+      <w:proofErr w:type="spellStart"/>
+      <w:r>
+        <w:t>sebuah</w:t>
+      </w:r>
+      <w:proofErr w:type="spellEnd"/>
+      <w:r>
+        <w:t xml:space="preserve"> function</w:t>
       </w:r>
     </w:p>
     <w:p>
@@ -765,7 +2116,23 @@
         </w:numPr>
       </w:pPr>
       <w:r>
-        <w:t>Parameter disimpan di dalam ()</w:t>
+        <w:t xml:space="preserve">Parameter </w:t>
+      </w:r>
+      <w:proofErr w:type="spellStart"/>
+      <w:r>
+        <w:t>disimpan</w:t>
+      </w:r>
+      <w:proofErr w:type="spellEnd"/>
+      <w:r>
+        <w:t xml:space="preserve"> di </w:t>
+      </w:r>
+      <w:proofErr w:type="spellStart"/>
+      <w:r>
+        <w:t>dalam</w:t>
+      </w:r>
+      <w:proofErr w:type="spellEnd"/>
+      <w:r>
+        <w:t xml:space="preserve"> ()</w:t>
       </w:r>
     </w:p>
     <w:p>
@@ -776,8 +2143,77 @@
           <w:numId w:val="11"/>
         </w:numPr>
       </w:pPr>
-      <w:r>
-        <w:t>Boleh ada atau tidak, jika ada boleh lebih dari 1</w:t>
+      <w:proofErr w:type="spellStart"/>
+      <w:r>
+        <w:t>Boleh</w:t>
+      </w:r>
+      <w:proofErr w:type="spellEnd"/>
+      <w:r>
+        <w:t xml:space="preserve"> </w:t>
+      </w:r>
+      <w:proofErr w:type="spellStart"/>
+      <w:r>
+        <w:t>ada</w:t>
+      </w:r>
+      <w:proofErr w:type="spellEnd"/>
+      <w:r>
+        <w:t xml:space="preserve"> </w:t>
+      </w:r>
+      <w:proofErr w:type="spellStart"/>
+      <w:r>
+        <w:t>atau</w:t>
+      </w:r>
+      <w:proofErr w:type="spellEnd"/>
+      <w:r>
+        <w:t xml:space="preserve"> </w:t>
+      </w:r>
+      <w:proofErr w:type="spellStart"/>
+      <w:r>
+        <w:t>tidak</w:t>
+      </w:r>
+      <w:proofErr w:type="spellEnd"/>
+      <w:r>
+        <w:t xml:space="preserve">, </w:t>
+      </w:r>
+      <w:proofErr w:type="spellStart"/>
+      <w:r>
+        <w:t>jika</w:t>
+      </w:r>
+      <w:proofErr w:type="spellEnd"/>
+      <w:r>
+        <w:t xml:space="preserve"> </w:t>
+      </w:r>
+      <w:proofErr w:type="spellStart"/>
+      <w:r>
+        <w:t>ada</w:t>
+      </w:r>
+      <w:proofErr w:type="spellEnd"/>
+      <w:r>
+        <w:t xml:space="preserve"> </w:t>
+      </w:r>
+      <w:proofErr w:type="spellStart"/>
+      <w:r>
+        <w:t>boleh</w:t>
+      </w:r>
+      <w:proofErr w:type="spellEnd"/>
+      <w:r>
+        <w:t xml:space="preserve"> </w:t>
+      </w:r>
+      <w:proofErr w:type="spellStart"/>
+      <w:r>
+        <w:t>lebih</w:t>
+      </w:r>
+      <w:proofErr w:type="spellEnd"/>
+      <w:r>
+        <w:t xml:space="preserve"> </w:t>
+      </w:r>
+      <w:proofErr w:type="spellStart"/>
+      <w:r>
+        <w:t>dari</w:t>
+      </w:r>
+      <w:proofErr w:type="spellEnd"/>
+      <w:r>
+        <w:t xml:space="preserve"> 1</w:t>
       </w:r>
     </w:p>
     <w:p>
@@ -788,8 +2224,37 @@
           <w:numId w:val="11"/>
         </w:numPr>
       </w:pPr>
-      <w:r>
-        <w:t>Dipisahkan dengan tanda koma ‘,’</w:t>
+      <w:proofErr w:type="spellStart"/>
+      <w:r>
+        <w:t>Dipisahkan</w:t>
+      </w:r>
+      <w:proofErr w:type="spellEnd"/>
+      <w:r>
+        <w:t xml:space="preserve"> </w:t>
+      </w:r>
+      <w:proofErr w:type="spellStart"/>
+      <w:r>
+        <w:t>dengan</w:t>
+      </w:r>
+      <w:proofErr w:type="spellEnd"/>
+      <w:r>
+        <w:t xml:space="preserve"> </w:t>
+      </w:r>
+      <w:proofErr w:type="spellStart"/>
+      <w:r>
+        <w:t>tanda</w:t>
+      </w:r>
+      <w:proofErr w:type="spellEnd"/>
+      <w:r>
+        <w:t xml:space="preserve"> </w:t>
+      </w:r>
+      <w:proofErr w:type="spellStart"/>
+      <w:r>
+        <w:t>koma</w:t>
+      </w:r>
+      <w:proofErr w:type="spellEnd"/>
+      <w:r>
+        <w:t xml:space="preserve"> ‘,’</w:t>
       </w:r>
     </w:p>
     <w:p>
@@ -801,7 +2266,23 @@
         </w:numPr>
       </w:pPr>
       <w:r>
-        <w:t>Function body, ‘dibungkus’ dengan {}</w:t>
+        <w:t>Function body, ‘</w:t>
+      </w:r>
+      <w:proofErr w:type="spellStart"/>
+      <w:r>
+        <w:t>dibungkus</w:t>
+      </w:r>
+      <w:proofErr w:type="spellEnd"/>
+      <w:r>
+        <w:t xml:space="preserve">’ </w:t>
+      </w:r>
+      <w:proofErr w:type="spellStart"/>
+      <w:r>
+        <w:t>dengan</w:t>
+      </w:r>
+      <w:proofErr w:type="spellEnd"/>
+      <w:r>
+        <w:t xml:space="preserve"> {}</w:t>
       </w:r>
     </w:p>
     <w:p>
@@ -813,8 +2294,61 @@
         </w:numPr>
       </w:pPr>
       <w:r>
-        <w:t>Function juga dapat mengembalikan nilai (return value) atau tidak mengembalikan nilai</w:t>
-      </w:r>
+        <w:t xml:space="preserve">Function juga </w:t>
+      </w:r>
+      <w:proofErr w:type="spellStart"/>
+      <w:r>
+        <w:t>dapat</w:t>
+      </w:r>
+      <w:proofErr w:type="spellEnd"/>
+      <w:r>
+        <w:t xml:space="preserve"> </w:t>
+      </w:r>
+      <w:proofErr w:type="spellStart"/>
+      <w:r>
+        <w:t>mengembalikan</w:t>
+      </w:r>
+      <w:proofErr w:type="spellEnd"/>
+      <w:r>
+        <w:t xml:space="preserve"> </w:t>
+      </w:r>
+      <w:proofErr w:type="spellStart"/>
+      <w:r>
+        <w:t>nilai</w:t>
+      </w:r>
+      <w:proofErr w:type="spellEnd"/>
+      <w:r>
+        <w:t xml:space="preserve"> (return value) </w:t>
+      </w:r>
+      <w:proofErr w:type="spellStart"/>
+      <w:r>
+        <w:t>atau</w:t>
+      </w:r>
+      <w:proofErr w:type="spellEnd"/>
+      <w:r>
+        <w:t xml:space="preserve"> </w:t>
+      </w:r>
+      <w:proofErr w:type="spellStart"/>
+      <w:r>
+        <w:t>tidak</w:t>
+      </w:r>
+      <w:proofErr w:type="spellEnd"/>
+      <w:r>
+        <w:t xml:space="preserve"> </w:t>
+      </w:r>
+      <w:proofErr w:type="spellStart"/>
+      <w:r>
+        <w:t>mengembalikan</w:t>
+      </w:r>
+      <w:proofErr w:type="spellEnd"/>
+      <w:r>
+        <w:t xml:space="preserve"> </w:t>
+      </w:r>
+      <w:proofErr w:type="spellStart"/>
+      <w:r>
+        <w:t>nilai</w:t>
+      </w:r>
+      <w:proofErr w:type="spellEnd"/>
     </w:p>
     <w:p>
       <w:pPr>
@@ -825,7 +2359,15 @@
         </w:numPr>
       </w:pPr>
       <w:r>
-        <w:t>Membuat User-Deined Function</w:t>
+        <w:t>Membuat User-</w:t>
+      </w:r>
+      <w:proofErr w:type="spellStart"/>
+      <w:r>
+        <w:t>Deined</w:t>
+      </w:r>
+      <w:proofErr w:type="spellEnd"/>
+      <w:r>
+        <w:t xml:space="preserve"> Function</w:t>
       </w:r>
     </w:p>
     <w:p>
@@ -836,8 +2378,21 @@
           <w:numId w:val="11"/>
         </w:numPr>
       </w:pPr>
-      <w:r>
-        <w:t>Dengan deklarasi / function declaration</w:t>
+      <w:proofErr w:type="spellStart"/>
+      <w:r>
+        <w:t>Dengan</w:t>
+      </w:r>
+      <w:proofErr w:type="spellEnd"/>
+      <w:r>
+        <w:t xml:space="preserve"> </w:t>
+      </w:r>
+      <w:proofErr w:type="spellStart"/>
+      <w:r>
+        <w:t>deklarasi</w:t>
+      </w:r>
+      <w:proofErr w:type="spellEnd"/>
+      <w:r>
+        <w:t xml:space="preserve"> / function declaration</w:t>
       </w:r>
     </w:p>
     <w:p>
@@ -848,8 +2403,13 @@
           <w:numId w:val="11"/>
         </w:numPr>
       </w:pPr>
-      <w:r>
-        <w:t>Contoh:</w:t>
+      <w:proofErr w:type="spellStart"/>
+      <w:r>
+        <w:t>Contoh</w:t>
+      </w:r>
+      <w:proofErr w:type="spellEnd"/>
+      <w:r>
+        <w:t>:</w:t>
       </w:r>
     </w:p>
     <w:p>
@@ -861,7 +2421,23 @@
         </w:numPr>
       </w:pPr>
       <w:r>
-        <w:t>function jumlahDuaBilangan(a,b){</w:t>
+        <w:t xml:space="preserve">function </w:t>
+      </w:r>
+      <w:proofErr w:type="spellStart"/>
+      <w:r>
+        <w:t>jumlahDuaBilangan</w:t>
+      </w:r>
+      <w:proofErr w:type="spellEnd"/>
+      <w:r>
+        <w:t>(</w:t>
+      </w:r>
+      <w:proofErr w:type="spellStart"/>
+      <w:r>
+        <w:t>a,b</w:t>
+      </w:r>
+      <w:proofErr w:type="spellEnd"/>
+      <w:r>
+        <w:t>){</w:t>
       </w:r>
       <w:r>
         <w:br/>
@@ -937,8 +2513,21 @@
           <w:numId w:val="11"/>
         </w:numPr>
       </w:pPr>
-      <w:r>
-        <w:t>Dengan ekspresi / function expression</w:t>
+      <w:proofErr w:type="spellStart"/>
+      <w:r>
+        <w:t>Dengan</w:t>
+      </w:r>
+      <w:proofErr w:type="spellEnd"/>
+      <w:r>
+        <w:t xml:space="preserve"> </w:t>
+      </w:r>
+      <w:proofErr w:type="spellStart"/>
+      <w:r>
+        <w:t>ekspresi</w:t>
+      </w:r>
+      <w:proofErr w:type="spellEnd"/>
+      <w:r>
+        <w:t xml:space="preserve"> / function expression</w:t>
       </w:r>
     </w:p>
     <w:p>
@@ -949,8 +2538,13 @@
           <w:numId w:val="11"/>
         </w:numPr>
       </w:pPr>
-      <w:r>
-        <w:t>Contoh:</w:t>
+      <w:proofErr w:type="spellStart"/>
+      <w:r>
+        <w:t>Contoh</w:t>
+      </w:r>
+      <w:proofErr w:type="spellEnd"/>
+      <w:r>
+        <w:t>:</w:t>
       </w:r>
     </w:p>
     <w:p>
@@ -962,7 +2556,23 @@
         </w:numPr>
       </w:pPr>
       <w:r>
-        <w:t>let jumlahDuaBilangan = function(a,b){</w:t>
+        <w:t xml:space="preserve">let </w:t>
+      </w:r>
+      <w:proofErr w:type="spellStart"/>
+      <w:r>
+        <w:t>jumlahDuaBilangan</w:t>
+      </w:r>
+      <w:proofErr w:type="spellEnd"/>
+      <w:r>
+        <w:t xml:space="preserve"> = function(</w:t>
+      </w:r>
+      <w:proofErr w:type="spellStart"/>
+      <w:r>
+        <w:t>a,b</w:t>
+      </w:r>
+      <w:proofErr w:type="spellEnd"/>
+      <w:r>
+        <w:t>){</w:t>
       </w:r>
       <w:r>
         <w:br/>
@@ -989,8 +2599,21 @@
           <w:numId w:val="11"/>
         </w:numPr>
       </w:pPr>
-      <w:r>
-        <w:t>Memanggil / menjalankan function</w:t>
+      <w:proofErr w:type="spellStart"/>
+      <w:r>
+        <w:t>Memanggil</w:t>
+      </w:r>
+      <w:proofErr w:type="spellEnd"/>
+      <w:r>
+        <w:t xml:space="preserve"> / </w:t>
+      </w:r>
+      <w:proofErr w:type="spellStart"/>
+      <w:r>
+        <w:t>menjalankan</w:t>
+      </w:r>
+      <w:proofErr w:type="spellEnd"/>
+      <w:r>
+        <w:t xml:space="preserve"> function</w:t>
       </w:r>
     </w:p>
     <w:p>
@@ -1113,9 +2736,19 @@
                             <w:pPr>
                               <w:jc w:val="center"/>
                             </w:pPr>
+                            <w:proofErr w:type="spellStart"/>
                             <w:r>
-                              <w:t>Menghasilkan sesuatu</w:t>
+                              <w:t>Menghasilkan</w:t>
                             </w:r>
+                            <w:proofErr w:type="spellEnd"/>
+                            <w:r>
+                              <w:t xml:space="preserve"> </w:t>
+                            </w:r>
+                            <w:proofErr w:type="spellStart"/>
+                            <w:r>
+                              <w:t>sesuatu</w:t>
+                            </w:r>
+                            <w:proofErr w:type="spellEnd"/>
                           </w:p>
                         </w:txbxContent>
                       </wps:txbx>
@@ -1154,9 +2787,19 @@
                       <w:pPr>
                         <w:jc w:val="center"/>
                       </w:pPr>
+                      <w:proofErr w:type="spellStart"/>
                       <w:r>
-                        <w:t>Menghasilkan sesuatu</w:t>
+                        <w:t>Menghasilkan</w:t>
                       </w:r>
+                      <w:proofErr w:type="spellEnd"/>
+                      <w:r>
+                        <w:t xml:space="preserve"> </w:t>
+                      </w:r>
+                      <w:proofErr w:type="spellStart"/>
+                      <w:r>
+                        <w:t>sesuatu</w:t>
+                      </w:r>
+                      <w:proofErr w:type="spellEnd"/>
                     </w:p>
                   </w:txbxContent>
                 </v:textbox>
@@ -1228,8 +2871,37 @@
                             <w:pPr>
                               <w:jc w:val="center"/>
                             </w:pPr>
+                            <w:proofErr w:type="spellStart"/>
                             <w:r>
-                              <w:t>Melakukan sesuati terhadap bahan / material</w:t>
+                              <w:t>Melakukan</w:t>
+                            </w:r>
+                            <w:proofErr w:type="spellEnd"/>
+                            <w:r>
+                              <w:t xml:space="preserve"> </w:t>
+                            </w:r>
+                            <w:proofErr w:type="spellStart"/>
+                            <w:r>
+                              <w:t>sesuati</w:t>
+                            </w:r>
+                            <w:proofErr w:type="spellEnd"/>
+                            <w:r>
+                              <w:t xml:space="preserve"> </w:t>
+                            </w:r>
+                            <w:proofErr w:type="spellStart"/>
+                            <w:r>
+                              <w:t>terhadap</w:t>
+                            </w:r>
+                            <w:proofErr w:type="spellEnd"/>
+                            <w:r>
+                              <w:t xml:space="preserve"> </w:t>
+                            </w:r>
+                            <w:proofErr w:type="spellStart"/>
+                            <w:r>
+                              <w:t>bahan</w:t>
+                            </w:r>
+                            <w:proofErr w:type="spellEnd"/>
+                            <w:r>
+                              <w:t xml:space="preserve"> / material</w:t>
                             </w:r>
                           </w:p>
                         </w:txbxContent>
@@ -1269,8 +2941,37 @@
                       <w:pPr>
                         <w:jc w:val="center"/>
                       </w:pPr>
+                      <w:proofErr w:type="spellStart"/>
                       <w:r>
-                        <w:t>Melakukan sesuati terhadap bahan / material</w:t>
+                        <w:t>Melakukan</w:t>
+                      </w:r>
+                      <w:proofErr w:type="spellEnd"/>
+                      <w:r>
+                        <w:t xml:space="preserve"> </w:t>
+                      </w:r>
+                      <w:proofErr w:type="spellStart"/>
+                      <w:r>
+                        <w:t>sesuati</w:t>
+                      </w:r>
+                      <w:proofErr w:type="spellEnd"/>
+                      <w:r>
+                        <w:t xml:space="preserve"> </w:t>
+                      </w:r>
+                      <w:proofErr w:type="spellStart"/>
+                      <w:r>
+                        <w:t>terhadap</w:t>
+                      </w:r>
+                      <w:proofErr w:type="spellEnd"/>
+                      <w:r>
+                        <w:t xml:space="preserve"> </w:t>
+                      </w:r>
+                      <w:proofErr w:type="spellStart"/>
+                      <w:r>
+                        <w:t>bahan</w:t>
+                      </w:r>
+                      <w:proofErr w:type="spellEnd"/>
+                      <w:r>
+                        <w:t xml:space="preserve"> / material</w:t>
                       </w:r>
                     </w:p>
                   </w:txbxContent>
@@ -1344,7 +3045,31 @@
                               <w:jc w:val="center"/>
                             </w:pPr>
                             <w:r>
-                              <w:t>Masukkan bahan / material ke dalam function</w:t>
+                              <w:t xml:space="preserve">Masukkan </w:t>
+                            </w:r>
+                            <w:proofErr w:type="spellStart"/>
+                            <w:r>
+                              <w:t>bahan</w:t>
+                            </w:r>
+                            <w:proofErr w:type="spellEnd"/>
+                            <w:r>
+                              <w:t xml:space="preserve"> / material </w:t>
+                            </w:r>
+                            <w:proofErr w:type="spellStart"/>
+                            <w:r>
+                              <w:t>ke</w:t>
+                            </w:r>
+                            <w:proofErr w:type="spellEnd"/>
+                            <w:r>
+                              <w:t xml:space="preserve"> </w:t>
+                            </w:r>
+                            <w:proofErr w:type="spellStart"/>
+                            <w:r>
+                              <w:t>dalam</w:t>
+                            </w:r>
+                            <w:proofErr w:type="spellEnd"/>
+                            <w:r>
+                              <w:t xml:space="preserve"> function</w:t>
                             </w:r>
                           </w:p>
                         </w:txbxContent>
@@ -1385,7 +3110,31 @@
                         <w:jc w:val="center"/>
                       </w:pPr>
                       <w:r>
-                        <w:t>Masukkan bahan / material ke dalam function</w:t>
+                        <w:t xml:space="preserve">Masukkan </w:t>
+                      </w:r>
+                      <w:proofErr w:type="spellStart"/>
+                      <w:r>
+                        <w:t>bahan</w:t>
+                      </w:r>
+                      <w:proofErr w:type="spellEnd"/>
+                      <w:r>
+                        <w:t xml:space="preserve"> / material </w:t>
+                      </w:r>
+                      <w:proofErr w:type="spellStart"/>
+                      <w:r>
+                        <w:t>ke</w:t>
+                      </w:r>
+                      <w:proofErr w:type="spellEnd"/>
+                      <w:r>
+                        <w:t xml:space="preserve"> </w:t>
+                      </w:r>
+                      <w:proofErr w:type="spellStart"/>
+                      <w:r>
+                        <w:t>dalam</w:t>
+                      </w:r>
+                      <w:proofErr w:type="spellEnd"/>
+                      <w:r>
+                        <w:t xml:space="preserve"> function</w:t>
                       </w:r>
                     </w:p>
                   </w:txbxContent>
@@ -1548,7 +3297,143 @@
         </w:numPr>
       </w:pPr>
       <w:r>
-        <w:t>Ketika kita bekerja dengan sebuah function, maka biasanya kita akan memiliki sebuah input / sebuah nilai yang nantinya kita akan masukkan kedalam function</w:t>
+        <w:t xml:space="preserve">Ketika </w:t>
+      </w:r>
+      <w:proofErr w:type="spellStart"/>
+      <w:r>
+        <w:t>kita</w:t>
+      </w:r>
+      <w:proofErr w:type="spellEnd"/>
+      <w:r>
+        <w:t xml:space="preserve"> </w:t>
+      </w:r>
+      <w:proofErr w:type="spellStart"/>
+      <w:r>
+        <w:t>bekerja</w:t>
+      </w:r>
+      <w:proofErr w:type="spellEnd"/>
+      <w:r>
+        <w:t xml:space="preserve"> </w:t>
+      </w:r>
+      <w:proofErr w:type="spellStart"/>
+      <w:r>
+        <w:t>dengan</w:t>
+      </w:r>
+      <w:proofErr w:type="spellEnd"/>
+      <w:r>
+        <w:t xml:space="preserve"> </w:t>
+      </w:r>
+      <w:proofErr w:type="spellStart"/>
+      <w:r>
+        <w:t>sebuah</w:t>
+      </w:r>
+      <w:proofErr w:type="spellEnd"/>
+      <w:r>
+        <w:t xml:space="preserve"> function, </w:t>
+      </w:r>
+      <w:proofErr w:type="spellStart"/>
+      <w:r>
+        <w:t>maka</w:t>
+      </w:r>
+      <w:proofErr w:type="spellEnd"/>
+      <w:r>
+        <w:t xml:space="preserve"> </w:t>
+      </w:r>
+      <w:proofErr w:type="spellStart"/>
+      <w:r>
+        <w:t>biasanya</w:t>
+      </w:r>
+      <w:proofErr w:type="spellEnd"/>
+      <w:r>
+        <w:t xml:space="preserve"> </w:t>
+      </w:r>
+      <w:proofErr w:type="spellStart"/>
+      <w:r>
+        <w:t>kita</w:t>
+      </w:r>
+      <w:proofErr w:type="spellEnd"/>
+      <w:r>
+        <w:t xml:space="preserve"> </w:t>
+      </w:r>
+      <w:proofErr w:type="spellStart"/>
+      <w:r>
+        <w:t>akan</w:t>
+      </w:r>
+      <w:proofErr w:type="spellEnd"/>
+      <w:r>
+        <w:t xml:space="preserve"> </w:t>
+      </w:r>
+      <w:proofErr w:type="spellStart"/>
+      <w:r>
+        <w:t>memiliki</w:t>
+      </w:r>
+      <w:proofErr w:type="spellEnd"/>
+      <w:r>
+        <w:t xml:space="preserve"> </w:t>
+      </w:r>
+      <w:proofErr w:type="spellStart"/>
+      <w:r>
+        <w:t>sebuah</w:t>
+      </w:r>
+      <w:proofErr w:type="spellEnd"/>
+      <w:r>
+        <w:t xml:space="preserve"> input / </w:t>
+      </w:r>
+      <w:proofErr w:type="spellStart"/>
+      <w:r>
+        <w:t>sebuah</w:t>
+      </w:r>
+      <w:proofErr w:type="spellEnd"/>
+      <w:r>
+        <w:t xml:space="preserve"> </w:t>
+      </w:r>
+      <w:proofErr w:type="spellStart"/>
+      <w:r>
+        <w:t>nilai</w:t>
+      </w:r>
+      <w:proofErr w:type="spellEnd"/>
+      <w:r>
+        <w:t xml:space="preserve"> yang </w:t>
+      </w:r>
+      <w:proofErr w:type="spellStart"/>
+      <w:r>
+        <w:t>nantinya</w:t>
+      </w:r>
+      <w:proofErr w:type="spellEnd"/>
+      <w:r>
+        <w:t xml:space="preserve"> </w:t>
+      </w:r>
+      <w:proofErr w:type="spellStart"/>
+      <w:r>
+        <w:t>kita</w:t>
+      </w:r>
+      <w:proofErr w:type="spellEnd"/>
+      <w:r>
+        <w:t xml:space="preserve"> </w:t>
+      </w:r>
+      <w:proofErr w:type="spellStart"/>
+      <w:r>
+        <w:t>akan</w:t>
+      </w:r>
+      <w:proofErr w:type="spellEnd"/>
+      <w:r>
+        <w:t xml:space="preserve"> </w:t>
+      </w:r>
+      <w:proofErr w:type="spellStart"/>
+      <w:r>
+        <w:t>masukkan</w:t>
+      </w:r>
+      <w:proofErr w:type="spellEnd"/>
+      <w:r>
+        <w:t xml:space="preserve"> </w:t>
+      </w:r>
+      <w:proofErr w:type="spellStart"/>
+      <w:r>
+        <w:t>kedalam</w:t>
+      </w:r>
+      <w:proofErr w:type="spellEnd"/>
+      <w:r>
+        <w:t xml:space="preserve"> function</w:t>
       </w:r>
     </w:p>
     <w:p>
@@ -1560,8 +3445,77 @@
         </w:numPr>
       </w:pPr>
       <w:r>
-        <w:t>Function itu sendiri akan mengerjakan sesuatu terhadap bahan baku / material yang diinput</w:t>
-      </w:r>
+        <w:t xml:space="preserve">Function </w:t>
+      </w:r>
+      <w:proofErr w:type="spellStart"/>
+      <w:r>
+        <w:t>itu</w:t>
+      </w:r>
+      <w:proofErr w:type="spellEnd"/>
+      <w:r>
+        <w:t xml:space="preserve"> </w:t>
+      </w:r>
+      <w:proofErr w:type="spellStart"/>
+      <w:r>
+        <w:t>sendiri</w:t>
+      </w:r>
+      <w:proofErr w:type="spellEnd"/>
+      <w:r>
+        <w:t xml:space="preserve"> </w:t>
+      </w:r>
+      <w:proofErr w:type="spellStart"/>
+      <w:r>
+        <w:t>akan</w:t>
+      </w:r>
+      <w:proofErr w:type="spellEnd"/>
+      <w:r>
+        <w:t xml:space="preserve"> </w:t>
+      </w:r>
+      <w:proofErr w:type="spellStart"/>
+      <w:r>
+        <w:t>mengerjakan</w:t>
+      </w:r>
+      <w:proofErr w:type="spellEnd"/>
+      <w:r>
+        <w:t xml:space="preserve"> </w:t>
+      </w:r>
+      <w:proofErr w:type="spellStart"/>
+      <w:r>
+        <w:t>sesuatu</w:t>
+      </w:r>
+      <w:proofErr w:type="spellEnd"/>
+      <w:r>
+        <w:t xml:space="preserve"> </w:t>
+      </w:r>
+      <w:proofErr w:type="spellStart"/>
+      <w:r>
+        <w:t>terhadap</w:t>
+      </w:r>
+      <w:proofErr w:type="spellEnd"/>
+      <w:r>
+        <w:t xml:space="preserve"> </w:t>
+      </w:r>
+      <w:proofErr w:type="spellStart"/>
+      <w:r>
+        <w:t>bahan</w:t>
+      </w:r>
+      <w:proofErr w:type="spellEnd"/>
+      <w:r>
+        <w:t xml:space="preserve"> </w:t>
+      </w:r>
+      <w:proofErr w:type="spellStart"/>
+      <w:r>
+        <w:t>baku</w:t>
+      </w:r>
+      <w:proofErr w:type="spellEnd"/>
+      <w:r>
+        <w:t xml:space="preserve"> / material yang </w:t>
+      </w:r>
+      <w:proofErr w:type="spellStart"/>
+      <w:r>
+        <w:t>diinput</w:t>
+      </w:r>
+      <w:proofErr w:type="spellEnd"/>
     </w:p>
     <w:p>
       <w:pPr>
@@ -1571,8 +3525,37 @@
           <w:numId w:val="11"/>
         </w:numPr>
       </w:pPr>
-      <w:r>
-        <w:t>Sehingga akan menghasilkan suatu output</w:t>
+      <w:proofErr w:type="spellStart"/>
+      <w:r>
+        <w:t>Sehingga</w:t>
+      </w:r>
+      <w:proofErr w:type="spellEnd"/>
+      <w:r>
+        <w:t xml:space="preserve"> </w:t>
+      </w:r>
+      <w:proofErr w:type="spellStart"/>
+      <w:r>
+        <w:t>akan</w:t>
+      </w:r>
+      <w:proofErr w:type="spellEnd"/>
+      <w:r>
+        <w:t xml:space="preserve"> </w:t>
+      </w:r>
+      <w:proofErr w:type="spellStart"/>
+      <w:r>
+        <w:t>menghasilkan</w:t>
+      </w:r>
+      <w:proofErr w:type="spellEnd"/>
+      <w:r>
+        <w:t xml:space="preserve"> </w:t>
+      </w:r>
+      <w:proofErr w:type="spellStart"/>
+      <w:r>
+        <w:t>suatu</w:t>
+      </w:r>
+      <w:proofErr w:type="spellEnd"/>
+      <w:r>
+        <w:t xml:space="preserve"> output</w:t>
       </w:r>
     </w:p>
     <w:p>
@@ -1584,8 +3567,61 @@
         </w:numPr>
       </w:pPr>
       <w:r>
-        <w:t>“Function” yang baik hanya mengerjakan 1 hal saja secara spesifik</w:t>
-      </w:r>
+        <w:t xml:space="preserve">“Function” yang </w:t>
+      </w:r>
+      <w:proofErr w:type="spellStart"/>
+      <w:r>
+        <w:t>baik</w:t>
+      </w:r>
+      <w:proofErr w:type="spellEnd"/>
+      <w:r>
+        <w:t xml:space="preserve"> </w:t>
+      </w:r>
+      <w:proofErr w:type="spellStart"/>
+      <w:r>
+        <w:t>hanya</w:t>
+      </w:r>
+      <w:proofErr w:type="spellEnd"/>
+      <w:r>
+        <w:t xml:space="preserve"> </w:t>
+      </w:r>
+      <w:proofErr w:type="spellStart"/>
+      <w:r>
+        <w:t>mengerjakan</w:t>
+      </w:r>
+      <w:proofErr w:type="spellEnd"/>
+      <w:r>
+        <w:t xml:space="preserve"> 1 </w:t>
+      </w:r>
+      <w:proofErr w:type="spellStart"/>
+      <w:r>
+        <w:t>hal</w:t>
+      </w:r>
+      <w:proofErr w:type="spellEnd"/>
+      <w:r>
+        <w:t xml:space="preserve"> </w:t>
+      </w:r>
+      <w:proofErr w:type="spellStart"/>
+      <w:r>
+        <w:t>saja</w:t>
+      </w:r>
+      <w:proofErr w:type="spellEnd"/>
+      <w:r>
+        <w:t xml:space="preserve"> </w:t>
+      </w:r>
+      <w:proofErr w:type="spellStart"/>
+      <w:r>
+        <w:t>secara</w:t>
+      </w:r>
+      <w:proofErr w:type="spellEnd"/>
+      <w:r>
+        <w:t xml:space="preserve"> </w:t>
+      </w:r>
+      <w:proofErr w:type="spellStart"/>
+      <w:r>
+        <w:t>spesifik</w:t>
+      </w:r>
+      <w:proofErr w:type="spellEnd"/>
     </w:p>
     <w:p>
       <w:pPr>
@@ -1608,8 +3644,53 @@
         </w:numPr>
       </w:pPr>
       <w:r>
-        <w:t>Blok kode yang dibuat untuk melakukan tugas spesifik</w:t>
-      </w:r>
+        <w:t xml:space="preserve">Blok </w:t>
+      </w:r>
+      <w:proofErr w:type="spellStart"/>
+      <w:r>
+        <w:t>kode</w:t>
+      </w:r>
+      <w:proofErr w:type="spellEnd"/>
+      <w:r>
+        <w:t xml:space="preserve"> yang </w:t>
+      </w:r>
+      <w:proofErr w:type="spellStart"/>
+      <w:r>
+        <w:t>dibuat</w:t>
+      </w:r>
+      <w:proofErr w:type="spellEnd"/>
+      <w:r>
+        <w:t xml:space="preserve"> </w:t>
+      </w:r>
+      <w:proofErr w:type="spellStart"/>
+      <w:r>
+        <w:t>untuk</w:t>
+      </w:r>
+      <w:proofErr w:type="spellEnd"/>
+      <w:r>
+        <w:t xml:space="preserve"> </w:t>
+      </w:r>
+      <w:proofErr w:type="spellStart"/>
+      <w:r>
+        <w:t>melakukan</w:t>
+      </w:r>
+      <w:proofErr w:type="spellEnd"/>
+      <w:r>
+        <w:t xml:space="preserve"> </w:t>
+      </w:r>
+      <w:proofErr w:type="spellStart"/>
+      <w:r>
+        <w:t>tugas</w:t>
+      </w:r>
+      <w:proofErr w:type="spellEnd"/>
+      <w:r>
+        <w:t xml:space="preserve"> </w:t>
+      </w:r>
+      <w:proofErr w:type="spellStart"/>
+      <w:r>
+        <w:t>spesifik</w:t>
+      </w:r>
+      <w:proofErr w:type="spellEnd"/>
     </w:p>
     <w:p>
       <w:pPr>
@@ -1620,8 +3701,21 @@
         </w:numPr>
       </w:pPr>
       <w:r>
-        <w:t>Dapat dipanggul berungkali</w:t>
-      </w:r>
+        <w:t xml:space="preserve">Dapat </w:t>
+      </w:r>
+      <w:proofErr w:type="spellStart"/>
+      <w:r>
+        <w:t>dipanggul</w:t>
+      </w:r>
+      <w:proofErr w:type="spellEnd"/>
+      <w:r>
+        <w:t xml:space="preserve"> </w:t>
+      </w:r>
+      <w:proofErr w:type="spellStart"/>
+      <w:r>
+        <w:t>berungkali</w:t>
+      </w:r>
+      <w:proofErr w:type="spellEnd"/>
     </w:p>
     <w:p>
       <w:pPr>
@@ -1632,8 +3726,29 @@
         </w:numPr>
       </w:pPr>
       <w:r>
-        <w:t>Agar memudahkan dalam penelusuran</w:t>
-      </w:r>
+        <w:t xml:space="preserve">Agar </w:t>
+      </w:r>
+      <w:proofErr w:type="spellStart"/>
+      <w:r>
+        <w:t>memudahkan</w:t>
+      </w:r>
+      <w:proofErr w:type="spellEnd"/>
+      <w:r>
+        <w:t xml:space="preserve"> </w:t>
+      </w:r>
+      <w:proofErr w:type="spellStart"/>
+      <w:r>
+        <w:t>dalam</w:t>
+      </w:r>
+      <w:proofErr w:type="spellEnd"/>
+      <w:r>
+        <w:t xml:space="preserve"> </w:t>
+      </w:r>
+      <w:proofErr w:type="spellStart"/>
+      <w:r>
+        <w:t>penelusuran</w:t>
+      </w:r>
+      <w:proofErr w:type="spellEnd"/>
     </w:p>
     <w:p>
       <w:pPr>
@@ -1655,8 +3770,21 @@
           <w:numId w:val="11"/>
         </w:numPr>
       </w:pPr>
-      <w:r>
-        <w:t>Contoh kasus:</w:t>
+      <w:proofErr w:type="spellStart"/>
+      <w:r>
+        <w:t>Contoh</w:t>
+      </w:r>
+      <w:proofErr w:type="spellEnd"/>
+      <w:r>
+        <w:t xml:space="preserve"> </w:t>
+      </w:r>
+      <w:proofErr w:type="spellStart"/>
+      <w:r>
+        <w:t>kasus</w:t>
+      </w:r>
+      <w:proofErr w:type="spellEnd"/>
+      <w:r>
+        <w:t>:</w:t>
       </w:r>
     </w:p>
     <w:p>
@@ -1667,9 +3795,19 @@
           <w:numId w:val="11"/>
         </w:numPr>
       </w:pPr>
-      <w:r>
-        <w:t>Menjumlahkan volume 2 kubus</w:t>
-      </w:r>
+      <w:proofErr w:type="spellStart"/>
+      <w:r>
+        <w:t>Menjumlahkan</w:t>
+      </w:r>
+      <w:proofErr w:type="spellEnd"/>
+      <w:r>
+        <w:t xml:space="preserve"> volume 2 </w:t>
+      </w:r>
+      <w:proofErr w:type="spellStart"/>
+      <w:r>
+        <w:t>kubus</w:t>
+      </w:r>
+      <w:proofErr w:type="spellEnd"/>
     </w:p>
     <w:p>
       <w:pPr>
@@ -1680,7 +3818,23 @@
         </w:numPr>
       </w:pPr>
       <w:r>
-        <w:t>Ketahui sisi masing2 kubus (a: 8, b: 3)</w:t>
+        <w:t xml:space="preserve">Ketahui </w:t>
+      </w:r>
+      <w:proofErr w:type="spellStart"/>
+      <w:r>
+        <w:t>sisi</w:t>
+      </w:r>
+      <w:proofErr w:type="spellEnd"/>
+      <w:r>
+        <w:t xml:space="preserve"> masing2 </w:t>
+      </w:r>
+      <w:proofErr w:type="spellStart"/>
+      <w:r>
+        <w:t>kubus</w:t>
+      </w:r>
+      <w:proofErr w:type="spellEnd"/>
+      <w:r>
+        <w:t xml:space="preserve"> (a: 8, b: 3)</w:t>
       </w:r>
     </w:p>
     <w:p>
@@ -1691,8 +3845,21 @@
           <w:numId w:val="11"/>
         </w:numPr>
       </w:pPr>
-      <w:r>
-        <w:t>Hitung volume masing2 kubus  ((8</w:t>
+      <w:proofErr w:type="spellStart"/>
+      <w:r>
+        <w:t>Hitung</w:t>
+      </w:r>
+      <w:proofErr w:type="spellEnd"/>
+      <w:r>
+        <w:t xml:space="preserve"> volume masing2 </w:t>
+      </w:r>
+      <w:proofErr w:type="spellStart"/>
+      <w:r>
+        <w:t>kubus</w:t>
+      </w:r>
+      <w:proofErr w:type="spellEnd"/>
+      <w:r>
+        <w:t xml:space="preserve">  ((8</w:t>
       </w:r>
       <w:r>
         <w:rPr>
@@ -1721,8 +3888,21 @@
           <w:numId w:val="11"/>
         </w:numPr>
       </w:pPr>
-      <w:r>
-        <w:t>Jumlahkan hasilnya (512+27)</w:t>
+      <w:proofErr w:type="spellStart"/>
+      <w:r>
+        <w:t>Jumlahkan</w:t>
+      </w:r>
+      <w:proofErr w:type="spellEnd"/>
+      <w:r>
+        <w:t xml:space="preserve"> </w:t>
+      </w:r>
+      <w:proofErr w:type="spellStart"/>
+      <w:r>
+        <w:t>hasilnya</w:t>
+      </w:r>
+      <w:proofErr w:type="spellEnd"/>
+      <w:r>
+        <w:t xml:space="preserve"> (512+27)</w:t>
       </w:r>
     </w:p>
     <w:p>
@@ -1733,8 +3913,29 @@
           <w:numId w:val="11"/>
         </w:numPr>
       </w:pPr>
-      <w:r>
-        <w:t>Kembalikan nilai jawabannya (539)</w:t>
+      <w:proofErr w:type="spellStart"/>
+      <w:r>
+        <w:t>Kembalikan</w:t>
+      </w:r>
+      <w:proofErr w:type="spellEnd"/>
+      <w:r>
+        <w:t xml:space="preserve"> </w:t>
+      </w:r>
+      <w:proofErr w:type="spellStart"/>
+      <w:r>
+        <w:t>nilai</w:t>
+      </w:r>
+      <w:proofErr w:type="spellEnd"/>
+      <w:r>
+        <w:t xml:space="preserve"> </w:t>
+      </w:r>
+      <w:proofErr w:type="spellStart"/>
+      <w:r>
+        <w:t>jawabannya</w:t>
+      </w:r>
+      <w:proofErr w:type="spellEnd"/>
+      <w:r>
+        <w:t xml:space="preserve"> (539)</w:t>
       </w:r>
     </w:p>
     <w:p>
@@ -1755,8 +3956,109 @@
           <w:numId w:val="11"/>
         </w:numPr>
       </w:pPr>
-      <w:r>
-        <w:t>Paramter: variable yang ditulis didalam kurung pada saat function dibuat, digunakan untuk menampung nilai yang dikirimkan saat function dipanggil.</w:t>
+      <w:proofErr w:type="spellStart"/>
+      <w:r>
+        <w:t>Paramter</w:t>
+      </w:r>
+      <w:proofErr w:type="spellEnd"/>
+      <w:r>
+        <w:t xml:space="preserve">: variable yang </w:t>
+      </w:r>
+      <w:proofErr w:type="spellStart"/>
+      <w:r>
+        <w:t>ditulis</w:t>
+      </w:r>
+      <w:proofErr w:type="spellEnd"/>
+      <w:r>
+        <w:t xml:space="preserve"> </w:t>
+      </w:r>
+      <w:proofErr w:type="spellStart"/>
+      <w:r>
+        <w:t>didalam</w:t>
+      </w:r>
+      <w:proofErr w:type="spellEnd"/>
+      <w:r>
+        <w:t xml:space="preserve"> </w:t>
+      </w:r>
+      <w:proofErr w:type="spellStart"/>
+      <w:r>
+        <w:t>kurung</w:t>
+      </w:r>
+      <w:proofErr w:type="spellEnd"/>
+      <w:r>
+        <w:t xml:space="preserve"> pada </w:t>
+      </w:r>
+      <w:proofErr w:type="spellStart"/>
+      <w:r>
+        <w:t>saat</w:t>
+      </w:r>
+      <w:proofErr w:type="spellEnd"/>
+      <w:r>
+        <w:t xml:space="preserve"> function </w:t>
+      </w:r>
+      <w:proofErr w:type="spellStart"/>
+      <w:r>
+        <w:t>dibuat</w:t>
+      </w:r>
+      <w:proofErr w:type="spellEnd"/>
+      <w:r>
+        <w:t xml:space="preserve">, </w:t>
+      </w:r>
+      <w:proofErr w:type="spellStart"/>
+      <w:r>
+        <w:t>digunakan</w:t>
+      </w:r>
+      <w:proofErr w:type="spellEnd"/>
+      <w:r>
+        <w:t xml:space="preserve"> </w:t>
+      </w:r>
+      <w:proofErr w:type="spellStart"/>
+      <w:r>
+        <w:t>untuk</w:t>
+      </w:r>
+      <w:proofErr w:type="spellEnd"/>
+      <w:r>
+        <w:t xml:space="preserve"> </w:t>
+      </w:r>
+      <w:proofErr w:type="spellStart"/>
+      <w:r>
+        <w:t>menampung</w:t>
+      </w:r>
+      <w:proofErr w:type="spellEnd"/>
+      <w:r>
+        <w:t xml:space="preserve"> </w:t>
+      </w:r>
+      <w:proofErr w:type="spellStart"/>
+      <w:r>
+        <w:t>nilai</w:t>
+      </w:r>
+      <w:proofErr w:type="spellEnd"/>
+      <w:r>
+        <w:t xml:space="preserve"> yang </w:t>
+      </w:r>
+      <w:proofErr w:type="spellStart"/>
+      <w:r>
+        <w:t>dikirimkan</w:t>
+      </w:r>
+      <w:proofErr w:type="spellEnd"/>
+      <w:r>
+        <w:t xml:space="preserve"> </w:t>
+      </w:r>
+      <w:proofErr w:type="spellStart"/>
+      <w:r>
+        <w:t>saat</w:t>
+      </w:r>
+      <w:proofErr w:type="spellEnd"/>
+      <w:r>
+        <w:t xml:space="preserve"> function </w:t>
+      </w:r>
+      <w:proofErr w:type="spellStart"/>
+      <w:r>
+        <w:t>dipanggil</w:t>
+      </w:r>
+      <w:proofErr w:type="spellEnd"/>
+      <w:r>
+        <w:t>.</w:t>
       </w:r>
     </w:p>
     <w:p>
@@ -1768,7 +4070,55 @@
         </w:numPr>
       </w:pPr>
       <w:r>
-        <w:t>Argument: Adalah nilai yang dikirimkan ke parameter pada saat function nya dipanggil.</w:t>
+        <w:t xml:space="preserve">Argument: Adalah </w:t>
+      </w:r>
+      <w:proofErr w:type="spellStart"/>
+      <w:r>
+        <w:t>nilai</w:t>
+      </w:r>
+      <w:proofErr w:type="spellEnd"/>
+      <w:r>
+        <w:t xml:space="preserve"> yang </w:t>
+      </w:r>
+      <w:proofErr w:type="spellStart"/>
+      <w:r>
+        <w:t>dikirimkan</w:t>
+      </w:r>
+      <w:proofErr w:type="spellEnd"/>
+      <w:r>
+        <w:t xml:space="preserve"> </w:t>
+      </w:r>
+      <w:proofErr w:type="spellStart"/>
+      <w:r>
+        <w:t>ke</w:t>
+      </w:r>
+      <w:proofErr w:type="spellEnd"/>
+      <w:r>
+        <w:t xml:space="preserve"> parameter pada </w:t>
+      </w:r>
+      <w:proofErr w:type="spellStart"/>
+      <w:r>
+        <w:t>saat</w:t>
+      </w:r>
+      <w:proofErr w:type="spellEnd"/>
+      <w:r>
+        <w:t xml:space="preserve"> function </w:t>
+      </w:r>
+      <w:proofErr w:type="spellStart"/>
+      <w:r>
+        <w:t>nya</w:t>
+      </w:r>
+      <w:proofErr w:type="spellEnd"/>
+      <w:r>
+        <w:t xml:space="preserve"> </w:t>
+      </w:r>
+      <w:proofErr w:type="spellStart"/>
+      <w:r>
+        <w:t>dipanggil</w:t>
+      </w:r>
+      <w:proofErr w:type="spellEnd"/>
+      <w:r>
+        <w:t>.</w:t>
       </w:r>
     </w:p>
     <w:p>
@@ -1779,8 +4129,13 @@
           <w:numId w:val="11"/>
         </w:numPr>
       </w:pPr>
-      <w:r>
-        <w:t>Contohnya:</w:t>
+      <w:proofErr w:type="spellStart"/>
+      <w:r>
+        <w:t>Contohnya</w:t>
+      </w:r>
+      <w:proofErr w:type="spellEnd"/>
+      <w:r>
+        <w:t>:</w:t>
       </w:r>
     </w:p>
     <w:p>
@@ -1789,6 +4144,9 @@
         <w:ind w:left="1440"/>
       </w:pPr>
       <w:r>
+        <w:rPr>
+          <w:noProof/>
+        </w:rPr>
         <w:drawing>
           <wp:inline distT="0" distB="0" distL="0" distR="0" wp14:anchorId="5967A92B" wp14:editId="5D06BC5C">
             <wp:extent cx="2235671" cy="1300137"/>
@@ -1844,16 +4202,51 @@
       <w:r>
         <w:t xml:space="preserve"> parameter </w:t>
       </w:r>
-      <w:r>
-        <w:rPr>
-          <w:b/>
-          <w:bCs/>
-        </w:rPr>
-        <w:t>lebih sedikit dari</w:t>
-      </w:r>
+      <w:proofErr w:type="spellStart"/>
+      <w:r>
+        <w:rPr>
+          <w:b/>
+          <w:bCs/>
+        </w:rPr>
+        <w:t>lebih</w:t>
+      </w:r>
+      <w:proofErr w:type="spellEnd"/>
+      <w:r>
+        <w:rPr>
+          <w:b/>
+          <w:bCs/>
+        </w:rPr>
+        <w:t xml:space="preserve"> </w:t>
+      </w:r>
+      <w:proofErr w:type="spellStart"/>
+      <w:r>
+        <w:rPr>
+          <w:b/>
+          <w:bCs/>
+        </w:rPr>
+        <w:t>sedikit</w:t>
+      </w:r>
+      <w:proofErr w:type="spellEnd"/>
+      <w:r>
+        <w:rPr>
+          <w:b/>
+          <w:bCs/>
+        </w:rPr>
+        <w:t xml:space="preserve"> </w:t>
+      </w:r>
+      <w:proofErr w:type="spellStart"/>
+      <w:r>
+        <w:rPr>
+          <w:b/>
+          <w:bCs/>
+        </w:rPr>
+        <w:t>dari</w:t>
+      </w:r>
+      <w:proofErr w:type="spellEnd"/>
       <w:r>
         <w:t xml:space="preserve"> argument, </w:t>
       </w:r>
+      <w:proofErr w:type="spellStart"/>
       <w:r>
         <w:rPr>
           <w:b/>
@@ -1861,9 +4254,11 @@
         </w:rPr>
         <w:t>maka</w:t>
       </w:r>
+      <w:proofErr w:type="spellEnd"/>
       <w:r>
         <w:t xml:space="preserve"> argument </w:t>
       </w:r>
+      <w:proofErr w:type="spellStart"/>
       <w:r>
         <w:rPr>
           <w:b/>
@@ -1871,16 +4266,35 @@
         </w:rPr>
         <w:t>kelebihannya</w:t>
       </w:r>
-      <w:r>
-        <w:t xml:space="preserve"> </w:t>
-      </w:r>
-      <w:r>
-        <w:rPr>
-          <w:b/>
-          <w:bCs/>
-        </w:rPr>
-        <w:t>akan diabaikan</w:t>
-      </w:r>
+      <w:proofErr w:type="spellEnd"/>
+      <w:r>
+        <w:t xml:space="preserve"> </w:t>
+      </w:r>
+      <w:proofErr w:type="spellStart"/>
+      <w:r>
+        <w:rPr>
+          <w:b/>
+          <w:bCs/>
+        </w:rPr>
+        <w:t>akan</w:t>
+      </w:r>
+      <w:proofErr w:type="spellEnd"/>
+      <w:r>
+        <w:rPr>
+          <w:b/>
+          <w:bCs/>
+        </w:rPr>
+        <w:t xml:space="preserve"> </w:t>
+      </w:r>
+      <w:proofErr w:type="spellStart"/>
+      <w:r>
+        <w:rPr>
+          <w:b/>
+          <w:bCs/>
+        </w:rPr>
+        <w:t>diabaikan</w:t>
+      </w:r>
+      <w:proofErr w:type="spellEnd"/>
       <w:r>
         <w:rPr>
           <w:b/>
@@ -1888,13 +4302,47 @@
         </w:rPr>
         <w:t xml:space="preserve"> - </w:t>
       </w:r>
+      <w:proofErr w:type="spellStart"/>
       <w:r>
         <w:rPr>
           <w:i/>
           <w:iCs/>
         </w:rPr>
-        <w:t>karekteristik dari javaScript</w:t>
-      </w:r>
+        <w:t>karekteristik</w:t>
+      </w:r>
+      <w:proofErr w:type="spellEnd"/>
+      <w:r>
+        <w:rPr>
+          <w:i/>
+          <w:iCs/>
+        </w:rPr>
+        <w:t xml:space="preserve"> </w:t>
+      </w:r>
+      <w:proofErr w:type="spellStart"/>
+      <w:r>
+        <w:rPr>
+          <w:i/>
+          <w:iCs/>
+        </w:rPr>
+        <w:t>dari</w:t>
+      </w:r>
+      <w:proofErr w:type="spellEnd"/>
+      <w:r>
+        <w:rPr>
+          <w:i/>
+          <w:iCs/>
+        </w:rPr>
+        <w:t xml:space="preserve"> </w:t>
+      </w:r>
+      <w:proofErr w:type="spellStart"/>
+      <w:r>
+        <w:rPr>
+          <w:i/>
+          <w:iCs/>
+        </w:rPr>
+        <w:t>javaScript</w:t>
+      </w:r>
+      <w:proofErr w:type="spellEnd"/>
     </w:p>
     <w:p>
       <w:pPr>
@@ -1914,16 +4362,51 @@
       <w:r>
         <w:t xml:space="preserve">parameter </w:t>
       </w:r>
-      <w:r>
-        <w:rPr>
-          <w:b/>
-          <w:bCs/>
-        </w:rPr>
-        <w:t>lebih banyak dari</w:t>
-      </w:r>
+      <w:proofErr w:type="spellStart"/>
+      <w:r>
+        <w:rPr>
+          <w:b/>
+          <w:bCs/>
+        </w:rPr>
+        <w:t>lebih</w:t>
+      </w:r>
+      <w:proofErr w:type="spellEnd"/>
+      <w:r>
+        <w:rPr>
+          <w:b/>
+          <w:bCs/>
+        </w:rPr>
+        <w:t xml:space="preserve"> </w:t>
+      </w:r>
+      <w:proofErr w:type="spellStart"/>
+      <w:r>
+        <w:rPr>
+          <w:b/>
+          <w:bCs/>
+        </w:rPr>
+        <w:t>banyak</w:t>
+      </w:r>
+      <w:proofErr w:type="spellEnd"/>
+      <w:r>
+        <w:rPr>
+          <w:b/>
+          <w:bCs/>
+        </w:rPr>
+        <w:t xml:space="preserve"> </w:t>
+      </w:r>
+      <w:proofErr w:type="spellStart"/>
+      <w:r>
+        <w:rPr>
+          <w:b/>
+          <w:bCs/>
+        </w:rPr>
+        <w:t>dari</w:t>
+      </w:r>
+      <w:proofErr w:type="spellEnd"/>
       <w:r>
         <w:t xml:space="preserve"> argument, </w:t>
       </w:r>
+      <w:proofErr w:type="spellStart"/>
       <w:r>
         <w:rPr>
           <w:b/>
@@ -1931,26 +4414,143 @@
         </w:rPr>
         <w:t>maka</w:t>
       </w:r>
+      <w:proofErr w:type="spellEnd"/>
       <w:r>
         <w:t xml:space="preserve"> parameter </w:t>
       </w:r>
-      <w:r>
-        <w:rPr>
-          <w:b/>
-          <w:bCs/>
-        </w:rPr>
-        <w:t>kelebihannya akan diisi dengan nilai</w:t>
-      </w:r>
-      <w:r>
-        <w:t xml:space="preserve"> undefined (nilai default dari JS). – </w:t>
-      </w:r>
+      <w:proofErr w:type="spellStart"/>
+      <w:r>
+        <w:rPr>
+          <w:b/>
+          <w:bCs/>
+        </w:rPr>
+        <w:t>kelebihannya</w:t>
+      </w:r>
+      <w:proofErr w:type="spellEnd"/>
+      <w:r>
+        <w:rPr>
+          <w:b/>
+          <w:bCs/>
+        </w:rPr>
+        <w:t xml:space="preserve"> </w:t>
+      </w:r>
+      <w:proofErr w:type="spellStart"/>
+      <w:r>
+        <w:rPr>
+          <w:b/>
+          <w:bCs/>
+        </w:rPr>
+        <w:t>akan</w:t>
+      </w:r>
+      <w:proofErr w:type="spellEnd"/>
+      <w:r>
+        <w:rPr>
+          <w:b/>
+          <w:bCs/>
+        </w:rPr>
+        <w:t xml:space="preserve"> </w:t>
+      </w:r>
+      <w:proofErr w:type="spellStart"/>
+      <w:r>
+        <w:rPr>
+          <w:b/>
+          <w:bCs/>
+        </w:rPr>
+        <w:t>diisi</w:t>
+      </w:r>
+      <w:proofErr w:type="spellEnd"/>
+      <w:r>
+        <w:rPr>
+          <w:b/>
+          <w:bCs/>
+        </w:rPr>
+        <w:t xml:space="preserve"> </w:t>
+      </w:r>
+      <w:proofErr w:type="spellStart"/>
+      <w:r>
+        <w:rPr>
+          <w:b/>
+          <w:bCs/>
+        </w:rPr>
+        <w:t>dengan</w:t>
+      </w:r>
+      <w:proofErr w:type="spellEnd"/>
+      <w:r>
+        <w:rPr>
+          <w:b/>
+          <w:bCs/>
+        </w:rPr>
+        <w:t xml:space="preserve"> </w:t>
+      </w:r>
+      <w:proofErr w:type="spellStart"/>
+      <w:r>
+        <w:rPr>
+          <w:b/>
+          <w:bCs/>
+        </w:rPr>
+        <w:t>nilai</w:t>
+      </w:r>
+      <w:proofErr w:type="spellEnd"/>
+      <w:r>
+        <w:t xml:space="preserve"> undefined (</w:t>
+      </w:r>
+      <w:proofErr w:type="spellStart"/>
+      <w:r>
+        <w:t>nilai</w:t>
+      </w:r>
+      <w:proofErr w:type="spellEnd"/>
+      <w:r>
+        <w:t xml:space="preserve"> default </w:t>
+      </w:r>
+      <w:proofErr w:type="spellStart"/>
+      <w:r>
+        <w:t>dari</w:t>
+      </w:r>
+      <w:proofErr w:type="spellEnd"/>
+      <w:r>
+        <w:t xml:space="preserve"> JS). – </w:t>
+      </w:r>
+      <w:proofErr w:type="spellStart"/>
       <w:r>
         <w:rPr>
           <w:i/>
           <w:iCs/>
         </w:rPr>
-        <w:t>karekteristik dari javaScript</w:t>
-      </w:r>
+        <w:t>karekteristik</w:t>
+      </w:r>
+      <w:proofErr w:type="spellEnd"/>
+      <w:r>
+        <w:rPr>
+          <w:i/>
+          <w:iCs/>
+        </w:rPr>
+        <w:t xml:space="preserve"> </w:t>
+      </w:r>
+      <w:proofErr w:type="spellStart"/>
+      <w:r>
+        <w:rPr>
+          <w:i/>
+          <w:iCs/>
+        </w:rPr>
+        <w:t>dari</w:t>
+      </w:r>
+      <w:proofErr w:type="spellEnd"/>
+      <w:r>
+        <w:rPr>
+          <w:i/>
+          <w:iCs/>
+        </w:rPr>
+        <w:t xml:space="preserve"> </w:t>
+      </w:r>
+      <w:proofErr w:type="spellStart"/>
+      <w:r>
+        <w:rPr>
+          <w:i/>
+          <w:iCs/>
+        </w:rPr>
+        <w:t>javaScript</w:t>
+      </w:r>
+      <w:proofErr w:type="spellEnd"/>
     </w:p>
     <w:p>
       <w:pPr>
@@ -1960,17 +4560,52 @@
           <w:numId w:val="11"/>
         </w:numPr>
       </w:pPr>
+      <w:proofErr w:type="spellStart"/>
       <w:r>
         <w:rPr>
           <w:b/>
           <w:bCs/>
         </w:rPr>
         <w:lastRenderedPageBreak/>
-        <w:t>Khusus Didalam javaScript</w:t>
-      </w:r>
-      <w:r>
-        <w:t xml:space="preserve"> ada sebuah </w:t>
-      </w:r>
+        <w:t>Khusus</w:t>
+      </w:r>
+      <w:proofErr w:type="spellEnd"/>
+      <w:r>
+        <w:rPr>
+          <w:b/>
+          <w:bCs/>
+        </w:rPr>
+        <w:t xml:space="preserve"> Didalam </w:t>
+      </w:r>
+      <w:proofErr w:type="spellStart"/>
+      <w:r>
+        <w:rPr>
+          <w:b/>
+          <w:bCs/>
+        </w:rPr>
+        <w:t>javaScript</w:t>
+      </w:r>
+      <w:proofErr w:type="spellEnd"/>
+      <w:r>
+        <w:t xml:space="preserve"> </w:t>
+      </w:r>
+      <w:proofErr w:type="spellStart"/>
+      <w:r>
+        <w:t>ada</w:t>
+      </w:r>
+      <w:proofErr w:type="spellEnd"/>
+      <w:r>
+        <w:t xml:space="preserve"> </w:t>
+      </w:r>
+      <w:proofErr w:type="spellStart"/>
+      <w:r>
+        <w:t>sebuah</w:t>
+      </w:r>
+      <w:proofErr w:type="spellEnd"/>
+      <w:r>
+        <w:t xml:space="preserve"> </w:t>
+      </w:r>
+      <w:proofErr w:type="spellStart"/>
       <w:r>
         <w:rPr>
           <w:b/>
@@ -1978,12 +4613,23 @@
         </w:rPr>
         <w:t>variabel</w:t>
       </w:r>
-      <w:r>
-        <w:t xml:space="preserve"> khusus</w:t>
-      </w:r>
-      <w:r>
-        <w:t xml:space="preserve"> yang disebut</w:t>
-      </w:r>
+      <w:proofErr w:type="spellEnd"/>
+      <w:r>
+        <w:t xml:space="preserve"> </w:t>
+      </w:r>
+      <w:proofErr w:type="spellStart"/>
+      <w:r>
+        <w:t>khusus</w:t>
+      </w:r>
+      <w:proofErr w:type="spellEnd"/>
+      <w:r>
+        <w:t xml:space="preserve"> yang </w:t>
+      </w:r>
+      <w:proofErr w:type="spellStart"/>
+      <w:r>
+        <w:t>disebut</w:t>
+      </w:r>
+      <w:proofErr w:type="spellEnd"/>
       <w:r>
         <w:t xml:space="preserve"> </w:t>
       </w:r>
@@ -1995,67 +4641,1476 @@
         <w:t>‘arguments’</w:t>
       </w:r>
       <w:r>
-        <w:t xml:space="preserve"> yang definisinya adalah array yang berisi nilai yang dikirimkan saat fungsi dipanggil.</w:t>
-      </w:r>
+        <w:t xml:space="preserve"> yang </w:t>
+      </w:r>
+      <w:proofErr w:type="spellStart"/>
+      <w:r>
+        <w:t>definisinya</w:t>
+      </w:r>
+      <w:proofErr w:type="spellEnd"/>
+      <w:r>
+        <w:t xml:space="preserve"> </w:t>
+      </w:r>
+      <w:proofErr w:type="spellStart"/>
+      <w:r>
+        <w:t>adalah</w:t>
+      </w:r>
+      <w:proofErr w:type="spellEnd"/>
+      <w:r>
+        <w:t xml:space="preserve"> array yang </w:t>
+      </w:r>
+      <w:proofErr w:type="spellStart"/>
+      <w:r>
+        <w:t>berisi</w:t>
+      </w:r>
+      <w:proofErr w:type="spellEnd"/>
+      <w:r>
+        <w:t xml:space="preserve"> </w:t>
+      </w:r>
+      <w:proofErr w:type="spellStart"/>
+      <w:r>
+        <w:t>nilai</w:t>
+      </w:r>
+      <w:proofErr w:type="spellEnd"/>
+      <w:r>
+        <w:t xml:space="preserve"> yang </w:t>
+      </w:r>
+      <w:proofErr w:type="spellStart"/>
+      <w:r>
+        <w:t>dikirimkan</w:t>
+      </w:r>
+      <w:proofErr w:type="spellEnd"/>
+      <w:r>
+        <w:t xml:space="preserve"> </w:t>
+      </w:r>
+      <w:proofErr w:type="spellStart"/>
+      <w:r>
+        <w:t>saat</w:t>
+      </w:r>
+      <w:proofErr w:type="spellEnd"/>
+      <w:r>
+        <w:t xml:space="preserve"> </w:t>
+      </w:r>
+      <w:proofErr w:type="spellStart"/>
+      <w:r>
+        <w:t>fungsi</w:t>
+      </w:r>
+      <w:proofErr w:type="spellEnd"/>
+      <w:r>
+        <w:t xml:space="preserve"> </w:t>
+      </w:r>
+      <w:proofErr w:type="spellStart"/>
+      <w:r>
+        <w:t>dipanggil</w:t>
+      </w:r>
+      <w:proofErr w:type="spellEnd"/>
+      <w:r>
+        <w:t>.</w:t>
+      </w:r>
+    </w:p>
+    <w:p/>
+    <w:p>
+      <w:r>
+        <w:t>#Refactoring</w:t>
+      </w:r>
+      <w:r>
+        <w:t xml:space="preserve"> – vid 30</w:t>
+      </w:r>
+    </w:p>
+    <w:p>
+      <w:pPr>
+        <w:pStyle w:val="ListParagraph"/>
+        <w:numPr>
+          <w:ilvl w:val="0"/>
+          <w:numId w:val="11"/>
+        </w:numPr>
+      </w:pPr>
+      <w:proofErr w:type="spellStart"/>
+      <w:r>
+        <w:t>Sebuah</w:t>
+      </w:r>
+      <w:proofErr w:type="spellEnd"/>
+      <w:r>
+        <w:t xml:space="preserve"> proses </w:t>
+      </w:r>
+      <w:proofErr w:type="spellStart"/>
+      <w:r>
+        <w:t>mengubah</w:t>
+      </w:r>
+      <w:proofErr w:type="spellEnd"/>
+      <w:r>
+        <w:t xml:space="preserve"> </w:t>
+      </w:r>
+      <w:proofErr w:type="spellStart"/>
+      <w:r>
+        <w:t>kode</w:t>
+      </w:r>
+      <w:proofErr w:type="spellEnd"/>
+      <w:r>
+        <w:t xml:space="preserve"> agar </w:t>
+      </w:r>
+      <w:proofErr w:type="spellStart"/>
+      <w:r>
+        <w:t>menjadi</w:t>
+      </w:r>
+      <w:proofErr w:type="spellEnd"/>
+      <w:r>
+        <w:t xml:space="preserve"> </w:t>
+      </w:r>
+      <w:proofErr w:type="spellStart"/>
+      <w:r>
+        <w:t>lebih</w:t>
+      </w:r>
+      <w:proofErr w:type="spellEnd"/>
+      <w:r>
+        <w:t xml:space="preserve"> ‘</w:t>
+      </w:r>
+      <w:proofErr w:type="spellStart"/>
+      <w:r>
+        <w:t>baik</w:t>
+      </w:r>
+      <w:proofErr w:type="spellEnd"/>
+      <w:r>
+        <w:t xml:space="preserve">’ </w:t>
+      </w:r>
+      <w:proofErr w:type="spellStart"/>
+      <w:r>
+        <w:t>tanpa</w:t>
+      </w:r>
+      <w:proofErr w:type="spellEnd"/>
+      <w:r>
+        <w:t xml:space="preserve"> </w:t>
+      </w:r>
+      <w:proofErr w:type="spellStart"/>
+      <w:r>
+        <w:t>mengubah</w:t>
+      </w:r>
+      <w:proofErr w:type="spellEnd"/>
+      <w:r>
+        <w:t xml:space="preserve"> </w:t>
+      </w:r>
+      <w:proofErr w:type="spellStart"/>
+      <w:r>
+        <w:t>fungsionalitasnya</w:t>
+      </w:r>
+      <w:proofErr w:type="spellEnd"/>
+    </w:p>
+    <w:p>
+      <w:pPr>
+        <w:pStyle w:val="ListParagraph"/>
+        <w:numPr>
+          <w:ilvl w:val="0"/>
+          <w:numId w:val="11"/>
+        </w:numPr>
+      </w:pPr>
+      <w:proofErr w:type="spellStart"/>
+      <w:r>
+        <w:t>Kenapa</w:t>
+      </w:r>
+      <w:proofErr w:type="spellEnd"/>
+      <w:r>
+        <w:t xml:space="preserve"> </w:t>
+      </w:r>
+      <w:proofErr w:type="spellStart"/>
+      <w:r>
+        <w:t>harus</w:t>
+      </w:r>
+      <w:proofErr w:type="spellEnd"/>
+      <w:r>
+        <w:t xml:space="preserve"> refactoring?</w:t>
+      </w:r>
+    </w:p>
+    <w:p>
+      <w:pPr>
+        <w:pStyle w:val="ListParagraph"/>
+        <w:numPr>
+          <w:ilvl w:val="1"/>
+          <w:numId w:val="11"/>
+        </w:numPr>
+      </w:pPr>
+      <w:r>
+        <w:t xml:space="preserve">Readability </w:t>
+      </w:r>
+      <w:r>
+        <w:sym w:font="Wingdings" w:char="F0E0"/>
+      </w:r>
+      <w:r>
+        <w:t xml:space="preserve"> agar </w:t>
+      </w:r>
+      <w:proofErr w:type="spellStart"/>
+      <w:r>
+        <w:t>mudah</w:t>
+      </w:r>
+      <w:proofErr w:type="spellEnd"/>
+      <w:r>
+        <w:t xml:space="preserve"> </w:t>
+      </w:r>
+      <w:proofErr w:type="spellStart"/>
+      <w:r>
+        <w:t>dibaca</w:t>
+      </w:r>
+      <w:proofErr w:type="spellEnd"/>
+      <w:r>
+        <w:t xml:space="preserve"> oleh orang lain</w:t>
+      </w:r>
+    </w:p>
+    <w:p>
+      <w:pPr>
+        <w:pStyle w:val="ListParagraph"/>
+        <w:numPr>
+          <w:ilvl w:val="1"/>
+          <w:numId w:val="11"/>
+        </w:numPr>
+      </w:pPr>
+      <w:r>
+        <w:t>DRY (Don’t Repeat Yourself)</w:t>
+      </w:r>
+    </w:p>
+    <w:p>
+      <w:pPr>
+        <w:pStyle w:val="ListParagraph"/>
+        <w:numPr>
+          <w:ilvl w:val="1"/>
+          <w:numId w:val="11"/>
+        </w:numPr>
+      </w:pPr>
+      <w:r>
+        <w:t xml:space="preserve">Testability </w:t>
+      </w:r>
+      <w:r>
+        <w:sym w:font="Wingdings" w:char="F0E0"/>
+      </w:r>
+      <w:r>
+        <w:t xml:space="preserve"> </w:t>
+      </w:r>
+      <w:proofErr w:type="spellStart"/>
+      <w:r>
+        <w:t>penulisan</w:t>
+      </w:r>
+      <w:proofErr w:type="spellEnd"/>
+      <w:r>
+        <w:t xml:space="preserve"> </w:t>
+      </w:r>
+      <w:proofErr w:type="spellStart"/>
+      <w:r>
+        <w:t>kode</w:t>
+      </w:r>
+      <w:proofErr w:type="spellEnd"/>
+      <w:r>
+        <w:t xml:space="preserve"> agar </w:t>
+      </w:r>
+      <w:proofErr w:type="spellStart"/>
+      <w:r>
+        <w:t>lebih</w:t>
+      </w:r>
+      <w:proofErr w:type="spellEnd"/>
+      <w:r>
+        <w:t xml:space="preserve"> </w:t>
+      </w:r>
+      <w:proofErr w:type="spellStart"/>
+      <w:r>
+        <w:t>mudah</w:t>
+      </w:r>
+      <w:proofErr w:type="spellEnd"/>
+      <w:r>
+        <w:t xml:space="preserve"> </w:t>
+      </w:r>
+      <w:proofErr w:type="spellStart"/>
+      <w:r>
+        <w:t>saat</w:t>
+      </w:r>
+      <w:proofErr w:type="spellEnd"/>
+      <w:r>
+        <w:t xml:space="preserve"> </w:t>
+      </w:r>
+      <w:proofErr w:type="spellStart"/>
+      <w:r>
+        <w:t>nantinya</w:t>
+      </w:r>
+      <w:proofErr w:type="spellEnd"/>
+      <w:r>
+        <w:t xml:space="preserve"> </w:t>
+      </w:r>
+      <w:proofErr w:type="spellStart"/>
+      <w:r>
+        <w:t>dilakukan</w:t>
+      </w:r>
+      <w:proofErr w:type="spellEnd"/>
+      <w:r>
+        <w:t xml:space="preserve"> testing</w:t>
+      </w:r>
+    </w:p>
+    <w:p>
+      <w:pPr>
+        <w:pStyle w:val="ListParagraph"/>
+        <w:numPr>
+          <w:ilvl w:val="1"/>
+          <w:numId w:val="11"/>
+        </w:numPr>
+      </w:pPr>
+      <w:r>
+        <w:t xml:space="preserve">Performance </w:t>
+      </w:r>
+      <w:r>
+        <w:sym w:font="Wingdings" w:char="F0E0"/>
+      </w:r>
+      <w:r>
+        <w:t xml:space="preserve"> </w:t>
+      </w:r>
+      <w:proofErr w:type="spellStart"/>
+      <w:r>
+        <w:t>meningkatkan</w:t>
+      </w:r>
+      <w:proofErr w:type="spellEnd"/>
+      <w:r>
+        <w:t xml:space="preserve"> </w:t>
+      </w:r>
+      <w:proofErr w:type="spellStart"/>
+      <w:r>
+        <w:t>kode</w:t>
+      </w:r>
+      <w:proofErr w:type="spellEnd"/>
+      <w:r>
+        <w:t xml:space="preserve"> agar </w:t>
+      </w:r>
+      <w:proofErr w:type="spellStart"/>
+      <w:r>
+        <w:t>lebih</w:t>
+      </w:r>
+      <w:proofErr w:type="spellEnd"/>
+      <w:r>
+        <w:t xml:space="preserve"> performance </w:t>
+      </w:r>
+      <w:proofErr w:type="spellStart"/>
+      <w:r>
+        <w:t>lebih</w:t>
+      </w:r>
+      <w:proofErr w:type="spellEnd"/>
+      <w:r>
+        <w:t xml:space="preserve"> </w:t>
+      </w:r>
+      <w:proofErr w:type="spellStart"/>
+      <w:r>
+        <w:t>baik</w:t>
+      </w:r>
+      <w:proofErr w:type="spellEnd"/>
+    </w:p>
+    <w:p>
+      <w:pPr>
+        <w:pStyle w:val="ListParagraph"/>
+        <w:numPr>
+          <w:ilvl w:val="1"/>
+          <w:numId w:val="11"/>
+        </w:numPr>
+      </w:pPr>
+      <w:r>
+        <w:t>Maintainability</w:t>
+      </w:r>
+    </w:p>
+    <w:p>
+      <w:pPr>
+        <w:pStyle w:val="ListParagraph"/>
+        <w:numPr>
+          <w:ilvl w:val="0"/>
+          <w:numId w:val="11"/>
+        </w:numPr>
+      </w:pPr>
+      <w:r>
+        <w:t xml:space="preserve">Refactoring </w:t>
+      </w:r>
+      <w:proofErr w:type="spellStart"/>
+      <w:r>
+        <w:t>sederhana</w:t>
+      </w:r>
+      <w:proofErr w:type="spellEnd"/>
+    </w:p>
+    <w:p/>
+    <w:p>
+      <w:r>
+        <w:t>#Scope</w:t>
+      </w:r>
+      <w:r>
+        <w:t xml:space="preserve"> - vid 31</w:t>
+      </w:r>
+    </w:p>
+    <w:p>
+      <w:pPr>
+        <w:pStyle w:val="ListParagraph"/>
+        <w:numPr>
+          <w:ilvl w:val="0"/>
+          <w:numId w:val="11"/>
+        </w:numPr>
+      </w:pPr>
+      <w:proofErr w:type="spellStart"/>
+      <w:r>
+        <w:t>Bagaimana</w:t>
+      </w:r>
+      <w:proofErr w:type="spellEnd"/>
+      <w:r>
+        <w:t xml:space="preserve"> </w:t>
+      </w:r>
+      <w:proofErr w:type="spellStart"/>
+      <w:r>
+        <w:t>sebuah</w:t>
+      </w:r>
+      <w:proofErr w:type="spellEnd"/>
+      <w:r>
+        <w:t xml:space="preserve"> </w:t>
+      </w:r>
+      <w:proofErr w:type="spellStart"/>
+      <w:r>
+        <w:t>variabel</w:t>
+      </w:r>
+      <w:proofErr w:type="spellEnd"/>
+      <w:r>
+        <w:t xml:space="preserve"> </w:t>
+      </w:r>
+      <w:proofErr w:type="spellStart"/>
+      <w:r>
+        <w:t>dapat</w:t>
+      </w:r>
+      <w:proofErr w:type="spellEnd"/>
+      <w:r>
+        <w:t xml:space="preserve"> </w:t>
+      </w:r>
+      <w:proofErr w:type="spellStart"/>
+      <w:r>
+        <w:t>diakses</w:t>
+      </w:r>
+      <w:proofErr w:type="spellEnd"/>
+      <w:r>
+        <w:t xml:space="preserve"> </w:t>
+      </w:r>
+      <w:proofErr w:type="spellStart"/>
+      <w:r>
+        <w:t>dalam</w:t>
+      </w:r>
+      <w:proofErr w:type="spellEnd"/>
+      <w:r>
+        <w:t xml:space="preserve"> program, </w:t>
+      </w:r>
+      <w:proofErr w:type="spellStart"/>
+      <w:r>
+        <w:t>ada</w:t>
+      </w:r>
+      <w:proofErr w:type="spellEnd"/>
+      <w:r>
+        <w:t xml:space="preserve"> </w:t>
+      </w:r>
+      <w:proofErr w:type="spellStart"/>
+      <w:r>
+        <w:t>bahasa</w:t>
+      </w:r>
+      <w:proofErr w:type="spellEnd"/>
+      <w:r>
+        <w:t xml:space="preserve"> </w:t>
+      </w:r>
+      <w:proofErr w:type="spellStart"/>
+      <w:r>
+        <w:t>pemrograman</w:t>
+      </w:r>
+      <w:proofErr w:type="spellEnd"/>
+      <w:r>
+        <w:t xml:space="preserve"> yang </w:t>
+      </w:r>
+      <w:proofErr w:type="spellStart"/>
+      <w:r>
+        <w:t>memiliki</w:t>
+      </w:r>
+      <w:proofErr w:type="spellEnd"/>
+      <w:r>
+        <w:t xml:space="preserve"> </w:t>
+      </w:r>
+      <w:proofErr w:type="spellStart"/>
+      <w:r>
+        <w:t>konsep</w:t>
+      </w:r>
+      <w:proofErr w:type="spellEnd"/>
+      <w:r>
+        <w:t xml:space="preserve"> “block scope” dan </w:t>
+      </w:r>
+      <w:proofErr w:type="spellStart"/>
+      <w:r>
+        <w:t>ada</w:t>
+      </w:r>
+      <w:proofErr w:type="spellEnd"/>
+      <w:r>
+        <w:t xml:space="preserve"> juga yang </w:t>
+      </w:r>
+      <w:proofErr w:type="spellStart"/>
+      <w:r>
+        <w:t>memiliki</w:t>
+      </w:r>
+      <w:proofErr w:type="spellEnd"/>
+      <w:r>
+        <w:t xml:space="preserve"> </w:t>
+      </w:r>
+      <w:proofErr w:type="spellStart"/>
+      <w:r>
+        <w:t>konsep</w:t>
+      </w:r>
+      <w:proofErr w:type="spellEnd"/>
+      <w:r>
+        <w:t xml:space="preserve"> “function scope”</w:t>
+      </w:r>
+    </w:p>
+    <w:p>
+      <w:pPr>
+        <w:pStyle w:val="ListParagraph"/>
+        <w:numPr>
+          <w:ilvl w:val="1"/>
+          <w:numId w:val="11"/>
+        </w:numPr>
+      </w:pPr>
+      <w:r>
+        <w:t>Block scope : C, java</w:t>
+      </w:r>
+    </w:p>
+    <w:p>
+      <w:pPr>
+        <w:pStyle w:val="ListParagraph"/>
+        <w:numPr>
+          <w:ilvl w:val="1"/>
+          <w:numId w:val="11"/>
+        </w:numPr>
+      </w:pPr>
+      <w:r>
+        <w:t xml:space="preserve">Function scope: </w:t>
+      </w:r>
+      <w:proofErr w:type="spellStart"/>
+      <w:r>
+        <w:t>javaScript</w:t>
+      </w:r>
+      <w:proofErr w:type="spellEnd"/>
+    </w:p>
+    <w:p>
+      <w:pPr>
+        <w:pStyle w:val="ListParagraph"/>
+        <w:numPr>
+          <w:ilvl w:val="1"/>
+          <w:numId w:val="11"/>
+        </w:numPr>
+      </w:pPr>
+    </w:p>
+    <w:p>
+      <w:pPr>
+        <w:pStyle w:val="ListParagraph"/>
+        <w:numPr>
+          <w:ilvl w:val="0"/>
+          <w:numId w:val="11"/>
+        </w:numPr>
+      </w:pPr>
+      <w:r>
+        <w:t>P</w:t>
+      </w:r>
+      <w:r>
+        <w:t xml:space="preserve">ada </w:t>
+      </w:r>
+      <w:proofErr w:type="spellStart"/>
+      <w:r>
+        <w:t>javaScript</w:t>
+      </w:r>
+      <w:proofErr w:type="spellEnd"/>
+      <w:r>
+        <w:t xml:space="preserve"> </w:t>
+      </w:r>
+      <w:proofErr w:type="spellStart"/>
+      <w:r>
+        <w:t>suatu</w:t>
+      </w:r>
+      <w:proofErr w:type="spellEnd"/>
+      <w:r>
+        <w:t xml:space="preserve"> variable </w:t>
+      </w:r>
+      <w:proofErr w:type="spellStart"/>
+      <w:r>
+        <w:t>menggunakan</w:t>
+      </w:r>
+      <w:proofErr w:type="spellEnd"/>
+      <w:r>
+        <w:t xml:space="preserve"> </w:t>
+      </w:r>
+      <w:proofErr w:type="spellStart"/>
+      <w:r>
+        <w:t>konsep</w:t>
+      </w:r>
+      <w:proofErr w:type="spellEnd"/>
+      <w:r>
+        <w:t xml:space="preserve"> global scope / window scope</w:t>
+      </w:r>
+      <w:r>
+        <w:t xml:space="preserve">, </w:t>
+      </w:r>
+      <w:proofErr w:type="spellStart"/>
+      <w:r>
+        <w:t>jadi</w:t>
+      </w:r>
+      <w:proofErr w:type="spellEnd"/>
+      <w:r>
+        <w:t xml:space="preserve"> </w:t>
+      </w:r>
+      <w:proofErr w:type="spellStart"/>
+      <w:r>
+        <w:t>jika</w:t>
+      </w:r>
+      <w:proofErr w:type="spellEnd"/>
+      <w:r>
+        <w:t xml:space="preserve"> </w:t>
+      </w:r>
+      <w:proofErr w:type="spellStart"/>
+      <w:r>
+        <w:rPr>
+          <w:b/>
+          <w:bCs/>
+        </w:rPr>
+        <w:t>memanggil</w:t>
+      </w:r>
+      <w:proofErr w:type="spellEnd"/>
+      <w:r>
+        <w:rPr>
+          <w:b/>
+          <w:bCs/>
+        </w:rPr>
+        <w:t xml:space="preserve"> variable global</w:t>
+      </w:r>
+      <w:r>
+        <w:t xml:space="preserve"> </w:t>
+      </w:r>
+      <w:proofErr w:type="spellStart"/>
+      <w:r>
+        <w:t>ke</w:t>
+      </w:r>
+      <w:proofErr w:type="spellEnd"/>
+      <w:r>
+        <w:t xml:space="preserve"> </w:t>
+      </w:r>
+      <w:proofErr w:type="spellStart"/>
+      <w:r>
+        <w:t>suatu</w:t>
+      </w:r>
+      <w:proofErr w:type="spellEnd"/>
+      <w:r>
+        <w:t xml:space="preserve"> </w:t>
+      </w:r>
+      <w:r>
+        <w:rPr>
+          <w:b/>
+          <w:bCs/>
+        </w:rPr>
+        <w:t xml:space="preserve">function </w:t>
+      </w:r>
+      <w:proofErr w:type="spellStart"/>
+      <w:r>
+        <w:rPr>
+          <w:b/>
+          <w:bCs/>
+        </w:rPr>
+        <w:t>itu</w:t>
+      </w:r>
+      <w:proofErr w:type="spellEnd"/>
+      <w:r>
+        <w:rPr>
+          <w:b/>
+          <w:bCs/>
+        </w:rPr>
+        <w:t xml:space="preserve"> </w:t>
+      </w:r>
+      <w:proofErr w:type="spellStart"/>
+      <w:r>
+        <w:rPr>
+          <w:b/>
+          <w:bCs/>
+        </w:rPr>
+        <w:t>diperbolehkan</w:t>
+      </w:r>
+      <w:proofErr w:type="spellEnd"/>
+      <w:r>
+        <w:rPr>
+          <w:b/>
+          <w:bCs/>
+        </w:rPr>
+        <w:t xml:space="preserve"> dan </w:t>
+      </w:r>
+      <w:proofErr w:type="spellStart"/>
+      <w:r>
+        <w:rPr>
+          <w:b/>
+          <w:bCs/>
+        </w:rPr>
+        <w:t>bisa</w:t>
+      </w:r>
+      <w:proofErr w:type="spellEnd"/>
+      <w:r>
+        <w:t xml:space="preserve">, </w:t>
+      </w:r>
+      <w:proofErr w:type="spellStart"/>
+      <w:r>
+        <w:t>tetapi</w:t>
+      </w:r>
+      <w:proofErr w:type="spellEnd"/>
+      <w:r>
+        <w:t xml:space="preserve"> </w:t>
+      </w:r>
+      <w:proofErr w:type="spellStart"/>
+      <w:r>
+        <w:t>jika</w:t>
+      </w:r>
+      <w:proofErr w:type="spellEnd"/>
+      <w:r>
+        <w:t xml:space="preserve"> </w:t>
+      </w:r>
+      <w:r>
+        <w:rPr>
+          <w:b/>
+          <w:bCs/>
+        </w:rPr>
+        <w:t xml:space="preserve">variable pada </w:t>
+      </w:r>
+      <w:proofErr w:type="spellStart"/>
+      <w:r>
+        <w:rPr>
+          <w:b/>
+          <w:bCs/>
+        </w:rPr>
+        <w:t>suatu</w:t>
+      </w:r>
+      <w:proofErr w:type="spellEnd"/>
+      <w:r>
+        <w:rPr>
+          <w:b/>
+          <w:bCs/>
+        </w:rPr>
+        <w:t xml:space="preserve"> function</w:t>
+      </w:r>
+      <w:r>
+        <w:t xml:space="preserve"> </w:t>
+      </w:r>
+      <w:r>
+        <w:t xml:space="preserve">(variable local) </w:t>
+      </w:r>
+      <w:r>
+        <w:t xml:space="preserve">di </w:t>
+      </w:r>
+      <w:proofErr w:type="spellStart"/>
+      <w:r>
+        <w:t>panggil</w:t>
+      </w:r>
+      <w:proofErr w:type="spellEnd"/>
+      <w:r>
+        <w:t xml:space="preserve"> </w:t>
+      </w:r>
+      <w:proofErr w:type="spellStart"/>
+      <w:r>
+        <w:rPr>
+          <w:b/>
+          <w:bCs/>
+        </w:rPr>
+        <w:t>diluar</w:t>
+      </w:r>
+      <w:proofErr w:type="spellEnd"/>
+      <w:r>
+        <w:rPr>
+          <w:b/>
+          <w:bCs/>
+        </w:rPr>
+        <w:t xml:space="preserve"> scope</w:t>
+      </w:r>
+      <w:r>
+        <w:t xml:space="preserve">, </w:t>
+      </w:r>
+      <w:proofErr w:type="spellStart"/>
+      <w:r>
+        <w:rPr>
+          <w:b/>
+          <w:bCs/>
+        </w:rPr>
+        <w:t>maka</w:t>
+      </w:r>
+      <w:proofErr w:type="spellEnd"/>
+      <w:r>
+        <w:rPr>
+          <w:b/>
+          <w:bCs/>
+        </w:rPr>
+        <w:t xml:space="preserve"> </w:t>
+      </w:r>
+      <w:proofErr w:type="spellStart"/>
+      <w:r>
+        <w:rPr>
+          <w:b/>
+          <w:bCs/>
+        </w:rPr>
+        <w:t>hasilnya</w:t>
+      </w:r>
+      <w:proofErr w:type="spellEnd"/>
+      <w:r>
+        <w:rPr>
+          <w:b/>
+          <w:bCs/>
+        </w:rPr>
+        <w:t xml:space="preserve"> </w:t>
+      </w:r>
+      <w:proofErr w:type="spellStart"/>
+      <w:r>
+        <w:rPr>
+          <w:b/>
+          <w:bCs/>
+        </w:rPr>
+        <w:t>tidak</w:t>
+      </w:r>
+      <w:proofErr w:type="spellEnd"/>
+      <w:r>
+        <w:rPr>
+          <w:b/>
+          <w:bCs/>
+        </w:rPr>
+        <w:t xml:space="preserve"> </w:t>
+      </w:r>
+      <w:proofErr w:type="spellStart"/>
+      <w:r>
+        <w:rPr>
+          <w:b/>
+          <w:bCs/>
+        </w:rPr>
+        <w:t>bisa</w:t>
+      </w:r>
+      <w:proofErr w:type="spellEnd"/>
+      <w:r>
+        <w:rPr>
+          <w:b/>
+          <w:bCs/>
+        </w:rPr>
+        <w:t xml:space="preserve"> / error</w:t>
+      </w:r>
+    </w:p>
+    <w:p>
+      <w:pPr>
+        <w:pStyle w:val="ListParagraph"/>
+        <w:numPr>
+          <w:ilvl w:val="0"/>
+          <w:numId w:val="11"/>
+        </w:numPr>
+      </w:pPr>
+      <w:r>
+        <w:t xml:space="preserve">Jika nama variable </w:t>
+      </w:r>
+      <w:proofErr w:type="spellStart"/>
+      <w:r>
+        <w:t>antara</w:t>
+      </w:r>
+      <w:proofErr w:type="spellEnd"/>
+      <w:r>
+        <w:t xml:space="preserve"> </w:t>
+      </w:r>
+      <w:r>
+        <w:rPr>
+          <w:b/>
+          <w:bCs/>
+        </w:rPr>
+        <w:t>global scope</w:t>
+      </w:r>
+      <w:r>
+        <w:t xml:space="preserve"> dan </w:t>
+      </w:r>
+      <w:r>
+        <w:rPr>
+          <w:b/>
+          <w:bCs/>
+        </w:rPr>
+        <w:t>variable local (</w:t>
+      </w:r>
+      <w:proofErr w:type="spellStart"/>
+      <w:r>
+        <w:rPr>
+          <w:b/>
+          <w:bCs/>
+        </w:rPr>
+        <w:t>didalam</w:t>
+      </w:r>
+      <w:proofErr w:type="spellEnd"/>
+      <w:r>
+        <w:rPr>
+          <w:b/>
+          <w:bCs/>
+        </w:rPr>
+        <w:t xml:space="preserve"> function)</w:t>
+      </w:r>
+      <w:r>
+        <w:t xml:space="preserve">, </w:t>
+      </w:r>
+      <w:proofErr w:type="spellStart"/>
+      <w:r>
+        <w:t>maka</w:t>
+      </w:r>
+      <w:proofErr w:type="spellEnd"/>
+      <w:r>
+        <w:t xml:space="preserve"> </w:t>
+      </w:r>
+      <w:proofErr w:type="spellStart"/>
+      <w:r>
+        <w:t>tidak</w:t>
+      </w:r>
+      <w:proofErr w:type="spellEnd"/>
+      <w:r>
+        <w:t xml:space="preserve"> </w:t>
+      </w:r>
+      <w:proofErr w:type="spellStart"/>
+      <w:r>
+        <w:t>dinamakan</w:t>
+      </w:r>
+      <w:proofErr w:type="spellEnd"/>
+      <w:r>
+        <w:t xml:space="preserve"> name conflict, </w:t>
+      </w:r>
+      <w:proofErr w:type="spellStart"/>
+      <w:r>
+        <w:t>sehingga</w:t>
+      </w:r>
+      <w:proofErr w:type="spellEnd"/>
+      <w:r>
+        <w:t xml:space="preserve"> </w:t>
+      </w:r>
+      <w:proofErr w:type="spellStart"/>
+      <w:r>
+        <w:t>jika</w:t>
+      </w:r>
+      <w:proofErr w:type="spellEnd"/>
+      <w:r>
+        <w:t xml:space="preserve"> </w:t>
+      </w:r>
+      <w:proofErr w:type="spellStart"/>
+      <w:r>
+        <w:t>ingin</w:t>
+      </w:r>
+      <w:proofErr w:type="spellEnd"/>
+      <w:r>
+        <w:t xml:space="preserve"> </w:t>
+      </w:r>
+      <w:proofErr w:type="spellStart"/>
+      <w:r>
+        <w:t>mengambil</w:t>
+      </w:r>
+      <w:proofErr w:type="spellEnd"/>
+      <w:r>
+        <w:t xml:space="preserve"> </w:t>
+      </w:r>
+      <w:proofErr w:type="spellStart"/>
+      <w:r>
+        <w:t>varible</w:t>
+      </w:r>
+      <w:proofErr w:type="spellEnd"/>
+      <w:r>
+        <w:t xml:space="preserve"> global </w:t>
+      </w:r>
+      <w:proofErr w:type="spellStart"/>
+      <w:r>
+        <w:t>harus</w:t>
+      </w:r>
+      <w:proofErr w:type="spellEnd"/>
+      <w:r>
+        <w:t xml:space="preserve"> </w:t>
+      </w:r>
+      <w:proofErr w:type="spellStart"/>
+      <w:r>
+        <w:t>ditambahkan</w:t>
+      </w:r>
+      <w:proofErr w:type="spellEnd"/>
+      <w:r>
+        <w:t xml:space="preserve"> ‘window.</w:t>
+      </w:r>
+      <w:r>
+        <w:rPr>
+          <w:i/>
+          <w:iCs/>
+        </w:rPr>
+        <w:t>{nama variable}</w:t>
+      </w:r>
+      <w:r>
+        <w:t>’.</w:t>
+      </w:r>
+    </w:p>
+    <w:p>
+      <w:pPr>
+        <w:pStyle w:val="ListParagraph"/>
+        <w:numPr>
+          <w:ilvl w:val="0"/>
+          <w:numId w:val="11"/>
+        </w:numPr>
+      </w:pPr>
+      <w:r>
+        <w:t xml:space="preserve">Jika </w:t>
+      </w:r>
+      <w:proofErr w:type="spellStart"/>
+      <w:r>
+        <w:t>ingin</w:t>
+      </w:r>
+      <w:proofErr w:type="spellEnd"/>
+      <w:r>
+        <w:t xml:space="preserve"> </w:t>
+      </w:r>
+      <w:proofErr w:type="spellStart"/>
+      <w:r>
+        <w:t>membuat</w:t>
+      </w:r>
+      <w:proofErr w:type="spellEnd"/>
+      <w:r>
+        <w:t xml:space="preserve"> </w:t>
+      </w:r>
+      <w:r>
+        <w:rPr>
+          <w:b/>
+          <w:bCs/>
+        </w:rPr>
+        <w:t>variable local</w:t>
+      </w:r>
+      <w:r>
+        <w:t xml:space="preserve">, </w:t>
+      </w:r>
+      <w:proofErr w:type="spellStart"/>
+      <w:r>
+        <w:rPr>
+          <w:b/>
+          <w:bCs/>
+        </w:rPr>
+        <w:t>harus</w:t>
+      </w:r>
+      <w:proofErr w:type="spellEnd"/>
+      <w:r>
+        <w:rPr>
+          <w:b/>
+          <w:bCs/>
+        </w:rPr>
+        <w:t xml:space="preserve"> </w:t>
+      </w:r>
+      <w:proofErr w:type="spellStart"/>
+      <w:r>
+        <w:rPr>
+          <w:b/>
+          <w:bCs/>
+        </w:rPr>
+        <w:t>selalu</w:t>
+      </w:r>
+      <w:proofErr w:type="spellEnd"/>
+      <w:r>
+        <w:rPr>
+          <w:b/>
+          <w:bCs/>
+        </w:rPr>
+        <w:t xml:space="preserve"> </w:t>
+      </w:r>
+      <w:proofErr w:type="spellStart"/>
+      <w:r>
+        <w:rPr>
+          <w:b/>
+          <w:bCs/>
+        </w:rPr>
+        <w:t>di</w:t>
+      </w:r>
+      <w:r>
+        <w:rPr>
+          <w:b/>
+          <w:bCs/>
+        </w:rPr>
+        <w:t>deklarasikan</w:t>
+      </w:r>
+      <w:proofErr w:type="spellEnd"/>
+      <w:r>
+        <w:t xml:space="preserve"> </w:t>
+      </w:r>
+      <w:proofErr w:type="spellStart"/>
+      <w:r>
+        <w:t>dalam</w:t>
+      </w:r>
+      <w:proofErr w:type="spellEnd"/>
+      <w:r>
+        <w:t xml:space="preserve"> </w:t>
+      </w:r>
+      <w:proofErr w:type="spellStart"/>
+      <w:r>
+        <w:t>sebuah</w:t>
+      </w:r>
+      <w:proofErr w:type="spellEnd"/>
+      <w:r>
+        <w:t xml:space="preserve"> function, </w:t>
+      </w:r>
+      <w:proofErr w:type="spellStart"/>
+      <w:r>
+        <w:t>karena</w:t>
+      </w:r>
+      <w:proofErr w:type="spellEnd"/>
+      <w:r>
+        <w:t xml:space="preserve"> </w:t>
+      </w:r>
+      <w:proofErr w:type="spellStart"/>
+      <w:r>
+        <w:t>javaScript</w:t>
+      </w:r>
+      <w:proofErr w:type="spellEnd"/>
+      <w:r>
+        <w:t xml:space="preserve"> </w:t>
+      </w:r>
+      <w:proofErr w:type="spellStart"/>
+      <w:r>
+        <w:t>akan</w:t>
+      </w:r>
+      <w:proofErr w:type="spellEnd"/>
+      <w:r>
+        <w:t xml:space="preserve"> </w:t>
+      </w:r>
+      <w:proofErr w:type="spellStart"/>
+      <w:r>
+        <w:t>menganggap</w:t>
+      </w:r>
+      <w:proofErr w:type="spellEnd"/>
+      <w:r>
+        <w:t xml:space="preserve"> variable local </w:t>
+      </w:r>
+      <w:proofErr w:type="spellStart"/>
+      <w:r>
+        <w:t>jika</w:t>
+      </w:r>
+      <w:proofErr w:type="spellEnd"/>
+      <w:r>
+        <w:t xml:space="preserve"> </w:t>
+      </w:r>
+      <w:proofErr w:type="spellStart"/>
+      <w:r>
+        <w:t>tidak</w:t>
+      </w:r>
+      <w:proofErr w:type="spellEnd"/>
+      <w:r>
+        <w:t xml:space="preserve"> </w:t>
+      </w:r>
+      <w:proofErr w:type="spellStart"/>
+      <w:r>
+        <w:t>ada</w:t>
+      </w:r>
+      <w:proofErr w:type="spellEnd"/>
+      <w:r>
+        <w:t xml:space="preserve"> </w:t>
+      </w:r>
+      <w:proofErr w:type="spellStart"/>
+      <w:r>
+        <w:t>deklarasi</w:t>
+      </w:r>
+      <w:proofErr w:type="spellEnd"/>
+      <w:r>
+        <w:t xml:space="preserve"> </w:t>
+      </w:r>
+      <w:proofErr w:type="spellStart"/>
+      <w:r>
+        <w:t>didalam</w:t>
+      </w:r>
+      <w:proofErr w:type="spellEnd"/>
+      <w:r>
+        <w:t xml:space="preserve"> function</w:t>
+      </w:r>
+    </w:p>
+    <w:p>
+      <w:pPr>
+        <w:pStyle w:val="ListParagraph"/>
+        <w:numPr>
+          <w:ilvl w:val="1"/>
+          <w:numId w:val="11"/>
+        </w:numPr>
+      </w:pPr>
+      <w:proofErr w:type="spellStart"/>
+      <w:r>
+        <w:t>Contohnya</w:t>
+      </w:r>
+      <w:proofErr w:type="spellEnd"/>
+      <w:r>
+        <w:t xml:space="preserve">: </w:t>
+      </w:r>
+      <w:r>
+        <w:rPr>
+          <w:noProof/>
+        </w:rPr>
+        <w:drawing>
+          <wp:inline distT="0" distB="0" distL="0" distR="0" wp14:anchorId="3C7E3B4C" wp14:editId="07B47C92">
+            <wp:extent cx="1391240" cy="1206094"/>
+            <wp:effectExtent l="0" t="0" r="0" b="0"/>
+            <wp:docPr id="1048123304" name="Picture 1" descr="A screen shot of a computer program&#10;&#10;AI-generated content may be incorrect."/>
+            <wp:cNvGraphicFramePr>
+              <a:graphicFrameLocks xmlns:a="http://schemas.openxmlformats.org/drawingml/2006/main" noChangeAspect="1"/>
+            </wp:cNvGraphicFramePr>
+            <a:graphic xmlns:a="http://schemas.openxmlformats.org/drawingml/2006/main">
+              <a:graphicData uri="http://schemas.openxmlformats.org/drawingml/2006/picture">
+                <pic:pic xmlns:pic="http://schemas.openxmlformats.org/drawingml/2006/picture">
+                  <pic:nvPicPr>
+                    <pic:cNvPr id="1048123304" name="Picture 1" descr="A screen shot of a computer program&#10;&#10;AI-generated content may be incorrect."/>
+                    <pic:cNvPicPr/>
+                  </pic:nvPicPr>
+                  <pic:blipFill>
+                    <a:blip r:embed="rId11"/>
+                    <a:stretch>
+                      <a:fillRect/>
+                    </a:stretch>
+                  </pic:blipFill>
+                  <pic:spPr>
+                    <a:xfrm>
+                      <a:off x="0" y="0"/>
+                      <a:ext cx="1396326" cy="1210503"/>
+                    </a:xfrm>
+                    <a:prstGeom prst="rect">
+                      <a:avLst/>
+                    </a:prstGeom>
+                  </pic:spPr>
+                </pic:pic>
+              </a:graphicData>
+            </a:graphic>
+          </wp:inline>
+        </w:drawing>
+      </w:r>
+      <w:r>
+        <w:t xml:space="preserve"> </w:t>
+      </w:r>
+      <w:r>
+        <w:sym w:font="Wingdings" w:char="F0E0"/>
+      </w:r>
+      <w:r>
+        <w:t xml:space="preserve"> </w:t>
+      </w:r>
+      <w:proofErr w:type="spellStart"/>
+      <w:r>
+        <w:rPr>
+          <w:b/>
+          <w:bCs/>
+          <w:i/>
+          <w:iCs/>
+        </w:rPr>
+        <w:t>gunakan</w:t>
+      </w:r>
+      <w:proofErr w:type="spellEnd"/>
+      <w:r>
+        <w:rPr>
+          <w:b/>
+          <w:bCs/>
+          <w:i/>
+          <w:iCs/>
+        </w:rPr>
+        <w:t xml:space="preserve"> let / </w:t>
+      </w:r>
+      <w:proofErr w:type="spellStart"/>
+      <w:r>
+        <w:rPr>
+          <w:b/>
+          <w:bCs/>
+          <w:i/>
+          <w:iCs/>
+        </w:rPr>
+        <w:t>const</w:t>
+      </w:r>
+      <w:proofErr w:type="spellEnd"/>
+    </w:p>
+    <w:p/>
+    <w:p>
+      <w:r>
+        <w:t>#Rekursif</w:t>
+      </w:r>
+      <w:r>
+        <w:t xml:space="preserve"> – vid 32</w:t>
+      </w:r>
+    </w:p>
+    <w:p>
+      <w:pPr>
+        <w:pStyle w:val="ListParagraph"/>
+        <w:numPr>
+          <w:ilvl w:val="0"/>
+          <w:numId w:val="11"/>
+        </w:numPr>
+      </w:pPr>
+      <w:proofErr w:type="spellStart"/>
+      <w:r>
+        <w:t>Sebuah</w:t>
+      </w:r>
+      <w:proofErr w:type="spellEnd"/>
+      <w:r>
+        <w:t xml:space="preserve"> </w:t>
+      </w:r>
+      <w:proofErr w:type="spellStart"/>
+      <w:r>
+        <w:t>fungsi</w:t>
+      </w:r>
+      <w:proofErr w:type="spellEnd"/>
+      <w:r>
+        <w:t xml:space="preserve"> yang </w:t>
+      </w:r>
+      <w:proofErr w:type="spellStart"/>
+      <w:r>
+        <w:t>memanggil</w:t>
+      </w:r>
+      <w:proofErr w:type="spellEnd"/>
+      <w:r>
+        <w:t xml:space="preserve"> </w:t>
+      </w:r>
+      <w:proofErr w:type="spellStart"/>
+      <w:r>
+        <w:t>dirinya</w:t>
+      </w:r>
+      <w:proofErr w:type="spellEnd"/>
+      <w:r>
+        <w:t xml:space="preserve"> </w:t>
+      </w:r>
+      <w:proofErr w:type="spellStart"/>
+      <w:r>
+        <w:t>sendiri</w:t>
+      </w:r>
+      <w:proofErr w:type="spellEnd"/>
+    </w:p>
+    <w:p>
+      <w:pPr>
+        <w:pStyle w:val="ListParagraph"/>
+        <w:numPr>
+          <w:ilvl w:val="0"/>
+          <w:numId w:val="11"/>
+        </w:numPr>
+      </w:pPr>
     </w:p>
     <w:p/>
     <w:p/>
+    <w:p>
+      <w:r>
+        <w:br/>
+      </w:r>
+      <w:r>
+        <w:br/>
+      </w:r>
+      <w:r>
+        <w:br/>
+      </w:r>
+      <w:r>
+        <w:br/>
+      </w:r>
+      <w:r>
+        <w:br/>
+      </w:r>
+    </w:p>
+    <w:p>
+      <w:r>
+        <w:br w:type="page"/>
+      </w:r>
+    </w:p>
+    <w:p>
+      <w:proofErr w:type="spellStart"/>
+      <w:r>
+        <w:lastRenderedPageBreak/>
+        <w:t>Belajar</w:t>
+      </w:r>
+      <w:proofErr w:type="spellEnd"/>
+      <w:r>
+        <w:t xml:space="preserve"> React</w:t>
+      </w:r>
+    </w:p>
     <w:p/>
     <w:p>
-      <w:r>
-        <w:br/>
-      </w:r>
-      <w:r>
-        <w:br/>
-      </w:r>
-      <w:r>
-        <w:br/>
-      </w:r>
-      <w:r>
-        <w:br/>
-      </w:r>
-      <w:r>
-        <w:br/>
-      </w:r>
-    </w:p>
-    <w:p>
-      <w:r>
-        <w:br w:type="page"/>
-      </w:r>
-    </w:p>
-    <w:p>
-      <w:r>
-        <w:lastRenderedPageBreak/>
-        <w:t>Belajar React</w:t>
+      <w:pPr>
+        <w:rPr>
+          <w:b/>
+          <w:bCs/>
+        </w:rPr>
+      </w:pPr>
+      <w:r>
+        <w:t>JS &amp; React</w:t>
       </w:r>
     </w:p>
     <w:p/>
     <w:p>
-      <w:pPr>
-        <w:rPr>
-          <w:b/>
-          <w:bCs/>
-        </w:rPr>
-      </w:pPr>
-      <w:r>
-        <w:t>JS &amp; React</w:t>
+      <w:r>
+        <w:t xml:space="preserve">- DOM (Document Object Model) </w:t>
+      </w:r>
+      <w:proofErr w:type="spellStart"/>
+      <w:r>
+        <w:t>adalah</w:t>
+      </w:r>
+      <w:proofErr w:type="spellEnd"/>
+      <w:r>
+        <w:t xml:space="preserve"> </w:t>
+      </w:r>
+      <w:proofErr w:type="spellStart"/>
+      <w:r>
+        <w:t>memodelkan</w:t>
+      </w:r>
+      <w:proofErr w:type="spellEnd"/>
+      <w:r>
+        <w:t xml:space="preserve"> </w:t>
+      </w:r>
+      <w:proofErr w:type="spellStart"/>
+      <w:r>
+        <w:t>struktur</w:t>
+      </w:r>
+      <w:proofErr w:type="spellEnd"/>
+      <w:r>
+        <w:t xml:space="preserve"> code html </w:t>
+      </w:r>
+      <w:proofErr w:type="spellStart"/>
+      <w:r>
+        <w:t>menjadi</w:t>
+      </w:r>
+      <w:proofErr w:type="spellEnd"/>
+      <w:r>
+        <w:t xml:space="preserve"> </w:t>
+      </w:r>
+      <w:proofErr w:type="spellStart"/>
+      <w:r>
+        <w:t>hirarki</w:t>
+      </w:r>
+      <w:proofErr w:type="spellEnd"/>
+      <w:r>
+        <w:t xml:space="preserve"> </w:t>
+      </w:r>
+      <w:proofErr w:type="spellStart"/>
+      <w:r>
+        <w:t>sesuai</w:t>
+      </w:r>
+      <w:proofErr w:type="spellEnd"/>
+      <w:r>
+        <w:t xml:space="preserve"> </w:t>
+      </w:r>
+      <w:proofErr w:type="spellStart"/>
+      <w:r>
+        <w:t>dengan</w:t>
+      </w:r>
+      <w:proofErr w:type="spellEnd"/>
+      <w:r>
+        <w:t xml:space="preserve"> </w:t>
+      </w:r>
+      <w:proofErr w:type="spellStart"/>
+      <w:r>
+        <w:t>struktur</w:t>
+      </w:r>
+      <w:proofErr w:type="spellEnd"/>
+      <w:r>
+        <w:t xml:space="preserve"> HTML</w:t>
       </w:r>
     </w:p>
     <w:p/>
     <w:p>
-      <w:r>
-        <w:t>- DOM (Document Object Model) adalah memodelkan struktur code html menjadi hirarki sesuai dengan struktur HTML</w:t>
-      </w:r>
+      <w:proofErr w:type="spellStart"/>
+      <w:r>
+        <w:t>Strukturnya</w:t>
+      </w:r>
+      <w:proofErr w:type="spellEnd"/>
+      <w:r>
+        <w:t xml:space="preserve"> </w:t>
+      </w:r>
+      <w:proofErr w:type="spellStart"/>
+      <w:r>
+        <w:t>seperti</w:t>
+      </w:r>
+      <w:proofErr w:type="spellEnd"/>
+      <w:r>
+        <w:t xml:space="preserve"> </w:t>
+      </w:r>
+      <w:proofErr w:type="spellStart"/>
+      <w:r>
+        <w:t>berikut</w:t>
+      </w:r>
+      <w:proofErr w:type="spellEnd"/>
     </w:p>
     <w:p/>
     <w:p>
       <w:r>
-        <w:t>Strukturnya seperti berikut</w:t>
-      </w:r>
-    </w:p>
-    <w:p/>
-    <w:p>
-      <w:r>
         <w:t>HTML → DOM → UI</w:t>
       </w:r>
     </w:p>
@@ -2063,6 +6118,7 @@
       <w:r>
         <w:t> </w:t>
       </w:r>
+      <w:proofErr w:type="spellStart"/>
       <w:r>
         <w:rPr>
           <w:b/>
@@ -2072,25 +6128,284 @@
         </w:rPr>
         <w:t>p.s</w:t>
       </w:r>
-      <w:r>
-        <w:t xml:space="preserve"> Representasi object dari element HTML pada halaman web</w:t>
+      <w:proofErr w:type="spellEnd"/>
+      <w:r>
+        <w:t xml:space="preserve"> </w:t>
+      </w:r>
+      <w:proofErr w:type="spellStart"/>
+      <w:r>
+        <w:t>Representasi</w:t>
+      </w:r>
+      <w:proofErr w:type="spellEnd"/>
+      <w:r>
+        <w:t xml:space="preserve"> object </w:t>
+      </w:r>
+      <w:proofErr w:type="spellStart"/>
+      <w:r>
+        <w:t>dari</w:t>
+      </w:r>
+      <w:proofErr w:type="spellEnd"/>
+      <w:r>
+        <w:t xml:space="preserve"> element HTML pada </w:t>
+      </w:r>
+      <w:proofErr w:type="spellStart"/>
+      <w:r>
+        <w:t>halaman</w:t>
+      </w:r>
+      <w:proofErr w:type="spellEnd"/>
+      <w:r>
+        <w:t xml:space="preserve"> web</w:t>
       </w:r>
     </w:p>
     <w:p/>
     <w:p>
       <w:r>
-        <w:t>- JavaScript (Vanilla JavaScript) digunakan untuk memanipulasi html dengan penulisan script (step-by step)</w:t>
-      </w:r>
-    </w:p>
-    <w:p>
-      <w:r>
-        <w:t>- React sebuah library JS untuk mempermudah dalam memanipulasi html dengan konsep declarative, dimana hal tersebut adalah konsep menuliskan apa yang akan dihasilkan</w:t>
-      </w:r>
-    </w:p>
-    <w:p>
-      <w:r>
-        <w:t>- contohnya saat kita memesan pizza sesuai menu tanpa menghiraukan langkah demi langkah</w:t>
-      </w:r>
+        <w:t xml:space="preserve">- JavaScript (Vanilla JavaScript) </w:t>
+      </w:r>
+      <w:proofErr w:type="spellStart"/>
+      <w:r>
+        <w:t>digunakan</w:t>
+      </w:r>
+      <w:proofErr w:type="spellEnd"/>
+      <w:r>
+        <w:t xml:space="preserve"> </w:t>
+      </w:r>
+      <w:proofErr w:type="spellStart"/>
+      <w:r>
+        <w:t>untuk</w:t>
+      </w:r>
+      <w:proofErr w:type="spellEnd"/>
+      <w:r>
+        <w:t xml:space="preserve"> </w:t>
+      </w:r>
+      <w:proofErr w:type="spellStart"/>
+      <w:r>
+        <w:t>memanipulasi</w:t>
+      </w:r>
+      <w:proofErr w:type="spellEnd"/>
+      <w:r>
+        <w:t xml:space="preserve"> html </w:t>
+      </w:r>
+      <w:proofErr w:type="spellStart"/>
+      <w:r>
+        <w:t>dengan</w:t>
+      </w:r>
+      <w:proofErr w:type="spellEnd"/>
+      <w:r>
+        <w:t xml:space="preserve"> </w:t>
+      </w:r>
+      <w:proofErr w:type="spellStart"/>
+      <w:r>
+        <w:t>penulisan</w:t>
+      </w:r>
+      <w:proofErr w:type="spellEnd"/>
+      <w:r>
+        <w:t xml:space="preserve"> script (step-by step)</w:t>
+      </w:r>
+    </w:p>
+    <w:p>
+      <w:r>
+        <w:t xml:space="preserve">- React </w:t>
+      </w:r>
+      <w:proofErr w:type="spellStart"/>
+      <w:r>
+        <w:t>sebuah</w:t>
+      </w:r>
+      <w:proofErr w:type="spellEnd"/>
+      <w:r>
+        <w:t xml:space="preserve"> library JS </w:t>
+      </w:r>
+      <w:proofErr w:type="spellStart"/>
+      <w:r>
+        <w:t>untuk</w:t>
+      </w:r>
+      <w:proofErr w:type="spellEnd"/>
+      <w:r>
+        <w:t xml:space="preserve"> </w:t>
+      </w:r>
+      <w:proofErr w:type="spellStart"/>
+      <w:r>
+        <w:t>mempermudah</w:t>
+      </w:r>
+      <w:proofErr w:type="spellEnd"/>
+      <w:r>
+        <w:t xml:space="preserve"> </w:t>
+      </w:r>
+      <w:proofErr w:type="spellStart"/>
+      <w:r>
+        <w:t>dalam</w:t>
+      </w:r>
+      <w:proofErr w:type="spellEnd"/>
+      <w:r>
+        <w:t xml:space="preserve"> </w:t>
+      </w:r>
+      <w:proofErr w:type="spellStart"/>
+      <w:r>
+        <w:t>memanipulasi</w:t>
+      </w:r>
+      <w:proofErr w:type="spellEnd"/>
+      <w:r>
+        <w:t xml:space="preserve"> html </w:t>
+      </w:r>
+      <w:proofErr w:type="spellStart"/>
+      <w:r>
+        <w:t>dengan</w:t>
+      </w:r>
+      <w:proofErr w:type="spellEnd"/>
+      <w:r>
+        <w:t xml:space="preserve"> </w:t>
+      </w:r>
+      <w:proofErr w:type="spellStart"/>
+      <w:r>
+        <w:t>konsep</w:t>
+      </w:r>
+      <w:proofErr w:type="spellEnd"/>
+      <w:r>
+        <w:t xml:space="preserve"> declarative, </w:t>
+      </w:r>
+      <w:proofErr w:type="spellStart"/>
+      <w:r>
+        <w:t>dimana</w:t>
+      </w:r>
+      <w:proofErr w:type="spellEnd"/>
+      <w:r>
+        <w:t xml:space="preserve"> </w:t>
+      </w:r>
+      <w:proofErr w:type="spellStart"/>
+      <w:r>
+        <w:t>hal</w:t>
+      </w:r>
+      <w:proofErr w:type="spellEnd"/>
+      <w:r>
+        <w:t xml:space="preserve"> </w:t>
+      </w:r>
+      <w:proofErr w:type="spellStart"/>
+      <w:r>
+        <w:t>tersebut</w:t>
+      </w:r>
+      <w:proofErr w:type="spellEnd"/>
+      <w:r>
+        <w:t xml:space="preserve"> </w:t>
+      </w:r>
+      <w:proofErr w:type="spellStart"/>
+      <w:r>
+        <w:t>adalah</w:t>
+      </w:r>
+      <w:proofErr w:type="spellEnd"/>
+      <w:r>
+        <w:t xml:space="preserve"> </w:t>
+      </w:r>
+      <w:proofErr w:type="spellStart"/>
+      <w:r>
+        <w:t>konsep</w:t>
+      </w:r>
+      <w:proofErr w:type="spellEnd"/>
+      <w:r>
+        <w:t xml:space="preserve"> </w:t>
+      </w:r>
+      <w:proofErr w:type="spellStart"/>
+      <w:r>
+        <w:t>menuliskan</w:t>
+      </w:r>
+      <w:proofErr w:type="spellEnd"/>
+      <w:r>
+        <w:t xml:space="preserve"> </w:t>
+      </w:r>
+      <w:proofErr w:type="spellStart"/>
+      <w:r>
+        <w:t>apa</w:t>
+      </w:r>
+      <w:proofErr w:type="spellEnd"/>
+      <w:r>
+        <w:t xml:space="preserve"> yang </w:t>
+      </w:r>
+      <w:proofErr w:type="spellStart"/>
+      <w:r>
+        <w:t>akan</w:t>
+      </w:r>
+      <w:proofErr w:type="spellEnd"/>
+      <w:r>
+        <w:t xml:space="preserve"> </w:t>
+      </w:r>
+      <w:proofErr w:type="spellStart"/>
+      <w:r>
+        <w:t>dihasilkan</w:t>
+      </w:r>
+      <w:proofErr w:type="spellEnd"/>
+    </w:p>
+    <w:p>
+      <w:r>
+        <w:t xml:space="preserve">- </w:t>
+      </w:r>
+      <w:proofErr w:type="spellStart"/>
+      <w:r>
+        <w:t>contohnya</w:t>
+      </w:r>
+      <w:proofErr w:type="spellEnd"/>
+      <w:r>
+        <w:t xml:space="preserve"> </w:t>
+      </w:r>
+      <w:proofErr w:type="spellStart"/>
+      <w:r>
+        <w:t>saat</w:t>
+      </w:r>
+      <w:proofErr w:type="spellEnd"/>
+      <w:r>
+        <w:t xml:space="preserve"> </w:t>
+      </w:r>
+      <w:proofErr w:type="spellStart"/>
+      <w:r>
+        <w:t>kita</w:t>
+      </w:r>
+      <w:proofErr w:type="spellEnd"/>
+      <w:r>
+        <w:t xml:space="preserve"> </w:t>
+      </w:r>
+      <w:proofErr w:type="spellStart"/>
+      <w:r>
+        <w:t>memesan</w:t>
+      </w:r>
+      <w:proofErr w:type="spellEnd"/>
+      <w:r>
+        <w:t xml:space="preserve"> pizza </w:t>
+      </w:r>
+      <w:proofErr w:type="spellStart"/>
+      <w:r>
+        <w:t>sesuai</w:t>
+      </w:r>
+      <w:proofErr w:type="spellEnd"/>
+      <w:r>
+        <w:t xml:space="preserve"> menu </w:t>
+      </w:r>
+      <w:proofErr w:type="spellStart"/>
+      <w:r>
+        <w:t>tanpa</w:t>
+      </w:r>
+      <w:proofErr w:type="spellEnd"/>
+      <w:r>
+        <w:t xml:space="preserve"> </w:t>
+      </w:r>
+      <w:proofErr w:type="spellStart"/>
+      <w:r>
+        <w:t>menghiraukan</w:t>
+      </w:r>
+      <w:proofErr w:type="spellEnd"/>
+      <w:r>
+        <w:t xml:space="preserve"> </w:t>
+      </w:r>
+      <w:proofErr w:type="spellStart"/>
+      <w:r>
+        <w:t>langkah</w:t>
+      </w:r>
+      <w:proofErr w:type="spellEnd"/>
+      <w:r>
+        <w:t xml:space="preserve"> demi </w:t>
+      </w:r>
+      <w:proofErr w:type="spellStart"/>
+      <w:r>
+        <w:t>langkah</w:t>
+      </w:r>
+      <w:proofErr w:type="spellEnd"/>
     </w:p>
     <w:p/>
     <w:p>
@@ -2101,17 +6416,121 @@
         </w:rPr>
       </w:pPr>
       <w:r>
-        <w:t># Memulai React</w:t>
-      </w:r>
-    </w:p>
-    <w:p>
-      <w:r>
-        <w:t>- untuk menggunakan react dalam project kita, kita butuh 2 script react yang bisa kita panggil lewat unpkg.com (via CDN)</w:t>
-      </w:r>
-    </w:p>
-    <w:p>
-      <w:r>
-        <w:t xml:space="preserve">- untuk penggunaan React </w:t>
+        <w:t xml:space="preserve"># </w:t>
+      </w:r>
+      <w:proofErr w:type="spellStart"/>
+      <w:r>
+        <w:t>Memulai</w:t>
+      </w:r>
+      <w:proofErr w:type="spellEnd"/>
+      <w:r>
+        <w:t xml:space="preserve"> React</w:t>
+      </w:r>
+    </w:p>
+    <w:p>
+      <w:r>
+        <w:t xml:space="preserve">- </w:t>
+      </w:r>
+      <w:proofErr w:type="spellStart"/>
+      <w:r>
+        <w:t>untuk</w:t>
+      </w:r>
+      <w:proofErr w:type="spellEnd"/>
+      <w:r>
+        <w:t xml:space="preserve"> </w:t>
+      </w:r>
+      <w:proofErr w:type="spellStart"/>
+      <w:r>
+        <w:t>menggunakan</w:t>
+      </w:r>
+      <w:proofErr w:type="spellEnd"/>
+      <w:r>
+        <w:t xml:space="preserve"> react </w:t>
+      </w:r>
+      <w:proofErr w:type="spellStart"/>
+      <w:r>
+        <w:t>dalam</w:t>
+      </w:r>
+      <w:proofErr w:type="spellEnd"/>
+      <w:r>
+        <w:t xml:space="preserve"> project </w:t>
+      </w:r>
+      <w:proofErr w:type="spellStart"/>
+      <w:r>
+        <w:t>kita</w:t>
+      </w:r>
+      <w:proofErr w:type="spellEnd"/>
+      <w:r>
+        <w:t xml:space="preserve">, </w:t>
+      </w:r>
+      <w:proofErr w:type="spellStart"/>
+      <w:r>
+        <w:t>kita</w:t>
+      </w:r>
+      <w:proofErr w:type="spellEnd"/>
+      <w:r>
+        <w:t xml:space="preserve"> </w:t>
+      </w:r>
+      <w:proofErr w:type="spellStart"/>
+      <w:r>
+        <w:t>butuh</w:t>
+      </w:r>
+      <w:proofErr w:type="spellEnd"/>
+      <w:r>
+        <w:t xml:space="preserve"> 2 script react yang </w:t>
+      </w:r>
+      <w:proofErr w:type="spellStart"/>
+      <w:r>
+        <w:t>bisa</w:t>
+      </w:r>
+      <w:proofErr w:type="spellEnd"/>
+      <w:r>
+        <w:t xml:space="preserve"> </w:t>
+      </w:r>
+      <w:proofErr w:type="spellStart"/>
+      <w:r>
+        <w:t>kita</w:t>
+      </w:r>
+      <w:proofErr w:type="spellEnd"/>
+      <w:r>
+        <w:t xml:space="preserve"> </w:t>
+      </w:r>
+      <w:proofErr w:type="spellStart"/>
+      <w:r>
+        <w:t>panggil</w:t>
+      </w:r>
+      <w:proofErr w:type="spellEnd"/>
+      <w:r>
+        <w:t xml:space="preserve"> </w:t>
+      </w:r>
+      <w:proofErr w:type="spellStart"/>
+      <w:r>
+        <w:t>lewat</w:t>
+      </w:r>
+      <w:proofErr w:type="spellEnd"/>
+      <w:r>
+        <w:t xml:space="preserve"> unpkg.com (via CDN)</w:t>
+      </w:r>
+    </w:p>
+    <w:p>
+      <w:r>
+        <w:t xml:space="preserve">- </w:t>
+      </w:r>
+      <w:proofErr w:type="spellStart"/>
+      <w:r>
+        <w:t>untuk</w:t>
+      </w:r>
+      <w:proofErr w:type="spellEnd"/>
+      <w:r>
+        <w:t xml:space="preserve"> </w:t>
+      </w:r>
+      <w:proofErr w:type="spellStart"/>
+      <w:r>
+        <w:t>penggunaan</w:t>
+      </w:r>
+      <w:proofErr w:type="spellEnd"/>
+      <w:r>
+        <w:t xml:space="preserve"> React </w:t>
       </w:r>
       <w:r>
         <w:rPr>
@@ -2121,8 +6540,17 @@
         <w:t>via CDN</w:t>
       </w:r>
       <w:r>
-        <w:t xml:space="preserve"> terbatas pada </w:t>
-      </w:r>
+        <w:t xml:space="preserve"> </w:t>
+      </w:r>
+      <w:proofErr w:type="spellStart"/>
+      <w:r>
+        <w:t>terbatas</w:t>
+      </w:r>
+      <w:proofErr w:type="spellEnd"/>
+      <w:r>
+        <w:t xml:space="preserve"> pada </w:t>
+      </w:r>
+      <w:proofErr w:type="spellStart"/>
       <w:r>
         <w:rPr>
           <w:b/>
@@ -2130,23 +6558,114 @@
         </w:rPr>
         <w:t>pembelajaran</w:t>
       </w:r>
-      <w:r>
-        <w:t xml:space="preserve"> dan konsep project yang sangat kecil, dikarenakan untuk file CDN sangat </w:t>
-      </w:r>
-      <w:r>
-        <w:rPr>
-          <w:b/>
-          <w:bCs/>
-        </w:rPr>
-        <w:t>terbatas fiturnya</w:t>
-      </w:r>
+      <w:proofErr w:type="spellEnd"/>
+      <w:r>
+        <w:t xml:space="preserve"> dan </w:t>
+      </w:r>
+      <w:proofErr w:type="spellStart"/>
+      <w:r>
+        <w:t>konsep</w:t>
+      </w:r>
+      <w:proofErr w:type="spellEnd"/>
+      <w:r>
+        <w:t xml:space="preserve"> project yang sangat </w:t>
+      </w:r>
+      <w:proofErr w:type="spellStart"/>
+      <w:r>
+        <w:t>kecil</w:t>
+      </w:r>
+      <w:proofErr w:type="spellEnd"/>
+      <w:r>
+        <w:t xml:space="preserve">, </w:t>
+      </w:r>
+      <w:proofErr w:type="spellStart"/>
+      <w:r>
+        <w:t>dikarenakan</w:t>
+      </w:r>
+      <w:proofErr w:type="spellEnd"/>
+      <w:r>
+        <w:t xml:space="preserve"> </w:t>
+      </w:r>
+      <w:proofErr w:type="spellStart"/>
+      <w:r>
+        <w:t>untuk</w:t>
+      </w:r>
+      <w:proofErr w:type="spellEnd"/>
+      <w:r>
+        <w:t xml:space="preserve"> file CDN sangat </w:t>
+      </w:r>
+      <w:proofErr w:type="spellStart"/>
+      <w:r>
+        <w:rPr>
+          <w:b/>
+          <w:bCs/>
+        </w:rPr>
+        <w:t>terbatas</w:t>
+      </w:r>
+      <w:proofErr w:type="spellEnd"/>
+      <w:r>
+        <w:rPr>
+          <w:b/>
+          <w:bCs/>
+        </w:rPr>
+        <w:t xml:space="preserve"> </w:t>
+      </w:r>
+      <w:proofErr w:type="spellStart"/>
+      <w:r>
+        <w:rPr>
+          <w:b/>
+          <w:bCs/>
+        </w:rPr>
+        <w:t>fiturnya</w:t>
+      </w:r>
+      <w:proofErr w:type="spellEnd"/>
       <w:r>
         <w:t>.</w:t>
       </w:r>
     </w:p>
     <w:p>
       <w:r>
-        <w:t xml:space="preserve">- untuk penggunaan CDN hanya perlu penggunaan </w:t>
+        <w:t xml:space="preserve">- </w:t>
+      </w:r>
+      <w:proofErr w:type="spellStart"/>
+      <w:r>
+        <w:t>untuk</w:t>
+      </w:r>
+      <w:proofErr w:type="spellEnd"/>
+      <w:r>
+        <w:t xml:space="preserve"> </w:t>
+      </w:r>
+      <w:proofErr w:type="spellStart"/>
+      <w:r>
+        <w:t>penggunaan</w:t>
+      </w:r>
+      <w:proofErr w:type="spellEnd"/>
+      <w:r>
+        <w:t xml:space="preserve"> CDN </w:t>
+      </w:r>
+      <w:proofErr w:type="spellStart"/>
+      <w:r>
+        <w:t>hanya</w:t>
+      </w:r>
+      <w:proofErr w:type="spellEnd"/>
+      <w:r>
+        <w:t xml:space="preserve"> </w:t>
+      </w:r>
+      <w:proofErr w:type="spellStart"/>
+      <w:r>
+        <w:t>perlu</w:t>
+      </w:r>
+      <w:proofErr w:type="spellEnd"/>
+      <w:r>
+        <w:t xml:space="preserve"> </w:t>
+      </w:r>
+      <w:proofErr w:type="spellStart"/>
+      <w:r>
+        <w:t>penggunaan</w:t>
+      </w:r>
+      <w:proofErr w:type="spellEnd"/>
+      <w:r>
+        <w:t xml:space="preserve"> </w:t>
       </w:r>
       <w:r>
         <w:rPr>
@@ -2158,6 +6677,7 @@
       <w:r>
         <w:t xml:space="preserve">, dan juga </w:t>
       </w:r>
+      <w:proofErr w:type="spellStart"/>
       <w:r>
         <w:rPr>
           <w:b/>
@@ -2165,15 +6685,40 @@
         </w:rPr>
         <w:t>ditambah</w:t>
       </w:r>
-      <w:r>
-        <w:t xml:space="preserve"> dengan </w:t>
-      </w:r>
-      <w:r>
-        <w:rPr>
-          <w:b/>
-          <w:bCs/>
-        </w:rPr>
-        <w:t>script untuk babel</w:t>
+      <w:proofErr w:type="spellEnd"/>
+      <w:r>
+        <w:t xml:space="preserve"> </w:t>
+      </w:r>
+      <w:proofErr w:type="spellStart"/>
+      <w:r>
+        <w:t>dengan</w:t>
+      </w:r>
+      <w:proofErr w:type="spellEnd"/>
+      <w:r>
+        <w:t xml:space="preserve"> </w:t>
+      </w:r>
+      <w:r>
+        <w:rPr>
+          <w:b/>
+          <w:bCs/>
+        </w:rPr>
+        <w:t xml:space="preserve">script </w:t>
+      </w:r>
+      <w:proofErr w:type="spellStart"/>
+      <w:r>
+        <w:rPr>
+          <w:b/>
+          <w:bCs/>
+        </w:rPr>
+        <w:t>untuk</w:t>
+      </w:r>
+      <w:proofErr w:type="spellEnd"/>
+      <w:r>
+        <w:rPr>
+          <w:b/>
+          <w:bCs/>
+        </w:rPr>
+        <w:t xml:space="preserve"> babel</w:t>
       </w:r>
       <w:r>
         <w:t>.</w:t>
@@ -2182,7 +6727,15 @@
     <w:p/>
     <w:p>
       <w:r>
-        <w:t>&lt;script src="https://unpkg.com/@babel/standalone/babel.min.js"&gt;&lt;/script&gt;</w:t>
+        <w:t xml:space="preserve">&lt;script </w:t>
+      </w:r>
+      <w:proofErr w:type="spellStart"/>
+      <w:r>
+        <w:t>src</w:t>
+      </w:r>
+      <w:proofErr w:type="spellEnd"/>
+      <w:r>
+        <w:t>="https://unpkg.com/@babel/standalone/babel.min.js"&gt;&lt;/script&gt;</w:t>
       </w:r>
     </w:p>
     <w:p/>
@@ -2198,8 +6751,45 @@
     </w:p>
     <w:p/>
     <w:p>
-      <w:r>
-        <w:t>Untuk contoh penggunaan babel sebagai berikut:</w:t>
+      <w:proofErr w:type="spellStart"/>
+      <w:r>
+        <w:t>Untuk</w:t>
+      </w:r>
+      <w:proofErr w:type="spellEnd"/>
+      <w:r>
+        <w:t xml:space="preserve"> </w:t>
+      </w:r>
+      <w:proofErr w:type="spellStart"/>
+      <w:r>
+        <w:t>contoh</w:t>
+      </w:r>
+      <w:proofErr w:type="spellEnd"/>
+      <w:r>
+        <w:t xml:space="preserve"> </w:t>
+      </w:r>
+      <w:proofErr w:type="spellStart"/>
+      <w:r>
+        <w:t>penggunaan</w:t>
+      </w:r>
+      <w:proofErr w:type="spellEnd"/>
+      <w:r>
+        <w:t xml:space="preserve"> babel </w:t>
+      </w:r>
+      <w:proofErr w:type="spellStart"/>
+      <w:r>
+        <w:t>sebagai</w:t>
+      </w:r>
+      <w:proofErr w:type="spellEnd"/>
+      <w:r>
+        <w:t xml:space="preserve"> </w:t>
+      </w:r>
+      <w:proofErr w:type="spellStart"/>
+      <w:r>
+        <w:t>berikut</w:t>
+      </w:r>
+      <w:proofErr w:type="spellEnd"/>
+      <w:r>
+        <w:t>:</w:t>
       </w:r>
     </w:p>
     <w:p>
@@ -2210,17 +6800,65 @@
     <w:p>
       <w:r>
         <w:lastRenderedPageBreak/>
-        <w:t>        const container = document.getElementById('root');</w:t>
-      </w:r>
-    </w:p>
-    <w:p>
-      <w:r>
-        <w:t>        const tittle = ReactDOM.createRoot(container);</w:t>
-      </w:r>
-    </w:p>
-    <w:p>
-      <w:r>
-        <w:t xml:space="preserve">        tittle.render(&lt;h1&gt;Belajar React </w:t>
+        <w:t>        </w:t>
+      </w:r>
+      <w:proofErr w:type="spellStart"/>
+      <w:r>
+        <w:t>const</w:t>
+      </w:r>
+      <w:proofErr w:type="spellEnd"/>
+      <w:r>
+        <w:t xml:space="preserve"> container = </w:t>
+      </w:r>
+      <w:proofErr w:type="spellStart"/>
+      <w:r>
+        <w:t>document.getElementById</w:t>
+      </w:r>
+      <w:proofErr w:type="spellEnd"/>
+      <w:r>
+        <w:t>('root');</w:t>
+      </w:r>
+    </w:p>
+    <w:p>
+      <w:r>
+        <w:t>        </w:t>
+      </w:r>
+      <w:proofErr w:type="spellStart"/>
+      <w:r>
+        <w:t>const</w:t>
+      </w:r>
+      <w:proofErr w:type="spellEnd"/>
+      <w:r>
+        <w:t xml:space="preserve"> tittle = </w:t>
+      </w:r>
+      <w:proofErr w:type="spellStart"/>
+      <w:r>
+        <w:t>ReactDOM.createRoot</w:t>
+      </w:r>
+      <w:proofErr w:type="spellEnd"/>
+      <w:r>
+        <w:t>(container);</w:t>
+      </w:r>
+    </w:p>
+    <w:p>
+      <w:r>
+        <w:t>        </w:t>
+      </w:r>
+      <w:proofErr w:type="spellStart"/>
+      <w:r>
+        <w:t>tittle.render</w:t>
+      </w:r>
+      <w:proofErr w:type="spellEnd"/>
+      <w:r>
+        <w:t>(&lt;h1&gt;</w:t>
+      </w:r>
+      <w:proofErr w:type="spellStart"/>
+      <w:r>
+        <w:t>Belajar</w:t>
+      </w:r>
+      <w:proofErr w:type="spellEnd"/>
+      <w:r>
+        <w:t xml:space="preserve"> React </w:t>
       </w:r>
       <w:r>
         <w:rPr>
@@ -2240,15 +6878,153 @@
     <w:p/>
     <w:p>
       <w:r>
-        <w:t xml:space="preserve">- untuk keperluan pembelajaran lanjutan perlu untuk penggunaan vite (npm) dan </w:t>
-      </w:r>
-      <w:r>
-        <w:rPr>
-          <w:b/>
-          <w:bCs/>
-        </w:rPr>
-        <w:t>harus instalasi dan konfigurasi terkait container reactnya</w:t>
-      </w:r>
+        <w:t xml:space="preserve">- </w:t>
+      </w:r>
+      <w:proofErr w:type="spellStart"/>
+      <w:r>
+        <w:t>untuk</w:t>
+      </w:r>
+      <w:proofErr w:type="spellEnd"/>
+      <w:r>
+        <w:t xml:space="preserve"> </w:t>
+      </w:r>
+      <w:proofErr w:type="spellStart"/>
+      <w:r>
+        <w:t>keperluan</w:t>
+      </w:r>
+      <w:proofErr w:type="spellEnd"/>
+      <w:r>
+        <w:t xml:space="preserve"> </w:t>
+      </w:r>
+      <w:proofErr w:type="spellStart"/>
+      <w:r>
+        <w:t>pembelajaran</w:t>
+      </w:r>
+      <w:proofErr w:type="spellEnd"/>
+      <w:r>
+        <w:t xml:space="preserve"> </w:t>
+      </w:r>
+      <w:proofErr w:type="spellStart"/>
+      <w:r>
+        <w:t>lanjutan</w:t>
+      </w:r>
+      <w:proofErr w:type="spellEnd"/>
+      <w:r>
+        <w:t xml:space="preserve"> </w:t>
+      </w:r>
+      <w:proofErr w:type="spellStart"/>
+      <w:r>
+        <w:t>perlu</w:t>
+      </w:r>
+      <w:proofErr w:type="spellEnd"/>
+      <w:r>
+        <w:t xml:space="preserve"> </w:t>
+      </w:r>
+      <w:proofErr w:type="spellStart"/>
+      <w:r>
+        <w:t>untuk</w:t>
+      </w:r>
+      <w:proofErr w:type="spellEnd"/>
+      <w:r>
+        <w:t xml:space="preserve"> </w:t>
+      </w:r>
+      <w:proofErr w:type="spellStart"/>
+      <w:r>
+        <w:t>penggunaan</w:t>
+      </w:r>
+      <w:proofErr w:type="spellEnd"/>
+      <w:r>
+        <w:t xml:space="preserve"> </w:t>
+      </w:r>
+      <w:proofErr w:type="spellStart"/>
+      <w:r>
+        <w:t>vite</w:t>
+      </w:r>
+      <w:proofErr w:type="spellEnd"/>
+      <w:r>
+        <w:t xml:space="preserve"> (</w:t>
+      </w:r>
+      <w:proofErr w:type="spellStart"/>
+      <w:r>
+        <w:t>npm</w:t>
+      </w:r>
+      <w:proofErr w:type="spellEnd"/>
+      <w:r>
+        <w:t xml:space="preserve">) dan </w:t>
+      </w:r>
+      <w:proofErr w:type="spellStart"/>
+      <w:r>
+        <w:rPr>
+          <w:b/>
+          <w:bCs/>
+        </w:rPr>
+        <w:t>harus</w:t>
+      </w:r>
+      <w:proofErr w:type="spellEnd"/>
+      <w:r>
+        <w:rPr>
+          <w:b/>
+          <w:bCs/>
+        </w:rPr>
+        <w:t xml:space="preserve"> </w:t>
+      </w:r>
+      <w:proofErr w:type="spellStart"/>
+      <w:r>
+        <w:rPr>
+          <w:b/>
+          <w:bCs/>
+        </w:rPr>
+        <w:t>instalasi</w:t>
+      </w:r>
+      <w:proofErr w:type="spellEnd"/>
+      <w:r>
+        <w:rPr>
+          <w:b/>
+          <w:bCs/>
+        </w:rPr>
+        <w:t xml:space="preserve"> dan </w:t>
+      </w:r>
+      <w:proofErr w:type="spellStart"/>
+      <w:r>
+        <w:rPr>
+          <w:b/>
+          <w:bCs/>
+        </w:rPr>
+        <w:t>konfigurasi</w:t>
+      </w:r>
+      <w:proofErr w:type="spellEnd"/>
+      <w:r>
+        <w:rPr>
+          <w:b/>
+          <w:bCs/>
+        </w:rPr>
+        <w:t xml:space="preserve"> </w:t>
+      </w:r>
+      <w:proofErr w:type="spellStart"/>
+      <w:r>
+        <w:rPr>
+          <w:b/>
+          <w:bCs/>
+        </w:rPr>
+        <w:t>terkait</w:t>
+      </w:r>
+      <w:proofErr w:type="spellEnd"/>
+      <w:r>
+        <w:rPr>
+          <w:b/>
+          <w:bCs/>
+        </w:rPr>
+        <w:t xml:space="preserve"> container </w:t>
+      </w:r>
+      <w:proofErr w:type="spellStart"/>
+      <w:r>
+        <w:rPr>
+          <w:b/>
+          <w:bCs/>
+        </w:rPr>
+        <w:t>reactnya</w:t>
+      </w:r>
+      <w:proofErr w:type="spellEnd"/>
       <w:r>
         <w:t>.</w:t>
       </w:r>
@@ -2268,23 +7044,308 @@
     <w:p/>
     <w:p>
       <w:r>
-        <w:t>- JSX adalah ekstensi sintaks untuk javascript yang dapat mendeskripsikan UI dengan sintaks seperti HTML</w:t>
-      </w:r>
-    </w:p>
-    <w:p>
-      <w:r>
-        <w:t>- Meskipun masih ada cara lain untuk membuat komponen, kebanyakan developer React menggunakan JSX</w:t>
-      </w:r>
-    </w:p>
-    <w:p>
-      <w:r>
-        <w:t>- Sintaks JSX terlihat seperti HTML, tetapi lebih strict dalam penulisannya dan bisa menampilkan informasi yang dinamis</w:t>
-      </w:r>
+        <w:t xml:space="preserve">- JSX </w:t>
+      </w:r>
+      <w:proofErr w:type="spellStart"/>
+      <w:r>
+        <w:t>adalah</w:t>
+      </w:r>
+      <w:proofErr w:type="spellEnd"/>
+      <w:r>
+        <w:t xml:space="preserve"> </w:t>
+      </w:r>
+      <w:proofErr w:type="spellStart"/>
+      <w:r>
+        <w:t>ekstensi</w:t>
+      </w:r>
+      <w:proofErr w:type="spellEnd"/>
+      <w:r>
+        <w:t xml:space="preserve"> </w:t>
+      </w:r>
+      <w:proofErr w:type="spellStart"/>
+      <w:r>
+        <w:t>sintaks</w:t>
+      </w:r>
+      <w:proofErr w:type="spellEnd"/>
+      <w:r>
+        <w:t xml:space="preserve"> </w:t>
+      </w:r>
+      <w:proofErr w:type="spellStart"/>
+      <w:r>
+        <w:t>untuk</w:t>
+      </w:r>
+      <w:proofErr w:type="spellEnd"/>
+      <w:r>
+        <w:t xml:space="preserve"> </w:t>
+      </w:r>
+      <w:proofErr w:type="spellStart"/>
+      <w:r>
+        <w:t>javascript</w:t>
+      </w:r>
+      <w:proofErr w:type="spellEnd"/>
+      <w:r>
+        <w:t xml:space="preserve"> yang </w:t>
+      </w:r>
+      <w:proofErr w:type="spellStart"/>
+      <w:r>
+        <w:t>dapat</w:t>
+      </w:r>
+      <w:proofErr w:type="spellEnd"/>
+      <w:r>
+        <w:t xml:space="preserve"> </w:t>
+      </w:r>
+      <w:proofErr w:type="spellStart"/>
+      <w:r>
+        <w:t>mendeskripsikan</w:t>
+      </w:r>
+      <w:proofErr w:type="spellEnd"/>
+      <w:r>
+        <w:t xml:space="preserve"> UI </w:t>
+      </w:r>
+      <w:proofErr w:type="spellStart"/>
+      <w:r>
+        <w:t>dengan</w:t>
+      </w:r>
+      <w:proofErr w:type="spellEnd"/>
+      <w:r>
+        <w:t xml:space="preserve"> </w:t>
+      </w:r>
+      <w:proofErr w:type="spellStart"/>
+      <w:r>
+        <w:t>sintaks</w:t>
+      </w:r>
+      <w:proofErr w:type="spellEnd"/>
+      <w:r>
+        <w:t xml:space="preserve"> </w:t>
+      </w:r>
+      <w:proofErr w:type="spellStart"/>
+      <w:r>
+        <w:t>seperti</w:t>
+      </w:r>
+      <w:proofErr w:type="spellEnd"/>
+      <w:r>
+        <w:t xml:space="preserve"> HTML</w:t>
+      </w:r>
+    </w:p>
+    <w:p>
+      <w:r>
+        <w:t xml:space="preserve">- </w:t>
+      </w:r>
+      <w:proofErr w:type="spellStart"/>
+      <w:r>
+        <w:t>Meskipun</w:t>
+      </w:r>
+      <w:proofErr w:type="spellEnd"/>
+      <w:r>
+        <w:t xml:space="preserve"> </w:t>
+      </w:r>
+      <w:proofErr w:type="spellStart"/>
+      <w:r>
+        <w:t>masih</w:t>
+      </w:r>
+      <w:proofErr w:type="spellEnd"/>
+      <w:r>
+        <w:t xml:space="preserve"> </w:t>
+      </w:r>
+      <w:proofErr w:type="spellStart"/>
+      <w:r>
+        <w:t>ada</w:t>
+      </w:r>
+      <w:proofErr w:type="spellEnd"/>
+      <w:r>
+        <w:t xml:space="preserve"> </w:t>
+      </w:r>
+      <w:proofErr w:type="spellStart"/>
+      <w:r>
+        <w:t>cara</w:t>
+      </w:r>
+      <w:proofErr w:type="spellEnd"/>
+      <w:r>
+        <w:t xml:space="preserve"> lain </w:t>
+      </w:r>
+      <w:proofErr w:type="spellStart"/>
+      <w:r>
+        <w:t>untuk</w:t>
+      </w:r>
+      <w:proofErr w:type="spellEnd"/>
+      <w:r>
+        <w:t xml:space="preserve"> </w:t>
+      </w:r>
+      <w:proofErr w:type="spellStart"/>
+      <w:r>
+        <w:t>membuat</w:t>
+      </w:r>
+      <w:proofErr w:type="spellEnd"/>
+      <w:r>
+        <w:t xml:space="preserve"> </w:t>
+      </w:r>
+      <w:proofErr w:type="spellStart"/>
+      <w:r>
+        <w:t>komponen</w:t>
+      </w:r>
+      <w:proofErr w:type="spellEnd"/>
+      <w:r>
+        <w:t xml:space="preserve">, </w:t>
+      </w:r>
+      <w:proofErr w:type="spellStart"/>
+      <w:r>
+        <w:t>kebanyakan</w:t>
+      </w:r>
+      <w:proofErr w:type="spellEnd"/>
+      <w:r>
+        <w:t xml:space="preserve"> developer React </w:t>
+      </w:r>
+      <w:proofErr w:type="spellStart"/>
+      <w:r>
+        <w:t>menggunakan</w:t>
+      </w:r>
+      <w:proofErr w:type="spellEnd"/>
+      <w:r>
+        <w:t xml:space="preserve"> JSX</w:t>
+      </w:r>
+    </w:p>
+    <w:p>
+      <w:r>
+        <w:t xml:space="preserve">- </w:t>
+      </w:r>
+      <w:proofErr w:type="spellStart"/>
+      <w:r>
+        <w:t>Sintaks</w:t>
+      </w:r>
+      <w:proofErr w:type="spellEnd"/>
+      <w:r>
+        <w:t xml:space="preserve"> JSX </w:t>
+      </w:r>
+      <w:proofErr w:type="spellStart"/>
+      <w:r>
+        <w:t>terlihat</w:t>
+      </w:r>
+      <w:proofErr w:type="spellEnd"/>
+      <w:r>
+        <w:t xml:space="preserve"> </w:t>
+      </w:r>
+      <w:proofErr w:type="spellStart"/>
+      <w:r>
+        <w:t>seperti</w:t>
+      </w:r>
+      <w:proofErr w:type="spellEnd"/>
+      <w:r>
+        <w:t xml:space="preserve"> HTML, </w:t>
+      </w:r>
+      <w:proofErr w:type="spellStart"/>
+      <w:r>
+        <w:t>tetapi</w:t>
+      </w:r>
+      <w:proofErr w:type="spellEnd"/>
+      <w:r>
+        <w:t xml:space="preserve"> </w:t>
+      </w:r>
+      <w:proofErr w:type="spellStart"/>
+      <w:r>
+        <w:t>lebih</w:t>
+      </w:r>
+      <w:proofErr w:type="spellEnd"/>
+      <w:r>
+        <w:t xml:space="preserve"> strict </w:t>
+      </w:r>
+      <w:proofErr w:type="spellStart"/>
+      <w:r>
+        <w:t>dalam</w:t>
+      </w:r>
+      <w:proofErr w:type="spellEnd"/>
+      <w:r>
+        <w:t xml:space="preserve"> </w:t>
+      </w:r>
+      <w:proofErr w:type="spellStart"/>
+      <w:r>
+        <w:t>penulisannya</w:t>
+      </w:r>
+      <w:proofErr w:type="spellEnd"/>
+      <w:r>
+        <w:t xml:space="preserve"> dan </w:t>
+      </w:r>
+      <w:proofErr w:type="spellStart"/>
+      <w:r>
+        <w:t>bisa</w:t>
+      </w:r>
+      <w:proofErr w:type="spellEnd"/>
+      <w:r>
+        <w:t xml:space="preserve"> </w:t>
+      </w:r>
+      <w:proofErr w:type="spellStart"/>
+      <w:r>
+        <w:t>menampilkan</w:t>
+      </w:r>
+      <w:proofErr w:type="spellEnd"/>
+      <w:r>
+        <w:t xml:space="preserve"> </w:t>
+      </w:r>
+      <w:proofErr w:type="spellStart"/>
+      <w:r>
+        <w:t>informasi</w:t>
+      </w:r>
+      <w:proofErr w:type="spellEnd"/>
+      <w:r>
+        <w:t xml:space="preserve"> yang </w:t>
+      </w:r>
+      <w:proofErr w:type="spellStart"/>
+      <w:r>
+        <w:t>dinamis</w:t>
+      </w:r>
+      <w:proofErr w:type="spellEnd"/>
     </w:p>
     <w:p/>
     <w:p>
       <w:r>
-        <w:t>- Untuk menulisnya, kita harus ingat 3 aturan JSX</w:t>
+        <w:t xml:space="preserve">- </w:t>
+      </w:r>
+      <w:proofErr w:type="spellStart"/>
+      <w:r>
+        <w:t>Untuk</w:t>
+      </w:r>
+      <w:proofErr w:type="spellEnd"/>
+      <w:r>
+        <w:t xml:space="preserve"> </w:t>
+      </w:r>
+      <w:proofErr w:type="spellStart"/>
+      <w:r>
+        <w:t>menulisnya</w:t>
+      </w:r>
+      <w:proofErr w:type="spellEnd"/>
+      <w:r>
+        <w:t xml:space="preserve">, </w:t>
+      </w:r>
+      <w:proofErr w:type="spellStart"/>
+      <w:r>
+        <w:t>kita</w:t>
+      </w:r>
+      <w:proofErr w:type="spellEnd"/>
+      <w:r>
+        <w:t xml:space="preserve"> </w:t>
+      </w:r>
+      <w:proofErr w:type="spellStart"/>
+      <w:r>
+        <w:t>harus</w:t>
+      </w:r>
+      <w:proofErr w:type="spellEnd"/>
+      <w:r>
+        <w:t xml:space="preserve"> </w:t>
+      </w:r>
+      <w:proofErr w:type="spellStart"/>
+      <w:r>
+        <w:t>ingat</w:t>
+      </w:r>
+      <w:proofErr w:type="spellEnd"/>
+      <w:r>
+        <w:t xml:space="preserve"> 3 </w:t>
+      </w:r>
+      <w:proofErr w:type="spellStart"/>
+      <w:r>
+        <w:t>aturan</w:t>
+      </w:r>
+      <w:proofErr w:type="spellEnd"/>
+      <w:r>
+        <w:t xml:space="preserve"> JSX</w:t>
       </w:r>
     </w:p>
     <w:p>
@@ -2294,24 +7355,151 @@
     </w:p>
     <w:p/>
     <w:p>
-      <w:r>
-        <w:t>ketentuannya sebagai berikut:</w:t>
-      </w:r>
-    </w:p>
-    <w:p>
-      <w:r>
-        <w:t>1. Selalu mengembalikan satu elemen</w:t>
-      </w:r>
-    </w:p>
-    <w:p>
-      <w:r>
-        <w:t>2. Selalu tutup semua tag (contoh &lt;img src="img.png" alt="myImage" /&gt;</w:t>
-      </w:r>
-    </w:p>
-    <w:p>
-      <w:r>
-        <w:t>3. Penggunaan camelCase untuk atribut</w:t>
-      </w:r>
+      <w:proofErr w:type="spellStart"/>
+      <w:r>
+        <w:t>ketentuannya</w:t>
+      </w:r>
+      <w:proofErr w:type="spellEnd"/>
+      <w:r>
+        <w:t xml:space="preserve"> </w:t>
+      </w:r>
+      <w:proofErr w:type="spellStart"/>
+      <w:r>
+        <w:t>sebagai</w:t>
+      </w:r>
+      <w:proofErr w:type="spellEnd"/>
+      <w:r>
+        <w:t xml:space="preserve"> </w:t>
+      </w:r>
+      <w:proofErr w:type="spellStart"/>
+      <w:r>
+        <w:t>berikut</w:t>
+      </w:r>
+      <w:proofErr w:type="spellEnd"/>
+      <w:r>
+        <w:t>:</w:t>
+      </w:r>
+    </w:p>
+    <w:p>
+      <w:r>
+        <w:t xml:space="preserve">1. </w:t>
+      </w:r>
+      <w:proofErr w:type="spellStart"/>
+      <w:r>
+        <w:t>Selalu</w:t>
+      </w:r>
+      <w:proofErr w:type="spellEnd"/>
+      <w:r>
+        <w:t xml:space="preserve"> </w:t>
+      </w:r>
+      <w:proofErr w:type="spellStart"/>
+      <w:r>
+        <w:t>mengembalikan</w:t>
+      </w:r>
+      <w:proofErr w:type="spellEnd"/>
+      <w:r>
+        <w:t xml:space="preserve"> </w:t>
+      </w:r>
+      <w:proofErr w:type="spellStart"/>
+      <w:r>
+        <w:t>satu</w:t>
+      </w:r>
+      <w:proofErr w:type="spellEnd"/>
+      <w:r>
+        <w:t xml:space="preserve"> </w:t>
+      </w:r>
+      <w:proofErr w:type="spellStart"/>
+      <w:r>
+        <w:t>elemen</w:t>
+      </w:r>
+      <w:proofErr w:type="spellEnd"/>
+    </w:p>
+    <w:p>
+      <w:r>
+        <w:t xml:space="preserve">2. </w:t>
+      </w:r>
+      <w:proofErr w:type="spellStart"/>
+      <w:r>
+        <w:t>Selalu</w:t>
+      </w:r>
+      <w:proofErr w:type="spellEnd"/>
+      <w:r>
+        <w:t xml:space="preserve"> </w:t>
+      </w:r>
+      <w:proofErr w:type="spellStart"/>
+      <w:r>
+        <w:t>tutup</w:t>
+      </w:r>
+      <w:proofErr w:type="spellEnd"/>
+      <w:r>
+        <w:t xml:space="preserve"> </w:t>
+      </w:r>
+      <w:proofErr w:type="spellStart"/>
+      <w:r>
+        <w:t>semua</w:t>
+      </w:r>
+      <w:proofErr w:type="spellEnd"/>
+      <w:r>
+        <w:t xml:space="preserve"> tag (</w:t>
+      </w:r>
+      <w:proofErr w:type="spellStart"/>
+      <w:r>
+        <w:t>contoh</w:t>
+      </w:r>
+      <w:proofErr w:type="spellEnd"/>
+      <w:r>
+        <w:t xml:space="preserve"> &lt;</w:t>
+      </w:r>
+      <w:proofErr w:type="spellStart"/>
+      <w:r>
+        <w:t>img</w:t>
+      </w:r>
+      <w:proofErr w:type="spellEnd"/>
+      <w:r>
+        <w:t xml:space="preserve"> </w:t>
+      </w:r>
+      <w:proofErr w:type="spellStart"/>
+      <w:r>
+        <w:t>src</w:t>
+      </w:r>
+      <w:proofErr w:type="spellEnd"/>
+      <w:r>
+        <w:t>="img.png" alt="</w:t>
+      </w:r>
+      <w:proofErr w:type="spellStart"/>
+      <w:r>
+        <w:t>myImage</w:t>
+      </w:r>
+      <w:proofErr w:type="spellEnd"/>
+      <w:r>
+        <w:t>" /&gt;</w:t>
+      </w:r>
+    </w:p>
+    <w:p>
+      <w:r>
+        <w:t xml:space="preserve">3. </w:t>
+      </w:r>
+      <w:proofErr w:type="spellStart"/>
+      <w:r>
+        <w:t>Penggunaan</w:t>
+      </w:r>
+      <w:proofErr w:type="spellEnd"/>
+      <w:r>
+        <w:t xml:space="preserve"> camelCase </w:t>
+      </w:r>
+      <w:proofErr w:type="spellStart"/>
+      <w:r>
+        <w:t>untuk</w:t>
+      </w:r>
+      <w:proofErr w:type="spellEnd"/>
+      <w:r>
+        <w:t xml:space="preserve"> </w:t>
+      </w:r>
+      <w:proofErr w:type="spellStart"/>
+      <w:r>
+        <w:t>atribut</w:t>
+      </w:r>
+      <w:proofErr w:type="spellEnd"/>
     </w:p>
     <w:p/>
     <w:p>
@@ -2333,7 +7521,15 @@
     </w:p>
     <w:p>
       <w:r>
-        <w:t>2. Javascript Fundamentals</w:t>
+        <w:t xml:space="preserve">2. </w:t>
+      </w:r>
+      <w:proofErr w:type="spellStart"/>
+      <w:r>
+        <w:t>Javascript</w:t>
+      </w:r>
+      <w:proofErr w:type="spellEnd"/>
+      <w:r>
+        <w:t xml:space="preserve"> Fundamentals</w:t>
       </w:r>
     </w:p>
     <w:p>

--- a/Belajar JavaScript.docx
+++ b/Belajar JavaScript.docx
@@ -102,7 +102,15 @@
       </w:r>
       <w:proofErr w:type="spellEnd"/>
       <w:r>
-        <w:t xml:space="preserve"> (‘ ‘) </w:t>
+        <w:t xml:space="preserve"> </w:t>
+      </w:r>
+      <w:proofErr w:type="gramStart"/>
+      <w:r>
+        <w:t>(‘ ‘</w:t>
+      </w:r>
+      <w:proofErr w:type="gramEnd"/>
+      <w:r>
+        <w:t xml:space="preserve">) </w:t>
       </w:r>
       <w:proofErr w:type="spellStart"/>
       <w:r>
@@ -118,7 +126,15 @@
       </w:r>
       <w:proofErr w:type="spellEnd"/>
       <w:r>
-        <w:t xml:space="preserve"> dua (“ “). </w:t>
+        <w:t xml:space="preserve"> dua </w:t>
+      </w:r>
+      <w:proofErr w:type="gramStart"/>
+      <w:r>
+        <w:t>(“ “</w:t>
+      </w:r>
+      <w:proofErr w:type="gramEnd"/>
+      <w:r>
+        <w:t xml:space="preserve">). </w:t>
       </w:r>
       <w:proofErr w:type="spellStart"/>
       <w:r>
@@ -548,23 +564,41 @@
       </w:r>
       <w:proofErr w:type="spellEnd"/>
       <w:r>
-        <w:t xml:space="preserve"> → Unary : (</w:t>
+        <w:t xml:space="preserve"> → </w:t>
+      </w:r>
+      <w:proofErr w:type="gramStart"/>
+      <w:r>
+        <w:t>Unary :</w:t>
+      </w:r>
+      <w:proofErr w:type="gramEnd"/>
+      <w:r>
+        <w:t xml:space="preserve"> (</w:t>
       </w:r>
       <w:proofErr w:type="spellStart"/>
       <w:r>
         <w:t>kondisi</w:t>
       </w:r>
       <w:proofErr w:type="spellEnd"/>
-      <w:r>
-        <w:t xml:space="preserve">) ? </w:t>
-      </w:r>
-      <w:proofErr w:type="spellStart"/>
+      <w:proofErr w:type="gramStart"/>
+      <w:r>
+        <w:t>) ?</w:t>
+      </w:r>
+      <w:proofErr w:type="gramEnd"/>
+      <w:r>
+        <w:t xml:space="preserve"> </w:t>
+      </w:r>
+      <w:proofErr w:type="spellStart"/>
+      <w:proofErr w:type="gramStart"/>
       <w:r>
         <w:t>benar</w:t>
       </w:r>
       <w:proofErr w:type="spellEnd"/>
       <w:r>
-        <w:t xml:space="preserve"> : salah → </w:t>
+        <w:t xml:space="preserve"> :</w:t>
+      </w:r>
+      <w:proofErr w:type="gramEnd"/>
+      <w:r>
+        <w:t xml:space="preserve"> salah → </w:t>
       </w:r>
       <w:proofErr w:type="spellStart"/>
       <w:r>
@@ -572,15 +606,28 @@
       </w:r>
       <w:proofErr w:type="spellEnd"/>
       <w:r>
-        <w:t>: (5 % 2 == 0) ? “</w:t>
+        <w:t>: (5 % 2 == 0</w:t>
+      </w:r>
+      <w:proofErr w:type="gramStart"/>
+      <w:r>
+        <w:t>) ?</w:t>
+      </w:r>
+      <w:proofErr w:type="gramEnd"/>
+      <w:r>
+        <w:t xml:space="preserve"> “</w:t>
       </w:r>
       <w:proofErr w:type="spellStart"/>
       <w:r>
         <w:t>ganjil</w:t>
       </w:r>
       <w:proofErr w:type="spellEnd"/>
-      <w:r>
-        <w:t>” : “</w:t>
+      <w:proofErr w:type="gramStart"/>
+      <w:r>
+        <w:t>” :</w:t>
+      </w:r>
+      <w:proofErr w:type="gramEnd"/>
+      <w:r>
+        <w:t xml:space="preserve"> “</w:t>
       </w:r>
       <w:proofErr w:type="spellStart"/>
       <w:r>
@@ -835,8 +882,13 @@
           <w:numId w:val="10"/>
         </w:numPr>
       </w:pPr>
-      <w:r>
-        <w:t>If.. Else</w:t>
+      <w:proofErr w:type="gramStart"/>
+      <w:r>
+        <w:t>If..</w:t>
+      </w:r>
+      <w:proofErr w:type="gramEnd"/>
+      <w:r>
+        <w:t xml:space="preserve"> Else</w:t>
       </w:r>
     </w:p>
     <w:p>
@@ -846,8 +898,21 @@
           <w:numId w:val="10"/>
         </w:numPr>
       </w:pPr>
-      <w:r>
-        <w:t>If.. Else If.. Else</w:t>
+      <w:proofErr w:type="gramStart"/>
+      <w:r>
+        <w:t>If..</w:t>
+      </w:r>
+      <w:proofErr w:type="gramEnd"/>
+      <w:r>
+        <w:t xml:space="preserve"> Else </w:t>
+      </w:r>
+      <w:proofErr w:type="gramStart"/>
+      <w:r>
+        <w:t>If..</w:t>
+      </w:r>
+      <w:proofErr w:type="gramEnd"/>
+      <w:r>
+        <w:t xml:space="preserve"> Else</w:t>
       </w:r>
     </w:p>
     <w:p>
@@ -1617,7 +1682,31 @@
       </w:r>
       <w:proofErr w:type="spellEnd"/>
       <w:r>
-        <w:t>: alert(); confirm(); prompt();</w:t>
+        <w:t xml:space="preserve">: </w:t>
+      </w:r>
+      <w:proofErr w:type="gramStart"/>
+      <w:r>
+        <w:t>alert(</w:t>
+      </w:r>
+      <w:proofErr w:type="gramEnd"/>
+      <w:r>
+        <w:t xml:space="preserve">); </w:t>
+      </w:r>
+      <w:proofErr w:type="gramStart"/>
+      <w:r>
+        <w:t>confirm(</w:t>
+      </w:r>
+      <w:proofErr w:type="gramEnd"/>
+      <w:r>
+        <w:t xml:space="preserve">); </w:t>
+      </w:r>
+      <w:proofErr w:type="gramStart"/>
+      <w:r>
+        <w:t>prompt(</w:t>
+      </w:r>
+      <w:proofErr w:type="gramEnd"/>
+      <w:r>
+        <w:t>);</w:t>
       </w:r>
       <w:r>
         <w:t xml:space="preserve"> dan </w:t>
@@ -1684,36 +1773,72 @@
         </w:numPr>
       </w:pPr>
       <w:proofErr w:type="spellStart"/>
+      <w:proofErr w:type="gramStart"/>
       <w:r>
         <w:t>charAt</w:t>
       </w:r>
       <w:proofErr w:type="spellEnd"/>
       <w:r>
-        <w:t xml:space="preserve">(), slice(), split(), </w:t>
-      </w:r>
-      <w:proofErr w:type="spellStart"/>
+        <w:t>(</w:t>
+      </w:r>
+      <w:proofErr w:type="gramEnd"/>
+      <w:r>
+        <w:t xml:space="preserve">), </w:t>
+      </w:r>
+      <w:proofErr w:type="gramStart"/>
+      <w:r>
+        <w:t>slice(</w:t>
+      </w:r>
+      <w:proofErr w:type="gramEnd"/>
+      <w:r>
+        <w:t xml:space="preserve">), </w:t>
+      </w:r>
+      <w:proofErr w:type="gramStart"/>
+      <w:r>
+        <w:t>split(</w:t>
+      </w:r>
+      <w:proofErr w:type="gramEnd"/>
+      <w:r>
+        <w:t xml:space="preserve">), </w:t>
+      </w:r>
+      <w:proofErr w:type="spellStart"/>
+      <w:proofErr w:type="gramStart"/>
       <w:r>
         <w:t>toSring</w:t>
       </w:r>
       <w:proofErr w:type="spellEnd"/>
       <w:r>
-        <w:t xml:space="preserve">(), </w:t>
-      </w:r>
-      <w:proofErr w:type="spellStart"/>
+        <w:t>(</w:t>
+      </w:r>
+      <w:proofErr w:type="gramEnd"/>
+      <w:r>
+        <w:t xml:space="preserve">), </w:t>
+      </w:r>
+      <w:proofErr w:type="spellStart"/>
+      <w:proofErr w:type="gramStart"/>
       <w:r>
         <w:t>toLowerCase</w:t>
       </w:r>
       <w:proofErr w:type="spellEnd"/>
       <w:r>
-        <w:t xml:space="preserve">(), </w:t>
-      </w:r>
-      <w:proofErr w:type="spellStart"/>
+        <w:t>(</w:t>
+      </w:r>
+      <w:proofErr w:type="gramEnd"/>
+      <w:r>
+        <w:t xml:space="preserve">), </w:t>
+      </w:r>
+      <w:proofErr w:type="spellStart"/>
+      <w:proofErr w:type="gramStart"/>
       <w:r>
         <w:t>toUpperCase</w:t>
       </w:r>
       <w:proofErr w:type="spellEnd"/>
       <w:r>
-        <w:t xml:space="preserve">(), </w:t>
+        <w:t>(</w:t>
+      </w:r>
+      <w:proofErr w:type="gramEnd"/>
+      <w:r>
+        <w:t xml:space="preserve">), </w:t>
       </w:r>
       <w:proofErr w:type="spellStart"/>
       <w:r>
@@ -1749,10 +1874,12 @@
         <w:t>: let name = ‘Sudi’; console.log(</w:t>
       </w:r>
       <w:proofErr w:type="spellStart"/>
+      <w:proofErr w:type="gramStart"/>
       <w:r>
         <w:t>name.charAt</w:t>
       </w:r>
       <w:proofErr w:type="spellEnd"/>
+      <w:proofErr w:type="gramEnd"/>
       <w:r>
         <w:t xml:space="preserve">(3)); </w:t>
       </w:r>
@@ -1862,18 +1989,22 @@
         <w:t xml:space="preserve"> (console.log(</w:t>
       </w:r>
       <w:proofErr w:type="spellStart"/>
+      <w:proofErr w:type="gramStart"/>
       <w:r>
         <w:t>name.charAt</w:t>
       </w:r>
       <w:proofErr w:type="spellEnd"/>
+      <w:proofErr w:type="gramEnd"/>
       <w:r>
         <w:t xml:space="preserve">(0), </w:t>
       </w:r>
       <w:proofErr w:type="spellStart"/>
+      <w:proofErr w:type="gramStart"/>
       <w:r>
         <w:t>name.charAt</w:t>
       </w:r>
       <w:proofErr w:type="spellEnd"/>
+      <w:proofErr w:type="gramEnd"/>
       <w:r>
         <w:t>(2));</w:t>
       </w:r>
@@ -1898,9 +2029,70 @@
           <w:numId w:val="11"/>
         </w:numPr>
       </w:pPr>
+      <w:proofErr w:type="gramStart"/>
       <w:r>
         <w:lastRenderedPageBreak/>
-        <w:t xml:space="preserve">Sin(), cos(), tan(), random(), round(), floor(), ceil(), log(), </w:t>
+        <w:t>Sin(</w:t>
+      </w:r>
+      <w:proofErr w:type="gramEnd"/>
+      <w:r>
+        <w:t xml:space="preserve">), </w:t>
+      </w:r>
+      <w:proofErr w:type="gramStart"/>
+      <w:r>
+        <w:t>cos(</w:t>
+      </w:r>
+      <w:proofErr w:type="gramEnd"/>
+      <w:r>
+        <w:t xml:space="preserve">), </w:t>
+      </w:r>
+      <w:proofErr w:type="gramStart"/>
+      <w:r>
+        <w:t>tan(</w:t>
+      </w:r>
+      <w:proofErr w:type="gramEnd"/>
+      <w:r>
+        <w:t xml:space="preserve">), </w:t>
+      </w:r>
+      <w:proofErr w:type="gramStart"/>
+      <w:r>
+        <w:t>random(</w:t>
+      </w:r>
+      <w:proofErr w:type="gramEnd"/>
+      <w:r>
+        <w:t xml:space="preserve">), </w:t>
+      </w:r>
+      <w:proofErr w:type="gramStart"/>
+      <w:r>
+        <w:t>round(</w:t>
+      </w:r>
+      <w:proofErr w:type="gramEnd"/>
+      <w:r>
+        <w:t xml:space="preserve">), </w:t>
+      </w:r>
+      <w:proofErr w:type="gramStart"/>
+      <w:r>
+        <w:t>floor(</w:t>
+      </w:r>
+      <w:proofErr w:type="gramEnd"/>
+      <w:r>
+        <w:t xml:space="preserve">), </w:t>
+      </w:r>
+      <w:proofErr w:type="gramStart"/>
+      <w:r>
+        <w:t>ceil(</w:t>
+      </w:r>
+      <w:proofErr w:type="gramEnd"/>
+      <w:r>
+        <w:t xml:space="preserve">), </w:t>
+      </w:r>
+      <w:proofErr w:type="gramStart"/>
+      <w:r>
+        <w:t>log(</w:t>
+      </w:r>
+      <w:proofErr w:type="gramEnd"/>
+      <w:r>
+        <w:t xml:space="preserve">), </w:t>
       </w:r>
       <w:proofErr w:type="spellStart"/>
       <w:r>
@@ -2026,12 +2218,17 @@
         <w:t xml:space="preserve"> – function </w:t>
       </w:r>
       <w:proofErr w:type="spellStart"/>
+      <w:proofErr w:type="gramStart"/>
       <w:r>
         <w:t>contoh</w:t>
       </w:r>
       <w:proofErr w:type="spellEnd"/>
       <w:r>
-        <w:t>():</w:t>
+        <w:t>(</w:t>
+      </w:r>
+      <w:proofErr w:type="gramEnd"/>
+      <w:r>
+        <w:t>):</w:t>
       </w:r>
     </w:p>
     <w:p>
@@ -2432,6 +2629,7 @@
         <w:t>(</w:t>
       </w:r>
       <w:proofErr w:type="spellStart"/>
+      <w:proofErr w:type="gramStart"/>
       <w:r>
         <w:t>a,b</w:t>
       </w:r>
@@ -2439,6 +2637,7 @@
       <w:r>
         <w:t>){</w:t>
       </w:r>
+      <w:proofErr w:type="gramEnd"/>
       <w:r>
         <w:br/>
         <w:t xml:space="preserve">       let total;</w:t>
@@ -2567,6 +2766,7 @@
         <w:t xml:space="preserve"> = function(</w:t>
       </w:r>
       <w:proofErr w:type="spellStart"/>
+      <w:proofErr w:type="gramStart"/>
       <w:r>
         <w:t>a,b</w:t>
       </w:r>
@@ -2574,6 +2774,7 @@
       <w:r>
         <w:t>){</w:t>
       </w:r>
+      <w:proofErr w:type="gramEnd"/>
       <w:r>
         <w:br/>
         <w:t xml:space="preserve">      let total;</w:t>
@@ -3854,12 +4055,17 @@
         <w:t xml:space="preserve"> volume masing2 </w:t>
       </w:r>
       <w:proofErr w:type="spellStart"/>
+      <w:proofErr w:type="gramStart"/>
       <w:r>
         <w:t>kubus</w:t>
       </w:r>
       <w:proofErr w:type="spellEnd"/>
       <w:r>
-        <w:t xml:space="preserve">  ((8</w:t>
+        <w:t xml:space="preserve">  (</w:t>
+      </w:r>
+      <w:proofErr w:type="gramEnd"/>
+      <w:r>
+        <w:t>(8</w:t>
       </w:r>
       <w:r>
         <w:rPr>
@@ -5163,7 +5369,15 @@
         </w:numPr>
       </w:pPr>
       <w:r>
-        <w:t>Block scope : C, java</w:t>
+        <w:t xml:space="preserve">Block </w:t>
+      </w:r>
+      <w:proofErr w:type="gramStart"/>
+      <w:r>
+        <w:t>scope :</w:t>
+      </w:r>
+      <w:proofErr w:type="gramEnd"/>
+      <w:r>
+        <w:t xml:space="preserve"> C, java</w:t>
       </w:r>
     </w:p>
     <w:p>
@@ -5616,14 +5830,26 @@
       </w:r>
       <w:proofErr w:type="spellEnd"/>
       <w:r>
-        <w:t xml:space="preserve"> ‘window.</w:t>
+        <w:t xml:space="preserve"> ‘</w:t>
+      </w:r>
+      <w:proofErr w:type="gramStart"/>
+      <w:r>
+        <w:t>window.</w:t>
       </w:r>
       <w:r>
         <w:rPr>
           <w:i/>
           <w:iCs/>
         </w:rPr>
-        <w:t>{nama variable}</w:t>
+        <w:t>{</w:t>
+      </w:r>
+      <w:proofErr w:type="gramEnd"/>
+      <w:r>
+        <w:rPr>
+          <w:i/>
+          <w:iCs/>
+        </w:rPr>
+        <w:t>nama variable}</w:t>
       </w:r>
       <w:r>
         <w:t>’.</w:t>
@@ -5962,10 +6188,890 @@
       <w:pPr>
         <w:pStyle w:val="ListParagraph"/>
         <w:numPr>
+          <w:ilvl w:val="1"/>
+          <w:numId w:val="11"/>
+        </w:numPr>
+      </w:pPr>
+      <w:proofErr w:type="spellStart"/>
+      <w:r>
+        <w:t>Contoh</w:t>
+      </w:r>
+      <w:proofErr w:type="spellEnd"/>
+      <w:r>
+        <w:t xml:space="preserve"> </w:t>
+      </w:r>
+      <w:proofErr w:type="spellStart"/>
+      <w:r>
+        <w:t>tanpa</w:t>
+      </w:r>
+      <w:proofErr w:type="spellEnd"/>
+      <w:r>
+        <w:t xml:space="preserve"> </w:t>
+      </w:r>
+      <w:proofErr w:type="spellStart"/>
+      <w:r>
+        <w:t>adanya</w:t>
+      </w:r>
+      <w:proofErr w:type="spellEnd"/>
+      <w:r>
+        <w:t xml:space="preserve"> ‘</w:t>
+      </w:r>
+      <w:r>
+        <w:rPr>
+          <w:b/>
+          <w:bCs/>
+        </w:rPr>
+        <w:t>Base Case</w:t>
+      </w:r>
+      <w:r>
+        <w:t>’</w:t>
+      </w:r>
+      <w:r>
+        <w:t>:</w:t>
+      </w:r>
+      <w:r>
+        <w:br/>
+        <w:t>function test(</w:t>
+      </w:r>
+      <w:r>
+        <w:t>n</w:t>
+      </w:r>
+      <w:r>
+        <w:t>){</w:t>
+      </w:r>
+      <w:r>
+        <w:br/>
+      </w:r>
+      <w:r>
+        <w:lastRenderedPageBreak/>
+        <w:t>console.log(n); //</w:t>
+      </w:r>
+      <w:proofErr w:type="spellStart"/>
+      <w:r>
+        <w:t>digunakan</w:t>
+      </w:r>
+      <w:proofErr w:type="spellEnd"/>
+      <w:r>
+        <w:t xml:space="preserve"> </w:t>
+      </w:r>
+      <w:proofErr w:type="spellStart"/>
+      <w:r>
+        <w:t>untuk</w:t>
+      </w:r>
+      <w:proofErr w:type="spellEnd"/>
+      <w:r>
+        <w:t xml:space="preserve"> </w:t>
+      </w:r>
+      <w:proofErr w:type="spellStart"/>
+      <w:r>
+        <w:t>mencetak</w:t>
+      </w:r>
+      <w:proofErr w:type="spellEnd"/>
+      <w:r>
+        <w:t xml:space="preserve"> </w:t>
+      </w:r>
+      <w:proofErr w:type="spellStart"/>
+      <w:r>
+        <w:t>jika</w:t>
+      </w:r>
+      <w:proofErr w:type="spellEnd"/>
+      <w:r>
+        <w:t xml:space="preserve"> </w:t>
+      </w:r>
+      <w:proofErr w:type="spellStart"/>
+      <w:r>
+        <w:t>nilai</w:t>
+      </w:r>
+      <w:proofErr w:type="spellEnd"/>
+      <w:r>
+        <w:t xml:space="preserve"> </w:t>
+      </w:r>
+      <w:proofErr w:type="spellStart"/>
+      <w:r>
+        <w:t>sesuai</w:t>
+      </w:r>
+      <w:proofErr w:type="spellEnd"/>
+      <w:r>
+        <w:t xml:space="preserve"> </w:t>
+      </w:r>
+      <w:proofErr w:type="spellStart"/>
+      <w:r>
+        <w:t>argumen</w:t>
+      </w:r>
+      <w:proofErr w:type="spellEnd"/>
+      <w:r>
+        <w:br/>
+      </w:r>
+      <w:r>
+        <w:t xml:space="preserve">return </w:t>
+      </w:r>
+      <w:proofErr w:type="spellStart"/>
+      <w:r>
+        <w:t>tes</w:t>
+      </w:r>
+      <w:proofErr w:type="spellEnd"/>
+      <w:r>
+        <w:t>(</w:t>
+      </w:r>
+      <w:r>
+        <w:t>n-1</w:t>
+      </w:r>
+      <w:r>
+        <w:t>);</w:t>
+      </w:r>
+      <w:r>
+        <w:t xml:space="preserve"> //</w:t>
+      </w:r>
+      <w:proofErr w:type="spellStart"/>
+      <w:r>
+        <w:t>digunakan</w:t>
+      </w:r>
+      <w:proofErr w:type="spellEnd"/>
+      <w:r>
+        <w:t xml:space="preserve"> </w:t>
+      </w:r>
+      <w:proofErr w:type="spellStart"/>
+      <w:r>
+        <w:t>untuk</w:t>
+      </w:r>
+      <w:proofErr w:type="spellEnd"/>
+      <w:r>
+        <w:t xml:space="preserve"> </w:t>
+      </w:r>
+      <w:proofErr w:type="spellStart"/>
+      <w:r>
+        <w:t>mengurangi</w:t>
+      </w:r>
+      <w:proofErr w:type="spellEnd"/>
+      <w:r>
+        <w:t xml:space="preserve"> </w:t>
+      </w:r>
+      <w:proofErr w:type="spellStart"/>
+      <w:r>
+        <w:t>nilai</w:t>
+      </w:r>
+      <w:proofErr w:type="spellEnd"/>
+      <w:r>
+        <w:t xml:space="preserve"> </w:t>
+      </w:r>
+      <w:proofErr w:type="spellStart"/>
+      <w:r>
+        <w:t>argumen</w:t>
+      </w:r>
+      <w:proofErr w:type="spellEnd"/>
+      <w:r>
+        <w:t xml:space="preserve"> 1</w:t>
+      </w:r>
+      <w:r>
+        <w:br/>
+        <w:t>}</w:t>
+      </w:r>
+      <w:r>
+        <w:br/>
+      </w:r>
+      <w:proofErr w:type="gramStart"/>
+      <w:r>
+        <w:t>tes(</w:t>
+      </w:r>
+      <w:proofErr w:type="gramEnd"/>
+      <w:r>
+        <w:t>10</w:t>
+      </w:r>
+      <w:r>
+        <w:t>);</w:t>
+      </w:r>
+    </w:p>
+    <w:p>
+      <w:pPr>
+        <w:pStyle w:val="ListParagraph"/>
+        <w:numPr>
+          <w:ilvl w:val="1"/>
+          <w:numId w:val="11"/>
+        </w:numPr>
+      </w:pPr>
+      <w:r>
+        <w:t xml:space="preserve">Pada baris </w:t>
+      </w:r>
+      <w:proofErr w:type="spellStart"/>
+      <w:r>
+        <w:t>kode</w:t>
+      </w:r>
+      <w:proofErr w:type="spellEnd"/>
+      <w:r>
+        <w:t xml:space="preserve"> </w:t>
+      </w:r>
+      <w:proofErr w:type="spellStart"/>
+      <w:r>
+        <w:t>rekursif</w:t>
+      </w:r>
+      <w:proofErr w:type="spellEnd"/>
+      <w:r>
+        <w:t xml:space="preserve"> </w:t>
+      </w:r>
+      <w:proofErr w:type="spellStart"/>
+      <w:r>
+        <w:t>harus</w:t>
+      </w:r>
+      <w:proofErr w:type="spellEnd"/>
+      <w:r>
+        <w:t xml:space="preserve"> </w:t>
+      </w:r>
+      <w:proofErr w:type="spellStart"/>
+      <w:r>
+        <w:t>ada</w:t>
+      </w:r>
+      <w:proofErr w:type="spellEnd"/>
+      <w:r>
+        <w:t xml:space="preserve"> yang </w:t>
+      </w:r>
+      <w:proofErr w:type="spellStart"/>
+      <w:r>
+        <w:t>namanya</w:t>
+      </w:r>
+      <w:proofErr w:type="spellEnd"/>
+      <w:r>
+        <w:t xml:space="preserve"> </w:t>
+      </w:r>
+      <w:r>
+        <w:rPr>
+          <w:b/>
+          <w:bCs/>
+        </w:rPr>
+        <w:t>Base Case</w:t>
+      </w:r>
+      <w:r>
+        <w:t xml:space="preserve">, </w:t>
+      </w:r>
+      <w:proofErr w:type="spellStart"/>
+      <w:r>
+        <w:t>dimana</w:t>
+      </w:r>
+      <w:proofErr w:type="spellEnd"/>
+      <w:r>
+        <w:t xml:space="preserve"> </w:t>
+      </w:r>
+      <w:proofErr w:type="spellStart"/>
+      <w:r>
+        <w:t>itu</w:t>
+      </w:r>
+      <w:proofErr w:type="spellEnd"/>
+      <w:r>
+        <w:t xml:space="preserve"> </w:t>
+      </w:r>
+      <w:proofErr w:type="spellStart"/>
+      <w:r>
+        <w:t>adalah</w:t>
+      </w:r>
+      <w:proofErr w:type="spellEnd"/>
+      <w:r>
+        <w:t xml:space="preserve"> </w:t>
+      </w:r>
+      <w:proofErr w:type="spellStart"/>
+      <w:r>
+        <w:t>suatu</w:t>
+      </w:r>
+      <w:proofErr w:type="spellEnd"/>
+      <w:r>
+        <w:t xml:space="preserve"> </w:t>
+      </w:r>
+      <w:proofErr w:type="spellStart"/>
+      <w:r>
+        <w:t>kondisi</w:t>
+      </w:r>
+      <w:proofErr w:type="spellEnd"/>
+      <w:r>
+        <w:t xml:space="preserve"> </w:t>
+      </w:r>
+      <w:proofErr w:type="spellStart"/>
+      <w:r>
+        <w:t>batasan</w:t>
+      </w:r>
+      <w:proofErr w:type="spellEnd"/>
+      <w:r>
+        <w:t xml:space="preserve"> </w:t>
+      </w:r>
+      <w:proofErr w:type="spellStart"/>
+      <w:r>
+        <w:t>akhir</w:t>
+      </w:r>
+      <w:proofErr w:type="spellEnd"/>
+      <w:r>
+        <w:t xml:space="preserve"> </w:t>
+      </w:r>
+      <w:proofErr w:type="spellStart"/>
+      <w:r>
+        <w:t>jika</w:t>
+      </w:r>
+      <w:proofErr w:type="spellEnd"/>
+      <w:r>
+        <w:t xml:space="preserve"> </w:t>
+      </w:r>
+      <w:proofErr w:type="spellStart"/>
+      <w:r>
+        <w:t>ingin</w:t>
+      </w:r>
+      <w:proofErr w:type="spellEnd"/>
+      <w:r>
+        <w:t xml:space="preserve"> </w:t>
+      </w:r>
+      <w:proofErr w:type="spellStart"/>
+      <w:r>
+        <w:t>menggunakan</w:t>
+      </w:r>
+      <w:proofErr w:type="spellEnd"/>
+      <w:r>
+        <w:t xml:space="preserve"> </w:t>
+      </w:r>
+      <w:proofErr w:type="spellStart"/>
+      <w:r>
+        <w:t>rekursif</w:t>
+      </w:r>
+      <w:proofErr w:type="spellEnd"/>
+    </w:p>
+    <w:p>
+      <w:pPr>
+        <w:pStyle w:val="ListParagraph"/>
+        <w:numPr>
+          <w:ilvl w:val="1"/>
+          <w:numId w:val="11"/>
+        </w:numPr>
+      </w:pPr>
+      <w:proofErr w:type="spellStart"/>
+      <w:r>
+        <w:t>Contoh</w:t>
+      </w:r>
+      <w:proofErr w:type="spellEnd"/>
+      <w:r>
+        <w:t xml:space="preserve">: </w:t>
+      </w:r>
+      <w:r>
+        <w:br/>
+        <w:t>function test(n) {</w:t>
+      </w:r>
+      <w:r>
+        <w:br/>
+        <w:t xml:space="preserve">if (n === 0) </w:t>
+      </w:r>
+      <w:proofErr w:type="gramStart"/>
+      <w:r>
+        <w:t>{ /</w:t>
+      </w:r>
+      <w:proofErr w:type="gramEnd"/>
+      <w:r>
+        <w:t>/</w:t>
+      </w:r>
+      <w:proofErr w:type="spellStart"/>
+      <w:r>
+        <w:t>bisa</w:t>
+      </w:r>
+      <w:proofErr w:type="spellEnd"/>
+      <w:r>
+        <w:t xml:space="preserve"> </w:t>
+      </w:r>
+      <w:proofErr w:type="spellStart"/>
+      <w:r>
+        <w:t>menggunakan</w:t>
+      </w:r>
+      <w:proofErr w:type="spellEnd"/>
+      <w:r>
+        <w:t xml:space="preserve"> </w:t>
+      </w:r>
+      <w:proofErr w:type="spellStart"/>
+      <w:r>
+        <w:t>kurung</w:t>
+      </w:r>
+      <w:proofErr w:type="spellEnd"/>
+      <w:r>
+        <w:t xml:space="preserve"> </w:t>
+      </w:r>
+      <w:proofErr w:type="spellStart"/>
+      <w:r>
+        <w:t>kurawal</w:t>
+      </w:r>
+      <w:proofErr w:type="spellEnd"/>
+      <w:r>
+        <w:t xml:space="preserve"> </w:t>
+      </w:r>
+      <w:proofErr w:type="spellStart"/>
+      <w:r>
+        <w:t>atau</w:t>
+      </w:r>
+      <w:proofErr w:type="spellEnd"/>
+      <w:r>
+        <w:t xml:space="preserve"> </w:t>
+      </w:r>
+      <w:proofErr w:type="spellStart"/>
+      <w:r>
+        <w:t>langsung</w:t>
+      </w:r>
+      <w:proofErr w:type="spellEnd"/>
+      <w:r>
+        <w:t xml:space="preserve"> </w:t>
+      </w:r>
+      <w:proofErr w:type="spellStart"/>
+      <w:r>
+        <w:t>tulis</w:t>
+      </w:r>
+      <w:proofErr w:type="spellEnd"/>
+      <w:r>
+        <w:t xml:space="preserve"> ‘</w:t>
+      </w:r>
+      <w:r>
+        <w:rPr>
+          <w:b/>
+          <w:bCs/>
+        </w:rPr>
+        <w:t>return;</w:t>
+      </w:r>
+      <w:r>
+        <w:t>’</w:t>
+      </w:r>
+      <w:r>
+        <w:br/>
+        <w:t xml:space="preserve">return; // </w:t>
+      </w:r>
+      <w:proofErr w:type="spellStart"/>
+      <w:r>
+        <w:t>tidak</w:t>
+      </w:r>
+      <w:proofErr w:type="spellEnd"/>
+      <w:r>
+        <w:t xml:space="preserve"> </w:t>
+      </w:r>
+      <w:proofErr w:type="spellStart"/>
+      <w:r>
+        <w:t>mengandung</w:t>
+      </w:r>
+      <w:proofErr w:type="spellEnd"/>
+      <w:r>
+        <w:t xml:space="preserve"> </w:t>
+      </w:r>
+      <w:proofErr w:type="spellStart"/>
+      <w:r>
+        <w:t>nilai</w:t>
+      </w:r>
+      <w:proofErr w:type="spellEnd"/>
+      <w:r>
+        <w:t xml:space="preserve"> </w:t>
+      </w:r>
+      <w:proofErr w:type="spellStart"/>
+      <w:r>
+        <w:t>karena</w:t>
+      </w:r>
+      <w:proofErr w:type="spellEnd"/>
+      <w:r>
+        <w:t xml:space="preserve"> </w:t>
+      </w:r>
+      <w:proofErr w:type="spellStart"/>
+      <w:r>
+        <w:t>untuk</w:t>
+      </w:r>
+      <w:proofErr w:type="spellEnd"/>
+      <w:r>
+        <w:t xml:space="preserve"> </w:t>
+      </w:r>
+      <w:proofErr w:type="spellStart"/>
+      <w:r>
+        <w:t>memberhentikan</w:t>
+      </w:r>
+      <w:proofErr w:type="spellEnd"/>
+      <w:r>
+        <w:t xml:space="preserve"> </w:t>
+      </w:r>
+      <w:proofErr w:type="spellStart"/>
+      <w:r>
+        <w:t>fungsi</w:t>
+      </w:r>
+      <w:proofErr w:type="spellEnd"/>
+      <w:r>
+        <w:t xml:space="preserve"> yang </w:t>
+      </w:r>
+      <w:proofErr w:type="spellStart"/>
+      <w:r>
+        <w:t>ada</w:t>
+      </w:r>
+      <w:proofErr w:type="spellEnd"/>
+      <w:r>
+        <w:br/>
+        <w:t>}</w:t>
+      </w:r>
+      <w:r>
+        <w:br/>
+        <w:t>console.log(n)</w:t>
+      </w:r>
+      <w:r>
+        <w:br/>
+        <w:t>test(n-1);</w:t>
+      </w:r>
+      <w:r>
+        <w:br/>
+        <w:t>}</w:t>
+      </w:r>
+      <w:r>
+        <w:br/>
+      </w:r>
+      <w:proofErr w:type="gramStart"/>
+      <w:r>
+        <w:t>test(</w:t>
+      </w:r>
+      <w:proofErr w:type="gramEnd"/>
+      <w:r>
+        <w:t>10);</w:t>
+      </w:r>
+    </w:p>
+    <w:p>
+      <w:pPr>
+        <w:pStyle w:val="ListParagraph"/>
+        <w:numPr>
+          <w:ilvl w:val="1"/>
+          <w:numId w:val="11"/>
+        </w:numPr>
+      </w:pPr>
+      <w:proofErr w:type="spellStart"/>
+      <w:r>
+        <w:t>Rekursif</w:t>
+      </w:r>
+      <w:proofErr w:type="spellEnd"/>
+      <w:r>
+        <w:t xml:space="preserve"> </w:t>
+      </w:r>
+      <w:proofErr w:type="spellStart"/>
+      <w:r>
+        <w:t>biasanya</w:t>
+      </w:r>
+      <w:proofErr w:type="spellEnd"/>
+      <w:r>
+        <w:t xml:space="preserve"> </w:t>
+      </w:r>
+      <w:proofErr w:type="spellStart"/>
+      <w:r>
+        <w:t>digunakan</w:t>
+      </w:r>
+      <w:proofErr w:type="spellEnd"/>
+      <w:r>
+        <w:t xml:space="preserve"> </w:t>
+      </w:r>
+      <w:proofErr w:type="spellStart"/>
+      <w:r>
+        <w:t>untuk</w:t>
+      </w:r>
+      <w:proofErr w:type="spellEnd"/>
+      <w:r>
+        <w:t xml:space="preserve"> ‘</w:t>
+      </w:r>
+      <w:proofErr w:type="spellStart"/>
+      <w:r>
+        <w:rPr>
+          <w:b/>
+          <w:bCs/>
+        </w:rPr>
+        <w:t>faktorial</w:t>
+      </w:r>
+      <w:proofErr w:type="spellEnd"/>
+      <w:r>
+        <w:t>’</w:t>
+      </w:r>
+    </w:p>
+    <w:p>
+      <w:pPr>
+        <w:pStyle w:val="ListParagraph"/>
+        <w:numPr>
+          <w:ilvl w:val="2"/>
+          <w:numId w:val="11"/>
+        </w:numPr>
+      </w:pPr>
+      <w:proofErr w:type="spellStart"/>
+      <w:r>
+        <w:t>Contoh</w:t>
+      </w:r>
+      <w:proofErr w:type="spellEnd"/>
+      <w:r>
+        <w:t>:</w:t>
+      </w:r>
+      <w:r>
+        <w:br/>
+        <w:t xml:space="preserve">function </w:t>
+      </w:r>
+      <w:proofErr w:type="spellStart"/>
+      <w:r>
+        <w:t>faktorial</w:t>
+      </w:r>
+      <w:proofErr w:type="spellEnd"/>
+      <w:r>
+        <w:t xml:space="preserve"> (n) {</w:t>
+      </w:r>
+      <w:r>
+        <w:br/>
+        <w:t xml:space="preserve">if </w:t>
+      </w:r>
+      <w:proofErr w:type="gramStart"/>
+      <w:r>
+        <w:t>( n</w:t>
+      </w:r>
+      <w:proofErr w:type="gramEnd"/>
+      <w:r>
+        <w:t xml:space="preserve"> === </w:t>
+      </w:r>
+      <w:proofErr w:type="gramStart"/>
+      <w:r>
+        <w:t>0 )</w:t>
+      </w:r>
+      <w:proofErr w:type="gramEnd"/>
+      <w:r>
+        <w:t xml:space="preserve"> return 1;</w:t>
+      </w:r>
+      <w:r>
+        <w:br/>
+        <w:t xml:space="preserve">return n * </w:t>
+      </w:r>
+      <w:proofErr w:type="spellStart"/>
+      <w:r>
+        <w:t>faktorial</w:t>
+      </w:r>
+      <w:proofErr w:type="spellEnd"/>
+      <w:r>
+        <w:t xml:space="preserve"> (n-1);</w:t>
+      </w:r>
+      <w:r>
+        <w:br/>
+        <w:t>}</w:t>
+      </w:r>
+      <w:r>
+        <w:br/>
+      </w:r>
+      <w:proofErr w:type="spellStart"/>
+      <w:r>
+        <w:t>faktorial</w:t>
+      </w:r>
+      <w:proofErr w:type="spellEnd"/>
+      <w:r>
+        <w:t xml:space="preserve"> (5);</w:t>
+      </w:r>
+    </w:p>
+    <w:p>
+      <w:pPr>
+        <w:pStyle w:val="ListParagraph"/>
+        <w:numPr>
+          <w:ilvl w:val="1"/>
+          <w:numId w:val="11"/>
+        </w:numPr>
+      </w:pPr>
+      <w:proofErr w:type="spellStart"/>
+      <w:r>
+        <w:t>Semua</w:t>
+      </w:r>
+      <w:proofErr w:type="spellEnd"/>
+      <w:r>
+        <w:t xml:space="preserve"> looping </w:t>
+      </w:r>
+      <w:proofErr w:type="spellStart"/>
+      <w:r>
+        <w:t>bisa</w:t>
+      </w:r>
+      <w:proofErr w:type="spellEnd"/>
+      <w:r>
+        <w:t xml:space="preserve"> </w:t>
+      </w:r>
+      <w:proofErr w:type="spellStart"/>
+      <w:r>
+        <w:t>dibuat</w:t>
+      </w:r>
+      <w:proofErr w:type="spellEnd"/>
+      <w:r>
+        <w:t xml:space="preserve"> </w:t>
+      </w:r>
+      <w:proofErr w:type="spellStart"/>
+      <w:r>
+        <w:t>rekursif</w:t>
+      </w:r>
+      <w:proofErr w:type="spellEnd"/>
+      <w:r>
+        <w:t xml:space="preserve">, </w:t>
+      </w:r>
+      <w:proofErr w:type="spellStart"/>
+      <w:r>
+        <w:t>tetapi</w:t>
+      </w:r>
+      <w:proofErr w:type="spellEnd"/>
+      <w:r>
+        <w:t xml:space="preserve"> </w:t>
+      </w:r>
+      <w:proofErr w:type="spellStart"/>
+      <w:r>
+        <w:t>tidak</w:t>
+      </w:r>
+      <w:proofErr w:type="spellEnd"/>
+      <w:r>
+        <w:t xml:space="preserve"> </w:t>
+      </w:r>
+      <w:proofErr w:type="spellStart"/>
+      <w:r>
+        <w:t>sebaliknya</w:t>
+      </w:r>
+      <w:proofErr w:type="spellEnd"/>
+    </w:p>
+    <w:p>
+      <w:pPr>
+        <w:pStyle w:val="ListParagraph"/>
+        <w:numPr>
           <w:ilvl w:val="0"/>
           <w:numId w:val="11"/>
         </w:numPr>
       </w:pPr>
+      <w:proofErr w:type="spellStart"/>
+      <w:r>
+        <w:t>Implementasi</w:t>
+      </w:r>
+      <w:proofErr w:type="spellEnd"/>
+      <w:r>
+        <w:t xml:space="preserve"> </w:t>
+      </w:r>
+      <w:proofErr w:type="spellStart"/>
+      <w:r>
+        <w:t>Rekursif</w:t>
+      </w:r>
+      <w:proofErr w:type="spellEnd"/>
+      <w:r>
+        <w:t xml:space="preserve"> </w:t>
+      </w:r>
+      <w:proofErr w:type="spellStart"/>
+      <w:r>
+        <w:t>digunakan</w:t>
+      </w:r>
+      <w:proofErr w:type="spellEnd"/>
+      <w:r>
+        <w:t xml:space="preserve"> </w:t>
+      </w:r>
+      <w:proofErr w:type="spellStart"/>
+      <w:r>
+        <w:t>untuk</w:t>
+      </w:r>
+      <w:proofErr w:type="spellEnd"/>
+      <w:r>
+        <w:t>:</w:t>
+      </w:r>
+    </w:p>
+    <w:p>
+      <w:pPr>
+        <w:pStyle w:val="ListParagraph"/>
+        <w:numPr>
+          <w:ilvl w:val="1"/>
+          <w:numId w:val="11"/>
+        </w:numPr>
+      </w:pPr>
+      <w:proofErr w:type="spellStart"/>
+      <w:r>
+        <w:t>Menggantikan</w:t>
+      </w:r>
+      <w:proofErr w:type="spellEnd"/>
+      <w:r>
+        <w:t xml:space="preserve"> looping</w:t>
+      </w:r>
+    </w:p>
+    <w:p>
+      <w:pPr>
+        <w:pStyle w:val="ListParagraph"/>
+        <w:numPr>
+          <w:ilvl w:val="1"/>
+          <w:numId w:val="11"/>
+        </w:numPr>
+      </w:pPr>
+      <w:r>
+        <w:t>Fibonacci</w:t>
+      </w:r>
+    </w:p>
+    <w:p>
+      <w:pPr>
+        <w:pStyle w:val="ListParagraph"/>
+        <w:numPr>
+          <w:ilvl w:val="1"/>
+          <w:numId w:val="11"/>
+        </w:numPr>
+      </w:pPr>
+      <w:proofErr w:type="spellStart"/>
+      <w:r>
+        <w:t>Pencarian</w:t>
+      </w:r>
+      <w:proofErr w:type="spellEnd"/>
+      <w:r>
+        <w:t xml:space="preserve"> dan </w:t>
+      </w:r>
+      <w:proofErr w:type="spellStart"/>
+      <w:r>
+        <w:t>penelusuran</w:t>
+      </w:r>
+      <w:proofErr w:type="spellEnd"/>
+      <w:r>
+        <w:t xml:space="preserve"> pada </w:t>
+      </w:r>
+      <w:proofErr w:type="spellStart"/>
+      <w:r>
+        <w:t>struktur</w:t>
+      </w:r>
+      <w:proofErr w:type="spellEnd"/>
+      <w:r>
+        <w:t xml:space="preserve"> data list dan tree</w:t>
+      </w:r>
+    </w:p>
+    <w:p>
+      <w:pPr>
+        <w:pStyle w:val="ListParagraph"/>
+        <w:numPr>
+          <w:ilvl w:val="1"/>
+          <w:numId w:val="11"/>
+        </w:numPr>
+      </w:pPr>
+      <w:r>
+        <w:t xml:space="preserve">Bahasa </w:t>
+      </w:r>
+      <w:proofErr w:type="spellStart"/>
+      <w:r>
+        <w:t>pemrograman</w:t>
+      </w:r>
+      <w:proofErr w:type="spellEnd"/>
+      <w:r>
+        <w:t xml:space="preserve"> yang </w:t>
+      </w:r>
+      <w:proofErr w:type="spellStart"/>
+      <w:r>
+        <w:t>tidak</w:t>
+      </w:r>
+      <w:proofErr w:type="spellEnd"/>
+      <w:r>
+        <w:t xml:space="preserve"> </w:t>
+      </w:r>
+      <w:proofErr w:type="spellStart"/>
+      <w:r>
+        <w:t>memiliki</w:t>
+      </w:r>
+      <w:proofErr w:type="spellEnd"/>
+      <w:r>
+        <w:t xml:space="preserve"> </w:t>
+      </w:r>
+      <w:proofErr w:type="spellStart"/>
+      <w:r>
+        <w:t>pengulangan</w:t>
+      </w:r>
+      <w:proofErr w:type="spellEnd"/>
+      <w:r>
+        <w:t xml:space="preserve"> (Haskell, Erlang, </w:t>
+      </w:r>
+      <w:proofErr w:type="spellStart"/>
+      <w:r>
+        <w:t>Prolog</w:t>
+      </w:r>
+      <w:proofErr w:type="spellEnd"/>
+      <w:r>
+        <w:t xml:space="preserve">, </w:t>
+      </w:r>
+      <w:proofErr w:type="spellStart"/>
+      <w:r>
+        <w:t>dll</w:t>
+      </w:r>
+      <w:proofErr w:type="spellEnd"/>
+      <w:r>
+        <w:t>)</w:t>
+      </w:r>
     </w:p>
     <w:p/>
     <w:p/>
@@ -6811,10 +7917,12 @@
         <w:t xml:space="preserve"> container = </w:t>
       </w:r>
       <w:proofErr w:type="spellStart"/>
+      <w:proofErr w:type="gramStart"/>
       <w:r>
         <w:t>document.getElementById</w:t>
       </w:r>
       <w:proofErr w:type="spellEnd"/>
+      <w:proofErr w:type="gramEnd"/>
       <w:r>
         <w:t>('root');</w:t>
       </w:r>
@@ -6845,10 +7953,12 @@
         <w:t>        </w:t>
       </w:r>
       <w:proofErr w:type="spellStart"/>
+      <w:proofErr w:type="gramStart"/>
       <w:r>
         <w:t>tittle.render</w:t>
       </w:r>
       <w:proofErr w:type="spellEnd"/>
+      <w:proofErr w:type="gramEnd"/>
       <w:r>
         <w:t>(&lt;h1&gt;</w:t>
       </w:r>

--- a/Belajar JavaScript.docx
+++ b/Belajar JavaScript.docx
@@ -1773,72 +1773,36 @@
         </w:numPr>
       </w:pPr>
       <w:proofErr w:type="spellStart"/>
-      <w:proofErr w:type="gramStart"/>
       <w:r>
         <w:t>charAt</w:t>
       </w:r>
       <w:proofErr w:type="spellEnd"/>
       <w:r>
-        <w:t>(</w:t>
-      </w:r>
-      <w:proofErr w:type="gramEnd"/>
-      <w:r>
-        <w:t xml:space="preserve">), </w:t>
-      </w:r>
-      <w:proofErr w:type="gramStart"/>
-      <w:r>
-        <w:t>slice(</w:t>
-      </w:r>
-      <w:proofErr w:type="gramEnd"/>
-      <w:r>
-        <w:t xml:space="preserve">), </w:t>
-      </w:r>
-      <w:proofErr w:type="gramStart"/>
-      <w:r>
-        <w:t>split(</w:t>
-      </w:r>
-      <w:proofErr w:type="gramEnd"/>
-      <w:r>
-        <w:t xml:space="preserve">), </w:t>
-      </w:r>
-      <w:proofErr w:type="spellStart"/>
-      <w:proofErr w:type="gramStart"/>
+        <w:t xml:space="preserve">(), slice(), split(), </w:t>
+      </w:r>
+      <w:proofErr w:type="spellStart"/>
       <w:r>
         <w:t>toSring</w:t>
       </w:r>
       <w:proofErr w:type="spellEnd"/>
       <w:r>
-        <w:t>(</w:t>
-      </w:r>
-      <w:proofErr w:type="gramEnd"/>
-      <w:r>
-        <w:t xml:space="preserve">), </w:t>
-      </w:r>
-      <w:proofErr w:type="spellStart"/>
-      <w:proofErr w:type="gramStart"/>
+        <w:t xml:space="preserve">(), </w:t>
+      </w:r>
+      <w:proofErr w:type="spellStart"/>
       <w:r>
         <w:t>toLowerCase</w:t>
       </w:r>
       <w:proofErr w:type="spellEnd"/>
       <w:r>
-        <w:t>(</w:t>
-      </w:r>
-      <w:proofErr w:type="gramEnd"/>
-      <w:r>
-        <w:t xml:space="preserve">), </w:t>
-      </w:r>
-      <w:proofErr w:type="spellStart"/>
-      <w:proofErr w:type="gramStart"/>
+        <w:t xml:space="preserve">(), </w:t>
+      </w:r>
+      <w:proofErr w:type="spellStart"/>
       <w:r>
         <w:t>toUpperCase</w:t>
       </w:r>
       <w:proofErr w:type="spellEnd"/>
       <w:r>
-        <w:t>(</w:t>
-      </w:r>
-      <w:proofErr w:type="gramEnd"/>
-      <w:r>
-        <w:t xml:space="preserve">), </w:t>
+        <w:t xml:space="preserve">(), </w:t>
       </w:r>
       <w:proofErr w:type="spellStart"/>
       <w:r>
@@ -2006,8 +1970,13 @@
       <w:proofErr w:type="spellEnd"/>
       <w:proofErr w:type="gramEnd"/>
       <w:r>
-        <w:t>(2));</w:t>
-      </w:r>
+        <w:t>(2)</w:t>
+      </w:r>
+      <w:proofErr w:type="gramStart"/>
+      <w:r>
+        <w:t>);</w:t>
+      </w:r>
+      <w:proofErr w:type="gramEnd"/>
     </w:p>
     <w:p>
       <w:pPr>
@@ -2029,70 +1998,9 @@
           <w:numId w:val="11"/>
         </w:numPr>
       </w:pPr>
-      <w:proofErr w:type="gramStart"/>
       <w:r>
         <w:lastRenderedPageBreak/>
-        <w:t>Sin(</w:t>
-      </w:r>
-      <w:proofErr w:type="gramEnd"/>
-      <w:r>
-        <w:t xml:space="preserve">), </w:t>
-      </w:r>
-      <w:proofErr w:type="gramStart"/>
-      <w:r>
-        <w:t>cos(</w:t>
-      </w:r>
-      <w:proofErr w:type="gramEnd"/>
-      <w:r>
-        <w:t xml:space="preserve">), </w:t>
-      </w:r>
-      <w:proofErr w:type="gramStart"/>
-      <w:r>
-        <w:t>tan(</w:t>
-      </w:r>
-      <w:proofErr w:type="gramEnd"/>
-      <w:r>
-        <w:t xml:space="preserve">), </w:t>
-      </w:r>
-      <w:proofErr w:type="gramStart"/>
-      <w:r>
-        <w:t>random(</w:t>
-      </w:r>
-      <w:proofErr w:type="gramEnd"/>
-      <w:r>
-        <w:t xml:space="preserve">), </w:t>
-      </w:r>
-      <w:proofErr w:type="gramStart"/>
-      <w:r>
-        <w:t>round(</w:t>
-      </w:r>
-      <w:proofErr w:type="gramEnd"/>
-      <w:r>
-        <w:t xml:space="preserve">), </w:t>
-      </w:r>
-      <w:proofErr w:type="gramStart"/>
-      <w:r>
-        <w:t>floor(</w:t>
-      </w:r>
-      <w:proofErr w:type="gramEnd"/>
-      <w:r>
-        <w:t xml:space="preserve">), </w:t>
-      </w:r>
-      <w:proofErr w:type="gramStart"/>
-      <w:r>
-        <w:t>ceil(</w:t>
-      </w:r>
-      <w:proofErr w:type="gramEnd"/>
-      <w:r>
-        <w:t xml:space="preserve">), </w:t>
-      </w:r>
-      <w:proofErr w:type="gramStart"/>
-      <w:r>
-        <w:t>log(</w:t>
-      </w:r>
-      <w:proofErr w:type="gramEnd"/>
-      <w:r>
-        <w:t xml:space="preserve">), </w:t>
+        <w:t xml:space="preserve">Sin(), cos(), tan(), random(), round(), floor(), ceil(), log(), </w:t>
       </w:r>
       <w:proofErr w:type="spellStart"/>
       <w:r>
@@ -3094,15 +3002,7 @@
                             </w:r>
                             <w:proofErr w:type="spellEnd"/>
                             <w:r>
-                              <w:t xml:space="preserve"> </w:t>
-                            </w:r>
-                            <w:proofErr w:type="spellStart"/>
-                            <w:r>
-                              <w:t>bahan</w:t>
-                            </w:r>
-                            <w:proofErr w:type="spellEnd"/>
-                            <w:r>
-                              <w:t xml:space="preserve"> / material</w:t>
+                              <w:t xml:space="preserve"> bahan / material</w:t>
                             </w:r>
                           </w:p>
                         </w:txbxContent>
@@ -3164,15 +3064,7 @@
                       </w:r>
                       <w:proofErr w:type="spellEnd"/>
                       <w:r>
-                        <w:t xml:space="preserve"> </w:t>
-                      </w:r>
-                      <w:proofErr w:type="spellStart"/>
-                      <w:r>
-                        <w:t>bahan</w:t>
-                      </w:r>
-                      <w:proofErr w:type="spellEnd"/>
-                      <w:r>
-                        <w:t xml:space="preserve"> / material</w:t>
+                        <w:t xml:space="preserve"> bahan / material</w:t>
                       </w:r>
                     </w:p>
                   </w:txbxContent>
@@ -3246,31 +3138,7 @@
                               <w:jc w:val="center"/>
                             </w:pPr>
                             <w:r>
-                              <w:t xml:space="preserve">Masukkan </w:t>
-                            </w:r>
-                            <w:proofErr w:type="spellStart"/>
-                            <w:r>
-                              <w:t>bahan</w:t>
-                            </w:r>
-                            <w:proofErr w:type="spellEnd"/>
-                            <w:r>
-                              <w:t xml:space="preserve"> / material </w:t>
-                            </w:r>
-                            <w:proofErr w:type="spellStart"/>
-                            <w:r>
-                              <w:t>ke</w:t>
-                            </w:r>
-                            <w:proofErr w:type="spellEnd"/>
-                            <w:r>
-                              <w:t xml:space="preserve"> </w:t>
-                            </w:r>
-                            <w:proofErr w:type="spellStart"/>
-                            <w:r>
-                              <w:t>dalam</w:t>
-                            </w:r>
-                            <w:proofErr w:type="spellEnd"/>
-                            <w:r>
-                              <w:t xml:space="preserve"> function</w:t>
+                              <w:t>Masukkan bahan / material ke dalam function</w:t>
                             </w:r>
                           </w:p>
                         </w:txbxContent>
@@ -3311,31 +3179,7 @@
                         <w:jc w:val="center"/>
                       </w:pPr>
                       <w:r>
-                        <w:t xml:space="preserve">Masukkan </w:t>
-                      </w:r>
-                      <w:proofErr w:type="spellStart"/>
-                      <w:r>
-                        <w:t>bahan</w:t>
-                      </w:r>
-                      <w:proofErr w:type="spellEnd"/>
-                      <w:r>
-                        <w:t xml:space="preserve"> / material </w:t>
-                      </w:r>
-                      <w:proofErr w:type="spellStart"/>
-                      <w:r>
-                        <w:t>ke</w:t>
-                      </w:r>
-                      <w:proofErr w:type="spellEnd"/>
-                      <w:r>
-                        <w:t xml:space="preserve"> </w:t>
-                      </w:r>
-                      <w:proofErr w:type="spellStart"/>
-                      <w:r>
-                        <w:t>dalam</w:t>
-                      </w:r>
-                      <w:proofErr w:type="spellEnd"/>
-                      <w:r>
-                        <w:t xml:space="preserve"> function</w:t>
+                        <w:t>Masukkan bahan / material ke dalam function</w:t>
                       </w:r>
                     </w:p>
                   </w:txbxContent>
@@ -6377,9 +6221,11 @@
       <w:r>
         <w:t>10</w:t>
       </w:r>
+      <w:proofErr w:type="gramStart"/>
       <w:r>
         <w:t>);</w:t>
       </w:r>
+      <w:proofErr w:type="gramEnd"/>
     </w:p>
     <w:p>
       <w:pPr>
@@ -6716,8 +6562,13 @@
       </w:r>
       <w:proofErr w:type="gramEnd"/>
       <w:r>
-        <w:t>10);</w:t>
-      </w:r>
+        <w:t>10</w:t>
+      </w:r>
+      <w:proofErr w:type="gramStart"/>
+      <w:r>
+        <w:t>);</w:t>
+      </w:r>
+      <w:proofErr w:type="gramEnd"/>
     </w:p>
     <w:p>
       <w:pPr>
@@ -6845,8 +6696,13 @@
       </w:r>
       <w:proofErr w:type="spellEnd"/>
       <w:r>
-        <w:t xml:space="preserve"> (5);</w:t>
-      </w:r>
+        <w:t xml:space="preserve"> (5</w:t>
+      </w:r>
+      <w:proofErr w:type="gramStart"/>
+      <w:r>
+        <w:t>);</w:t>
+      </w:r>
+      <w:proofErr w:type="gramEnd"/>
     </w:p>
     <w:p>
       <w:pPr>
@@ -7074,9 +6930,1198 @@
       </w:r>
     </w:p>
     <w:p/>
+    <w:p>
+      <w:r>
+        <w:t># Function Declaration vs Function Expression - vid 33</w:t>
+      </w:r>
+    </w:p>
+    <w:p>
+      <w:pPr>
+        <w:pStyle w:val="ListParagraph"/>
+        <w:numPr>
+          <w:ilvl w:val="0"/>
+          <w:numId w:val="11"/>
+        </w:numPr>
+      </w:pPr>
+      <w:r>
+        <w:t xml:space="preserve">Function </w:t>
+      </w:r>
+      <w:proofErr w:type="spellStart"/>
+      <w:r>
+        <w:t>Declarataion</w:t>
+      </w:r>
+      <w:proofErr w:type="spellEnd"/>
+    </w:p>
+    <w:p>
+      <w:pPr>
+        <w:pStyle w:val="ListParagraph"/>
+        <w:numPr>
+          <w:ilvl w:val="1"/>
+          <w:numId w:val="11"/>
+        </w:numPr>
+      </w:pPr>
+      <w:proofErr w:type="spellStart"/>
+      <w:r>
+        <w:t>Rumus</w:t>
+      </w:r>
+      <w:proofErr w:type="spellEnd"/>
+      <w:r>
+        <w:t xml:space="preserve"> = function *identifier* (*</w:t>
+      </w:r>
+      <w:proofErr w:type="spellStart"/>
+      <w:r>
+        <w:t>parameterList</w:t>
+      </w:r>
+      <w:proofErr w:type="spellEnd"/>
+      <w:r>
+        <w:t xml:space="preserve"> </w:t>
+      </w:r>
+      <w:r>
+        <w:rPr>
+          <w:i/>
+          <w:iCs/>
+        </w:rPr>
+        <w:t>(opt)</w:t>
+      </w:r>
+      <w:r>
+        <w:t xml:space="preserve">*) </w:t>
+      </w:r>
+      <w:proofErr w:type="gramStart"/>
+      <w:r>
+        <w:t xml:space="preserve">{ </w:t>
+      </w:r>
+      <w:proofErr w:type="spellStart"/>
+      <w:r>
+        <w:t>functionBody</w:t>
+      </w:r>
+      <w:proofErr w:type="spellEnd"/>
+      <w:proofErr w:type="gramEnd"/>
+      <w:r>
+        <w:t>}</w:t>
+      </w:r>
+    </w:p>
+    <w:p>
+      <w:pPr>
+        <w:pStyle w:val="ListParagraph"/>
+        <w:numPr>
+          <w:ilvl w:val="2"/>
+          <w:numId w:val="11"/>
+        </w:numPr>
+      </w:pPr>
+      <w:proofErr w:type="spellStart"/>
+      <w:r>
+        <w:t>Contohnya</w:t>
+      </w:r>
+      <w:proofErr w:type="spellEnd"/>
+      <w:r>
+        <w:t xml:space="preserve"> = </w:t>
+      </w:r>
+      <w:r>
+        <w:br/>
+        <w:t xml:space="preserve">function </w:t>
+      </w:r>
+      <w:proofErr w:type="spellStart"/>
+      <w:r>
+        <w:t>tampilPesan</w:t>
+      </w:r>
+      <w:proofErr w:type="spellEnd"/>
+      <w:r>
+        <w:t xml:space="preserve"> (nama) {</w:t>
+      </w:r>
+      <w:r>
+        <w:br/>
+      </w:r>
+      <w:proofErr w:type="gramStart"/>
+      <w:r>
+        <w:t>alert(</w:t>
+      </w:r>
+      <w:proofErr w:type="gramEnd"/>
+      <w:r>
+        <w:t>‘halo’ + nama);</w:t>
+      </w:r>
+      <w:r>
+        <w:br/>
+        <w:t>}</w:t>
+      </w:r>
+      <w:r>
+        <w:br/>
+      </w:r>
+      <w:proofErr w:type="spellStart"/>
+      <w:r>
+        <w:t>tampilPesan</w:t>
+      </w:r>
+      <w:proofErr w:type="spellEnd"/>
+      <w:r>
+        <w:t>(‘Razan’</w:t>
+      </w:r>
+      <w:proofErr w:type="gramStart"/>
+      <w:r>
+        <w:t>);</w:t>
+      </w:r>
+      <w:proofErr w:type="gramEnd"/>
+    </w:p>
+    <w:p>
+      <w:pPr>
+        <w:pStyle w:val="ListParagraph"/>
+        <w:numPr>
+          <w:ilvl w:val="1"/>
+          <w:numId w:val="11"/>
+        </w:numPr>
+      </w:pPr>
+      <w:proofErr w:type="spellStart"/>
+      <w:r>
+        <w:t>Lebih</w:t>
+      </w:r>
+      <w:proofErr w:type="spellEnd"/>
+      <w:r>
+        <w:t xml:space="preserve"> </w:t>
+      </w:r>
+      <w:proofErr w:type="spellStart"/>
+      <w:r>
+        <w:t>Fleksibel</w:t>
+      </w:r>
+      <w:proofErr w:type="spellEnd"/>
+      <w:r>
+        <w:t xml:space="preserve"> (</w:t>
+      </w:r>
+      <w:proofErr w:type="spellStart"/>
+      <w:r>
+        <w:t>dapat</w:t>
+      </w:r>
+      <w:proofErr w:type="spellEnd"/>
+      <w:r>
+        <w:t xml:space="preserve"> </w:t>
+      </w:r>
+      <w:proofErr w:type="spellStart"/>
+      <w:r>
+        <w:t>ditulis</w:t>
+      </w:r>
+      <w:proofErr w:type="spellEnd"/>
+      <w:r>
+        <w:t xml:space="preserve"> </w:t>
+      </w:r>
+      <w:proofErr w:type="spellStart"/>
+      <w:r>
+        <w:t>dimanapun</w:t>
+      </w:r>
+      <w:proofErr w:type="spellEnd"/>
+      <w:r>
+        <w:t>)</w:t>
+      </w:r>
+    </w:p>
+    <w:p>
+      <w:pPr>
+        <w:pStyle w:val="ListParagraph"/>
+        <w:numPr>
+          <w:ilvl w:val="2"/>
+          <w:numId w:val="11"/>
+        </w:numPr>
+      </w:pPr>
+      <w:r>
+        <w:t xml:space="preserve">Karena </w:t>
+      </w:r>
+      <w:proofErr w:type="spellStart"/>
+      <w:r>
+        <w:t>konsep</w:t>
+      </w:r>
+      <w:proofErr w:type="spellEnd"/>
+      <w:r>
+        <w:t xml:space="preserve"> </w:t>
+      </w:r>
+      <w:r>
+        <w:rPr>
+          <w:i/>
+          <w:iCs/>
+        </w:rPr>
+        <w:t>Hoisting</w:t>
+      </w:r>
+    </w:p>
+    <w:p>
+      <w:pPr>
+        <w:pStyle w:val="ListParagraph"/>
+        <w:numPr>
+          <w:ilvl w:val="1"/>
+          <w:numId w:val="11"/>
+        </w:numPr>
+      </w:pPr>
+      <w:proofErr w:type="spellStart"/>
+      <w:r>
+        <w:t>Mudah</w:t>
+      </w:r>
+      <w:proofErr w:type="spellEnd"/>
+      <w:r>
+        <w:t xml:space="preserve"> </w:t>
+      </w:r>
+      <w:proofErr w:type="spellStart"/>
+      <w:r>
+        <w:t>dipahami</w:t>
+      </w:r>
+      <w:proofErr w:type="spellEnd"/>
+      <w:r>
+        <w:t xml:space="preserve"> oleh </w:t>
+      </w:r>
+      <w:proofErr w:type="spellStart"/>
+      <w:r>
+        <w:t>pemula</w:t>
+      </w:r>
+      <w:proofErr w:type="spellEnd"/>
+    </w:p>
+    <w:p>
+      <w:pPr>
+        <w:pStyle w:val="ListParagraph"/>
+        <w:numPr>
+          <w:ilvl w:val="0"/>
+          <w:numId w:val="11"/>
+        </w:numPr>
+      </w:pPr>
+      <w:r>
+        <w:t xml:space="preserve">Function Expression </w:t>
+      </w:r>
+      <w:r>
+        <w:sym w:font="Wingdings" w:char="F0E0"/>
+      </w:r>
+      <w:r>
+        <w:t xml:space="preserve"> </w:t>
+      </w:r>
+      <w:proofErr w:type="spellStart"/>
+      <w:r>
+        <w:t>sebuah</w:t>
+      </w:r>
+      <w:proofErr w:type="spellEnd"/>
+      <w:r>
+        <w:t xml:space="preserve"> function yang </w:t>
+      </w:r>
+      <w:proofErr w:type="spellStart"/>
+      <w:r>
+        <w:t>disimpan</w:t>
+      </w:r>
+      <w:proofErr w:type="spellEnd"/>
+      <w:r>
+        <w:t xml:space="preserve"> </w:t>
+      </w:r>
+      <w:proofErr w:type="spellStart"/>
+      <w:r>
+        <w:t>disebuah</w:t>
+      </w:r>
+      <w:proofErr w:type="spellEnd"/>
+      <w:r>
+        <w:t xml:space="preserve"> variable</w:t>
+      </w:r>
+    </w:p>
+    <w:p>
+      <w:pPr>
+        <w:pStyle w:val="ListParagraph"/>
+        <w:numPr>
+          <w:ilvl w:val="1"/>
+          <w:numId w:val="11"/>
+        </w:numPr>
+      </w:pPr>
+      <w:proofErr w:type="spellStart"/>
+      <w:r>
+        <w:t>Rumus</w:t>
+      </w:r>
+      <w:proofErr w:type="spellEnd"/>
+      <w:r>
+        <w:t xml:space="preserve"> = </w:t>
+      </w:r>
+      <w:r>
+        <w:t>function *identifier</w:t>
+      </w:r>
+      <w:r>
+        <w:rPr>
+          <w:i/>
+          <w:iCs/>
+        </w:rPr>
+        <w:t>(opt)</w:t>
+      </w:r>
+      <w:r>
+        <w:t>* (*</w:t>
+      </w:r>
+      <w:proofErr w:type="spellStart"/>
+      <w:r>
+        <w:t>parameterList</w:t>
+      </w:r>
+      <w:proofErr w:type="spellEnd"/>
+      <w:r>
+        <w:t xml:space="preserve"> </w:t>
+      </w:r>
+      <w:r>
+        <w:rPr>
+          <w:i/>
+          <w:iCs/>
+        </w:rPr>
+        <w:t>(opt)</w:t>
+      </w:r>
+      <w:r>
+        <w:t>*)</w:t>
+      </w:r>
+      <w:r>
+        <w:t xml:space="preserve"> {</w:t>
+      </w:r>
+      <w:proofErr w:type="spellStart"/>
+      <w:r>
+        <w:t>functionBody</w:t>
+      </w:r>
+      <w:proofErr w:type="spellEnd"/>
+      <w:r>
+        <w:t>}</w:t>
+      </w:r>
+    </w:p>
+    <w:p>
+      <w:pPr>
+        <w:pStyle w:val="ListParagraph"/>
+        <w:numPr>
+          <w:ilvl w:val="2"/>
+          <w:numId w:val="11"/>
+        </w:numPr>
+      </w:pPr>
+      <w:proofErr w:type="spellStart"/>
+      <w:r>
+        <w:t>Contohnya</w:t>
+      </w:r>
+      <w:proofErr w:type="spellEnd"/>
+      <w:r>
+        <w:t xml:space="preserve"> =</w:t>
+      </w:r>
+      <w:r>
+        <w:br/>
+        <w:t xml:space="preserve">let </w:t>
+      </w:r>
+      <w:proofErr w:type="spellStart"/>
+      <w:r>
+        <w:t>tampilPesan</w:t>
+      </w:r>
+      <w:proofErr w:type="spellEnd"/>
+      <w:r>
+        <w:t xml:space="preserve"> = function (nama) {</w:t>
+      </w:r>
+      <w:r>
+        <w:br/>
+      </w:r>
+      <w:proofErr w:type="gramStart"/>
+      <w:r>
+        <w:lastRenderedPageBreak/>
+        <w:t>alert(</w:t>
+      </w:r>
+      <w:proofErr w:type="gramEnd"/>
+      <w:r>
+        <w:t>‘halo’ + nama);</w:t>
+      </w:r>
+      <w:r>
+        <w:br/>
+        <w:t>}</w:t>
+      </w:r>
+    </w:p>
+    <w:p>
+      <w:pPr>
+        <w:pStyle w:val="ListParagraph"/>
+        <w:numPr>
+          <w:ilvl w:val="1"/>
+          <w:numId w:val="11"/>
+        </w:numPr>
+      </w:pPr>
+      <w:r>
+        <w:t xml:space="preserve">Harus </w:t>
+      </w:r>
+      <w:proofErr w:type="spellStart"/>
+      <w:r>
+        <w:t>didefinisikan</w:t>
+      </w:r>
+      <w:proofErr w:type="spellEnd"/>
+      <w:r>
+        <w:t xml:space="preserve"> </w:t>
+      </w:r>
+      <w:proofErr w:type="spellStart"/>
+      <w:r>
+        <w:t>terlebih</w:t>
+      </w:r>
+      <w:proofErr w:type="spellEnd"/>
+      <w:r>
+        <w:t xml:space="preserve"> </w:t>
+      </w:r>
+      <w:proofErr w:type="spellStart"/>
+      <w:r>
+        <w:t>dahulu</w:t>
+      </w:r>
+      <w:proofErr w:type="spellEnd"/>
+      <w:r>
+        <w:t xml:space="preserve"> </w:t>
+      </w:r>
+      <w:proofErr w:type="spellStart"/>
+      <w:r>
+        <w:t>sebelum</w:t>
+      </w:r>
+      <w:proofErr w:type="spellEnd"/>
+      <w:r>
+        <w:t xml:space="preserve"> </w:t>
+      </w:r>
+      <w:proofErr w:type="spellStart"/>
+      <w:r>
+        <w:t>dipanggil</w:t>
+      </w:r>
+      <w:proofErr w:type="spellEnd"/>
+    </w:p>
+    <w:p>
+      <w:pPr>
+        <w:pStyle w:val="ListParagraph"/>
+        <w:numPr>
+          <w:ilvl w:val="1"/>
+          <w:numId w:val="11"/>
+        </w:numPr>
+      </w:pPr>
+      <w:proofErr w:type="spellStart"/>
+      <w:r>
+        <w:t>Lebih</w:t>
+      </w:r>
+      <w:proofErr w:type="spellEnd"/>
+      <w:r>
+        <w:t xml:space="preserve"> powerful, </w:t>
+      </w:r>
+      <w:proofErr w:type="spellStart"/>
+      <w:r>
+        <w:t>karena</w:t>
+      </w:r>
+      <w:proofErr w:type="spellEnd"/>
+      <w:r>
+        <w:t>:</w:t>
+      </w:r>
+    </w:p>
+    <w:p>
+      <w:pPr>
+        <w:pStyle w:val="ListParagraph"/>
+        <w:numPr>
+          <w:ilvl w:val="2"/>
+          <w:numId w:val="11"/>
+        </w:numPr>
+      </w:pPr>
+      <w:proofErr w:type="spellStart"/>
+      <w:r>
+        <w:t>Sebagai</w:t>
+      </w:r>
+      <w:proofErr w:type="spellEnd"/>
+      <w:r>
+        <w:t xml:space="preserve"> </w:t>
+      </w:r>
+      <w:r>
+        <w:rPr>
+          <w:b/>
+          <w:bCs/>
+        </w:rPr>
+        <w:t>closure</w:t>
+      </w:r>
+    </w:p>
+    <w:p>
+      <w:pPr>
+        <w:pStyle w:val="ListParagraph"/>
+        <w:numPr>
+          <w:ilvl w:val="2"/>
+          <w:numId w:val="11"/>
+        </w:numPr>
+      </w:pPr>
+      <w:proofErr w:type="spellStart"/>
+      <w:r>
+        <w:t>Sebagai</w:t>
+      </w:r>
+      <w:proofErr w:type="spellEnd"/>
+      <w:r>
+        <w:t xml:space="preserve"> </w:t>
+      </w:r>
+      <w:r>
+        <w:rPr>
+          <w:b/>
+          <w:bCs/>
+        </w:rPr>
+        <w:t>argumen</w:t>
+      </w:r>
+      <w:r>
+        <w:rPr>
+          <w:b/>
+          <w:bCs/>
+        </w:rPr>
+        <w:t>t</w:t>
+      </w:r>
+      <w:r>
+        <w:t xml:space="preserve"> </w:t>
+      </w:r>
+      <w:proofErr w:type="spellStart"/>
+      <w:r>
+        <w:t>untuk</w:t>
+      </w:r>
+      <w:proofErr w:type="spellEnd"/>
+      <w:r>
+        <w:t xml:space="preserve"> function lain</w:t>
+      </w:r>
+    </w:p>
+    <w:p>
+      <w:pPr>
+        <w:pStyle w:val="ListParagraph"/>
+        <w:numPr>
+          <w:ilvl w:val="2"/>
+          <w:numId w:val="11"/>
+        </w:numPr>
+      </w:pPr>
+      <w:r>
+        <w:rPr>
+          <w:b/>
+          <w:bCs/>
+        </w:rPr>
+        <w:t>IIFE</w:t>
+      </w:r>
+      <w:r>
+        <w:t xml:space="preserve"> (Immediately Invoked Function Expression)</w:t>
+      </w:r>
+    </w:p>
     <w:p/>
     <w:p>
       <w:r>
+        <w:t>#Array – vid 34</w:t>
+      </w:r>
+    </w:p>
+    <w:p>
+      <w:pPr>
+        <w:pStyle w:val="ListParagraph"/>
+        <w:numPr>
+          <w:ilvl w:val="0"/>
+          <w:numId w:val="11"/>
+        </w:numPr>
+      </w:pPr>
+      <w:r>
+        <w:t xml:space="preserve">Array </w:t>
+      </w:r>
+      <w:proofErr w:type="spellStart"/>
+      <w:r>
+        <w:t>adalah</w:t>
+      </w:r>
+      <w:proofErr w:type="spellEnd"/>
+      <w:r>
+        <w:t xml:space="preserve"> </w:t>
+      </w:r>
+      <w:proofErr w:type="spellStart"/>
+      <w:r>
+        <w:t>tipe</w:t>
+      </w:r>
+      <w:proofErr w:type="spellEnd"/>
+      <w:r>
+        <w:t xml:space="preserve"> data yang </w:t>
+      </w:r>
+      <w:proofErr w:type="spellStart"/>
+      <w:r>
+        <w:t>digunakan</w:t>
+      </w:r>
+      <w:proofErr w:type="spellEnd"/>
+      <w:r>
+        <w:t xml:space="preserve"> </w:t>
+      </w:r>
+      <w:proofErr w:type="spellStart"/>
+      <w:r>
+        <w:t>untuk</w:t>
+      </w:r>
+      <w:proofErr w:type="spellEnd"/>
+      <w:r>
+        <w:t xml:space="preserve"> </w:t>
+      </w:r>
+      <w:proofErr w:type="spellStart"/>
+      <w:r>
+        <w:t>mendeskripsikan</w:t>
+      </w:r>
+      <w:proofErr w:type="spellEnd"/>
+      <w:r>
+        <w:t xml:space="preserve"> </w:t>
+      </w:r>
+      <w:proofErr w:type="spellStart"/>
+      <w:r>
+        <w:t>kumpulan</w:t>
+      </w:r>
+      <w:proofErr w:type="spellEnd"/>
+      <w:r>
+        <w:t xml:space="preserve"> </w:t>
+      </w:r>
+      <w:proofErr w:type="spellStart"/>
+      <w:r>
+        <w:t>elemen</w:t>
+      </w:r>
+      <w:proofErr w:type="spellEnd"/>
+      <w:r>
+        <w:t xml:space="preserve"> (</w:t>
+      </w:r>
+      <w:proofErr w:type="spellStart"/>
+      <w:r>
+        <w:t>nilai</w:t>
+      </w:r>
+      <w:proofErr w:type="spellEnd"/>
+      <w:r>
+        <w:t xml:space="preserve"> </w:t>
+      </w:r>
+      <w:proofErr w:type="spellStart"/>
+      <w:r>
+        <w:t>atau</w:t>
+      </w:r>
+      <w:proofErr w:type="spellEnd"/>
+      <w:r>
+        <w:t xml:space="preserve"> variable), yang </w:t>
+      </w:r>
+      <w:proofErr w:type="spellStart"/>
+      <w:r>
+        <w:t>tiap</w:t>
+      </w:r>
+      <w:proofErr w:type="spellEnd"/>
+      <w:r>
+        <w:t xml:space="preserve"> </w:t>
+      </w:r>
+      <w:proofErr w:type="spellStart"/>
+      <w:r>
+        <w:t>tiap</w:t>
+      </w:r>
+      <w:proofErr w:type="spellEnd"/>
+      <w:r>
+        <w:t xml:space="preserve"> </w:t>
+      </w:r>
+      <w:proofErr w:type="spellStart"/>
+      <w:r>
+        <w:t>elemennya</w:t>
+      </w:r>
+      <w:proofErr w:type="spellEnd"/>
+      <w:r>
+        <w:t xml:space="preserve"> </w:t>
+      </w:r>
+      <w:proofErr w:type="spellStart"/>
+      <w:r>
+        <w:t>memiliki</w:t>
+      </w:r>
+      <w:proofErr w:type="spellEnd"/>
+      <w:r>
+        <w:t xml:space="preserve"> index</w:t>
+      </w:r>
+    </w:p>
+    <w:p>
+      <w:pPr>
+        <w:pStyle w:val="ListParagraph"/>
+        <w:numPr>
+          <w:ilvl w:val="0"/>
+          <w:numId w:val="11"/>
+        </w:numPr>
+      </w:pPr>
+      <w:r>
+        <w:t xml:space="preserve">WPU – Array </w:t>
+      </w:r>
+      <w:proofErr w:type="spellStart"/>
+      <w:r>
+        <w:t>adalah</w:t>
+      </w:r>
+      <w:proofErr w:type="spellEnd"/>
+      <w:r>
+        <w:t xml:space="preserve"> </w:t>
+      </w:r>
+      <w:proofErr w:type="spellStart"/>
+      <w:r>
+        <w:t>variabel</w:t>
+      </w:r>
+      <w:proofErr w:type="spellEnd"/>
+      <w:r>
+        <w:t xml:space="preserve"> yang </w:t>
+      </w:r>
+      <w:proofErr w:type="spellStart"/>
+      <w:r>
+        <w:t>lebih</w:t>
+      </w:r>
+      <w:proofErr w:type="spellEnd"/>
+      <w:r>
+        <w:t xml:space="preserve"> </w:t>
+      </w:r>
+      <w:proofErr w:type="spellStart"/>
+      <w:r>
+        <w:t>sakti</w:t>
+      </w:r>
+      <w:proofErr w:type="spellEnd"/>
+      <w:r>
+        <w:t xml:space="preserve">, </w:t>
+      </w:r>
+      <w:proofErr w:type="spellStart"/>
+      <w:r>
+        <w:t>karena</w:t>
+      </w:r>
+      <w:proofErr w:type="spellEnd"/>
+      <w:r>
+        <w:t xml:space="preserve"> </w:t>
+      </w:r>
+      <w:proofErr w:type="spellStart"/>
+      <w:r>
+        <w:t>bisa</w:t>
+      </w:r>
+      <w:proofErr w:type="spellEnd"/>
+      <w:r>
+        <w:t xml:space="preserve"> </w:t>
+      </w:r>
+      <w:proofErr w:type="spellStart"/>
+      <w:r>
+        <w:t>menampung</w:t>
+      </w:r>
+      <w:proofErr w:type="spellEnd"/>
+      <w:r>
+        <w:t xml:space="preserve"> </w:t>
+      </w:r>
+      <w:proofErr w:type="spellStart"/>
+      <w:r>
+        <w:t>lebih</w:t>
+      </w:r>
+      <w:proofErr w:type="spellEnd"/>
+      <w:r>
+        <w:t xml:space="preserve"> </w:t>
+      </w:r>
+      <w:proofErr w:type="spellStart"/>
+      <w:r>
+        <w:t>dari</w:t>
+      </w:r>
+      <w:proofErr w:type="spellEnd"/>
+      <w:r>
+        <w:t xml:space="preserve"> 1 </w:t>
+      </w:r>
+      <w:proofErr w:type="spellStart"/>
+      <w:r>
+        <w:t>nilai</w:t>
+      </w:r>
+      <w:proofErr w:type="spellEnd"/>
+    </w:p>
+    <w:p>
+      <w:pPr>
+        <w:pStyle w:val="ListParagraph"/>
+        <w:numPr>
+          <w:ilvl w:val="0"/>
+          <w:numId w:val="11"/>
+        </w:numPr>
+      </w:pPr>
+      <w:proofErr w:type="spellStart"/>
+      <w:r>
+        <w:t>Variabel</w:t>
+      </w:r>
+      <w:proofErr w:type="spellEnd"/>
+      <w:r>
+        <w:t xml:space="preserve"> </w:t>
+      </w:r>
+      <w:proofErr w:type="spellStart"/>
+      <w:r>
+        <w:t>jamak</w:t>
+      </w:r>
+      <w:proofErr w:type="spellEnd"/>
+      <w:r>
+        <w:t xml:space="preserve">, yang </w:t>
+      </w:r>
+      <w:proofErr w:type="spellStart"/>
+      <w:r>
+        <w:t>mempunyai</w:t>
+      </w:r>
+      <w:proofErr w:type="spellEnd"/>
+      <w:r>
+        <w:t xml:space="preserve"> </w:t>
+      </w:r>
+      <w:proofErr w:type="spellStart"/>
+      <w:r>
+        <w:t>banyak</w:t>
+      </w:r>
+      <w:proofErr w:type="spellEnd"/>
+      <w:r>
+        <w:t xml:space="preserve"> </w:t>
+      </w:r>
+      <w:proofErr w:type="spellStart"/>
+      <w:r>
+        <w:t>elemen</w:t>
+      </w:r>
+      <w:proofErr w:type="spellEnd"/>
+      <w:r>
+        <w:t xml:space="preserve"> dan </w:t>
+      </w:r>
+      <w:proofErr w:type="spellStart"/>
+      <w:r>
+        <w:t>diacu</w:t>
+      </w:r>
+      <w:proofErr w:type="spellEnd"/>
+      <w:r>
+        <w:t xml:space="preserve"> </w:t>
+      </w:r>
+      <w:proofErr w:type="spellStart"/>
+      <w:r>
+        <w:t>dengan</w:t>
+      </w:r>
+      <w:proofErr w:type="spellEnd"/>
+      <w:r>
+        <w:t xml:space="preserve"> nama yang </w:t>
+      </w:r>
+      <w:proofErr w:type="spellStart"/>
+      <w:r>
+        <w:t>sama</w:t>
+      </w:r>
+      <w:proofErr w:type="spellEnd"/>
+    </w:p>
+    <w:p>
+      <w:pPr>
+        <w:pStyle w:val="ListParagraph"/>
+        <w:numPr>
+          <w:ilvl w:val="0"/>
+          <w:numId w:val="11"/>
+        </w:numPr>
+      </w:pPr>
+      <w:r>
+        <w:t xml:space="preserve">Kumpulan </w:t>
+      </w:r>
+      <w:proofErr w:type="spellStart"/>
+      <w:r>
+        <w:t>pasangan</w:t>
+      </w:r>
+      <w:proofErr w:type="spellEnd"/>
+      <w:r>
+        <w:t xml:space="preserve"> key dan </w:t>
+      </w:r>
+      <w:proofErr w:type="spellStart"/>
+      <w:r>
+        <w:t>nilai</w:t>
+      </w:r>
+      <w:proofErr w:type="spellEnd"/>
+      <w:r>
+        <w:t xml:space="preserve"> / key and value pair</w:t>
+      </w:r>
+    </w:p>
+    <w:p>
+      <w:pPr>
+        <w:pStyle w:val="ListParagraph"/>
+        <w:numPr>
+          <w:ilvl w:val="0"/>
+          <w:numId w:val="11"/>
+        </w:numPr>
+      </w:pPr>
+      <w:r>
+        <w:t xml:space="preserve">Key </w:t>
+      </w:r>
+      <w:proofErr w:type="spellStart"/>
+      <w:r>
+        <w:t>adalah</w:t>
+      </w:r>
+      <w:proofErr w:type="spellEnd"/>
+      <w:r>
+        <w:t xml:space="preserve"> index pada array </w:t>
+      </w:r>
+      <w:proofErr w:type="spellStart"/>
+      <w:r>
+        <w:t>dengan</w:t>
+      </w:r>
+      <w:proofErr w:type="spellEnd"/>
+      <w:r>
+        <w:t xml:space="preserve"> </w:t>
+      </w:r>
+      <w:proofErr w:type="spellStart"/>
+      <w:r>
+        <w:t>tipe</w:t>
+      </w:r>
+      <w:proofErr w:type="spellEnd"/>
+      <w:r>
+        <w:t xml:space="preserve"> integer yang </w:t>
+      </w:r>
+      <w:proofErr w:type="spellStart"/>
+      <w:r>
+        <w:t>dimulai</w:t>
+      </w:r>
+      <w:proofErr w:type="spellEnd"/>
+      <w:r>
+        <w:t xml:space="preserve"> </w:t>
+      </w:r>
+      <w:proofErr w:type="spellStart"/>
+      <w:r>
+        <w:t>dari</w:t>
+      </w:r>
+      <w:proofErr w:type="spellEnd"/>
+      <w:r>
+        <w:t xml:space="preserve"> 0</w:t>
+      </w:r>
+    </w:p>
+    <w:p>
+      <w:pPr>
+        <w:pStyle w:val="ListParagraph"/>
+        <w:numPr>
+          <w:ilvl w:val="0"/>
+          <w:numId w:val="11"/>
+        </w:numPr>
+      </w:pPr>
+      <w:r>
+        <w:t xml:space="preserve">Array pada </w:t>
+      </w:r>
+      <w:proofErr w:type="spellStart"/>
+      <w:r>
+        <w:t>javaScript</w:t>
+      </w:r>
+      <w:proofErr w:type="spellEnd"/>
+      <w:r>
+        <w:t xml:space="preserve"> </w:t>
+      </w:r>
+      <w:proofErr w:type="spellStart"/>
+      <w:r>
+        <w:t>bertipe</w:t>
+      </w:r>
+      <w:proofErr w:type="spellEnd"/>
+      <w:r>
+        <w:t xml:space="preserve"> </w:t>
+      </w:r>
+      <w:r>
+        <w:rPr>
+          <w:b/>
+          <w:bCs/>
+        </w:rPr>
+        <w:t>Object</w:t>
+      </w:r>
+    </w:p>
+    <w:p>
+      <w:pPr>
+        <w:pStyle w:val="ListParagraph"/>
+        <w:numPr>
+          <w:ilvl w:val="0"/>
+          <w:numId w:val="11"/>
+        </w:numPr>
+      </w:pPr>
+      <w:r>
+        <w:t xml:space="preserve">Array pada </w:t>
+      </w:r>
+      <w:proofErr w:type="spellStart"/>
+      <w:r>
+        <w:t>javaScript</w:t>
+      </w:r>
+      <w:proofErr w:type="spellEnd"/>
+      <w:r>
+        <w:t xml:space="preserve"> </w:t>
+      </w:r>
+      <w:proofErr w:type="spellStart"/>
+      <w:r>
+        <w:t>memiliki</w:t>
+      </w:r>
+      <w:proofErr w:type="spellEnd"/>
+      <w:r>
+        <w:t xml:space="preserve"> </w:t>
+      </w:r>
+      <w:proofErr w:type="spellStart"/>
+      <w:r>
+        <w:t>fungsi</w:t>
+      </w:r>
+      <w:proofErr w:type="spellEnd"/>
+      <w:r>
+        <w:t xml:space="preserve"> / method length </w:t>
+      </w:r>
+      <w:proofErr w:type="spellStart"/>
+      <w:r>
+        <w:t>untuk</w:t>
+      </w:r>
+      <w:proofErr w:type="spellEnd"/>
+      <w:r>
+        <w:t xml:space="preserve"> </w:t>
+      </w:r>
+      <w:proofErr w:type="spellStart"/>
+      <w:r>
+        <w:t>menghitung</w:t>
+      </w:r>
+      <w:proofErr w:type="spellEnd"/>
+      <w:r>
+        <w:t xml:space="preserve"> </w:t>
+      </w:r>
+      <w:proofErr w:type="spellStart"/>
+      <w:r>
+        <w:t>jumlah</w:t>
+      </w:r>
+      <w:proofErr w:type="spellEnd"/>
+      <w:r>
+        <w:t xml:space="preserve"> </w:t>
+      </w:r>
+      <w:proofErr w:type="spellStart"/>
+      <w:r>
+        <w:t>elemen</w:t>
+      </w:r>
+      <w:proofErr w:type="spellEnd"/>
+      <w:r>
+        <w:t xml:space="preserve"> di </w:t>
+      </w:r>
+      <w:proofErr w:type="spellStart"/>
+      <w:r>
+        <w:t>dalamnya</w:t>
+      </w:r>
+      <w:proofErr w:type="spellEnd"/>
+    </w:p>
+    <w:p>
+      <w:pPr>
+        <w:pStyle w:val="ListParagraph"/>
+        <w:numPr>
+          <w:ilvl w:val="0"/>
+          <w:numId w:val="11"/>
+        </w:numPr>
+      </w:pPr>
+      <w:proofErr w:type="spellStart"/>
+      <w:r>
+        <w:t>Elemen</w:t>
+      </w:r>
+      <w:proofErr w:type="spellEnd"/>
+      <w:r>
+        <w:t xml:space="preserve"> pada array </w:t>
+      </w:r>
+      <w:proofErr w:type="spellStart"/>
+      <w:r>
+        <w:rPr>
+          <w:b/>
+          <w:bCs/>
+        </w:rPr>
+        <w:t>boleh</w:t>
+      </w:r>
+      <w:proofErr w:type="spellEnd"/>
+      <w:r>
+        <w:t xml:space="preserve"> </w:t>
+      </w:r>
+      <w:proofErr w:type="spellStart"/>
+      <w:r>
+        <w:t>memiliki</w:t>
+      </w:r>
+      <w:proofErr w:type="spellEnd"/>
+      <w:r>
+        <w:t xml:space="preserve"> </w:t>
+      </w:r>
+      <w:proofErr w:type="spellStart"/>
+      <w:r>
+        <w:t>tipe</w:t>
+      </w:r>
+      <w:proofErr w:type="spellEnd"/>
+      <w:r>
+        <w:t xml:space="preserve"> data yang </w:t>
+      </w:r>
+      <w:proofErr w:type="spellStart"/>
+      <w:r>
+        <w:t>berbeda</w:t>
+      </w:r>
+      <w:proofErr w:type="spellEnd"/>
+    </w:p>
+    <w:p>
+      <w:pPr>
+        <w:pStyle w:val="ListParagraph"/>
+        <w:numPr>
+          <w:ilvl w:val="0"/>
+          <w:numId w:val="11"/>
+        </w:numPr>
+      </w:pPr>
+      <w:proofErr w:type="spellStart"/>
+      <w:r>
+        <w:t>Kenapa</w:t>
+      </w:r>
+      <w:proofErr w:type="spellEnd"/>
+      <w:r>
+        <w:t xml:space="preserve"> </w:t>
+      </w:r>
+      <w:proofErr w:type="spellStart"/>
+      <w:r>
+        <w:t>kita</w:t>
+      </w:r>
+      <w:proofErr w:type="spellEnd"/>
+      <w:r>
+        <w:t xml:space="preserve"> </w:t>
+      </w:r>
+      <w:proofErr w:type="spellStart"/>
+      <w:r>
+        <w:t>butuh</w:t>
+      </w:r>
+      <w:proofErr w:type="spellEnd"/>
+      <w:r>
+        <w:t xml:space="preserve"> array? </w:t>
+      </w:r>
+    </w:p>
+    <w:p>
+      <w:pPr>
+        <w:pStyle w:val="ListParagraph"/>
+        <w:numPr>
+          <w:ilvl w:val="1"/>
+          <w:numId w:val="11"/>
+        </w:numPr>
+      </w:pPr>
+      <w:proofErr w:type="spellStart"/>
+      <w:r>
+        <w:t>Untuk</w:t>
+      </w:r>
+      <w:proofErr w:type="spellEnd"/>
+      <w:r>
+        <w:t xml:space="preserve"> </w:t>
+      </w:r>
+      <w:proofErr w:type="spellStart"/>
+      <w:r>
+        <w:t>mempermudah</w:t>
+      </w:r>
+      <w:proofErr w:type="spellEnd"/>
+      <w:r>
+        <w:t xml:space="preserve"> </w:t>
+      </w:r>
+      <w:proofErr w:type="spellStart"/>
+      <w:r>
+        <w:t>pengelolaan</w:t>
+      </w:r>
+      <w:proofErr w:type="spellEnd"/>
+      <w:r>
+        <w:t xml:space="preserve"> </w:t>
+      </w:r>
+      <w:proofErr w:type="spellStart"/>
+      <w:r>
+        <w:t>nilai</w:t>
+      </w:r>
+      <w:proofErr w:type="spellEnd"/>
+      <w:r>
+        <w:t xml:space="preserve"> / </w:t>
+      </w:r>
+      <w:proofErr w:type="spellStart"/>
+      <w:r>
+        <w:t>vaue</w:t>
+      </w:r>
+      <w:proofErr w:type="spellEnd"/>
+      <w:r>
+        <w:t xml:space="preserve"> / data</w:t>
+      </w:r>
+    </w:p>
+    <w:p>
+      <w:pPr>
+        <w:pStyle w:val="ListParagraph"/>
+        <w:numPr>
+          <w:ilvl w:val="2"/>
+          <w:numId w:val="11"/>
+        </w:numPr>
+      </w:pPr>
+      <w:proofErr w:type="spellStart"/>
+      <w:r>
+        <w:t>Untuk</w:t>
+      </w:r>
+      <w:proofErr w:type="spellEnd"/>
+      <w:r>
+        <w:t xml:space="preserve"> </w:t>
+      </w:r>
+      <w:proofErr w:type="spellStart"/>
+      <w:r>
+        <w:t>penulusuran</w:t>
+      </w:r>
+      <w:proofErr w:type="spellEnd"/>
+      <w:r>
+        <w:t xml:space="preserve"> dan </w:t>
+      </w:r>
+      <w:proofErr w:type="spellStart"/>
+      <w:r>
+        <w:t>pencarian</w:t>
+      </w:r>
+      <w:proofErr w:type="spellEnd"/>
+    </w:p>
+    <w:p>
+      <w:pPr>
+        <w:pStyle w:val="ListParagraph"/>
+        <w:numPr>
+          <w:ilvl w:val="1"/>
+          <w:numId w:val="11"/>
+        </w:numPr>
+      </w:pPr>
+      <w:proofErr w:type="spellStart"/>
+      <w:r>
+        <w:t>Manajemen</w:t>
+      </w:r>
+      <w:proofErr w:type="spellEnd"/>
+      <w:r>
+        <w:t xml:space="preserve"> memori</w:t>
+      </w:r>
+    </w:p>
+    <w:p/>
+    <w:p>
+      <w:r>
         <w:br/>
       </w:r>
       <w:r>
@@ -7094,6 +8139,12 @@
     </w:p>
     <w:p>
       <w:r>
+        <w:br w:type="page"/>
+      </w:r>
+    </w:p>
+    <w:p>
+      <w:r>
+        <w:lastRenderedPageBreak/>
         <w:br w:type="page"/>
       </w:r>
     </w:p>
@@ -7924,8 +8975,13 @@
       <w:proofErr w:type="spellEnd"/>
       <w:proofErr w:type="gramEnd"/>
       <w:r>
-        <w:t>('root');</w:t>
-      </w:r>
+        <w:t>('root'</w:t>
+      </w:r>
+      <w:proofErr w:type="gramStart"/>
+      <w:r>
+        <w:t>);</w:t>
+      </w:r>
+      <w:proofErr w:type="gramEnd"/>
     </w:p>
     <w:p>
       <w:r>
@@ -7977,8 +9033,13 @@
         <w:t>🚀</w:t>
       </w:r>
       <w:r>
-        <w:t>&lt;/h1&gt;);</w:t>
-      </w:r>
+        <w:t>&lt;/h1&gt;</w:t>
+      </w:r>
+      <w:proofErr w:type="gramStart"/>
+      <w:r>
+        <w:t>);</w:t>
+      </w:r>
+      <w:proofErr w:type="gramEnd"/>
     </w:p>
     <w:p>
       <w:r>

--- a/Belajar JavaScript.docx
+++ b/Belajar JavaScript.docx
@@ -3231,6 +3231,18 @@
       </w:r>
       <w:r>
         <w:t xml:space="preserve"> (menambahkan ke index pertama)</w:t>
+      </w:r>
+    </w:p>
+    <w:p>
+      <w:pPr>
+        <w:pStyle w:val="ListParagraph"/>
+        <w:numPr>
+          <w:ilvl w:val="1"/>
+          <w:numId w:val="11"/>
+        </w:numPr>
+      </w:pPr>
+      <w:r>
+        <w:t>Slice (mengambil beberapa array untuk array baru), splice (menambahkan index diluar awal dan akhir)</w:t>
       </w:r>
     </w:p>
     <w:p>

--- a/Belajar JavaScript.docx
+++ b/Belajar JavaScript.docx
@@ -102,7 +102,15 @@
       </w:r>
       <w:proofErr w:type="spellEnd"/>
       <w:r>
-        <w:t xml:space="preserve"> (‘ ‘) </w:t>
+        <w:t xml:space="preserve"> </w:t>
+      </w:r>
+      <w:proofErr w:type="gramStart"/>
+      <w:r>
+        <w:t>(‘ ‘</w:t>
+      </w:r>
+      <w:proofErr w:type="gramEnd"/>
+      <w:r>
+        <w:t xml:space="preserve">) </w:t>
       </w:r>
       <w:proofErr w:type="spellStart"/>
       <w:r>
@@ -118,7 +126,15 @@
       </w:r>
       <w:proofErr w:type="spellEnd"/>
       <w:r>
-        <w:t xml:space="preserve"> dua (“ “). </w:t>
+        <w:t xml:space="preserve"> dua </w:t>
+      </w:r>
+      <w:proofErr w:type="gramStart"/>
+      <w:r>
+        <w:t>(“ “</w:t>
+      </w:r>
+      <w:proofErr w:type="gramEnd"/>
+      <w:r>
+        <w:t xml:space="preserve">). </w:t>
       </w:r>
       <w:proofErr w:type="spellStart"/>
       <w:r>
@@ -548,23 +564,41 @@
       </w:r>
       <w:proofErr w:type="spellEnd"/>
       <w:r>
-        <w:t xml:space="preserve"> → Unary : (</w:t>
+        <w:t xml:space="preserve"> → </w:t>
+      </w:r>
+      <w:proofErr w:type="gramStart"/>
+      <w:r>
+        <w:t>Unary :</w:t>
+      </w:r>
+      <w:proofErr w:type="gramEnd"/>
+      <w:r>
+        <w:t xml:space="preserve"> (</w:t>
       </w:r>
       <w:proofErr w:type="spellStart"/>
       <w:r>
         <w:t>kondisi</w:t>
       </w:r>
       <w:proofErr w:type="spellEnd"/>
-      <w:r>
-        <w:t xml:space="preserve">) ? </w:t>
-      </w:r>
-      <w:proofErr w:type="spellStart"/>
+      <w:proofErr w:type="gramStart"/>
+      <w:r>
+        <w:t>) ?</w:t>
+      </w:r>
+      <w:proofErr w:type="gramEnd"/>
+      <w:r>
+        <w:t xml:space="preserve"> </w:t>
+      </w:r>
+      <w:proofErr w:type="spellStart"/>
+      <w:proofErr w:type="gramStart"/>
       <w:r>
         <w:t>benar</w:t>
       </w:r>
       <w:proofErr w:type="spellEnd"/>
       <w:r>
-        <w:t xml:space="preserve"> : salah → </w:t>
+        <w:t xml:space="preserve"> :</w:t>
+      </w:r>
+      <w:proofErr w:type="gramEnd"/>
+      <w:r>
+        <w:t xml:space="preserve"> salah → </w:t>
       </w:r>
       <w:proofErr w:type="spellStart"/>
       <w:r>
@@ -572,15 +606,28 @@
       </w:r>
       <w:proofErr w:type="spellEnd"/>
       <w:r>
-        <w:t>: (5 % 2 == 0) ? “</w:t>
+        <w:t>: (5 % 2 == 0</w:t>
+      </w:r>
+      <w:proofErr w:type="gramStart"/>
+      <w:r>
+        <w:t>) ?</w:t>
+      </w:r>
+      <w:proofErr w:type="gramEnd"/>
+      <w:r>
+        <w:t xml:space="preserve"> “</w:t>
       </w:r>
       <w:proofErr w:type="spellStart"/>
       <w:r>
         <w:t>ganjil</w:t>
       </w:r>
       <w:proofErr w:type="spellEnd"/>
-      <w:r>
-        <w:t>” : “</w:t>
+      <w:proofErr w:type="gramStart"/>
+      <w:r>
+        <w:t>” :</w:t>
+      </w:r>
+      <w:proofErr w:type="gramEnd"/>
+      <w:r>
+        <w:t xml:space="preserve"> “</w:t>
       </w:r>
       <w:proofErr w:type="spellStart"/>
       <w:r>
@@ -835,8 +882,13 @@
           <w:numId w:val="10"/>
         </w:numPr>
       </w:pPr>
-      <w:r>
-        <w:t>If.. Else</w:t>
+      <w:proofErr w:type="gramStart"/>
+      <w:r>
+        <w:t>If..</w:t>
+      </w:r>
+      <w:proofErr w:type="gramEnd"/>
+      <w:r>
+        <w:t xml:space="preserve"> Else</w:t>
       </w:r>
     </w:p>
     <w:p>
@@ -846,8 +898,21 @@
           <w:numId w:val="10"/>
         </w:numPr>
       </w:pPr>
-      <w:r>
-        <w:t>If.. Else If.. Else</w:t>
+      <w:proofErr w:type="gramStart"/>
+      <w:r>
+        <w:t>If..</w:t>
+      </w:r>
+      <w:proofErr w:type="gramEnd"/>
+      <w:r>
+        <w:t xml:space="preserve"> Else </w:t>
+      </w:r>
+      <w:proofErr w:type="gramStart"/>
+      <w:r>
+        <w:t>If..</w:t>
+      </w:r>
+      <w:proofErr w:type="gramEnd"/>
+      <w:r>
+        <w:t xml:space="preserve"> Else</w:t>
       </w:r>
     </w:p>
     <w:p>
@@ -1617,7 +1682,31 @@
       </w:r>
       <w:proofErr w:type="spellEnd"/>
       <w:r>
-        <w:t>: alert(); confirm(); prompt();</w:t>
+        <w:t xml:space="preserve">: </w:t>
+      </w:r>
+      <w:proofErr w:type="gramStart"/>
+      <w:r>
+        <w:t>alert(</w:t>
+      </w:r>
+      <w:proofErr w:type="gramEnd"/>
+      <w:r>
+        <w:t xml:space="preserve">); </w:t>
+      </w:r>
+      <w:proofErr w:type="gramStart"/>
+      <w:r>
+        <w:t>confirm(</w:t>
+      </w:r>
+      <w:proofErr w:type="gramEnd"/>
+      <w:r>
+        <w:t xml:space="preserve">); </w:t>
+      </w:r>
+      <w:proofErr w:type="gramStart"/>
+      <w:r>
+        <w:t>prompt(</w:t>
+      </w:r>
+      <w:proofErr w:type="gramEnd"/>
+      <w:r>
+        <w:t>);</w:t>
       </w:r>
       <w:r>
         <w:t xml:space="preserve"> dan </w:t>
@@ -1749,10 +1838,12 @@
         <w:t>: let name = ‘Sudi’; console.log(</w:t>
       </w:r>
       <w:proofErr w:type="spellStart"/>
+      <w:proofErr w:type="gramStart"/>
       <w:r>
         <w:t>name.charAt</w:t>
       </w:r>
       <w:proofErr w:type="spellEnd"/>
+      <w:proofErr w:type="gramEnd"/>
       <w:r>
         <w:t xml:space="preserve">(3)); </w:t>
       </w:r>
@@ -1862,21 +1953,30 @@
         <w:t xml:space="preserve"> (console.log(</w:t>
       </w:r>
       <w:proofErr w:type="spellStart"/>
+      <w:proofErr w:type="gramStart"/>
       <w:r>
         <w:t>name.charAt</w:t>
       </w:r>
       <w:proofErr w:type="spellEnd"/>
+      <w:proofErr w:type="gramEnd"/>
       <w:r>
         <w:t xml:space="preserve">(0), </w:t>
       </w:r>
       <w:proofErr w:type="spellStart"/>
+      <w:proofErr w:type="gramStart"/>
       <w:r>
         <w:t>name.charAt</w:t>
       </w:r>
       <w:proofErr w:type="spellEnd"/>
-      <w:r>
-        <w:t>(2));</w:t>
-      </w:r>
+      <w:proofErr w:type="gramEnd"/>
+      <w:r>
+        <w:t>(2)</w:t>
+      </w:r>
+      <w:proofErr w:type="gramStart"/>
+      <w:r>
+        <w:t>);</w:t>
+      </w:r>
+      <w:proofErr w:type="gramEnd"/>
     </w:p>
     <w:p>
       <w:pPr>
@@ -1947,8 +2047,13 @@
       </w:r>
       <w:proofErr w:type="spellEnd"/>
       <w:r>
-        <w:t>(); console.log(numb);</w:t>
-      </w:r>
+        <w:t>(); console.log(numb</w:t>
+      </w:r>
+      <w:proofErr w:type="gramStart"/>
+      <w:r>
+        <w:t>);</w:t>
+      </w:r>
+      <w:proofErr w:type="gramEnd"/>
     </w:p>
     <w:p>
       <w:pPr>
@@ -2026,12 +2131,17 @@
         <w:t xml:space="preserve"> – function </w:t>
       </w:r>
       <w:proofErr w:type="spellStart"/>
+      <w:proofErr w:type="gramStart"/>
       <w:r>
         <w:t>contoh</w:t>
       </w:r>
       <w:proofErr w:type="spellEnd"/>
       <w:r>
-        <w:t>():</w:t>
+        <w:t>(</w:t>
+      </w:r>
+      <w:proofErr w:type="gramEnd"/>
+      <w:r>
+        <w:t>):</w:t>
       </w:r>
     </w:p>
     <w:p>
@@ -2432,6 +2542,7 @@
         <w:t>(</w:t>
       </w:r>
       <w:proofErr w:type="spellStart"/>
+      <w:proofErr w:type="gramStart"/>
       <w:r>
         <w:t>a,b</w:t>
       </w:r>
@@ -2439,6 +2550,7 @@
       <w:r>
         <w:t>){</w:t>
       </w:r>
+      <w:proofErr w:type="gramEnd"/>
       <w:r>
         <w:br/>
         <w:t xml:space="preserve">       let total;</w:t>
@@ -2567,6 +2679,7 @@
         <w:t xml:space="preserve"> = function(</w:t>
       </w:r>
       <w:proofErr w:type="spellStart"/>
+      <w:proofErr w:type="gramStart"/>
       <w:r>
         <w:t>a,b</w:t>
       </w:r>
@@ -2574,6 +2687,7 @@
       <w:r>
         <w:t>){</w:t>
       </w:r>
+      <w:proofErr w:type="gramEnd"/>
       <w:r>
         <w:br/>
         <w:t xml:space="preserve">      let total;</w:t>
@@ -3728,12 +3842,17 @@
         <w:t xml:space="preserve"> volume masing2 </w:t>
       </w:r>
       <w:proofErr w:type="spellStart"/>
+      <w:proofErr w:type="gramStart"/>
       <w:r>
         <w:t>kubus</w:t>
       </w:r>
       <w:proofErr w:type="spellEnd"/>
       <w:r>
-        <w:t xml:space="preserve">  ((8</w:t>
+        <w:t xml:space="preserve">  (</w:t>
+      </w:r>
+      <w:proofErr w:type="gramEnd"/>
+      <w:r>
+        <w:t>(8</w:t>
       </w:r>
       <w:r>
         <w:rPr>
@@ -5037,7 +5156,15 @@
         </w:numPr>
       </w:pPr>
       <w:r>
-        <w:t>Block scope : C, java</w:t>
+        <w:t xml:space="preserve">Block </w:t>
+      </w:r>
+      <w:proofErr w:type="gramStart"/>
+      <w:r>
+        <w:t>scope :</w:t>
+      </w:r>
+      <w:proofErr w:type="gramEnd"/>
+      <w:r>
+        <w:t xml:space="preserve"> C, java</w:t>
       </w:r>
     </w:p>
     <w:p>
@@ -5490,14 +5617,26 @@
       </w:r>
       <w:proofErr w:type="spellEnd"/>
       <w:r>
-        <w:t xml:space="preserve"> ‘window.</w:t>
+        <w:t xml:space="preserve"> ‘</w:t>
+      </w:r>
+      <w:proofErr w:type="gramStart"/>
+      <w:r>
+        <w:t>window.</w:t>
       </w:r>
       <w:r>
         <w:rPr>
           <w:i/>
           <w:iCs/>
         </w:rPr>
-        <w:t>{nama variable}</w:t>
+        <w:t>{</w:t>
+      </w:r>
+      <w:proofErr w:type="gramEnd"/>
+      <w:r>
+        <w:rPr>
+          <w:i/>
+          <w:iCs/>
+        </w:rPr>
+        <w:t>nama variable}</w:t>
       </w:r>
       <w:r>
         <w:t>’.</w:t>
@@ -6018,6 +6157,7 @@
         <w:br/>
       </w:r>
       <w:proofErr w:type="spellStart"/>
+      <w:proofErr w:type="gramStart"/>
       <w:r>
         <w:t>tes</w:t>
       </w:r>
@@ -6025,12 +6165,15 @@
       <w:r>
         <w:t>(</w:t>
       </w:r>
+      <w:proofErr w:type="gramEnd"/>
       <w:r>
         <w:t>10</w:t>
       </w:r>
+      <w:proofErr w:type="gramStart"/>
       <w:r>
         <w:t>);</w:t>
       </w:r>
+      <w:proofErr w:type="gramEnd"/>
     </w:p>
     <w:p>
       <w:pPr>
@@ -6201,7 +6344,15 @@
       </w:r>
       <w:r>
         <w:br/>
-        <w:t>if (n === 0) { //</w:t>
+        <w:t xml:space="preserve">if (n === 0) </w:t>
+      </w:r>
+      <w:proofErr w:type="gramStart"/>
+      <w:r>
+        <w:t>{ /</w:t>
+      </w:r>
+      <w:proofErr w:type="gramEnd"/>
+      <w:r>
+        <w:t>/</w:t>
       </w:r>
       <w:proofErr w:type="spellStart"/>
       <w:r>
@@ -6352,8 +6503,20 @@
       </w:r>
       <w:r>
         <w:br/>
-        <w:t>test(10);</w:t>
-      </w:r>
+      </w:r>
+      <w:proofErr w:type="gramStart"/>
+      <w:r>
+        <w:t>test(</w:t>
+      </w:r>
+      <w:proofErr w:type="gramEnd"/>
+      <w:r>
+        <w:t>10</w:t>
+      </w:r>
+      <w:proofErr w:type="gramStart"/>
+      <w:r>
+        <w:t>);</w:t>
+      </w:r>
+      <w:proofErr w:type="gramEnd"/>
     </w:p>
     <w:p>
       <w:pPr>
@@ -6438,7 +6601,23 @@
       </w:r>
       <w:r>
         <w:br/>
-        <w:t>if ( n === 0 ) return 1;</w:t>
+        <w:t xml:space="preserve">if </w:t>
+      </w:r>
+      <w:proofErr w:type="gramStart"/>
+      <w:r>
+        <w:t>( n</w:t>
+      </w:r>
+      <w:proofErr w:type="gramEnd"/>
+      <w:r>
+        <w:t xml:space="preserve"> === </w:t>
+      </w:r>
+      <w:proofErr w:type="gramStart"/>
+      <w:r>
+        <w:t>0 )</w:t>
+      </w:r>
+      <w:proofErr w:type="gramEnd"/>
+      <w:r>
+        <w:t xml:space="preserve"> return 1;</w:t>
       </w:r>
       <w:r>
         <w:br/>
@@ -6465,8 +6644,13 @@
       </w:r>
       <w:proofErr w:type="spellEnd"/>
       <w:r>
-        <w:t xml:space="preserve"> (5);</w:t>
-      </w:r>
+        <w:t xml:space="preserve"> (5</w:t>
+      </w:r>
+      <w:proofErr w:type="gramStart"/>
+      <w:r>
+        <w:t>);</w:t>
+      </w:r>
+      <w:proofErr w:type="gramEnd"/>
     </w:p>
     <w:p>
       <w:pPr>
@@ -6748,13 +6932,18 @@
         <w:t>(opt)</w:t>
       </w:r>
       <w:r>
-        <w:t xml:space="preserve">*) { </w:t>
+        <w:t xml:space="preserve">*) </w:t>
+      </w:r>
+      <w:proofErr w:type="gramStart"/>
+      <w:r>
+        <w:t xml:space="preserve">{ </w:t>
       </w:r>
       <w:proofErr w:type="spellStart"/>
       <w:r>
         <w:t>functionBody</w:t>
       </w:r>
       <w:proofErr w:type="spellEnd"/>
+      <w:proofErr w:type="gramEnd"/>
       <w:r>
         <w:t>}</w:t>
       </w:r>
@@ -6789,7 +6978,14 @@
       </w:r>
       <w:r>
         <w:br/>
-        <w:t>alert(‘halo’ + nama);</w:t>
+      </w:r>
+      <w:proofErr w:type="gramStart"/>
+      <w:r>
+        <w:t>alert(</w:t>
+      </w:r>
+      <w:proofErr w:type="gramEnd"/>
+      <w:r>
+        <w:t>‘halo’ + nama);</w:t>
       </w:r>
       <w:r>
         <w:br/>
@@ -6804,8 +7000,13 @@
       </w:r>
       <w:proofErr w:type="spellEnd"/>
       <w:r>
-        <w:t>(‘Razan’);</w:t>
-      </w:r>
+        <w:t>(‘Razan’</w:t>
+      </w:r>
+      <w:proofErr w:type="gramStart"/>
+      <w:r>
+        <w:t>);</w:t>
+      </w:r>
+      <w:proofErr w:type="gramEnd"/>
     </w:p>
     <w:p>
       <w:pPr>
@@ -7039,9 +7240,14 @@
       <w:r>
         <w:br/>
       </w:r>
+      <w:proofErr w:type="gramStart"/>
       <w:r>
         <w:lastRenderedPageBreak/>
-        <w:t>alert(‘halo’ + nama);</w:t>
+        <w:t>alert(</w:t>
+      </w:r>
+      <w:proofErr w:type="gramEnd"/>
+      <w:r>
+        <w:t>‘halo’ + nama);</w:t>
       </w:r>
       <w:r>
         <w:br/>
@@ -8262,15 +8468,7 @@
       </w:r>
       <w:proofErr w:type="spellEnd"/>
       <w:r>
-        <w:t xml:space="preserve"> </w:t>
-      </w:r>
-      <w:proofErr w:type="spellStart"/>
-      <w:r>
-        <w:t>ke</w:t>
-      </w:r>
-      <w:proofErr w:type="spellEnd"/>
-      <w:r>
-        <w:t xml:space="preserve"> </w:t>
+        <w:t xml:space="preserve"> ke </w:t>
       </w:r>
       <w:proofErr w:type="spellStart"/>
       <w:r>
@@ -8289,8 +8487,280 @@
           <w:numId w:val="11"/>
         </w:numPr>
       </w:pPr>
-    </w:p>
-    <w:p>
+      <w:r>
+        <w:t>S</w:t>
+      </w:r>
+      <w:r>
+        <w:t>ort</w:t>
+      </w:r>
+      <w:r>
+        <w:t xml:space="preserve"> (</w:t>
+      </w:r>
+      <w:proofErr w:type="spellStart"/>
+      <w:r>
+        <w:t>untuk</w:t>
+      </w:r>
+      <w:proofErr w:type="spellEnd"/>
+      <w:r>
+        <w:t xml:space="preserve"> </w:t>
+      </w:r>
+      <w:proofErr w:type="spellStart"/>
+      <w:r>
+        <w:t>mengurutkan</w:t>
+      </w:r>
+      <w:proofErr w:type="spellEnd"/>
+      <w:r>
+        <w:t xml:space="preserve"> </w:t>
+      </w:r>
+      <w:proofErr w:type="spellStart"/>
+      <w:r>
+        <w:t>angka</w:t>
+      </w:r>
+      <w:proofErr w:type="spellEnd"/>
+      <w:r>
+        <w:t xml:space="preserve"> (</w:t>
+      </w:r>
+      <w:proofErr w:type="spellStart"/>
+      <w:r>
+        <w:t>tergantung</w:t>
+      </w:r>
+      <w:proofErr w:type="spellEnd"/>
+      <w:r>
+        <w:t xml:space="preserve"> </w:t>
+      </w:r>
+      <w:proofErr w:type="spellStart"/>
+      <w:r>
+        <w:t>mau</w:t>
+      </w:r>
+      <w:proofErr w:type="spellEnd"/>
+      <w:r>
+        <w:t xml:space="preserve"> </w:t>
+      </w:r>
+      <w:proofErr w:type="spellStart"/>
+      <w:r>
+        <w:t>dari</w:t>
+      </w:r>
+      <w:proofErr w:type="spellEnd"/>
+      <w:r>
+        <w:t xml:space="preserve"> </w:t>
+      </w:r>
+      <w:proofErr w:type="spellStart"/>
+      <w:r>
+        <w:t>terkecil</w:t>
+      </w:r>
+      <w:proofErr w:type="spellEnd"/>
+      <w:r>
+        <w:t xml:space="preserve"> </w:t>
+      </w:r>
+      <w:proofErr w:type="spellStart"/>
+      <w:r>
+        <w:t>atau</w:t>
+      </w:r>
+      <w:proofErr w:type="spellEnd"/>
+      <w:r>
+        <w:t xml:space="preserve"> </w:t>
+      </w:r>
+      <w:proofErr w:type="spellStart"/>
+      <w:r>
+        <w:t>terbesar</w:t>
+      </w:r>
+      <w:proofErr w:type="spellEnd"/>
+      <w:r>
+        <w:t xml:space="preserve">) </w:t>
+      </w:r>
+      <w:proofErr w:type="spellStart"/>
+      <w:r>
+        <w:t>dengan</w:t>
+      </w:r>
+      <w:proofErr w:type="spellEnd"/>
+      <w:r>
+        <w:t xml:space="preserve"> </w:t>
+      </w:r>
+      <w:proofErr w:type="spellStart"/>
+      <w:r>
+        <w:t>memanggil</w:t>
+      </w:r>
+      <w:proofErr w:type="spellEnd"/>
+      <w:r>
+        <w:t xml:space="preserve"> function dan </w:t>
+      </w:r>
+      <w:proofErr w:type="spellStart"/>
+      <w:r>
+        <w:t>memberikan</w:t>
+      </w:r>
+      <w:proofErr w:type="spellEnd"/>
+      <w:r>
+        <w:t xml:space="preserve"> </w:t>
+      </w:r>
+      <w:proofErr w:type="spellStart"/>
+      <w:r>
+        <w:t>returnnya</w:t>
+      </w:r>
+      <w:proofErr w:type="spellEnd"/>
+      <w:r>
+        <w:t>)</w:t>
+      </w:r>
+    </w:p>
+    <w:p>
+      <w:pPr>
+        <w:pStyle w:val="ListParagraph"/>
+        <w:numPr>
+          <w:ilvl w:val="1"/>
+          <w:numId w:val="11"/>
+        </w:numPr>
+      </w:pPr>
+      <w:r>
+        <w:t>Filter (</w:t>
+      </w:r>
+      <w:proofErr w:type="spellStart"/>
+      <w:r>
+        <w:t>untuk</w:t>
+      </w:r>
+      <w:proofErr w:type="spellEnd"/>
+      <w:r>
+        <w:t xml:space="preserve"> </w:t>
+      </w:r>
+      <w:proofErr w:type="spellStart"/>
+      <w:r>
+        <w:t>mencari</w:t>
+      </w:r>
+      <w:proofErr w:type="spellEnd"/>
+      <w:r>
+        <w:t xml:space="preserve"> element pada array </w:t>
+      </w:r>
+      <w:proofErr w:type="spellStart"/>
+      <w:r>
+        <w:t>dengan</w:t>
+      </w:r>
+      <w:proofErr w:type="spellEnd"/>
+      <w:r>
+        <w:t xml:space="preserve"> </w:t>
+      </w:r>
+      <w:proofErr w:type="spellStart"/>
+      <w:r>
+        <w:t>mengembalikan</w:t>
+      </w:r>
+      <w:proofErr w:type="spellEnd"/>
+      <w:r>
+        <w:t xml:space="preserve"> </w:t>
+      </w:r>
+      <w:proofErr w:type="spellStart"/>
+      <w:r>
+        <w:t>banyak</w:t>
+      </w:r>
+      <w:proofErr w:type="spellEnd"/>
+      <w:r>
+        <w:t xml:space="preserve"> </w:t>
+      </w:r>
+      <w:proofErr w:type="spellStart"/>
+      <w:r>
+        <w:t>nilai</w:t>
+      </w:r>
+      <w:proofErr w:type="spellEnd"/>
+      <w:r>
+        <w:t>), find (</w:t>
+      </w:r>
+      <w:proofErr w:type="spellStart"/>
+      <w:r>
+        <w:t>untuk</w:t>
+      </w:r>
+      <w:proofErr w:type="spellEnd"/>
+      <w:r>
+        <w:t xml:space="preserve"> </w:t>
+      </w:r>
+      <w:proofErr w:type="spellStart"/>
+      <w:r>
+        <w:t>mencari</w:t>
+      </w:r>
+      <w:proofErr w:type="spellEnd"/>
+      <w:r>
+        <w:t xml:space="preserve"> </w:t>
+      </w:r>
+      <w:proofErr w:type="spellStart"/>
+      <w:r>
+        <w:t>elment</w:t>
+      </w:r>
+      <w:proofErr w:type="spellEnd"/>
+      <w:r>
+        <w:t xml:space="preserve"> pada array </w:t>
+      </w:r>
+      <w:proofErr w:type="spellStart"/>
+      <w:r>
+        <w:t>dengan</w:t>
+      </w:r>
+      <w:proofErr w:type="spellEnd"/>
+      <w:r>
+        <w:t xml:space="preserve"> </w:t>
+      </w:r>
+      <w:proofErr w:type="spellStart"/>
+      <w:r>
+        <w:t>mengembalikan</w:t>
+      </w:r>
+      <w:proofErr w:type="spellEnd"/>
+      <w:r>
+        <w:t xml:space="preserve"> 1 </w:t>
+      </w:r>
+      <w:proofErr w:type="spellStart"/>
+      <w:r>
+        <w:t>nilai</w:t>
+      </w:r>
+      <w:proofErr w:type="spellEnd"/>
+      <w:r>
+        <w:t>)</w:t>
+      </w:r>
+    </w:p>
+    <w:p>
+      <w:pPr>
+        <w:pStyle w:val="ListParagraph"/>
+        <w:numPr>
+          <w:ilvl w:val="0"/>
+          <w:numId w:val="11"/>
+        </w:numPr>
+      </w:pPr>
+      <w:r>
+        <w:t xml:space="preserve"> Method </w:t>
+      </w:r>
+      <w:proofErr w:type="spellStart"/>
+      <w:r>
+        <w:t>lainnya</w:t>
+      </w:r>
+      <w:proofErr w:type="spellEnd"/>
+      <w:r>
+        <w:t xml:space="preserve"> </w:t>
+      </w:r>
+      <w:proofErr w:type="spellStart"/>
+      <w:r>
+        <w:t>dapat</w:t>
+      </w:r>
+      <w:proofErr w:type="spellEnd"/>
+      <w:r>
+        <w:t xml:space="preserve"> </w:t>
+      </w:r>
+      <w:proofErr w:type="spellStart"/>
+      <w:r>
+        <w:t>dilihat</w:t>
+      </w:r>
+      <w:proofErr w:type="spellEnd"/>
+      <w:r>
+        <w:t xml:space="preserve"> </w:t>
+      </w:r>
+      <w:proofErr w:type="spellStart"/>
+      <w:r>
+        <w:t>didokumentasi</w:t>
+      </w:r>
+      <w:proofErr w:type="spellEnd"/>
+      <w:r>
+        <w:t xml:space="preserve"> (https://developer.mozilla.org/en-US/docs/Web/JavaScript/Reference/Global_Objects/Array) </w:t>
+      </w:r>
+    </w:p>
+    <w:p>
+      <w:pPr>
+        <w:pStyle w:val="ListParagraph"/>
+        <w:numPr>
+          <w:ilvl w:val="0"/>
+          <w:numId w:val="11"/>
+        </w:numPr>
+      </w:pPr>
       <w:r>
         <w:br/>
       </w:r>
@@ -8304,6 +8774,7 @@
         <w:br/>
       </w:r>
       <w:r>
+        <w:lastRenderedPageBreak/>
         <w:br/>
       </w:r>
     </w:p>
@@ -9138,13 +9609,20 @@
         <w:t xml:space="preserve"> container = </w:t>
       </w:r>
       <w:proofErr w:type="spellStart"/>
+      <w:proofErr w:type="gramStart"/>
       <w:r>
         <w:t>document.getElementById</w:t>
       </w:r>
       <w:proofErr w:type="spellEnd"/>
-      <w:r>
-        <w:t>('root');</w:t>
-      </w:r>
+      <w:proofErr w:type="gramEnd"/>
+      <w:r>
+        <w:t>('root'</w:t>
+      </w:r>
+      <w:proofErr w:type="gramStart"/>
+      <w:r>
+        <w:t>);</w:t>
+      </w:r>
+      <w:proofErr w:type="gramEnd"/>
     </w:p>
     <w:p>
       <w:r>
@@ -9164,18 +9642,25 @@
       </w:r>
       <w:proofErr w:type="spellEnd"/>
       <w:r>
-        <w:t>(container);</w:t>
-      </w:r>
+        <w:t>(container</w:t>
+      </w:r>
+      <w:proofErr w:type="gramStart"/>
+      <w:r>
+        <w:t>);</w:t>
+      </w:r>
+      <w:proofErr w:type="gramEnd"/>
     </w:p>
     <w:p>
       <w:r>
         <w:t>        </w:t>
       </w:r>
       <w:proofErr w:type="spellStart"/>
+      <w:proofErr w:type="gramStart"/>
       <w:r>
         <w:t>tittle.render</w:t>
       </w:r>
       <w:proofErr w:type="spellEnd"/>
+      <w:proofErr w:type="gramEnd"/>
       <w:r>
         <w:t>(&lt;h1&gt;</w:t>
       </w:r>
@@ -9194,8 +9679,13 @@
         <w:t>🚀</w:t>
       </w:r>
       <w:r>
-        <w:t>&lt;/h1&gt;);</w:t>
-      </w:r>
+        <w:t>&lt;/h1&gt;</w:t>
+      </w:r>
+      <w:proofErr w:type="gramStart"/>
+      <w:r>
+        <w:t>);</w:t>
+      </w:r>
+      <w:proofErr w:type="gramEnd"/>
     </w:p>
     <w:p>
       <w:r>

--- a/Belajar JavaScript.docx
+++ b/Belajar JavaScript.docx
@@ -8468,7 +8468,15 @@
       </w:r>
       <w:proofErr w:type="spellEnd"/>
       <w:r>
-        <w:t xml:space="preserve"> ke </w:t>
+        <w:t xml:space="preserve"> </w:t>
+      </w:r>
+      <w:proofErr w:type="spellStart"/>
+      <w:r>
+        <w:t>ke</w:t>
+      </w:r>
+      <w:proofErr w:type="spellEnd"/>
+      <w:r>
+        <w:t xml:space="preserve"> </w:t>
       </w:r>
       <w:proofErr w:type="spellStart"/>
       <w:r>
@@ -8764,6 +8772,262 @@
       <w:r>
         <w:br/>
       </w:r>
+    </w:p>
+    <w:p/>
+    <w:p>
+      <w:r>
+        <w:t>#Object – vid 41 – 44</w:t>
+      </w:r>
+    </w:p>
+    <w:p>
+      <w:pPr>
+        <w:pStyle w:val="ListParagraph"/>
+        <w:numPr>
+          <w:ilvl w:val="0"/>
+          <w:numId w:val="11"/>
+        </w:numPr>
+      </w:pPr>
+      <w:r>
+        <w:lastRenderedPageBreak/>
+        <w:t xml:space="preserve">Object </w:t>
+      </w:r>
+      <w:proofErr w:type="spellStart"/>
+      <w:r>
+        <w:t>adalah</w:t>
+      </w:r>
+      <w:proofErr w:type="spellEnd"/>
+      <w:r>
+        <w:t xml:space="preserve"> </w:t>
+      </w:r>
+      <w:proofErr w:type="spellStart"/>
+      <w:r>
+        <w:t>kumpulan</w:t>
+      </w:r>
+      <w:proofErr w:type="spellEnd"/>
+      <w:r>
+        <w:t xml:space="preserve"> </w:t>
+      </w:r>
+      <w:proofErr w:type="spellStart"/>
+      <w:r>
+        <w:t>nilai</w:t>
+      </w:r>
+      <w:proofErr w:type="spellEnd"/>
+      <w:r>
+        <w:t xml:space="preserve"> yang </w:t>
+      </w:r>
+      <w:proofErr w:type="spellStart"/>
+      <w:r>
+        <w:t>memiliki</w:t>
+      </w:r>
+      <w:proofErr w:type="spellEnd"/>
+      <w:r>
+        <w:t xml:space="preserve"> nama</w:t>
+      </w:r>
+    </w:p>
+    <w:p>
+      <w:pPr>
+        <w:pStyle w:val="ListParagraph"/>
+        <w:numPr>
+          <w:ilvl w:val="0"/>
+          <w:numId w:val="11"/>
+        </w:numPr>
+      </w:pPr>
+      <w:r>
+        <w:t xml:space="preserve">Ada </w:t>
+      </w:r>
+      <w:proofErr w:type="spellStart"/>
+      <w:r>
+        <w:t>sebuah</w:t>
+      </w:r>
+      <w:proofErr w:type="spellEnd"/>
+      <w:r>
+        <w:t xml:space="preserve"> quotes </w:t>
+      </w:r>
+      <w:proofErr w:type="gramStart"/>
+      <w:r>
+        <w:t xml:space="preserve">“ </w:t>
+      </w:r>
+      <w:r>
+        <w:rPr>
+          <w:i/>
+          <w:iCs/>
+        </w:rPr>
+        <w:t>In</w:t>
+      </w:r>
+      <w:proofErr w:type="gramEnd"/>
+      <w:r>
+        <w:rPr>
+          <w:i/>
+          <w:iCs/>
+        </w:rPr>
+        <w:t xml:space="preserve"> JavaScript, object </w:t>
+      </w:r>
+      <w:proofErr w:type="gramStart"/>
+      <w:r>
+        <w:rPr>
+          <w:i/>
+          <w:iCs/>
+        </w:rPr>
+        <w:t>are</w:t>
+      </w:r>
+      <w:proofErr w:type="gramEnd"/>
+      <w:r>
+        <w:rPr>
+          <w:i/>
+          <w:iCs/>
+        </w:rPr>
+        <w:t xml:space="preserve"> king, if you understand object, you understand JavaScript</w:t>
+      </w:r>
+      <w:proofErr w:type="gramStart"/>
+      <w:r>
+        <w:t>. ”</w:t>
+      </w:r>
+      <w:proofErr w:type="gramEnd"/>
+    </w:p>
+    <w:p>
+      <w:pPr>
+        <w:pStyle w:val="ListParagraph"/>
+        <w:numPr>
+          <w:ilvl w:val="0"/>
+          <w:numId w:val="11"/>
+        </w:numPr>
+      </w:pPr>
+      <w:r>
+        <w:t xml:space="preserve">Object pada Bahasa </w:t>
+      </w:r>
+      <w:proofErr w:type="spellStart"/>
+      <w:r>
+        <w:t>Pemrograman</w:t>
+      </w:r>
+      <w:proofErr w:type="spellEnd"/>
+      <w:r>
+        <w:t xml:space="preserve"> lain:</w:t>
+      </w:r>
+    </w:p>
+    <w:p>
+      <w:pPr>
+        <w:pStyle w:val="ListParagraph"/>
+        <w:numPr>
+          <w:ilvl w:val="1"/>
+          <w:numId w:val="11"/>
+        </w:numPr>
+      </w:pPr>
+      <w:r>
+        <w:t>PHP: Associative Array</w:t>
+      </w:r>
+    </w:p>
+    <w:p>
+      <w:pPr>
+        <w:pStyle w:val="ListParagraph"/>
+        <w:numPr>
+          <w:ilvl w:val="1"/>
+          <w:numId w:val="11"/>
+        </w:numPr>
+      </w:pPr>
+      <w:r>
+        <w:t>Python: Dictionaries</w:t>
+      </w:r>
+    </w:p>
+    <w:p>
+      <w:pPr>
+        <w:pStyle w:val="ListParagraph"/>
+        <w:numPr>
+          <w:ilvl w:val="1"/>
+          <w:numId w:val="11"/>
+        </w:numPr>
+      </w:pPr>
+      <w:r>
+        <w:t>C: Hash Tables</w:t>
+      </w:r>
+    </w:p>
+    <w:p>
+      <w:pPr>
+        <w:pStyle w:val="ListParagraph"/>
+        <w:numPr>
+          <w:ilvl w:val="1"/>
+          <w:numId w:val="11"/>
+        </w:numPr>
+      </w:pPr>
+      <w:r>
+        <w:t>Java: Hash Maps</w:t>
+      </w:r>
+    </w:p>
+    <w:p>
+      <w:pPr>
+        <w:pStyle w:val="ListParagraph"/>
+        <w:numPr>
+          <w:ilvl w:val="1"/>
+          <w:numId w:val="11"/>
+        </w:numPr>
+      </w:pPr>
+      <w:r>
+        <w:t>Ruby &amp; Perl: Hashes</w:t>
+      </w:r>
+    </w:p>
+    <w:p>
+      <w:pPr>
+        <w:pStyle w:val="ListParagraph"/>
+        <w:numPr>
+          <w:ilvl w:val="0"/>
+          <w:numId w:val="11"/>
+        </w:numPr>
+      </w:pPr>
+      <w:r>
+        <w:t xml:space="preserve">Object </w:t>
+      </w:r>
+      <w:proofErr w:type="spellStart"/>
+      <w:r>
+        <w:t>lebih</w:t>
+      </w:r>
+      <w:proofErr w:type="spellEnd"/>
+      <w:r>
+        <w:t xml:space="preserve"> </w:t>
+      </w:r>
+      <w:proofErr w:type="spellStart"/>
+      <w:r>
+        <w:t>ringkas</w:t>
+      </w:r>
+      <w:proofErr w:type="spellEnd"/>
+      <w:r>
+        <w:t xml:space="preserve"> </w:t>
+      </w:r>
+      <w:proofErr w:type="spellStart"/>
+      <w:r>
+        <w:t>dari</w:t>
+      </w:r>
+      <w:proofErr w:type="spellEnd"/>
+      <w:r>
+        <w:t xml:space="preserve"> pada array, dan pada Object </w:t>
+      </w:r>
+      <w:proofErr w:type="spellStart"/>
+      <w:r>
+        <w:t>didalamnya</w:t>
+      </w:r>
+      <w:proofErr w:type="spellEnd"/>
+      <w:r>
+        <w:t xml:space="preserve"> </w:t>
+      </w:r>
+      <w:proofErr w:type="spellStart"/>
+      <w:r>
+        <w:t>bisa</w:t>
+      </w:r>
+      <w:proofErr w:type="spellEnd"/>
+      <w:r>
+        <w:t xml:space="preserve"> </w:t>
+      </w:r>
+      <w:proofErr w:type="spellStart"/>
+      <w:r>
+        <w:t>menggunakan</w:t>
+      </w:r>
+      <w:proofErr w:type="spellEnd"/>
+      <w:r>
+        <w:t xml:space="preserve"> function</w:t>
+      </w:r>
+    </w:p>
+    <w:p>
+      <w:pPr>
+        <w:ind w:left="360"/>
+      </w:pPr>
       <w:r>
         <w:br/>
       </w:r>
@@ -8774,7 +9038,6 @@
         <w:br/>
       </w:r>
       <w:r>
-        <w:lastRenderedPageBreak/>
         <w:br/>
       </w:r>
     </w:p>

--- a/Belajar JavaScript.docx
+++ b/Belajar JavaScript.docx
@@ -3511,8 +3511,13 @@
           <w:numId w:val="11"/>
         </w:numPr>
       </w:pPr>
-      <w:r>
-        <w:t xml:space="preserve">Object.create() </w:t>
+      <w:proofErr w:type="spellStart"/>
+      <w:r>
+        <w:t>Object.create</w:t>
+      </w:r>
+      <w:proofErr w:type="spellEnd"/>
+      <w:r>
+        <w:t xml:space="preserve">() </w:t>
       </w:r>
       <w:r>
         <w:sym w:font="Wingdings" w:char="F0E0"/>
@@ -3585,20 +3590,16 @@
       </w:r>
       <w:r>
         <w:br/>
+        <w:t xml:space="preserve">class </w:t>
       </w:r>
       <w:proofErr w:type="spellStart"/>
       <w:r>
-        <w:t>class</w:t>
+        <w:t>Mahasiswa</w:t>
       </w:r>
       <w:proofErr w:type="spellEnd"/>
       <w:r>
         <w:t xml:space="preserve"> </w:t>
       </w:r>
-      <w:proofErr w:type="spellStart"/>
-      <w:r>
-        <w:t>Mahasiswa</w:t>
-      </w:r>
-      <w:proofErr w:type="spellEnd"/>
       <w:r>
         <w:t>{</w:t>
       </w:r>
@@ -3726,6 +3727,243 @@
           <w:numId w:val="11"/>
         </w:numPr>
       </w:pPr>
+      <w:r>
+        <w:t>This</w:t>
+      </w:r>
+    </w:p>
+    <w:p>
+      <w:pPr>
+        <w:pStyle w:val="ListParagraph"/>
+        <w:numPr>
+          <w:ilvl w:val="2"/>
+          <w:numId w:val="11"/>
+        </w:numPr>
+      </w:pPr>
+      <w:proofErr w:type="spellStart"/>
+      <w:r>
+        <w:t>setiap</w:t>
+      </w:r>
+      <w:proofErr w:type="spellEnd"/>
+      <w:r>
+        <w:t xml:space="preserve"> buat function </w:t>
+      </w:r>
+      <w:proofErr w:type="spellStart"/>
+      <w:r>
+        <w:t>dengan</w:t>
+      </w:r>
+      <w:proofErr w:type="spellEnd"/>
+      <w:r>
+        <w:t xml:space="preserve"> </w:t>
+      </w:r>
+      <w:proofErr w:type="spellStart"/>
+      <w:r>
+        <w:t>cara</w:t>
+      </w:r>
+      <w:proofErr w:type="spellEnd"/>
+      <w:r>
+        <w:t xml:space="preserve"> </w:t>
+      </w:r>
+      <w:proofErr w:type="spellStart"/>
+      <w:r>
+        <w:t>apapun</w:t>
+      </w:r>
+      <w:proofErr w:type="spellEnd"/>
+      <w:r>
+        <w:t xml:space="preserve"> </w:t>
+      </w:r>
+      <w:proofErr w:type="spellStart"/>
+      <w:r>
+        <w:t>ada</w:t>
+      </w:r>
+      <w:proofErr w:type="spellEnd"/>
+      <w:r>
+        <w:t xml:space="preserve"> keyword this yang </w:t>
+      </w:r>
+      <w:proofErr w:type="spellStart"/>
+      <w:r>
+        <w:t>didefinisikan</w:t>
+      </w:r>
+      <w:proofErr w:type="spellEnd"/>
+    </w:p>
+    <w:p>
+      <w:pPr>
+        <w:pStyle w:val="ListParagraph"/>
+        <w:numPr>
+          <w:ilvl w:val="2"/>
+          <w:numId w:val="11"/>
+        </w:numPr>
+      </w:pPr>
+      <w:r>
+        <w:t xml:space="preserve">this </w:t>
+      </w:r>
+      <w:r>
+        <w:sym w:font="Wingdings" w:char="F0E0"/>
+      </w:r>
+      <w:r>
+        <w:t xml:space="preserve"> pada function </w:t>
+      </w:r>
+      <w:proofErr w:type="spellStart"/>
+      <w:r>
+        <w:t>declaratioan</w:t>
+      </w:r>
+      <w:proofErr w:type="spellEnd"/>
+      <w:r>
+        <w:t xml:space="preserve"> </w:t>
+      </w:r>
+      <w:proofErr w:type="spellStart"/>
+      <w:r>
+        <w:t>akan</w:t>
+      </w:r>
+      <w:proofErr w:type="spellEnd"/>
+      <w:r>
+        <w:t xml:space="preserve"> </w:t>
+      </w:r>
+      <w:proofErr w:type="spellStart"/>
+      <w:r>
+        <w:t>mengembalikan</w:t>
+      </w:r>
+      <w:proofErr w:type="spellEnd"/>
+      <w:r>
+        <w:t xml:space="preserve"> object global</w:t>
+      </w:r>
+      <w:r>
+        <w:t xml:space="preserve"> (window)</w:t>
+      </w:r>
+    </w:p>
+    <w:p>
+      <w:pPr>
+        <w:pStyle w:val="ListParagraph"/>
+        <w:numPr>
+          <w:ilvl w:val="2"/>
+          <w:numId w:val="11"/>
+        </w:numPr>
+      </w:pPr>
+      <w:r>
+        <w:t xml:space="preserve">this </w:t>
+      </w:r>
+      <w:r>
+        <w:sym w:font="Wingdings" w:char="F0E0"/>
+      </w:r>
+      <w:r>
+        <w:t xml:space="preserve"> pada ob</w:t>
+      </w:r>
+      <w:r>
+        <w:t>j</w:t>
+      </w:r>
+      <w:r>
+        <w:t xml:space="preserve">ect literal </w:t>
+      </w:r>
+      <w:proofErr w:type="spellStart"/>
+      <w:r>
+        <w:t>akan</w:t>
+      </w:r>
+      <w:proofErr w:type="spellEnd"/>
+      <w:r>
+        <w:t xml:space="preserve"> </w:t>
+      </w:r>
+      <w:proofErr w:type="spellStart"/>
+      <w:r>
+        <w:t>mengembalikan</w:t>
+      </w:r>
+      <w:proofErr w:type="spellEnd"/>
+      <w:r>
+        <w:t xml:space="preserve"> object yang </w:t>
+      </w:r>
+      <w:proofErr w:type="spellStart"/>
+      <w:r>
+        <w:t>bersangkutan</w:t>
+      </w:r>
+      <w:proofErr w:type="spellEnd"/>
+      <w:r>
+        <w:t xml:space="preserve"> (</w:t>
+      </w:r>
+      <w:proofErr w:type="spellStart"/>
+      <w:r>
+        <w:t>nilai</w:t>
+      </w:r>
+      <w:proofErr w:type="spellEnd"/>
+      <w:r>
+        <w:t xml:space="preserve"> object </w:t>
+      </w:r>
+      <w:proofErr w:type="spellStart"/>
+      <w:r>
+        <w:t>itu</w:t>
+      </w:r>
+      <w:proofErr w:type="spellEnd"/>
+      <w:r>
+        <w:t xml:space="preserve"> </w:t>
+      </w:r>
+      <w:proofErr w:type="spellStart"/>
+      <w:r>
+        <w:t>sendiri</w:t>
+      </w:r>
+      <w:proofErr w:type="spellEnd"/>
+      <w:r>
+        <w:t xml:space="preserve"> </w:t>
+      </w:r>
+      <w:proofErr w:type="spellStart"/>
+      <w:r>
+        <w:t>bukan</w:t>
+      </w:r>
+      <w:proofErr w:type="spellEnd"/>
+      <w:r>
+        <w:t xml:space="preserve"> </w:t>
+      </w:r>
+      <w:proofErr w:type="spellStart"/>
+      <w:r>
+        <w:t>lagi</w:t>
+      </w:r>
+      <w:proofErr w:type="spellEnd"/>
+      <w:r>
+        <w:t xml:space="preserve"> window/global)</w:t>
+      </w:r>
+    </w:p>
+    <w:p>
+      <w:pPr>
+        <w:pStyle w:val="ListParagraph"/>
+        <w:numPr>
+          <w:ilvl w:val="2"/>
+          <w:numId w:val="11"/>
+        </w:numPr>
+      </w:pPr>
+      <w:r>
+        <w:t xml:space="preserve">this </w:t>
+      </w:r>
+      <w:r>
+        <w:sym w:font="Wingdings" w:char="F0E0"/>
+      </w:r>
+      <w:r>
+        <w:t xml:space="preserve"> pada constructor </w:t>
+      </w:r>
+      <w:proofErr w:type="spellStart"/>
+      <w:r>
+        <w:t>akan</w:t>
+      </w:r>
+      <w:proofErr w:type="spellEnd"/>
+      <w:r>
+        <w:t xml:space="preserve"> </w:t>
+      </w:r>
+      <w:proofErr w:type="spellStart"/>
+      <w:r>
+        <w:t>mengembalikan</w:t>
+      </w:r>
+      <w:proofErr w:type="spellEnd"/>
+      <w:r>
+        <w:t xml:space="preserve"> object yang </w:t>
+      </w:r>
+      <w:proofErr w:type="spellStart"/>
+      <w:r>
+        <w:t>baru</w:t>
+      </w:r>
+      <w:proofErr w:type="spellEnd"/>
+      <w:r>
+        <w:t xml:space="preserve"> </w:t>
+      </w:r>
+      <w:proofErr w:type="spellStart"/>
+      <w:r>
+        <w:t>dibuat</w:t>
+      </w:r>
+      <w:proofErr w:type="spellEnd"/>
     </w:p>
     <w:p>
       <w:pPr>
@@ -3746,6 +3984,7 @@
     </w:p>
     <w:p>
       <w:r>
+        <w:lastRenderedPageBreak/>
         <w:br w:type="page"/>
       </w:r>
     </w:p>
@@ -5459,6 +5698,7 @@
   <w:style w:type="character" w:default="1" w:styleId="DefaultParagraphFont">
     <w:name w:val="Default Paragraph Font"/>
     <w:uiPriority w:val="1"/>
+    <w:semiHidden/>
     <w:unhideWhenUsed/>
   </w:style>
   <w:style w:type="table" w:default="1" w:styleId="TableNormal">
